--- a/3_SRS/v2/17_3_ApplicationDevelopment_SRS_v2.docx
+++ b/3_SRS/v2/17_3_ApplicationDevelopment_SRS_v2.docx
@@ -240,7 +240,6 @@
             <w:dataBinding w:prefixMappings="xmlns:ns0='http://purl.org/dc/elements/1.1/' xmlns:ns1='http://schemas.openxmlformats.org/package/2006/metadata/core-properties' " w:xpath="/ns1:coreProperties[1]/ns0:title[1]" w:storeItemID="{6C3C8BC8-F283-45AE-878A-BAB7291924A1}"/>
             <w:text/>
           </w:sdtPr>
-          <w:sdtEndPr/>
           <w:sdtContent>
             <w:p>
               <w:pPr>
@@ -335,7 +334,6 @@
             <w:dataBinding w:prefixMappings="xmlns:ns0='http://purl.org/dc/elements/1.1/' xmlns:ns1='http://schemas.openxmlformats.org/package/2006/metadata/core-properties' " w:xpath="/ns1:coreProperties[1]/ns0:subject[1]" w:storeItemID="{6C3C8BC8-F283-45AE-878A-BAB7291924A1}"/>
             <w:text/>
           </w:sdtPr>
-          <w:sdtEndPr/>
           <w:sdtContent>
             <w:p>
               <w:pPr>
@@ -471,7 +469,6 @@
                                     <w:calendar w:val="gregorian"/>
                                   </w:date>
                                 </w:sdtPr>
-                                <w:sdtEndPr/>
                                 <w:sdtContent>
                                   <w:p>
                                     <w:pPr>
@@ -553,7 +550,6 @@
                                     <w:dataBinding w:prefixMappings="xmlns:ns0='http://schemas.openxmlformats.org/officeDocument/2006/extended-properties' " w:xpath="/ns0:Properties[1]/ns0:Company[1]" w:storeItemID="{6668398D-A668-4E3E-A5EB-62B293D839F1}"/>
                                     <w:text/>
                                   </w:sdtPr>
-                                  <w:sdtEndPr/>
                                   <w:sdtContent>
                                     <w:r>
                                       <w:rPr>
@@ -589,7 +585,6 @@
                                     <w:dataBinding w:prefixMappings="xmlns:ns0='http://schemas.microsoft.com/office/2006/coverPageProps' " w:xpath="/ns0:CoverPageProperties[1]/ns0:CompanyAddress[1]" w:storeItemID="{55AF091B-3C7A-41E3-B477-F2FDAA23CFDA}"/>
                                     <w:text/>
                                   </w:sdtPr>
-                                  <w:sdtEndPr/>
                                   <w:sdtContent>
                                     <w:r>
                                       <w:rPr>
@@ -651,7 +646,6 @@
                               <w:calendar w:val="gregorian"/>
                             </w:date>
                           </w:sdtPr>
-                          <w:sdtEndPr/>
                           <w:sdtContent>
                             <w:p>
                               <w:pPr>
@@ -733,7 +727,6 @@
                               <w:dataBinding w:prefixMappings="xmlns:ns0='http://schemas.openxmlformats.org/officeDocument/2006/extended-properties' " w:xpath="/ns0:Properties[1]/ns0:Company[1]" w:storeItemID="{6668398D-A668-4E3E-A5EB-62B293D839F1}"/>
                               <w:text/>
                             </w:sdtPr>
-                            <w:sdtEndPr/>
                             <w:sdtContent>
                               <w:r>
                                 <w:rPr>
@@ -769,7 +762,6 @@
                               <w:dataBinding w:prefixMappings="xmlns:ns0='http://schemas.microsoft.com/office/2006/coverPageProps' " w:xpath="/ns0:CoverPageProperties[1]/ns0:CompanyAddress[1]" w:storeItemID="{55AF091B-3C7A-41E3-B477-F2FDAA23CFDA}"/>
                               <w:text/>
                             </w:sdtPr>
-                            <w:sdtEndPr/>
                             <w:sdtContent>
                               <w:r>
                                 <w:rPr>
@@ -3316,8 +3308,8 @@
         <w:lastRenderedPageBreak/>
         <w:t>GIỚI THIỆU CHUNG</w:t>
       </w:r>
+      <w:bookmarkEnd w:id="0"/>
       <w:bookmarkEnd w:id="1"/>
-      <w:bookmarkEnd w:id="0"/>
     </w:p>
     <w:p>
       <w:pPr>
@@ -15025,7 +15017,7 @@
         </w:rPr>
         <w:lastRenderedPageBreak/>
         <w:drawing>
-          <wp:inline distT="0" distB="0" distL="0" distR="0" wp14:anchorId="533756F1" wp14:editId="7ABC465D">
+          <wp:inline distT="0" distB="0" distL="0" distR="0" wp14:anchorId="533756F1" wp14:editId="79F75812">
             <wp:extent cx="6565900" cy="6565900"/>
             <wp:effectExtent l="0" t="0" r="6350" b="6350"/>
             <wp:docPr id="1978629165" name="Picture 2"/>
@@ -16076,7 +16068,23 @@
                 <w:sz w:val="26"/>
                 <w:szCs w:val="26"/>
               </w:rPr>
-              <w:t>3. Chọn “Thống kê”</w:t>
+              <w:t xml:space="preserve">3. </w:t>
+            </w:r>
+            <w:r>
+              <w:rPr>
+                <w:rFonts w:ascii="Times New Roman" w:hAnsi="Times New Roman" w:cs="Times New Roman"/>
+                <w:sz w:val="26"/>
+                <w:szCs w:val="26"/>
+              </w:rPr>
+              <w:t>Người quản lý c</w:t>
+            </w:r>
+            <w:r>
+              <w:rPr>
+                <w:rFonts w:ascii="Times New Roman" w:hAnsi="Times New Roman" w:cs="Times New Roman"/>
+                <w:sz w:val="26"/>
+                <w:szCs w:val="26"/>
+              </w:rPr>
+              <w:t>họn “Thống kê”</w:t>
             </w:r>
           </w:p>
         </w:tc>
@@ -16458,31 +16466,7 @@
                 <w:sz w:val="26"/>
                 <w:szCs w:val="26"/>
               </w:rPr>
-              <w:t>7</w:t>
-            </w:r>
-            <w:r>
-              <w:rPr>
-                <w:rFonts w:ascii="Times New Roman" w:hAnsi="Times New Roman" w:cs="Times New Roman"/>
-                <w:sz w:val="26"/>
-                <w:szCs w:val="26"/>
-              </w:rPr>
-              <w:t xml:space="preserve">. </w:t>
-            </w:r>
-            <w:r>
-              <w:rPr>
-                <w:rFonts w:ascii="Times New Roman" w:hAnsi="Times New Roman" w:cs="Times New Roman"/>
-                <w:sz w:val="26"/>
-                <w:szCs w:val="26"/>
-              </w:rPr>
-              <w:t>Hệ thống h</w:t>
-            </w:r>
-            <w:r>
-              <w:rPr>
-                <w:rFonts w:ascii="Times New Roman" w:hAnsi="Times New Roman" w:cs="Times New Roman"/>
-                <w:sz w:val="26"/>
-                <w:szCs w:val="26"/>
-              </w:rPr>
-              <w:t>iển thị danh sách hoá đơn và tổng doanh thu.</w:t>
+              <w:t>7. Hệ thống hiển thị danh sách hoá đơn và tổng doanh thu.</w:t>
             </w:r>
           </w:p>
         </w:tc>
@@ -18203,6 +18187,17 @@
                 <w:szCs w:val="26"/>
               </w:rPr>
             </w:pPr>
+            <w:r>
+              <w:rPr>
+                <w:rFonts w:ascii="Times New Roman" w:hAnsi="Times New Roman"/>
+                <w:i w:val="0"/>
+                <w:iCs/>
+                <w:color w:val="auto"/>
+                <w:sz w:val="26"/>
+                <w:szCs w:val="26"/>
+              </w:rPr>
+              <w:t>Nhân viên thu ngân</w:t>
+            </w:r>
           </w:p>
         </w:tc>
       </w:tr>
@@ -18267,6 +18262,29 @@
                 <w:szCs w:val="26"/>
               </w:rPr>
             </w:pPr>
+            <w:r>
+              <w:rPr>
+                <w:rFonts w:ascii="Times New Roman" w:hAnsi="Times New Roman"/>
+                <w:i w:val="0"/>
+                <w:iCs/>
+                <w:color w:val="auto"/>
+                <w:sz w:val="26"/>
+                <w:szCs w:val="26"/>
+                <w:lang w:val="vi-VN"/>
+              </w:rPr>
+              <w:t xml:space="preserve">Use case thực hiện chức năng </w:t>
+            </w:r>
+            <w:r>
+              <w:rPr>
+                <w:rFonts w:ascii="Times New Roman" w:hAnsi="Times New Roman"/>
+                <w:i w:val="0"/>
+                <w:iCs/>
+                <w:color w:val="auto"/>
+                <w:sz w:val="26"/>
+                <w:szCs w:val="26"/>
+              </w:rPr>
+              <w:t>lập phiếu đặt phòng</w:t>
+            </w:r>
           </w:p>
         </w:tc>
       </w:tr>
@@ -18331,6 +18349,118 @@
                 <w:szCs w:val="26"/>
               </w:rPr>
             </w:pPr>
+            <w:r>
+              <w:rPr>
+                <w:rFonts w:ascii="Times New Roman" w:hAnsi="Times New Roman"/>
+                <w:i w:val="0"/>
+                <w:iCs/>
+                <w:color w:val="auto"/>
+                <w:sz w:val="26"/>
+                <w:szCs w:val="26"/>
+                <w:lang w:val="vi-VN"/>
+              </w:rPr>
+              <w:t xml:space="preserve">Đăng nhập thành công </w:t>
+            </w:r>
+            <w:r>
+              <w:rPr>
+                <w:rFonts w:ascii="Times New Roman" w:hAnsi="Times New Roman"/>
+                <w:i w:val="0"/>
+                <w:iCs/>
+                <w:color w:val="auto"/>
+                <w:sz w:val="26"/>
+                <w:szCs w:val="26"/>
+              </w:rPr>
+              <w:t>với quyền “</w:t>
+            </w:r>
+            <w:r>
+              <w:rPr>
+                <w:rFonts w:ascii="Times New Roman" w:hAnsi="Times New Roman"/>
+                <w:i w:val="0"/>
+                <w:iCs/>
+                <w:color w:val="auto"/>
+                <w:sz w:val="26"/>
+                <w:szCs w:val="26"/>
+              </w:rPr>
+              <w:t>Nhân viên</w:t>
+            </w:r>
+            <w:r>
+              <w:rPr>
+                <w:rFonts w:ascii="Times New Roman" w:hAnsi="Times New Roman"/>
+                <w:i w:val="0"/>
+                <w:iCs/>
+                <w:color w:val="auto"/>
+                <w:sz w:val="26"/>
+                <w:szCs w:val="26"/>
+              </w:rPr>
+              <w:t>”</w:t>
+            </w:r>
+            <w:r>
+              <w:rPr>
+                <w:rFonts w:ascii="Times New Roman" w:hAnsi="Times New Roman"/>
+                <w:i w:val="0"/>
+                <w:iCs/>
+                <w:color w:val="auto"/>
+                <w:sz w:val="26"/>
+                <w:szCs w:val="26"/>
+              </w:rPr>
+              <w:t>,</w:t>
+            </w:r>
+            <w:r>
+              <w:rPr>
+                <w:rFonts w:ascii="Times New Roman" w:hAnsi="Times New Roman"/>
+                <w:i w:val="0"/>
+                <w:iCs/>
+                <w:color w:val="auto"/>
+                <w:sz w:val="26"/>
+                <w:szCs w:val="26"/>
+                <w:lang w:val="vi-VN"/>
+              </w:rPr>
+              <w:t xml:space="preserve"> </w:t>
+            </w:r>
+            <w:r>
+              <w:rPr>
+                <w:rFonts w:ascii="Times New Roman" w:hAnsi="Times New Roman"/>
+                <w:i w:val="0"/>
+                <w:iCs/>
+                <w:color w:val="auto"/>
+                <w:sz w:val="26"/>
+                <w:szCs w:val="26"/>
+              </w:rPr>
+              <w:t>chọn chức năng “</w:t>
+            </w:r>
+            <w:r>
+              <w:rPr>
+                <w:rFonts w:ascii="Times New Roman" w:hAnsi="Times New Roman"/>
+                <w:i w:val="0"/>
+                <w:iCs/>
+                <w:color w:val="auto"/>
+                <w:sz w:val="26"/>
+                <w:szCs w:val="26"/>
+              </w:rPr>
+              <w:t>Quản lý phiếu đặt phòng</w:t>
+            </w:r>
+            <w:r>
+              <w:rPr>
+                <w:rFonts w:ascii="Times New Roman" w:hAnsi="Times New Roman"/>
+                <w:i w:val="0"/>
+                <w:iCs/>
+                <w:color w:val="auto"/>
+                <w:sz w:val="26"/>
+                <w:szCs w:val="26"/>
+              </w:rPr>
+              <w:t>”</w:t>
+            </w:r>
+            <w:r>
+              <w:rPr>
+                <w:rFonts w:ascii="Times New Roman" w:hAnsi="Times New Roman"/>
+                <w:i w:val="0"/>
+                <w:iCs/>
+                <w:color w:val="auto"/>
+                <w:sz w:val="26"/>
+                <w:szCs w:val="26"/>
+              </w:rPr>
+              <w:t xml:space="preserve"> và phải có thông tin về tiêu chí muốn thống kê.</w:t>
+            </w:r>
           </w:p>
         </w:tc>
       </w:tr>
@@ -18396,6 +18526,53 @@
                 <w:lang w:val="vi-VN"/>
               </w:rPr>
             </w:pPr>
+            <w:r>
+              <w:rPr>
+                <w:rFonts w:ascii="Times New Roman" w:hAnsi="Times New Roman"/>
+                <w:i w:val="0"/>
+                <w:iCs/>
+                <w:color w:val="auto"/>
+                <w:sz w:val="26"/>
+                <w:szCs w:val="26"/>
+                <w:lang w:val="vi-VN"/>
+              </w:rPr>
+              <w:t>T</w:t>
+            </w:r>
+            <w:r>
+              <w:rPr>
+                <w:rFonts w:ascii="Times New Roman" w:hAnsi="Times New Roman"/>
+                <w:i w:val="0"/>
+                <w:iCs/>
+                <w:color w:val="auto"/>
+                <w:sz w:val="26"/>
+                <w:szCs w:val="26"/>
+                <w:lang w:val="vi-VN"/>
+              </w:rPr>
+              <w:t xml:space="preserve">hêm </w:t>
+            </w:r>
+            <w:r>
+              <w:rPr>
+                <w:rFonts w:ascii="Times New Roman" w:hAnsi="Times New Roman"/>
+                <w:i w:val="0"/>
+                <w:iCs/>
+                <w:color w:val="auto"/>
+                <w:sz w:val="26"/>
+                <w:szCs w:val="26"/>
+              </w:rPr>
+              <w:t>một phiếu đặt phòng</w:t>
+            </w:r>
+            <w:r>
+              <w:rPr>
+                <w:rFonts w:ascii="Times New Roman" w:hAnsi="Times New Roman"/>
+                <w:i w:val="0"/>
+                <w:iCs/>
+                <w:color w:val="auto"/>
+                <w:sz w:val="26"/>
+                <w:szCs w:val="26"/>
+                <w:lang w:val="vi-VN"/>
+              </w:rPr>
+              <w:t xml:space="preserve"> vào cơ sở dữ liệu và hiển thị thông báo thêm thành công.</w:t>
+            </w:r>
           </w:p>
         </w:tc>
       </w:tr>
@@ -18586,6 +18763,17 @@
                 <w:szCs w:val="26"/>
               </w:rPr>
             </w:pPr>
+            <w:r>
+              <w:rPr>
+                <w:rFonts w:ascii="Times New Roman" w:hAnsi="Times New Roman"/>
+                <w:i w:val="0"/>
+                <w:iCs/>
+                <w:color w:val="auto"/>
+                <w:sz w:val="26"/>
+                <w:szCs w:val="26"/>
+              </w:rPr>
+              <w:t>1. Hệ thống hiển thị danh sách các phòng hiện còn trống.</w:t>
+            </w:r>
           </w:p>
         </w:tc>
       </w:tr>
@@ -18640,6 +18828,17 @@
                 <w:szCs w:val="26"/>
               </w:rPr>
             </w:pPr>
+            <w:r>
+              <w:rPr>
+                <w:rFonts w:ascii="Times New Roman" w:hAnsi="Times New Roman"/>
+                <w:i w:val="0"/>
+                <w:iCs/>
+                <w:color w:val="auto"/>
+                <w:sz w:val="26"/>
+                <w:szCs w:val="26"/>
+              </w:rPr>
+              <w:t>2. Nhân viên thu ngân chọn loại phòng.</w:t>
+            </w:r>
           </w:p>
         </w:tc>
         <w:tc>
@@ -18663,7 +18862,6 @@
                 <w:color w:val="auto"/>
                 <w:sz w:val="26"/>
                 <w:szCs w:val="26"/>
-                <w:lang w:val="vi-VN"/>
               </w:rPr>
             </w:pPr>
           </w:p>
@@ -18742,9 +18940,30 @@
                 <w:color w:val="auto"/>
                 <w:sz w:val="26"/>
                 <w:szCs w:val="26"/>
-                <w:lang w:val="vi-VN"/>
-              </w:rPr>
-            </w:pPr>
+              </w:rPr>
+            </w:pPr>
+            <w:r>
+              <w:rPr>
+                <w:rFonts w:ascii="Times New Roman" w:hAnsi="Times New Roman"/>
+                <w:i w:val="0"/>
+                <w:iCs/>
+                <w:color w:val="auto"/>
+                <w:sz w:val="26"/>
+                <w:szCs w:val="26"/>
+              </w:rPr>
+              <w:t xml:space="preserve">3. Hệ thống hiển thị </w:t>
+            </w:r>
+            <w:r>
+              <w:rPr>
+                <w:rFonts w:ascii="Times New Roman" w:hAnsi="Times New Roman"/>
+                <w:i w:val="0"/>
+                <w:iCs/>
+                <w:color w:val="auto"/>
+                <w:sz w:val="26"/>
+                <w:szCs w:val="26"/>
+              </w:rPr>
+              <w:t>danh sách phòng theo loại phòng.</w:t>
+            </w:r>
           </w:p>
         </w:tc>
       </w:tr>
@@ -18797,9 +19016,52 @@
                 <w:color w:val="auto"/>
                 <w:sz w:val="26"/>
                 <w:szCs w:val="26"/>
-                <w:lang w:val="vi-VN"/>
-              </w:rPr>
-            </w:pPr>
+              </w:rPr>
+            </w:pPr>
+            <w:r>
+              <w:rPr>
+                <w:rFonts w:ascii="Times New Roman" w:hAnsi="Times New Roman"/>
+                <w:i w:val="0"/>
+                <w:iCs/>
+                <w:color w:val="auto"/>
+                <w:sz w:val="26"/>
+                <w:szCs w:val="26"/>
+              </w:rPr>
+              <w:t>4. Nhân viên</w:t>
+            </w:r>
+            <w:r>
+              <w:rPr>
+                <w:rFonts w:ascii="Times New Roman" w:hAnsi="Times New Roman"/>
+                <w:i w:val="0"/>
+                <w:iCs/>
+                <w:color w:val="auto"/>
+                <w:sz w:val="26"/>
+                <w:szCs w:val="26"/>
+              </w:rPr>
+              <w:t xml:space="preserve"> thu ngân</w:t>
+            </w:r>
+            <w:r>
+              <w:rPr>
+                <w:rFonts w:ascii="Times New Roman" w:hAnsi="Times New Roman"/>
+                <w:i w:val="0"/>
+                <w:iCs/>
+                <w:color w:val="auto"/>
+                <w:sz w:val="26"/>
+                <w:szCs w:val="26"/>
+              </w:rPr>
+              <w:t xml:space="preserve"> </w:t>
+            </w:r>
+            <w:r>
+              <w:rPr>
+                <w:rFonts w:ascii="Times New Roman" w:hAnsi="Times New Roman"/>
+                <w:i w:val="0"/>
+                <w:iCs/>
+                <w:color w:val="auto"/>
+                <w:sz w:val="26"/>
+                <w:szCs w:val="26"/>
+              </w:rPr>
+              <w:t>chọn phòng.</w:t>
+            </w:r>
           </w:p>
         </w:tc>
         <w:tc>
@@ -18900,6 +19162,39 @@
                 <w:szCs w:val="26"/>
               </w:rPr>
             </w:pPr>
+            <w:r>
+              <w:rPr>
+                <w:rFonts w:ascii="Times New Roman" w:hAnsi="Times New Roman"/>
+                <w:i w:val="0"/>
+                <w:iCs/>
+                <w:color w:val="auto"/>
+                <w:sz w:val="26"/>
+                <w:szCs w:val="26"/>
+              </w:rPr>
+              <w:t>5</w:t>
+            </w:r>
+            <w:r>
+              <w:rPr>
+                <w:rFonts w:ascii="Times New Roman" w:hAnsi="Times New Roman"/>
+                <w:i w:val="0"/>
+                <w:iCs/>
+                <w:color w:val="auto"/>
+                <w:sz w:val="26"/>
+                <w:szCs w:val="26"/>
+              </w:rPr>
+              <w:t xml:space="preserve">. Hệ thống hiển thị </w:t>
+            </w:r>
+            <w:r>
+              <w:rPr>
+                <w:rFonts w:ascii="Times New Roman" w:hAnsi="Times New Roman"/>
+                <w:i w:val="0"/>
+                <w:iCs/>
+                <w:color w:val="auto"/>
+                <w:sz w:val="26"/>
+                <w:szCs w:val="26"/>
+              </w:rPr>
+              <w:t>thông tin phòng.</w:t>
+            </w:r>
           </w:p>
         </w:tc>
       </w:tr>
@@ -18955,6 +19250,39 @@
                 <w:lang w:val="vi-VN"/>
               </w:rPr>
             </w:pPr>
+            <w:r>
+              <w:rPr>
+                <w:rFonts w:ascii="Times New Roman" w:hAnsi="Times New Roman"/>
+                <w:i w:val="0"/>
+                <w:iCs/>
+                <w:color w:val="auto"/>
+                <w:sz w:val="26"/>
+                <w:szCs w:val="26"/>
+              </w:rPr>
+              <w:t>6</w:t>
+            </w:r>
+            <w:r>
+              <w:rPr>
+                <w:rFonts w:ascii="Times New Roman" w:hAnsi="Times New Roman"/>
+                <w:i w:val="0"/>
+                <w:iCs/>
+                <w:color w:val="auto"/>
+                <w:sz w:val="26"/>
+                <w:szCs w:val="26"/>
+              </w:rPr>
+              <w:t>. Nhân viên thu ngân chọn “Đặt phòng”</w:t>
+            </w:r>
+            <w:r>
+              <w:rPr>
+                <w:rFonts w:ascii="Times New Roman" w:hAnsi="Times New Roman"/>
+                <w:i w:val="0"/>
+                <w:iCs/>
+                <w:color w:val="auto"/>
+                <w:sz w:val="26"/>
+                <w:szCs w:val="26"/>
+              </w:rPr>
+              <w:t>.</w:t>
+            </w:r>
           </w:p>
         </w:tc>
         <w:tc>
@@ -18995,7 +19323,6 @@
             <w:vMerge/>
             <w:tcBorders>
               <w:left w:val="single" w:sz="4" w:space="0" w:color="auto"/>
-              <w:bottom w:val="single" w:sz="4" w:space="0" w:color="auto"/>
               <w:right w:val="single" w:sz="4" w:space="0" w:color="auto"/>
             </w:tcBorders>
             <w:vAlign w:val="center"/>
@@ -19051,6 +19378,104 @@
           <w:p>
             <w:pPr>
               <w:pStyle w:val="InfoBlue"/>
+              <w:spacing w:line="240" w:lineRule="auto"/>
+              <w:rPr>
+                <w:rFonts w:ascii="Times New Roman" w:hAnsi="Times New Roman"/>
+                <w:i w:val="0"/>
+                <w:iCs/>
+                <w:color w:val="auto"/>
+                <w:sz w:val="26"/>
+                <w:szCs w:val="26"/>
+              </w:rPr>
+            </w:pPr>
+            <w:r>
+              <w:rPr>
+                <w:rFonts w:ascii="Times New Roman" w:hAnsi="Times New Roman"/>
+                <w:i w:val="0"/>
+                <w:iCs/>
+                <w:color w:val="auto"/>
+                <w:sz w:val="26"/>
+                <w:szCs w:val="26"/>
+              </w:rPr>
+              <w:t>5. Hệ thống thêm thông tin</w:t>
+            </w:r>
+            <w:r>
+              <w:rPr>
+                <w:rFonts w:ascii="Times New Roman" w:hAnsi="Times New Roman"/>
+                <w:i w:val="0"/>
+                <w:iCs/>
+                <w:color w:val="auto"/>
+                <w:sz w:val="26"/>
+                <w:szCs w:val="26"/>
+              </w:rPr>
+              <w:t xml:space="preserve"> phiếu đặt phòng</w:t>
+            </w:r>
+            <w:r>
+              <w:rPr>
+                <w:rFonts w:ascii="Times New Roman" w:hAnsi="Times New Roman"/>
+                <w:i w:val="0"/>
+                <w:iCs/>
+                <w:color w:val="auto"/>
+                <w:sz w:val="26"/>
+                <w:szCs w:val="26"/>
+              </w:rPr>
+              <w:t xml:space="preserve"> vào cơ sở dữ liệu</w:t>
+            </w:r>
+            <w:r>
+              <w:rPr>
+                <w:rFonts w:ascii="Times New Roman" w:hAnsi="Times New Roman"/>
+                <w:i w:val="0"/>
+                <w:iCs/>
+                <w:color w:val="auto"/>
+                <w:sz w:val="26"/>
+                <w:szCs w:val="26"/>
+              </w:rPr>
+              <w:t>.</w:t>
+            </w:r>
+          </w:p>
+        </w:tc>
+      </w:tr>
+      <w:tr>
+        <w:trPr>
+          <w:trHeight w:val="372"/>
+          <w:jc w:val="center"/>
+        </w:trPr>
+        <w:tc>
+          <w:tcPr>
+            <w:tcW w:w="0" w:type="auto"/>
+            <w:vMerge/>
+            <w:tcBorders>
+              <w:left w:val="single" w:sz="4" w:space="0" w:color="auto"/>
+              <w:bottom w:val="single" w:sz="4" w:space="0" w:color="auto"/>
+              <w:right w:val="single" w:sz="4" w:space="0" w:color="auto"/>
+            </w:tcBorders>
+            <w:vAlign w:val="center"/>
+          </w:tcPr>
+          <w:p>
+            <w:pPr>
+              <w:rPr>
+                <w:rFonts w:ascii="Times New Roman" w:eastAsia="Times New Roman" w:hAnsi="Times New Roman" w:cs="Times New Roman"/>
+                <w:bCs/>
+                <w:color w:val="000000"/>
+                <w:sz w:val="26"/>
+                <w:szCs w:val="26"/>
+              </w:rPr>
+            </w:pPr>
+          </w:p>
+        </w:tc>
+        <w:tc>
+          <w:tcPr>
+            <w:tcW w:w="1867" w:type="pct"/>
+            <w:tcBorders>
+              <w:top w:val="single" w:sz="4" w:space="0" w:color="auto"/>
+              <w:left w:val="single" w:sz="4" w:space="0" w:color="auto"/>
+              <w:bottom w:val="single" w:sz="4" w:space="0" w:color="auto"/>
+              <w:right w:val="single" w:sz="4" w:space="0" w:color="auto"/>
+            </w:tcBorders>
+          </w:tcPr>
+          <w:p>
+            <w:pPr>
+              <w:pStyle w:val="InfoBlue"/>
               <w:spacing w:before="0" w:line="240" w:lineRule="auto"/>
               <w:rPr>
                 <w:rFonts w:ascii="Times New Roman" w:hAnsi="Times New Roman"/>
@@ -19059,8 +19484,45 @@
                 <w:color w:val="auto"/>
                 <w:sz w:val="26"/>
                 <w:szCs w:val="26"/>
-              </w:rPr>
-            </w:pPr>
+                <w:lang w:val="vi-VN"/>
+              </w:rPr>
+            </w:pPr>
+          </w:p>
+        </w:tc>
+        <w:tc>
+          <w:tcPr>
+            <w:tcW w:w="1868" w:type="pct"/>
+            <w:tcBorders>
+              <w:top w:val="single" w:sz="4" w:space="0" w:color="auto"/>
+              <w:left w:val="single" w:sz="4" w:space="0" w:color="auto"/>
+              <w:bottom w:val="single" w:sz="4" w:space="0" w:color="auto"/>
+              <w:right w:val="single" w:sz="4" w:space="0" w:color="auto"/>
+            </w:tcBorders>
+          </w:tcPr>
+          <w:p>
+            <w:pPr>
+              <w:pStyle w:val="InfoBlue"/>
+              <w:spacing w:before="0" w:line="240" w:lineRule="auto"/>
+              <w:rPr>
+                <w:rFonts w:ascii="Times New Roman" w:hAnsi="Times New Roman"/>
+                <w:i w:val="0"/>
+                <w:iCs/>
+                <w:color w:val="auto"/>
+                <w:sz w:val="26"/>
+                <w:szCs w:val="26"/>
+              </w:rPr>
+            </w:pPr>
+            <w:r>
+              <w:rPr>
+                <w:rFonts w:ascii="Times New Roman" w:hAnsi="Times New Roman"/>
+                <w:i w:val="0"/>
+                <w:iCs/>
+                <w:color w:val="auto"/>
+                <w:sz w:val="26"/>
+                <w:szCs w:val="26"/>
+              </w:rPr>
+              <w:t>6. Hệ thống thông báo thêm thành công.</w:t>
+            </w:r>
           </w:p>
         </w:tc>
       </w:tr>
@@ -19376,6 +19838,17 @@
                 <w:szCs w:val="26"/>
               </w:rPr>
             </w:pPr>
+            <w:r>
+              <w:rPr>
+                <w:rFonts w:ascii="Times New Roman" w:hAnsi="Times New Roman"/>
+                <w:i w:val="0"/>
+                <w:iCs/>
+                <w:color w:val="auto"/>
+                <w:sz w:val="26"/>
+                <w:szCs w:val="26"/>
+              </w:rPr>
+              <w:t>Nhân viên thu ngân</w:t>
+            </w:r>
           </w:p>
         </w:tc>
       </w:tr>
@@ -19440,6 +19913,29 @@
                 <w:szCs w:val="26"/>
               </w:rPr>
             </w:pPr>
+            <w:r>
+              <w:rPr>
+                <w:rFonts w:ascii="Times New Roman" w:hAnsi="Times New Roman"/>
+                <w:i w:val="0"/>
+                <w:iCs/>
+                <w:color w:val="auto"/>
+                <w:sz w:val="26"/>
+                <w:szCs w:val="26"/>
+                <w:lang w:val="vi-VN"/>
+              </w:rPr>
+              <w:t xml:space="preserve">Use case thực hiện chức năng </w:t>
+            </w:r>
+            <w:r>
+              <w:rPr>
+                <w:rFonts w:ascii="Times New Roman" w:hAnsi="Times New Roman"/>
+                <w:i w:val="0"/>
+                <w:iCs/>
+                <w:color w:val="auto"/>
+                <w:sz w:val="26"/>
+                <w:szCs w:val="26"/>
+              </w:rPr>
+              <w:t>thêm dịch vụ cho một phiếu đặt phòng</w:t>
+            </w:r>
           </w:p>
         </w:tc>
       </w:tr>
@@ -19476,7 +19972,6 @@
                 <w:sz w:val="26"/>
                 <w:szCs w:val="26"/>
               </w:rPr>
-              <w:lastRenderedPageBreak/>
               <w:t>Điều kiện trước:</w:t>
             </w:r>
           </w:p>
@@ -19505,6 +20000,129 @@
                 <w:szCs w:val="26"/>
               </w:rPr>
             </w:pPr>
+            <w:r>
+              <w:rPr>
+                <w:rFonts w:ascii="Times New Roman" w:hAnsi="Times New Roman"/>
+                <w:i w:val="0"/>
+                <w:iCs/>
+                <w:color w:val="auto"/>
+                <w:sz w:val="26"/>
+                <w:szCs w:val="26"/>
+                <w:lang w:val="vi-VN"/>
+              </w:rPr>
+              <w:t xml:space="preserve">Đăng nhập thành công </w:t>
+            </w:r>
+            <w:r>
+              <w:rPr>
+                <w:rFonts w:ascii="Times New Roman" w:hAnsi="Times New Roman"/>
+                <w:i w:val="0"/>
+                <w:iCs/>
+                <w:color w:val="auto"/>
+                <w:sz w:val="26"/>
+                <w:szCs w:val="26"/>
+              </w:rPr>
+              <w:t>với quyền “</w:t>
+            </w:r>
+            <w:r>
+              <w:rPr>
+                <w:rFonts w:ascii="Times New Roman" w:hAnsi="Times New Roman"/>
+                <w:i w:val="0"/>
+                <w:iCs/>
+                <w:color w:val="auto"/>
+                <w:sz w:val="26"/>
+                <w:szCs w:val="26"/>
+              </w:rPr>
+              <w:t>Nhân viên</w:t>
+            </w:r>
+            <w:r>
+              <w:rPr>
+                <w:rFonts w:ascii="Times New Roman" w:hAnsi="Times New Roman"/>
+                <w:i w:val="0"/>
+                <w:iCs/>
+                <w:color w:val="auto"/>
+                <w:sz w:val="26"/>
+                <w:szCs w:val="26"/>
+              </w:rPr>
+              <w:t>”</w:t>
+            </w:r>
+            <w:r>
+              <w:rPr>
+                <w:rFonts w:ascii="Times New Roman" w:hAnsi="Times New Roman"/>
+                <w:i w:val="0"/>
+                <w:iCs/>
+                <w:color w:val="auto"/>
+                <w:sz w:val="26"/>
+                <w:szCs w:val="26"/>
+              </w:rPr>
+              <w:t>,</w:t>
+            </w:r>
+            <w:r>
+              <w:rPr>
+                <w:rFonts w:ascii="Times New Roman" w:hAnsi="Times New Roman"/>
+                <w:i w:val="0"/>
+                <w:iCs/>
+                <w:color w:val="auto"/>
+                <w:sz w:val="26"/>
+                <w:szCs w:val="26"/>
+                <w:lang w:val="vi-VN"/>
+              </w:rPr>
+              <w:t xml:space="preserve"> </w:t>
+            </w:r>
+            <w:r>
+              <w:rPr>
+                <w:rFonts w:ascii="Times New Roman" w:hAnsi="Times New Roman"/>
+                <w:i w:val="0"/>
+                <w:iCs/>
+                <w:color w:val="auto"/>
+                <w:sz w:val="26"/>
+                <w:szCs w:val="26"/>
+              </w:rPr>
+              <w:t>chọn chức năng “</w:t>
+            </w:r>
+            <w:r>
+              <w:rPr>
+                <w:rFonts w:ascii="Times New Roman" w:hAnsi="Times New Roman"/>
+                <w:i w:val="0"/>
+                <w:iCs/>
+                <w:color w:val="auto"/>
+                <w:sz w:val="26"/>
+                <w:szCs w:val="26"/>
+              </w:rPr>
+              <w:t>Quản lý phiếu đặt phòng</w:t>
+            </w:r>
+            <w:r>
+              <w:rPr>
+                <w:rFonts w:ascii="Times New Roman" w:hAnsi="Times New Roman"/>
+                <w:i w:val="0"/>
+                <w:iCs/>
+                <w:color w:val="auto"/>
+                <w:sz w:val="26"/>
+                <w:szCs w:val="26"/>
+              </w:rPr>
+              <w:t>”</w:t>
+            </w:r>
+            <w:r>
+              <w:rPr>
+                <w:rFonts w:ascii="Times New Roman" w:hAnsi="Times New Roman"/>
+                <w:i w:val="0"/>
+                <w:iCs/>
+                <w:color w:val="auto"/>
+                <w:sz w:val="26"/>
+                <w:szCs w:val="26"/>
+              </w:rPr>
+              <w:t xml:space="preserve"> và </w:t>
+            </w:r>
+            <w:r>
+              <w:rPr>
+                <w:rFonts w:ascii="Times New Roman" w:hAnsi="Times New Roman"/>
+                <w:i w:val="0"/>
+                <w:iCs/>
+                <w:color w:val="auto"/>
+                <w:sz w:val="26"/>
+                <w:szCs w:val="26"/>
+              </w:rPr>
+              <w:t>phải chọn phiếu đặt phòng cần thêm dịch vụ</w:t>
+            </w:r>
           </w:p>
         </w:tc>
       </w:tr>
@@ -19570,6 +20188,87 @@
                 <w:lang w:val="vi-VN"/>
               </w:rPr>
             </w:pPr>
+            <w:r>
+              <w:rPr>
+                <w:rFonts w:ascii="Times New Roman" w:hAnsi="Times New Roman"/>
+                <w:i w:val="0"/>
+                <w:iCs/>
+                <w:color w:val="auto"/>
+                <w:sz w:val="26"/>
+                <w:szCs w:val="26"/>
+                <w:lang w:val="vi-VN"/>
+              </w:rPr>
+              <w:t>T</w:t>
+            </w:r>
+            <w:r>
+              <w:rPr>
+                <w:rFonts w:ascii="Times New Roman" w:hAnsi="Times New Roman"/>
+                <w:i w:val="0"/>
+                <w:iCs/>
+                <w:color w:val="auto"/>
+                <w:sz w:val="26"/>
+                <w:szCs w:val="26"/>
+                <w:lang w:val="vi-VN"/>
+              </w:rPr>
+              <w:t xml:space="preserve">hêm </w:t>
+            </w:r>
+            <w:r>
+              <w:rPr>
+                <w:rFonts w:ascii="Times New Roman" w:hAnsi="Times New Roman"/>
+                <w:i w:val="0"/>
+                <w:iCs/>
+                <w:color w:val="auto"/>
+                <w:sz w:val="26"/>
+                <w:szCs w:val="26"/>
+              </w:rPr>
+              <w:t xml:space="preserve">một </w:t>
+            </w:r>
+            <w:r>
+              <w:rPr>
+                <w:rFonts w:ascii="Times New Roman" w:hAnsi="Times New Roman"/>
+                <w:i w:val="0"/>
+                <w:iCs/>
+                <w:color w:val="auto"/>
+                <w:sz w:val="26"/>
+                <w:szCs w:val="26"/>
+              </w:rPr>
+              <w:t>dịch vụ</w:t>
+            </w:r>
+            <w:r>
+              <w:rPr>
+                <w:rFonts w:ascii="Times New Roman" w:hAnsi="Times New Roman"/>
+                <w:i w:val="0"/>
+                <w:iCs/>
+                <w:color w:val="auto"/>
+                <w:sz w:val="26"/>
+                <w:szCs w:val="26"/>
+                <w:lang w:val="vi-VN"/>
+              </w:rPr>
+              <w:t xml:space="preserve"> vào </w:t>
+            </w:r>
+            <w:r>
+              <w:rPr>
+                <w:rFonts w:ascii="Times New Roman" w:hAnsi="Times New Roman"/>
+                <w:i w:val="0"/>
+                <w:iCs/>
+                <w:color w:val="auto"/>
+                <w:sz w:val="26"/>
+                <w:szCs w:val="26"/>
+              </w:rPr>
+              <w:t xml:space="preserve">phiếu đặt phòng </w:t>
+            </w:r>
+            <w:r>
+              <w:rPr>
+                <w:rFonts w:ascii="Times New Roman" w:hAnsi="Times New Roman"/>
+                <w:i w:val="0"/>
+                <w:iCs/>
+                <w:color w:val="auto"/>
+                <w:sz w:val="26"/>
+                <w:szCs w:val="26"/>
+                <w:lang w:val="vi-VN"/>
+              </w:rPr>
+              <w:t>và hiển thị thông báo thêm thành công.</w:t>
+            </w:r>
           </w:p>
         </w:tc>
       </w:tr>
@@ -19732,7 +20431,6 @@
                 <w:color w:val="auto"/>
                 <w:sz w:val="26"/>
                 <w:szCs w:val="26"/>
-                <w:lang w:val="vi-VN"/>
               </w:rPr>
             </w:pPr>
           </w:p>
@@ -19760,6 +20458,17 @@
                 <w:szCs w:val="26"/>
               </w:rPr>
             </w:pPr>
+            <w:r>
+              <w:rPr>
+                <w:rFonts w:ascii="Times New Roman" w:hAnsi="Times New Roman"/>
+                <w:i w:val="0"/>
+                <w:iCs/>
+                <w:color w:val="auto"/>
+                <w:sz w:val="26"/>
+                <w:szCs w:val="26"/>
+              </w:rPr>
+              <w:t>1. Hệ thống hiển thị thông tin phiếu đặt phòng</w:t>
+            </w:r>
           </w:p>
         </w:tc>
       </w:tr>
@@ -19814,6 +20523,17 @@
                 <w:szCs w:val="26"/>
               </w:rPr>
             </w:pPr>
+            <w:r>
+              <w:rPr>
+                <w:rFonts w:ascii="Times New Roman" w:hAnsi="Times New Roman"/>
+                <w:i w:val="0"/>
+                <w:iCs/>
+                <w:color w:val="auto"/>
+                <w:sz w:val="26"/>
+                <w:szCs w:val="26"/>
+              </w:rPr>
+              <w:t>2. Nhân viên thu ngân chọn “Thêm dịch vụ”</w:t>
+            </w:r>
           </w:p>
         </w:tc>
         <w:tc>
@@ -19837,7 +20557,6 @@
                 <w:color w:val="auto"/>
                 <w:sz w:val="26"/>
                 <w:szCs w:val="26"/>
-                <w:lang w:val="vi-VN"/>
               </w:rPr>
             </w:pPr>
           </w:p>
@@ -19919,6 +20638,28 @@
                 <w:lang w:val="vi-VN"/>
               </w:rPr>
             </w:pPr>
+            <w:r>
+              <w:rPr>
+                <w:rFonts w:ascii="Times New Roman" w:hAnsi="Times New Roman"/>
+                <w:i w:val="0"/>
+                <w:iCs/>
+                <w:color w:val="auto"/>
+                <w:sz w:val="26"/>
+                <w:szCs w:val="26"/>
+              </w:rPr>
+              <w:t xml:space="preserve">3. Hệ thống hiển thị </w:t>
+            </w:r>
+            <w:r>
+              <w:rPr>
+                <w:rFonts w:ascii="Times New Roman" w:hAnsi="Times New Roman"/>
+                <w:i w:val="0"/>
+                <w:iCs/>
+                <w:color w:val="auto"/>
+                <w:sz w:val="26"/>
+                <w:szCs w:val="26"/>
+              </w:rPr>
+              <w:t>giao diện thêm dịch vụ</w:t>
+            </w:r>
           </w:p>
         </w:tc>
       </w:tr>
@@ -19971,9 +20712,19 @@
                 <w:color w:val="auto"/>
                 <w:sz w:val="26"/>
                 <w:szCs w:val="26"/>
-                <w:lang w:val="vi-VN"/>
-              </w:rPr>
-            </w:pPr>
+              </w:rPr>
+            </w:pPr>
+            <w:r>
+              <w:rPr>
+                <w:rFonts w:ascii="Times New Roman" w:hAnsi="Times New Roman"/>
+                <w:i w:val="0"/>
+                <w:iCs/>
+                <w:color w:val="auto"/>
+                <w:sz w:val="26"/>
+                <w:szCs w:val="26"/>
+              </w:rPr>
+              <w:t>4. Nhân viên thu ngân chọn dịch vụ</w:t>
+            </w:r>
           </w:p>
         </w:tc>
         <w:tc>
@@ -19994,6 +20745,14 @@
                 <w:szCs w:val="26"/>
               </w:rPr>
             </w:pPr>
+            <w:r>
+              <w:rPr>
+                <w:rFonts w:ascii="Times New Roman" w:hAnsi="Times New Roman" w:cs="Times New Roman"/>
+                <w:sz w:val="26"/>
+                <w:szCs w:val="26"/>
+              </w:rPr>
+              <w:t xml:space="preserve"> </w:t>
+            </w:r>
           </w:p>
         </w:tc>
       </w:tr>
@@ -20046,9 +20805,19 @@
                 <w:color w:val="auto"/>
                 <w:sz w:val="26"/>
                 <w:szCs w:val="26"/>
-                <w:lang w:val="vi-VN"/>
-              </w:rPr>
-            </w:pPr>
+              </w:rPr>
+            </w:pPr>
+            <w:r>
+              <w:rPr>
+                <w:rFonts w:ascii="Times New Roman" w:hAnsi="Times New Roman"/>
+                <w:i w:val="0"/>
+                <w:iCs/>
+                <w:color w:val="auto"/>
+                <w:sz w:val="26"/>
+                <w:szCs w:val="26"/>
+              </w:rPr>
+              <w:t>5. Nhân viên thu ngân nhập số lượng</w:t>
+            </w:r>
           </w:p>
         </w:tc>
         <w:tc>
@@ -20126,9 +20895,19 @@
                 <w:color w:val="auto"/>
                 <w:sz w:val="26"/>
                 <w:szCs w:val="26"/>
-                <w:lang w:val="vi-VN"/>
-              </w:rPr>
-            </w:pPr>
+              </w:rPr>
+            </w:pPr>
+            <w:r>
+              <w:rPr>
+                <w:rFonts w:ascii="Times New Roman" w:hAnsi="Times New Roman"/>
+                <w:i w:val="0"/>
+                <w:iCs/>
+                <w:color w:val="auto"/>
+                <w:sz w:val="26"/>
+                <w:szCs w:val="26"/>
+              </w:rPr>
+              <w:t>6. Nhân viên thu ngân chọn “Thêm”</w:t>
+            </w:r>
           </w:p>
         </w:tc>
         <w:tc>
@@ -20169,7 +20948,6 @@
             <w:vMerge/>
             <w:tcBorders>
               <w:left w:val="single" w:sz="4" w:space="0" w:color="auto"/>
-              <w:bottom w:val="single" w:sz="4" w:space="0" w:color="auto"/>
               <w:right w:val="single" w:sz="4" w:space="0" w:color="auto"/>
             </w:tcBorders>
             <w:vAlign w:val="center"/>
@@ -20207,7 +20985,6 @@
                 <w:color w:val="auto"/>
                 <w:sz w:val="26"/>
                 <w:szCs w:val="26"/>
-                <w:lang w:val="vi-VN"/>
               </w:rPr>
             </w:pPr>
           </w:p>
@@ -20235,6 +21012,253 @@
                 <w:szCs w:val="26"/>
               </w:rPr>
             </w:pPr>
+            <w:r>
+              <w:rPr>
+                <w:rFonts w:ascii="Times New Roman" w:hAnsi="Times New Roman"/>
+                <w:i w:val="0"/>
+                <w:iCs/>
+                <w:color w:val="auto"/>
+                <w:sz w:val="26"/>
+                <w:szCs w:val="26"/>
+              </w:rPr>
+              <w:t>7. Hệ thống kiểm tra thông tin dịch vụ</w:t>
+            </w:r>
+          </w:p>
+        </w:tc>
+      </w:tr>
+      <w:tr>
+        <w:trPr>
+          <w:trHeight w:val="372"/>
+          <w:jc w:val="center"/>
+        </w:trPr>
+        <w:tc>
+          <w:tcPr>
+            <w:tcW w:w="0" w:type="auto"/>
+            <w:vMerge/>
+            <w:tcBorders>
+              <w:left w:val="single" w:sz="4" w:space="0" w:color="auto"/>
+              <w:right w:val="single" w:sz="4" w:space="0" w:color="auto"/>
+            </w:tcBorders>
+            <w:vAlign w:val="center"/>
+          </w:tcPr>
+          <w:p>
+            <w:pPr>
+              <w:rPr>
+                <w:rFonts w:ascii="Times New Roman" w:eastAsia="Times New Roman" w:hAnsi="Times New Roman" w:cs="Times New Roman"/>
+                <w:bCs/>
+                <w:color w:val="000000"/>
+                <w:sz w:val="26"/>
+                <w:szCs w:val="26"/>
+              </w:rPr>
+            </w:pPr>
+          </w:p>
+        </w:tc>
+        <w:tc>
+          <w:tcPr>
+            <w:tcW w:w="1867" w:type="pct"/>
+            <w:tcBorders>
+              <w:top w:val="single" w:sz="4" w:space="0" w:color="auto"/>
+              <w:left w:val="single" w:sz="4" w:space="0" w:color="auto"/>
+              <w:bottom w:val="single" w:sz="4" w:space="0" w:color="auto"/>
+              <w:right w:val="single" w:sz="4" w:space="0" w:color="auto"/>
+            </w:tcBorders>
+          </w:tcPr>
+          <w:p>
+            <w:pPr>
+              <w:pStyle w:val="InfoBlue"/>
+              <w:spacing w:before="0" w:line="240" w:lineRule="auto"/>
+              <w:rPr>
+                <w:rFonts w:ascii="Times New Roman" w:hAnsi="Times New Roman"/>
+                <w:i w:val="0"/>
+                <w:iCs/>
+                <w:color w:val="auto"/>
+                <w:sz w:val="26"/>
+                <w:szCs w:val="26"/>
+                <w:lang w:val="vi-VN"/>
+              </w:rPr>
+            </w:pPr>
+          </w:p>
+        </w:tc>
+        <w:tc>
+          <w:tcPr>
+            <w:tcW w:w="1868" w:type="pct"/>
+            <w:tcBorders>
+              <w:top w:val="single" w:sz="4" w:space="0" w:color="auto"/>
+              <w:left w:val="single" w:sz="4" w:space="0" w:color="auto"/>
+              <w:bottom w:val="single" w:sz="4" w:space="0" w:color="auto"/>
+              <w:right w:val="single" w:sz="4" w:space="0" w:color="auto"/>
+            </w:tcBorders>
+          </w:tcPr>
+          <w:p>
+            <w:pPr>
+              <w:pStyle w:val="InfoBlue"/>
+              <w:spacing w:before="0" w:line="240" w:lineRule="auto"/>
+              <w:rPr>
+                <w:rFonts w:ascii="Times New Roman" w:hAnsi="Times New Roman"/>
+                <w:i w:val="0"/>
+                <w:iCs/>
+                <w:color w:val="auto"/>
+                <w:sz w:val="26"/>
+                <w:szCs w:val="26"/>
+              </w:rPr>
+            </w:pPr>
+            <w:r>
+              <w:rPr>
+                <w:rFonts w:ascii="Times New Roman" w:hAnsi="Times New Roman"/>
+                <w:i w:val="0"/>
+                <w:iCs/>
+                <w:color w:val="auto"/>
+                <w:sz w:val="26"/>
+                <w:szCs w:val="26"/>
+              </w:rPr>
+              <w:t>8</w:t>
+            </w:r>
+            <w:r>
+              <w:rPr>
+                <w:rFonts w:ascii="Times New Roman" w:hAnsi="Times New Roman"/>
+                <w:i w:val="0"/>
+                <w:iCs/>
+                <w:color w:val="auto"/>
+                <w:sz w:val="26"/>
+                <w:szCs w:val="26"/>
+              </w:rPr>
+              <w:t>. Hệ thống thêm</w:t>
+            </w:r>
+            <w:r>
+              <w:rPr>
+                <w:rFonts w:ascii="Times New Roman" w:hAnsi="Times New Roman"/>
+                <w:i w:val="0"/>
+                <w:iCs/>
+                <w:color w:val="auto"/>
+                <w:sz w:val="26"/>
+                <w:szCs w:val="26"/>
+              </w:rPr>
+              <w:t xml:space="preserve"> dịch vụ</w:t>
+            </w:r>
+            <w:r>
+              <w:rPr>
+                <w:rFonts w:ascii="Times New Roman" w:hAnsi="Times New Roman"/>
+                <w:i w:val="0"/>
+                <w:iCs/>
+                <w:color w:val="auto"/>
+                <w:sz w:val="26"/>
+                <w:szCs w:val="26"/>
+              </w:rPr>
+              <w:t xml:space="preserve"> vào </w:t>
+            </w:r>
+            <w:r>
+              <w:rPr>
+                <w:rFonts w:ascii="Times New Roman" w:hAnsi="Times New Roman"/>
+                <w:i w:val="0"/>
+                <w:iCs/>
+                <w:color w:val="auto"/>
+                <w:sz w:val="26"/>
+                <w:szCs w:val="26"/>
+              </w:rPr>
+              <w:t>phiếu đặt phòng</w:t>
+            </w:r>
+          </w:p>
+        </w:tc>
+      </w:tr>
+      <w:tr>
+        <w:trPr>
+          <w:trHeight w:val="372"/>
+          <w:jc w:val="center"/>
+        </w:trPr>
+        <w:tc>
+          <w:tcPr>
+            <w:tcW w:w="0" w:type="auto"/>
+            <w:vMerge/>
+            <w:tcBorders>
+              <w:left w:val="single" w:sz="4" w:space="0" w:color="auto"/>
+              <w:bottom w:val="single" w:sz="4" w:space="0" w:color="auto"/>
+              <w:right w:val="single" w:sz="4" w:space="0" w:color="auto"/>
+            </w:tcBorders>
+            <w:vAlign w:val="center"/>
+          </w:tcPr>
+          <w:p>
+            <w:pPr>
+              <w:rPr>
+                <w:rFonts w:ascii="Times New Roman" w:eastAsia="Times New Roman" w:hAnsi="Times New Roman" w:cs="Times New Roman"/>
+                <w:bCs/>
+                <w:color w:val="000000"/>
+                <w:sz w:val="26"/>
+                <w:szCs w:val="26"/>
+              </w:rPr>
+            </w:pPr>
+          </w:p>
+        </w:tc>
+        <w:tc>
+          <w:tcPr>
+            <w:tcW w:w="1867" w:type="pct"/>
+            <w:tcBorders>
+              <w:top w:val="single" w:sz="4" w:space="0" w:color="auto"/>
+              <w:left w:val="single" w:sz="4" w:space="0" w:color="auto"/>
+              <w:bottom w:val="single" w:sz="4" w:space="0" w:color="auto"/>
+              <w:right w:val="single" w:sz="4" w:space="0" w:color="auto"/>
+            </w:tcBorders>
+          </w:tcPr>
+          <w:p>
+            <w:pPr>
+              <w:pStyle w:val="InfoBlue"/>
+              <w:spacing w:before="0" w:line="240" w:lineRule="auto"/>
+              <w:rPr>
+                <w:rFonts w:ascii="Times New Roman" w:hAnsi="Times New Roman"/>
+                <w:i w:val="0"/>
+                <w:iCs/>
+                <w:color w:val="auto"/>
+                <w:sz w:val="26"/>
+                <w:szCs w:val="26"/>
+                <w:lang w:val="vi-VN"/>
+              </w:rPr>
+            </w:pPr>
+          </w:p>
+        </w:tc>
+        <w:tc>
+          <w:tcPr>
+            <w:tcW w:w="1868" w:type="pct"/>
+            <w:tcBorders>
+              <w:top w:val="single" w:sz="4" w:space="0" w:color="auto"/>
+              <w:left w:val="single" w:sz="4" w:space="0" w:color="auto"/>
+              <w:bottom w:val="single" w:sz="4" w:space="0" w:color="auto"/>
+              <w:right w:val="single" w:sz="4" w:space="0" w:color="auto"/>
+            </w:tcBorders>
+          </w:tcPr>
+          <w:p>
+            <w:pPr>
+              <w:pStyle w:val="InfoBlue"/>
+              <w:spacing w:before="0" w:line="240" w:lineRule="auto"/>
+              <w:rPr>
+                <w:rFonts w:ascii="Times New Roman" w:hAnsi="Times New Roman"/>
+                <w:i w:val="0"/>
+                <w:iCs/>
+                <w:color w:val="auto"/>
+                <w:sz w:val="26"/>
+                <w:szCs w:val="26"/>
+              </w:rPr>
+            </w:pPr>
+            <w:r>
+              <w:rPr>
+                <w:rFonts w:ascii="Times New Roman" w:hAnsi="Times New Roman"/>
+                <w:i w:val="0"/>
+                <w:iCs/>
+                <w:color w:val="auto"/>
+                <w:sz w:val="26"/>
+                <w:szCs w:val="26"/>
+              </w:rPr>
+              <w:t>9</w:t>
+            </w:r>
+            <w:r>
+              <w:rPr>
+                <w:rFonts w:ascii="Times New Roman" w:hAnsi="Times New Roman"/>
+                <w:i w:val="0"/>
+                <w:iCs/>
+                <w:color w:val="auto"/>
+                <w:sz w:val="26"/>
+                <w:szCs w:val="26"/>
+              </w:rPr>
+              <w:t>. Hệ thống thông báo thêm thành công.</w:t>
+            </w:r>
           </w:p>
         </w:tc>
       </w:tr>
@@ -20249,6 +21273,7 @@
             <w:tcBorders>
               <w:top w:val="single" w:sz="4" w:space="0" w:color="auto"/>
               <w:left w:val="single" w:sz="4" w:space="0" w:color="auto"/>
+              <w:bottom w:val="single" w:sz="4" w:space="0" w:color="auto"/>
               <w:right w:val="single" w:sz="4" w:space="0" w:color="auto"/>
             </w:tcBorders>
             <w:hideMark/>
@@ -20281,6 +21306,7 @@
             <w:tcBorders>
               <w:top w:val="single" w:sz="4" w:space="0" w:color="auto"/>
               <w:left w:val="single" w:sz="4" w:space="0" w:color="auto"/>
+              <w:bottom w:val="single" w:sz="4" w:space="0" w:color="auto"/>
               <w:right w:val="single" w:sz="4" w:space="0" w:color="auto"/>
             </w:tcBorders>
           </w:tcPr>
@@ -20305,6 +21331,7 @@
             <w:tcBorders>
               <w:top w:val="single" w:sz="4" w:space="0" w:color="auto"/>
               <w:left w:val="single" w:sz="4" w:space="0" w:color="auto"/>
+              <w:bottom w:val="single" w:sz="4" w:space="0" w:color="auto"/>
               <w:right w:val="single" w:sz="4" w:space="0" w:color="auto"/>
             </w:tcBorders>
           </w:tcPr>
@@ -20321,6 +21348,279 @@
                 <w:szCs w:val="26"/>
               </w:rPr>
             </w:pPr>
+            <w:r>
+              <w:rPr>
+                <w:rFonts w:ascii="Times New Roman" w:hAnsi="Times New Roman"/>
+                <w:i w:val="0"/>
+                <w:iCs/>
+                <w:color w:val="auto"/>
+                <w:sz w:val="26"/>
+                <w:szCs w:val="26"/>
+              </w:rPr>
+              <w:t>7</w:t>
+            </w:r>
+            <w:r>
+              <w:rPr>
+                <w:rFonts w:ascii="Times New Roman" w:hAnsi="Times New Roman"/>
+                <w:i w:val="0"/>
+                <w:iCs/>
+                <w:color w:val="auto"/>
+                <w:sz w:val="26"/>
+                <w:szCs w:val="26"/>
+              </w:rPr>
+              <w:t>.1.</w:t>
+            </w:r>
+            <w:r>
+              <w:rPr>
+                <w:rFonts w:ascii="Times New Roman" w:hAnsi="Times New Roman"/>
+                <w:i w:val="0"/>
+                <w:iCs/>
+                <w:color w:val="auto"/>
+                <w:sz w:val="26"/>
+                <w:szCs w:val="26"/>
+              </w:rPr>
+              <w:t xml:space="preserve"> </w:t>
+            </w:r>
+            <w:r>
+              <w:rPr>
+                <w:rFonts w:ascii="Times New Roman" w:hAnsi="Times New Roman"/>
+                <w:i w:val="0"/>
+                <w:iCs/>
+                <w:color w:val="auto"/>
+                <w:sz w:val="26"/>
+                <w:szCs w:val="26"/>
+              </w:rPr>
+              <w:t>Hệ thống thông báo số lượng không hợp lệ</w:t>
+            </w:r>
+          </w:p>
+        </w:tc>
+      </w:tr>
+      <w:tr>
+        <w:trPr>
+          <w:trHeight w:val="858"/>
+          <w:jc w:val="center"/>
+        </w:trPr>
+        <w:tc>
+          <w:tcPr>
+            <w:tcW w:w="1265" w:type="pct"/>
+            <w:tcBorders>
+              <w:top w:val="single" w:sz="4" w:space="0" w:color="auto"/>
+              <w:left w:val="single" w:sz="4" w:space="0" w:color="auto"/>
+              <w:right w:val="single" w:sz="4" w:space="0" w:color="auto"/>
+            </w:tcBorders>
+          </w:tcPr>
+          <w:p>
+            <w:pPr>
+              <w:pStyle w:val="TableHeader"/>
+              <w:spacing w:before="0"/>
+              <w:rPr>
+                <w:rFonts w:ascii="Times New Roman" w:hAnsi="Times New Roman" w:cs="Times New Roman"/>
+                <w:b w:val="0"/>
+                <w:sz w:val="26"/>
+                <w:szCs w:val="26"/>
+              </w:rPr>
+            </w:pPr>
+          </w:p>
+        </w:tc>
+        <w:tc>
+          <w:tcPr>
+            <w:tcW w:w="1867" w:type="pct"/>
+            <w:tcBorders>
+              <w:top w:val="single" w:sz="4" w:space="0" w:color="auto"/>
+              <w:left w:val="single" w:sz="4" w:space="0" w:color="auto"/>
+              <w:right w:val="single" w:sz="4" w:space="0" w:color="auto"/>
+            </w:tcBorders>
+          </w:tcPr>
+          <w:p>
+            <w:pPr>
+              <w:pStyle w:val="InfoBlue"/>
+              <w:spacing w:before="0" w:line="240" w:lineRule="auto"/>
+              <w:rPr>
+                <w:rFonts w:ascii="Times New Roman" w:hAnsi="Times New Roman"/>
+                <w:i w:val="0"/>
+                <w:iCs/>
+                <w:color w:val="auto"/>
+                <w:sz w:val="26"/>
+                <w:szCs w:val="26"/>
+              </w:rPr>
+            </w:pPr>
+            <w:r>
+              <w:rPr>
+                <w:rFonts w:ascii="Times New Roman" w:hAnsi="Times New Roman"/>
+                <w:i w:val="0"/>
+                <w:iCs/>
+                <w:color w:val="auto"/>
+                <w:sz w:val="26"/>
+                <w:szCs w:val="26"/>
+              </w:rPr>
+              <w:t>7</w:t>
+            </w:r>
+            <w:r>
+              <w:rPr>
+                <w:rFonts w:ascii="Times New Roman" w:hAnsi="Times New Roman"/>
+                <w:i w:val="0"/>
+                <w:iCs/>
+                <w:color w:val="auto"/>
+                <w:sz w:val="26"/>
+                <w:szCs w:val="26"/>
+              </w:rPr>
+              <w:t>.2</w:t>
+            </w:r>
+            <w:r>
+              <w:rPr>
+                <w:rFonts w:ascii="Times New Roman" w:hAnsi="Times New Roman"/>
+                <w:i w:val="0"/>
+                <w:iCs/>
+                <w:color w:val="auto"/>
+                <w:sz w:val="26"/>
+                <w:szCs w:val="26"/>
+              </w:rPr>
+              <w:t>. Ngân viên thu ngân</w:t>
+            </w:r>
+            <w:r>
+              <w:rPr>
+                <w:rFonts w:ascii="Times New Roman" w:hAnsi="Times New Roman"/>
+                <w:i w:val="0"/>
+                <w:iCs/>
+                <w:color w:val="auto"/>
+                <w:sz w:val="26"/>
+                <w:szCs w:val="26"/>
+              </w:rPr>
+              <w:t xml:space="preserve"> chọn “Đồng ý”</w:t>
+            </w:r>
+          </w:p>
+        </w:tc>
+        <w:tc>
+          <w:tcPr>
+            <w:tcW w:w="1868" w:type="pct"/>
+            <w:tcBorders>
+              <w:top w:val="single" w:sz="4" w:space="0" w:color="auto"/>
+              <w:left w:val="single" w:sz="4" w:space="0" w:color="auto"/>
+              <w:right w:val="single" w:sz="4" w:space="0" w:color="auto"/>
+            </w:tcBorders>
+          </w:tcPr>
+          <w:p>
+            <w:pPr>
+              <w:pStyle w:val="InfoBlue"/>
+              <w:spacing w:before="0" w:line="240" w:lineRule="auto"/>
+              <w:rPr>
+                <w:rFonts w:ascii="Times New Roman" w:hAnsi="Times New Roman"/>
+                <w:i w:val="0"/>
+                <w:iCs/>
+                <w:color w:val="auto"/>
+                <w:sz w:val="26"/>
+                <w:szCs w:val="26"/>
+              </w:rPr>
+            </w:pPr>
+          </w:p>
+        </w:tc>
+      </w:tr>
+      <w:tr>
+        <w:trPr>
+          <w:trHeight w:val="858"/>
+          <w:jc w:val="center"/>
+        </w:trPr>
+        <w:tc>
+          <w:tcPr>
+            <w:tcW w:w="1265" w:type="pct"/>
+            <w:tcBorders>
+              <w:top w:val="single" w:sz="4" w:space="0" w:color="auto"/>
+              <w:left w:val="single" w:sz="4" w:space="0" w:color="auto"/>
+              <w:right w:val="single" w:sz="4" w:space="0" w:color="auto"/>
+            </w:tcBorders>
+          </w:tcPr>
+          <w:p>
+            <w:pPr>
+              <w:pStyle w:val="TableHeader"/>
+              <w:spacing w:before="0"/>
+              <w:rPr>
+                <w:rFonts w:ascii="Times New Roman" w:hAnsi="Times New Roman" w:cs="Times New Roman"/>
+                <w:b w:val="0"/>
+                <w:sz w:val="26"/>
+                <w:szCs w:val="26"/>
+              </w:rPr>
+            </w:pPr>
+          </w:p>
+        </w:tc>
+        <w:tc>
+          <w:tcPr>
+            <w:tcW w:w="1867" w:type="pct"/>
+            <w:tcBorders>
+              <w:top w:val="single" w:sz="4" w:space="0" w:color="auto"/>
+              <w:left w:val="single" w:sz="4" w:space="0" w:color="auto"/>
+              <w:right w:val="single" w:sz="4" w:space="0" w:color="auto"/>
+            </w:tcBorders>
+          </w:tcPr>
+          <w:p>
+            <w:pPr>
+              <w:pStyle w:val="InfoBlue"/>
+              <w:spacing w:before="0" w:line="240" w:lineRule="auto"/>
+              <w:rPr>
+                <w:rFonts w:ascii="Times New Roman" w:hAnsi="Times New Roman"/>
+                <w:i w:val="0"/>
+                <w:iCs/>
+                <w:color w:val="auto"/>
+                <w:sz w:val="26"/>
+                <w:szCs w:val="26"/>
+              </w:rPr>
+            </w:pPr>
+          </w:p>
+        </w:tc>
+        <w:tc>
+          <w:tcPr>
+            <w:tcW w:w="1868" w:type="pct"/>
+            <w:tcBorders>
+              <w:top w:val="single" w:sz="4" w:space="0" w:color="auto"/>
+              <w:left w:val="single" w:sz="4" w:space="0" w:color="auto"/>
+              <w:right w:val="single" w:sz="4" w:space="0" w:color="auto"/>
+            </w:tcBorders>
+          </w:tcPr>
+          <w:p>
+            <w:pPr>
+              <w:pStyle w:val="InfoBlue"/>
+              <w:spacing w:before="0" w:line="240" w:lineRule="auto"/>
+              <w:rPr>
+                <w:rFonts w:ascii="Times New Roman" w:hAnsi="Times New Roman"/>
+                <w:i w:val="0"/>
+                <w:iCs/>
+                <w:color w:val="auto"/>
+                <w:sz w:val="26"/>
+                <w:szCs w:val="26"/>
+              </w:rPr>
+            </w:pPr>
+            <w:r>
+              <w:rPr>
+                <w:rFonts w:ascii="Times New Roman" w:hAnsi="Times New Roman"/>
+                <w:i w:val="0"/>
+                <w:iCs/>
+                <w:color w:val="auto"/>
+                <w:sz w:val="26"/>
+                <w:szCs w:val="26"/>
+              </w:rPr>
+              <w:t xml:space="preserve">4.3. Hệ thống quay lại bước </w:t>
+            </w:r>
+            <w:r>
+              <w:rPr>
+                <w:rFonts w:ascii="Times New Roman" w:hAnsi="Times New Roman"/>
+                <w:i w:val="0"/>
+                <w:iCs/>
+                <w:color w:val="auto"/>
+                <w:sz w:val="26"/>
+                <w:szCs w:val="26"/>
+              </w:rPr>
+              <w:t>3</w:t>
+            </w:r>
+            <w:r>
+              <w:rPr>
+                <w:rFonts w:ascii="Times New Roman" w:hAnsi="Times New Roman"/>
+                <w:i w:val="0"/>
+                <w:iCs/>
+                <w:color w:val="auto"/>
+                <w:sz w:val="26"/>
+                <w:szCs w:val="26"/>
+              </w:rPr>
+              <w:t>.</w:t>
+            </w:r>
           </w:p>
         </w:tc>
       </w:tr>
@@ -21444,7 +22744,6 @@
                 <w:sz w:val="26"/>
                 <w:szCs w:val="26"/>
               </w:rPr>
-              <w:lastRenderedPageBreak/>
               <w:t>Luồng sự kiện phụ (Alternative Flows):</w:t>
             </w:r>
           </w:p>
@@ -21896,6 +23195,7 @@
                 <w:sz w:val="26"/>
                 <w:szCs w:val="26"/>
               </w:rPr>
+              <w:lastRenderedPageBreak/>
               <w:t>Điều kiện sau:</w:t>
             </w:r>
           </w:p>
@@ -22789,11 +24089,58 @@
       <w:bookmarkEnd w:id="41"/>
     </w:p>
     <w:p>
-      <w:pPr>
-        <w:ind w:left="720"/>
-      </w:pPr>
       <w:r>
-        <w:t>Vẽ biểu đồ chỉ chứa các lớp thực thể</w:t>
+        <w:rPr>
+          <w:noProof/>
+        </w:rPr>
+        <w:drawing>
+          <wp:inline distT="0" distB="0" distL="0" distR="0" wp14:anchorId="11BCFC6F" wp14:editId="2ADCF6DD">
+            <wp:extent cx="6506210" cy="3499485"/>
+            <wp:effectExtent l="0" t="0" r="8890" b="5715"/>
+            <wp:docPr id="463268671" name="Picture 2"/>
+            <wp:cNvGraphicFramePr>
+              <a:graphicFrameLocks xmlns:a="http://schemas.openxmlformats.org/drawingml/2006/main" noChangeAspect="1"/>
+            </wp:cNvGraphicFramePr>
+            <a:graphic xmlns:a="http://schemas.openxmlformats.org/drawingml/2006/main">
+              <a:graphicData uri="http://schemas.openxmlformats.org/drawingml/2006/picture">
+                <pic:pic xmlns:pic="http://schemas.openxmlformats.org/drawingml/2006/picture">
+                  <pic:nvPicPr>
+                    <pic:cNvPr id="0" name="Picture 2"/>
+                    <pic:cNvPicPr>
+                      <a:picLocks noChangeAspect="1" noChangeArrowheads="1"/>
+                    </pic:cNvPicPr>
+                  </pic:nvPicPr>
+                  <pic:blipFill>
+                    <a:blip r:embed="rId19" cstate="print">
+                      <a:extLst>
+                        <a:ext uri="{28A0092B-C50C-407E-A947-70E740481C1C}">
+                          <a14:useLocalDpi xmlns:a14="http://schemas.microsoft.com/office/drawing/2010/main" val="0"/>
+                        </a:ext>
+                      </a:extLst>
+                    </a:blip>
+                    <a:srcRect/>
+                    <a:stretch>
+                      <a:fillRect/>
+                    </a:stretch>
+                  </pic:blipFill>
+                  <pic:spPr bwMode="auto">
+                    <a:xfrm>
+                      <a:off x="0" y="0"/>
+                      <a:ext cx="6506210" cy="3499485"/>
+                    </a:xfrm>
+                    <a:prstGeom prst="rect">
+                      <a:avLst/>
+                    </a:prstGeom>
+                    <a:noFill/>
+                    <a:ln>
+                      <a:noFill/>
+                    </a:ln>
+                  </pic:spPr>
+                </pic:pic>
+              </a:graphicData>
+            </a:graphic>
+          </wp:inline>
+        </w:drawing>
       </w:r>
     </w:p>
     <w:p>
@@ -22810,6 +24157,7 @@
           <w:sz w:val="22"/>
           <w:szCs w:val="18"/>
         </w:rPr>
+        <w:lastRenderedPageBreak/>
         <w:t>Biểu đồ lớp tổng quát:</w:t>
       </w:r>
       <w:bookmarkEnd w:id="42"/>
@@ -22860,7 +24208,6 @@
                 <w:i/>
                 <w:iCs/>
               </w:rPr>
-              <w:lastRenderedPageBreak/>
               <w:t>&lt;&lt;boundary&gt;&gt;</w:t>
             </w:r>
           </w:p>
@@ -23492,7 +24839,7 @@
       </w:pPr>
     </w:p>
     <w:sectPr>
-      <w:footerReference w:type="default" r:id="rId19"/>
+      <w:footerReference w:type="default" r:id="rId20"/>
       <w:pgSz w:w="12240" w:h="15840" w:code="1"/>
       <w:pgMar w:top="851" w:right="851" w:bottom="851" w:left="1134" w:header="567" w:footer="567" w:gutter="0"/>
       <w:pgNumType w:start="0"/>
@@ -26927,13 +28274,16 @@
     <w:rsid w:val="003220C8"/>
     <w:rsid w:val="00397ED4"/>
     <w:rsid w:val="00416DE4"/>
+    <w:rsid w:val="00476D41"/>
     <w:rsid w:val="0049719B"/>
     <w:rsid w:val="00507512"/>
     <w:rsid w:val="006D3725"/>
+    <w:rsid w:val="007A2CB6"/>
     <w:rsid w:val="007D1059"/>
     <w:rsid w:val="007D4F22"/>
     <w:rsid w:val="008179DC"/>
     <w:rsid w:val="00994E73"/>
+    <w:rsid w:val="00A76A47"/>
     <w:rsid w:val="00AD256A"/>
     <w:rsid w:val="00AF5689"/>
     <w:rsid w:val="00B448D8"/>

--- a/3_SRS/v2/17_3_ApplicationDevelopment_SRS_v2.docx
+++ b/3_SRS/v2/17_3_ApplicationDevelopment_SRS_v2.docx
@@ -240,6 +240,7 @@
             <w:dataBinding w:prefixMappings="xmlns:ns0='http://purl.org/dc/elements/1.1/' xmlns:ns1='http://schemas.openxmlformats.org/package/2006/metadata/core-properties' " w:xpath="/ns1:coreProperties[1]/ns0:title[1]" w:storeItemID="{6C3C8BC8-F283-45AE-878A-BAB7291924A1}"/>
             <w:text/>
           </w:sdtPr>
+          <w:sdtEndPr/>
           <w:sdtContent>
             <w:p>
               <w:pPr>
@@ -334,6 +335,7 @@
             <w:dataBinding w:prefixMappings="xmlns:ns0='http://purl.org/dc/elements/1.1/' xmlns:ns1='http://schemas.openxmlformats.org/package/2006/metadata/core-properties' " w:xpath="/ns1:coreProperties[1]/ns0:subject[1]" w:storeItemID="{6C3C8BC8-F283-45AE-878A-BAB7291924A1}"/>
             <w:text/>
           </w:sdtPr>
+          <w:sdtEndPr/>
           <w:sdtContent>
             <w:p>
               <w:pPr>
@@ -469,6 +471,7 @@
                                     <w:calendar w:val="gregorian"/>
                                   </w:date>
                                 </w:sdtPr>
+                                <w:sdtEndPr/>
                                 <w:sdtContent>
                                   <w:p>
                                     <w:pPr>
@@ -550,6 +553,7 @@
                                     <w:dataBinding w:prefixMappings="xmlns:ns0='http://schemas.openxmlformats.org/officeDocument/2006/extended-properties' " w:xpath="/ns0:Properties[1]/ns0:Company[1]" w:storeItemID="{6668398D-A668-4E3E-A5EB-62B293D839F1}"/>
                                     <w:text/>
                                   </w:sdtPr>
+                                  <w:sdtEndPr/>
                                   <w:sdtContent>
                                     <w:r>
                                       <w:rPr>
@@ -585,6 +589,7 @@
                                     <w:dataBinding w:prefixMappings="xmlns:ns0='http://schemas.microsoft.com/office/2006/coverPageProps' " w:xpath="/ns0:CoverPageProperties[1]/ns0:CompanyAddress[1]" w:storeItemID="{55AF091B-3C7A-41E3-B477-F2FDAA23CFDA}"/>
                                     <w:text/>
                                   </w:sdtPr>
+                                  <w:sdtEndPr/>
                                   <w:sdtContent>
                                     <w:r>
                                       <w:rPr>
@@ -646,6 +651,7 @@
                               <w:calendar w:val="gregorian"/>
                             </w:date>
                           </w:sdtPr>
+                          <w:sdtEndPr/>
                           <w:sdtContent>
                             <w:p>
                               <w:pPr>
@@ -727,6 +733,7 @@
                               <w:dataBinding w:prefixMappings="xmlns:ns0='http://schemas.openxmlformats.org/officeDocument/2006/extended-properties' " w:xpath="/ns0:Properties[1]/ns0:Company[1]" w:storeItemID="{6668398D-A668-4E3E-A5EB-62B293D839F1}"/>
                               <w:text/>
                             </w:sdtPr>
+                            <w:sdtEndPr/>
                             <w:sdtContent>
                               <w:r>
                                 <w:rPr>
@@ -762,6 +769,7 @@
                               <w:dataBinding w:prefixMappings="xmlns:ns0='http://schemas.microsoft.com/office/2006/coverPageProps' " w:xpath="/ns0:CoverPageProperties[1]/ns0:CompanyAddress[1]" w:storeItemID="{55AF091B-3C7A-41E3-B477-F2FDAA23CFDA}"/>
                               <w:text/>
                             </w:sdtPr>
+                            <w:sdtEndPr/>
                             <w:sdtContent>
                               <w:r>
                                 <w:rPr>
@@ -3308,8 +3316,8 @@
         <w:lastRenderedPageBreak/>
         <w:t>GIỚI THIỆU CHUNG</w:t>
       </w:r>
+      <w:bookmarkEnd w:id="1"/>
       <w:bookmarkEnd w:id="0"/>
-      <w:bookmarkEnd w:id="1"/>
     </w:p>
     <w:p>
       <w:pPr>
@@ -3625,27 +3633,6 @@
           <w:rStyle w:val="fontstyle01"/>
         </w:rPr>
         <w:t>.</w:t>
-      </w:r>
-    </w:p>
-    <w:p>
-      <w:pPr>
-        <w:pStyle w:val="ListParagraph"/>
-        <w:numPr>
-          <w:ilvl w:val="1"/>
-          <w:numId w:val="23"/>
-        </w:numPr>
-        <w:spacing w:after="120" w:line="240" w:lineRule="auto"/>
-        <w:rPr>
-          <w:rStyle w:val="fontstyle01"/>
-          <w:rFonts w:ascii="Times New Roman" w:hAnsi="Times New Roman" w:cs="Times New Roman"/>
-          <w:color w:val="auto"/>
-        </w:rPr>
-      </w:pPr>
-      <w:r>
-        <w:rPr>
-          <w:rStyle w:val="fontstyle01"/>
-        </w:rPr>
-        <w:t>Quản lý phân công và ca trực của nhân viên.</w:t>
       </w:r>
     </w:p>
     <w:p>
@@ -4451,46 +4438,6 @@
           <w:szCs w:val="26"/>
         </w:rPr>
       </w:pPr>
-      <w:r>
-        <w:rPr>
-          <w:noProof/>
-        </w:rPr>
-        <w:drawing>
-          <wp:inline distT="0" distB="0" distL="0" distR="0" wp14:anchorId="3E2A4C7A" wp14:editId="34784452">
-            <wp:extent cx="7139940" cy="4682213"/>
-            <wp:effectExtent l="0" t="0" r="3810" b="4445"/>
-            <wp:docPr id="2204212" name="Picture 1" descr="A diagram of a company&#10;&#10;Description automatically generated"/>
-            <wp:cNvGraphicFramePr>
-              <a:graphicFrameLocks xmlns:a="http://schemas.openxmlformats.org/drawingml/2006/main" noChangeAspect="1"/>
-            </wp:cNvGraphicFramePr>
-            <a:graphic xmlns:a="http://schemas.openxmlformats.org/drawingml/2006/main">
-              <a:graphicData uri="http://schemas.openxmlformats.org/drawingml/2006/picture">
-                <pic:pic xmlns:pic="http://schemas.openxmlformats.org/drawingml/2006/picture">
-                  <pic:nvPicPr>
-                    <pic:cNvPr id="2204212" name="Picture 1" descr="A diagram of a company&#10;&#10;Description automatically generated"/>
-                    <pic:cNvPicPr/>
-                  </pic:nvPicPr>
-                  <pic:blipFill>
-                    <a:blip r:embed="rId10"/>
-                    <a:stretch>
-                      <a:fillRect/>
-                    </a:stretch>
-                  </pic:blipFill>
-                  <pic:spPr>
-                    <a:xfrm>
-                      <a:off x="0" y="0"/>
-                      <a:ext cx="7152262" cy="4690294"/>
-                    </a:xfrm>
-                    <a:prstGeom prst="rect">
-                      <a:avLst/>
-                    </a:prstGeom>
-                  </pic:spPr>
-                </pic:pic>
-              </a:graphicData>
-            </a:graphic>
-          </wp:inline>
-        </w:drawing>
-      </w:r>
     </w:p>
     <w:p>
       <w:pPr>
@@ -4876,7 +4823,6 @@
                 <w:sz w:val="26"/>
                 <w:szCs w:val="26"/>
               </w:rPr>
-              <w:lastRenderedPageBreak/>
               <w:t>ID</w:t>
             </w:r>
           </w:p>
@@ -5373,6 +5319,7 @@
                 <w:sz w:val="26"/>
                 <w:szCs w:val="26"/>
               </w:rPr>
+              <w:lastRenderedPageBreak/>
               <w:t>UC00</w:t>
             </w:r>
             <w:r>
@@ -6013,7 +5960,6 @@
           <w:sz w:val="26"/>
           <w:szCs w:val="26"/>
         </w:rPr>
-        <w:lastRenderedPageBreak/>
         <w:t>RAM: 4GB</w:t>
       </w:r>
     </w:p>
@@ -6309,6 +6255,7 @@
           <w:sz w:val="26"/>
           <w:szCs w:val="26"/>
         </w:rPr>
+        <w:lastRenderedPageBreak/>
         <w:t xml:space="preserve">Việc đáp ứng đầy đủ các điều kiện phụ thuộc là cần thiết để đảm bảo chương trình </w:t>
       </w:r>
       <w:r>
@@ -6691,7 +6638,6 @@
           <w:sz w:val="26"/>
           <w:szCs w:val="26"/>
         </w:rPr>
-        <w:lastRenderedPageBreak/>
         <w:t>UC001_</w:t>
       </w:r>
       <w:r>
@@ -8709,7 +8655,7 @@
                     </pic:cNvPicPr>
                   </pic:nvPicPr>
                   <pic:blipFill>
-                    <a:blip r:embed="rId11" cstate="print">
+                    <a:blip r:embed="rId10" cstate="print">
                       <a:extLst>
                         <a:ext uri="{28A0092B-C50C-407E-A947-70E740481C1C}">
                           <a14:useLocalDpi xmlns:a14="http://schemas.microsoft.com/office/drawing/2010/main" val="0"/>
@@ -8792,7 +8738,7 @@
                     </pic:cNvPicPr>
                   </pic:nvPicPr>
                   <pic:blipFill>
-                    <a:blip r:embed="rId12" cstate="print">
+                    <a:blip r:embed="rId11" cstate="print">
                       <a:extLst>
                         <a:ext uri="{28A0092B-C50C-407E-A947-70E740481C1C}">
                           <a14:useLocalDpi xmlns:a14="http://schemas.microsoft.com/office/drawing/2010/main" val="0"/>
@@ -10568,7 +10514,7 @@
                     <pic:cNvPicPr/>
                   </pic:nvPicPr>
                   <pic:blipFill>
-                    <a:blip r:embed="rId13"/>
+                    <a:blip r:embed="rId12"/>
                     <a:stretch>
                       <a:fillRect/>
                     </a:stretch>
@@ -10648,7 +10594,7 @@
                     </pic:cNvPicPr>
                   </pic:nvPicPr>
                   <pic:blipFill>
-                    <a:blip r:embed="rId14" cstate="print">
+                    <a:blip r:embed="rId13" cstate="print">
                       <a:extLst>
                         <a:ext uri="{28A0092B-C50C-407E-A947-70E740481C1C}">
                           <a14:useLocalDpi xmlns:a14="http://schemas.microsoft.com/office/drawing/2010/main" val="0"/>
@@ -12897,7 +12843,7 @@
                     </pic:cNvPicPr>
                   </pic:nvPicPr>
                   <pic:blipFill>
-                    <a:blip r:embed="rId15" cstate="print">
+                    <a:blip r:embed="rId14" cstate="print">
                       <a:extLst>
                         <a:ext uri="{28A0092B-C50C-407E-A947-70E740481C1C}">
                           <a14:useLocalDpi xmlns:a14="http://schemas.microsoft.com/office/drawing/2010/main" val="0"/>
@@ -12998,7 +12944,7 @@
                     </pic:cNvPicPr>
                   </pic:nvPicPr>
                   <pic:blipFill>
-                    <a:blip r:embed="rId16" cstate="print">
+                    <a:blip r:embed="rId15" cstate="print">
                       <a:extLst>
                         <a:ext uri="{28A0092B-C50C-407E-A947-70E740481C1C}">
                           <a14:useLocalDpi xmlns:a14="http://schemas.microsoft.com/office/drawing/2010/main" val="0"/>
@@ -15017,7 +14963,7 @@
         </w:rPr>
         <w:lastRenderedPageBreak/>
         <w:drawing>
-          <wp:inline distT="0" distB="0" distL="0" distR="0" wp14:anchorId="533756F1" wp14:editId="79F75812">
+          <wp:inline distT="0" distB="0" distL="0" distR="0" wp14:anchorId="533756F1" wp14:editId="58DA0FEF">
             <wp:extent cx="6565900" cy="6565900"/>
             <wp:effectExtent l="0" t="0" r="6350" b="6350"/>
             <wp:docPr id="1978629165" name="Picture 2"/>
@@ -15034,7 +14980,7 @@
                     </pic:cNvPicPr>
                   </pic:nvPicPr>
                   <pic:blipFill>
-                    <a:blip r:embed="rId17" cstate="print">
+                    <a:blip r:embed="rId16" cstate="print">
                       <a:extLst>
                         <a:ext uri="{28A0092B-C50C-407E-A947-70E740481C1C}">
                           <a14:useLocalDpi xmlns:a14="http://schemas.microsoft.com/office/drawing/2010/main" val="0"/>
@@ -15130,7 +15076,7 @@
                     </pic:cNvPicPr>
                   </pic:nvPicPr>
                   <pic:blipFill>
-                    <a:blip r:embed="rId18" cstate="print">
+                    <a:blip r:embed="rId17" cstate="print">
                       <a:extLst>
                         <a:ext uri="{28A0092B-C50C-407E-A947-70E740481C1C}">
                           <a14:useLocalDpi xmlns:a14="http://schemas.microsoft.com/office/drawing/2010/main" val="0"/>
@@ -18951,18 +18897,7 @@
                 <w:sz w:val="26"/>
                 <w:szCs w:val="26"/>
               </w:rPr>
-              <w:t xml:space="preserve">3. Hệ thống hiển thị </w:t>
-            </w:r>
-            <w:r>
-              <w:rPr>
-                <w:rFonts w:ascii="Times New Roman" w:hAnsi="Times New Roman"/>
-                <w:i w:val="0"/>
-                <w:iCs/>
-                <w:color w:val="auto"/>
-                <w:sz w:val="26"/>
-                <w:szCs w:val="26"/>
-              </w:rPr>
-              <w:t>danh sách phòng theo loại phòng.</w:t>
+              <w:t>3. Hệ thống hiển thị danh sách phòng theo loại phòng.</w:t>
             </w:r>
           </w:p>
         </w:tc>
@@ -19027,40 +18962,7 @@
                 <w:sz w:val="26"/>
                 <w:szCs w:val="26"/>
               </w:rPr>
-              <w:t>4. Nhân viên</w:t>
-            </w:r>
-            <w:r>
-              <w:rPr>
-                <w:rFonts w:ascii="Times New Roman" w:hAnsi="Times New Roman"/>
-                <w:i w:val="0"/>
-                <w:iCs/>
-                <w:color w:val="auto"/>
-                <w:sz w:val="26"/>
-                <w:szCs w:val="26"/>
-              </w:rPr>
-              <w:t xml:space="preserve"> thu ngân</w:t>
-            </w:r>
-            <w:r>
-              <w:rPr>
-                <w:rFonts w:ascii="Times New Roman" w:hAnsi="Times New Roman"/>
-                <w:i w:val="0"/>
-                <w:iCs/>
-                <w:color w:val="auto"/>
-                <w:sz w:val="26"/>
-                <w:szCs w:val="26"/>
-              </w:rPr>
-              <w:t xml:space="preserve"> </w:t>
-            </w:r>
-            <w:r>
-              <w:rPr>
-                <w:rFonts w:ascii="Times New Roman" w:hAnsi="Times New Roman"/>
-                <w:i w:val="0"/>
-                <w:iCs/>
-                <w:color w:val="auto"/>
-                <w:sz w:val="26"/>
-                <w:szCs w:val="26"/>
-              </w:rPr>
-              <w:t>chọn phòng.</w:t>
+              <w:t>4. Nhân viên thu ngân chọn phòng.</w:t>
             </w:r>
           </w:p>
         </w:tc>
@@ -19171,29 +19073,7 @@
                 <w:sz w:val="26"/>
                 <w:szCs w:val="26"/>
               </w:rPr>
-              <w:t>5</w:t>
-            </w:r>
-            <w:r>
-              <w:rPr>
-                <w:rFonts w:ascii="Times New Roman" w:hAnsi="Times New Roman"/>
-                <w:i w:val="0"/>
-                <w:iCs/>
-                <w:color w:val="auto"/>
-                <w:sz w:val="26"/>
-                <w:szCs w:val="26"/>
-              </w:rPr>
-              <w:t xml:space="preserve">. Hệ thống hiển thị </w:t>
-            </w:r>
-            <w:r>
-              <w:rPr>
-                <w:rFonts w:ascii="Times New Roman" w:hAnsi="Times New Roman"/>
-                <w:i w:val="0"/>
-                <w:iCs/>
-                <w:color w:val="auto"/>
-                <w:sz w:val="26"/>
-                <w:szCs w:val="26"/>
-              </w:rPr>
-              <w:t>thông tin phòng.</w:t>
+              <w:t>5. Hệ thống hiển thị thông tin phòng.</w:t>
             </w:r>
           </w:p>
         </w:tc>
@@ -19259,29 +19139,7 @@
                 <w:sz w:val="26"/>
                 <w:szCs w:val="26"/>
               </w:rPr>
-              <w:t>6</w:t>
-            </w:r>
-            <w:r>
-              <w:rPr>
-                <w:rFonts w:ascii="Times New Roman" w:hAnsi="Times New Roman"/>
-                <w:i w:val="0"/>
-                <w:iCs/>
-                <w:color w:val="auto"/>
-                <w:sz w:val="26"/>
-                <w:szCs w:val="26"/>
-              </w:rPr>
-              <w:t>. Nhân viên thu ngân chọn “Đặt phòng”</w:t>
-            </w:r>
-            <w:r>
-              <w:rPr>
-                <w:rFonts w:ascii="Times New Roman" w:hAnsi="Times New Roman"/>
-                <w:i w:val="0"/>
-                <w:iCs/>
-                <w:color w:val="auto"/>
-                <w:sz w:val="26"/>
-                <w:szCs w:val="26"/>
-              </w:rPr>
-              <w:t>.</w:t>
+              <w:t>6. Nhân viên thu ngân chọn “Đặt phòng”.</w:t>
             </w:r>
           </w:p>
         </w:tc>
@@ -20647,18 +20505,7 @@
                 <w:sz w:val="26"/>
                 <w:szCs w:val="26"/>
               </w:rPr>
-              <w:t xml:space="preserve">3. Hệ thống hiển thị </w:t>
-            </w:r>
-            <w:r>
-              <w:rPr>
-                <w:rFonts w:ascii="Times New Roman" w:hAnsi="Times New Roman"/>
-                <w:i w:val="0"/>
-                <w:iCs/>
-                <w:color w:val="auto"/>
-                <w:sz w:val="26"/>
-                <w:szCs w:val="26"/>
-              </w:rPr>
-              <w:t>giao diện thêm dịch vụ</w:t>
+              <w:t>3. Hệ thống hiển thị giao diện thêm dịch vụ</w:t>
             </w:r>
           </w:p>
         </w:tc>
@@ -21453,40 +21300,7 @@
                 <w:sz w:val="26"/>
                 <w:szCs w:val="26"/>
               </w:rPr>
-              <w:t>7</w:t>
-            </w:r>
-            <w:r>
-              <w:rPr>
-                <w:rFonts w:ascii="Times New Roman" w:hAnsi="Times New Roman"/>
-                <w:i w:val="0"/>
-                <w:iCs/>
-                <w:color w:val="auto"/>
-                <w:sz w:val="26"/>
-                <w:szCs w:val="26"/>
-              </w:rPr>
-              <w:t>.2</w:t>
-            </w:r>
-            <w:r>
-              <w:rPr>
-                <w:rFonts w:ascii="Times New Roman" w:hAnsi="Times New Roman"/>
-                <w:i w:val="0"/>
-                <w:iCs/>
-                <w:color w:val="auto"/>
-                <w:sz w:val="26"/>
-                <w:szCs w:val="26"/>
-              </w:rPr>
-              <w:t>. Ngân viên thu ngân</w:t>
-            </w:r>
-            <w:r>
-              <w:rPr>
-                <w:rFonts w:ascii="Times New Roman" w:hAnsi="Times New Roman"/>
-                <w:i w:val="0"/>
-                <w:iCs/>
-                <w:color w:val="auto"/>
-                <w:sz w:val="26"/>
-                <w:szCs w:val="26"/>
-              </w:rPr>
-              <w:t xml:space="preserve"> chọn “Đồng ý”</w:t>
+              <w:t>7.2. Ngân viên thu ngân chọn “Đồng ý”</w:t>
             </w:r>
           </w:p>
         </w:tc>
@@ -24094,7 +23908,7 @@
           <w:noProof/>
         </w:rPr>
         <w:drawing>
-          <wp:inline distT="0" distB="0" distL="0" distR="0" wp14:anchorId="11BCFC6F" wp14:editId="2ADCF6DD">
+          <wp:inline distT="0" distB="0" distL="0" distR="0" wp14:anchorId="11BCFC6F" wp14:editId="473BB6A1">
             <wp:extent cx="6506210" cy="3499485"/>
             <wp:effectExtent l="0" t="0" r="8890" b="5715"/>
             <wp:docPr id="463268671" name="Picture 2"/>
@@ -24111,7 +23925,7 @@
                     </pic:cNvPicPr>
                   </pic:nvPicPr>
                   <pic:blipFill>
-                    <a:blip r:embed="rId19" cstate="print">
+                    <a:blip r:embed="rId18" cstate="print">
                       <a:extLst>
                         <a:ext uri="{28A0092B-C50C-407E-A947-70E740481C1C}">
                           <a14:useLocalDpi xmlns:a14="http://schemas.microsoft.com/office/drawing/2010/main" val="0"/>
@@ -24839,7 +24653,7 @@
       </w:pPr>
     </w:p>
     <w:sectPr>
-      <w:footerReference w:type="default" r:id="rId20"/>
+      <w:footerReference w:type="default" r:id="rId19"/>
       <w:pgSz w:w="12240" w:h="15840" w:code="1"/>
       <w:pgMar w:top="851" w:right="851" w:bottom="851" w:left="1134" w:header="567" w:footer="567" w:gutter="0"/>
       <w:pgNumType w:start="0"/>
@@ -28269,6 +28083,7 @@
     <w:rsid w:val="00220CD5"/>
     <w:rsid w:val="00296F8F"/>
     <w:rsid w:val="002A48CE"/>
+    <w:rsid w:val="002B68FA"/>
     <w:rsid w:val="002E287F"/>
     <w:rsid w:val="00314A2A"/>
     <w:rsid w:val="003220C8"/>

--- a/3_SRS/v2/17_3_ApplicationDevelopment_SRS_v2.docx
+++ b/3_SRS/v2/17_3_ApplicationDevelopment_SRS_v2.docx
@@ -4438,6 +4438,59 @@
           <w:szCs w:val="26"/>
         </w:rPr>
       </w:pPr>
+      <w:r>
+        <w:rPr>
+          <w:noProof/>
+        </w:rPr>
+        <w:drawing>
+          <wp:inline distT="0" distB="0" distL="0" distR="0" wp14:anchorId="1C1A3767" wp14:editId="13318F0A">
+            <wp:extent cx="6511925" cy="4270375"/>
+            <wp:effectExtent l="0" t="0" r="3175" b="0"/>
+            <wp:docPr id="1263008419" name="Picture 1" descr="A diagram of a company&#10;&#10;Description automatically generated"/>
+            <wp:cNvGraphicFramePr>
+              <a:graphicFrameLocks xmlns:a="http://schemas.openxmlformats.org/drawingml/2006/main" noChangeAspect="1"/>
+            </wp:cNvGraphicFramePr>
+            <a:graphic xmlns:a="http://schemas.openxmlformats.org/drawingml/2006/main">
+              <a:graphicData uri="http://schemas.openxmlformats.org/drawingml/2006/picture">
+                <pic:pic xmlns:pic="http://schemas.openxmlformats.org/drawingml/2006/picture">
+                  <pic:nvPicPr>
+                    <pic:cNvPr id="1263008419" name="Picture 1" descr="A diagram of a company&#10;&#10;Description automatically generated"/>
+                    <pic:cNvPicPr>
+                      <a:picLocks noChangeAspect="1" noChangeArrowheads="1"/>
+                    </pic:cNvPicPr>
+                  </pic:nvPicPr>
+                  <pic:blipFill>
+                    <a:blip r:embed="rId10">
+                      <a:extLst>
+                        <a:ext uri="{28A0092B-C50C-407E-A947-70E740481C1C}">
+                          <a14:useLocalDpi xmlns:a14="http://schemas.microsoft.com/office/drawing/2010/main" val="0"/>
+                        </a:ext>
+                      </a:extLst>
+                    </a:blip>
+                    <a:srcRect/>
+                    <a:stretch>
+                      <a:fillRect/>
+                    </a:stretch>
+                  </pic:blipFill>
+                  <pic:spPr bwMode="auto">
+                    <a:xfrm>
+                      <a:off x="0" y="0"/>
+                      <a:ext cx="6511925" cy="4270375"/>
+                    </a:xfrm>
+                    <a:prstGeom prst="rect">
+                      <a:avLst/>
+                    </a:prstGeom>
+                    <a:noFill/>
+                    <a:ln>
+                      <a:noFill/>
+                    </a:ln>
+                  </pic:spPr>
+                </pic:pic>
+              </a:graphicData>
+            </a:graphic>
+          </wp:inline>
+        </w:drawing>
+      </w:r>
     </w:p>
     <w:p>
       <w:pPr>
@@ -4949,6 +5002,7 @@
                 <w:sz w:val="26"/>
                 <w:szCs w:val="26"/>
               </w:rPr>
+              <w:lastRenderedPageBreak/>
               <w:t>UC00</w:t>
             </w:r>
             <w:r>
@@ -5319,7 +5373,6 @@
                 <w:sz w:val="26"/>
                 <w:szCs w:val="26"/>
               </w:rPr>
-              <w:lastRenderedPageBreak/>
               <w:t>UC00</w:t>
             </w:r>
             <w:r>
@@ -5984,6 +6037,7 @@
           <w:sz w:val="26"/>
           <w:szCs w:val="26"/>
         </w:rPr>
+        <w:lastRenderedPageBreak/>
         <w:t>Ổ cứng: 50GB</w:t>
       </w:r>
     </w:p>
@@ -6255,7 +6309,6 @@
           <w:sz w:val="26"/>
           <w:szCs w:val="26"/>
         </w:rPr>
-        <w:lastRenderedPageBreak/>
         <w:t xml:space="preserve">Việc đáp ứng đầy đủ các điều kiện phụ thuộc là cần thiết để đảm bảo chương trình </w:t>
       </w:r>
       <w:r>
@@ -6785,6 +6838,7 @@
                 <w:sz w:val="26"/>
                 <w:szCs w:val="26"/>
               </w:rPr>
+              <w:lastRenderedPageBreak/>
               <w:t>Actor</w:t>
             </w:r>
           </w:p>
@@ -8655,7 +8709,7 @@
                     </pic:cNvPicPr>
                   </pic:nvPicPr>
                   <pic:blipFill>
-                    <a:blip r:embed="rId10" cstate="print">
+                    <a:blip r:embed="rId11" cstate="print">
                       <a:extLst>
                         <a:ext uri="{28A0092B-C50C-407E-A947-70E740481C1C}">
                           <a14:useLocalDpi xmlns:a14="http://schemas.microsoft.com/office/drawing/2010/main" val="0"/>
@@ -8738,7 +8792,7 @@
                     </pic:cNvPicPr>
                   </pic:nvPicPr>
                   <pic:blipFill>
-                    <a:blip r:embed="rId11" cstate="print">
+                    <a:blip r:embed="rId12" cstate="print">
                       <a:extLst>
                         <a:ext uri="{28A0092B-C50C-407E-A947-70E740481C1C}">
                           <a14:useLocalDpi xmlns:a14="http://schemas.microsoft.com/office/drawing/2010/main" val="0"/>
@@ -10514,7 +10568,7 @@
                     <pic:cNvPicPr/>
                   </pic:nvPicPr>
                   <pic:blipFill>
-                    <a:blip r:embed="rId12"/>
+                    <a:blip r:embed="rId13"/>
                     <a:stretch>
                       <a:fillRect/>
                     </a:stretch>
@@ -10594,7 +10648,7 @@
                     </pic:cNvPicPr>
                   </pic:nvPicPr>
                   <pic:blipFill>
-                    <a:blip r:embed="rId13" cstate="print">
+                    <a:blip r:embed="rId14" cstate="print">
                       <a:extLst>
                         <a:ext uri="{28A0092B-C50C-407E-A947-70E740481C1C}">
                           <a14:useLocalDpi xmlns:a14="http://schemas.microsoft.com/office/drawing/2010/main" val="0"/>
@@ -12843,7 +12897,7 @@
                     </pic:cNvPicPr>
                   </pic:nvPicPr>
                   <pic:blipFill>
-                    <a:blip r:embed="rId14" cstate="print">
+                    <a:blip r:embed="rId15" cstate="print">
                       <a:extLst>
                         <a:ext uri="{28A0092B-C50C-407E-A947-70E740481C1C}">
                           <a14:useLocalDpi xmlns:a14="http://schemas.microsoft.com/office/drawing/2010/main" val="0"/>
@@ -12944,7 +12998,7 @@
                     </pic:cNvPicPr>
                   </pic:nvPicPr>
                   <pic:blipFill>
-                    <a:blip r:embed="rId15" cstate="print">
+                    <a:blip r:embed="rId16" cstate="print">
                       <a:extLst>
                         <a:ext uri="{28A0092B-C50C-407E-A947-70E740481C1C}">
                           <a14:useLocalDpi xmlns:a14="http://schemas.microsoft.com/office/drawing/2010/main" val="0"/>
@@ -14963,7 +15017,7 @@
         </w:rPr>
         <w:lastRenderedPageBreak/>
         <w:drawing>
-          <wp:inline distT="0" distB="0" distL="0" distR="0" wp14:anchorId="533756F1" wp14:editId="58DA0FEF">
+          <wp:inline distT="0" distB="0" distL="0" distR="0" wp14:anchorId="533756F1" wp14:editId="596C5FA1">
             <wp:extent cx="6565900" cy="6565900"/>
             <wp:effectExtent l="0" t="0" r="6350" b="6350"/>
             <wp:docPr id="1978629165" name="Picture 2"/>
@@ -14980,7 +15034,7 @@
                     </pic:cNvPicPr>
                   </pic:nvPicPr>
                   <pic:blipFill>
-                    <a:blip r:embed="rId16" cstate="print">
+                    <a:blip r:embed="rId17" cstate="print">
                       <a:extLst>
                         <a:ext uri="{28A0092B-C50C-407E-A947-70E740481C1C}">
                           <a14:useLocalDpi xmlns:a14="http://schemas.microsoft.com/office/drawing/2010/main" val="0"/>
@@ -15076,7 +15130,7 @@
                     </pic:cNvPicPr>
                   </pic:nvPicPr>
                   <pic:blipFill>
-                    <a:blip r:embed="rId17" cstate="print">
+                    <a:blip r:embed="rId18" cstate="print">
                       <a:extLst>
                         <a:ext uri="{28A0092B-C50C-407E-A947-70E740481C1C}">
                           <a14:useLocalDpi xmlns:a14="http://schemas.microsoft.com/office/drawing/2010/main" val="0"/>
@@ -23908,7 +23962,7 @@
           <w:noProof/>
         </w:rPr>
         <w:drawing>
-          <wp:inline distT="0" distB="0" distL="0" distR="0" wp14:anchorId="11BCFC6F" wp14:editId="473BB6A1">
+          <wp:inline distT="0" distB="0" distL="0" distR="0" wp14:anchorId="11BCFC6F" wp14:editId="054F974F">
             <wp:extent cx="6506210" cy="3499485"/>
             <wp:effectExtent l="0" t="0" r="8890" b="5715"/>
             <wp:docPr id="463268671" name="Picture 2"/>
@@ -23925,7 +23979,7 @@
                     </pic:cNvPicPr>
                   </pic:nvPicPr>
                   <pic:blipFill>
-                    <a:blip r:embed="rId18" cstate="print">
+                    <a:blip r:embed="rId19" cstate="print">
                       <a:extLst>
                         <a:ext uri="{28A0092B-C50C-407E-A947-70E740481C1C}">
                           <a14:useLocalDpi xmlns:a14="http://schemas.microsoft.com/office/drawing/2010/main" val="0"/>
@@ -24653,7 +24707,7 @@
       </w:pPr>
     </w:p>
     <w:sectPr>
-      <w:footerReference w:type="default" r:id="rId19"/>
+      <w:footerReference w:type="default" r:id="rId20"/>
       <w:pgSz w:w="12240" w:h="15840" w:code="1"/>
       <w:pgMar w:top="851" w:right="851" w:bottom="851" w:left="1134" w:header="567" w:footer="567" w:gutter="0"/>
       <w:pgNumType w:start="0"/>

--- a/3_SRS/v2/17_3_ApplicationDevelopment_SRS_v2.docx
+++ b/3_SRS/v2/17_3_ApplicationDevelopment_SRS_v2.docx
@@ -891,7 +891,7 @@
             </w:rPr>
             <w:fldChar w:fldCharType="separate"/>
           </w:r>
-          <w:hyperlink w:anchor="_Toc145869877" w:history="1">
+          <w:hyperlink w:anchor="_Toc146019958" w:history="1">
             <w:r>
               <w:rPr>
                 <w:rStyle w:val="Hyperlink"/>
@@ -938,7 +938,7 @@
                 <w:noProof/>
                 <w:webHidden/>
               </w:rPr>
-              <w:instrText xml:space="preserve"> PAGEREF _Toc145869877 \h </w:instrText>
+              <w:instrText xml:space="preserve"> PAGEREF _Toc146019958 \h </w:instrText>
             </w:r>
             <w:r>
               <w:rPr>
@@ -958,7 +958,7 @@
                 <w:noProof/>
                 <w:webHidden/>
               </w:rPr>
-              <w:t>2</w:t>
+              <w:t>3</w:t>
             </w:r>
             <w:r>
               <w:rPr>
@@ -983,7 +983,7 @@
               <w14:ligatures w14:val="standardContextual"/>
             </w:rPr>
           </w:pPr>
-          <w:hyperlink w:anchor="_Toc145869878" w:history="1">
+          <w:hyperlink w:anchor="_Toc146019959" w:history="1">
             <w:r>
               <w:rPr>
                 <w:rStyle w:val="Hyperlink"/>
@@ -1028,7 +1028,7 @@
                 <w:noProof/>
                 <w:webHidden/>
               </w:rPr>
-              <w:instrText xml:space="preserve"> PAGEREF _Toc145869878 \h </w:instrText>
+              <w:instrText xml:space="preserve"> PAGEREF _Toc146019959 \h </w:instrText>
             </w:r>
             <w:r>
               <w:rPr>
@@ -1048,7 +1048,7 @@
                 <w:noProof/>
                 <w:webHidden/>
               </w:rPr>
-              <w:t>2</w:t>
+              <w:t>3</w:t>
             </w:r>
             <w:r>
               <w:rPr>
@@ -1073,7 +1073,7 @@
               <w14:ligatures w14:val="standardContextual"/>
             </w:rPr>
           </w:pPr>
-          <w:hyperlink w:anchor="_Toc145869879" w:history="1">
+          <w:hyperlink w:anchor="_Toc146019960" w:history="1">
             <w:r>
               <w:rPr>
                 <w:rStyle w:val="Hyperlink"/>
@@ -1118,7 +1118,7 @@
                 <w:noProof/>
                 <w:webHidden/>
               </w:rPr>
-              <w:instrText xml:space="preserve"> PAGEREF _Toc145869879 \h </w:instrText>
+              <w:instrText xml:space="preserve"> PAGEREF _Toc146019960 \h </w:instrText>
             </w:r>
             <w:r>
               <w:rPr>
@@ -1138,7 +1138,7 @@
                 <w:noProof/>
                 <w:webHidden/>
               </w:rPr>
-              <w:t>2</w:t>
+              <w:t>3</w:t>
             </w:r>
             <w:r>
               <w:rPr>
@@ -1163,7 +1163,7 @@
               <w14:ligatures w14:val="standardContextual"/>
             </w:rPr>
           </w:pPr>
-          <w:hyperlink w:anchor="_Toc145869880" w:history="1">
+          <w:hyperlink w:anchor="_Toc146019961" w:history="1">
             <w:r>
               <w:rPr>
                 <w:rStyle w:val="Hyperlink"/>
@@ -1208,7 +1208,7 @@
                 <w:noProof/>
                 <w:webHidden/>
               </w:rPr>
-              <w:instrText xml:space="preserve"> PAGEREF _Toc145869880 \h </w:instrText>
+              <w:instrText xml:space="preserve"> PAGEREF _Toc146019961 \h </w:instrText>
             </w:r>
             <w:r>
               <w:rPr>
@@ -1228,7 +1228,7 @@
                 <w:noProof/>
                 <w:webHidden/>
               </w:rPr>
-              <w:t>2</w:t>
+              <w:t>3</w:t>
             </w:r>
             <w:r>
               <w:rPr>
@@ -1253,7 +1253,7 @@
               <w14:ligatures w14:val="standardContextual"/>
             </w:rPr>
           </w:pPr>
-          <w:hyperlink w:anchor="_Toc145869881" w:history="1">
+          <w:hyperlink w:anchor="_Toc146019962" w:history="1">
             <w:r>
               <w:rPr>
                 <w:rStyle w:val="Hyperlink"/>
@@ -1298,7 +1298,7 @@
                 <w:noProof/>
                 <w:webHidden/>
               </w:rPr>
-              <w:instrText xml:space="preserve"> PAGEREF _Toc145869881 \h </w:instrText>
+              <w:instrText xml:space="preserve"> PAGEREF _Toc146019962 \h </w:instrText>
             </w:r>
             <w:r>
               <w:rPr>
@@ -1318,7 +1318,7 @@
                 <w:noProof/>
                 <w:webHidden/>
               </w:rPr>
-              <w:t>2</w:t>
+              <w:t>3</w:t>
             </w:r>
             <w:r>
               <w:rPr>
@@ -1343,7 +1343,7 @@
               <w14:ligatures w14:val="standardContextual"/>
             </w:rPr>
           </w:pPr>
-          <w:hyperlink w:anchor="_Toc145869882" w:history="1">
+          <w:hyperlink w:anchor="_Toc146019963" w:history="1">
             <w:r>
               <w:rPr>
                 <w:rStyle w:val="Hyperlink"/>
@@ -1390,7 +1390,7 @@
                 <w:noProof/>
                 <w:webHidden/>
               </w:rPr>
-              <w:instrText xml:space="preserve"> PAGEREF _Toc145869882 \h </w:instrText>
+              <w:instrText xml:space="preserve"> PAGEREF _Toc146019963 \h </w:instrText>
             </w:r>
             <w:r>
               <w:rPr>
@@ -1410,7 +1410,7 @@
                 <w:noProof/>
                 <w:webHidden/>
               </w:rPr>
-              <w:t>3</w:t>
+              <w:t>4</w:t>
             </w:r>
             <w:r>
               <w:rPr>
@@ -1435,7 +1435,7 @@
               <w14:ligatures w14:val="standardContextual"/>
             </w:rPr>
           </w:pPr>
-          <w:hyperlink w:anchor="_Toc145869883" w:history="1">
+          <w:hyperlink w:anchor="_Toc146019964" w:history="1">
             <w:r>
               <w:rPr>
                 <w:rStyle w:val="Hyperlink"/>
@@ -1480,7 +1480,7 @@
                 <w:noProof/>
                 <w:webHidden/>
               </w:rPr>
-              <w:instrText xml:space="preserve"> PAGEREF _Toc145869883 \h </w:instrText>
+              <w:instrText xml:space="preserve"> PAGEREF _Toc146019964 \h </w:instrText>
             </w:r>
             <w:r>
               <w:rPr>
@@ -1500,7 +1500,7 @@
                 <w:noProof/>
                 <w:webHidden/>
               </w:rPr>
-              <w:t>3</w:t>
+              <w:t>4</w:t>
             </w:r>
             <w:r>
               <w:rPr>
@@ -1525,7 +1525,7 @@
               <w14:ligatures w14:val="standardContextual"/>
             </w:rPr>
           </w:pPr>
-          <w:hyperlink w:anchor="_Toc145869884" w:history="1">
+          <w:hyperlink w:anchor="_Toc146019965" w:history="1">
             <w:r>
               <w:rPr>
                 <w:rStyle w:val="Hyperlink"/>
@@ -1570,7 +1570,7 @@
                 <w:noProof/>
                 <w:webHidden/>
               </w:rPr>
-              <w:instrText xml:space="preserve"> PAGEREF _Toc145869884 \h </w:instrText>
+              <w:instrText xml:space="preserve"> PAGEREF _Toc146019965 \h </w:instrText>
             </w:r>
             <w:r>
               <w:rPr>
@@ -1590,7 +1590,7 @@
                 <w:noProof/>
                 <w:webHidden/>
               </w:rPr>
-              <w:t>3</w:t>
+              <w:t>4</w:t>
             </w:r>
             <w:r>
               <w:rPr>
@@ -1615,7 +1615,7 @@
               <w14:ligatures w14:val="standardContextual"/>
             </w:rPr>
           </w:pPr>
-          <w:hyperlink w:anchor="_Toc145869885" w:history="1">
+          <w:hyperlink w:anchor="_Toc146019966" w:history="1">
             <w:r>
               <w:rPr>
                 <w:rStyle w:val="Hyperlink"/>
@@ -1660,7 +1660,7 @@
                 <w:noProof/>
                 <w:webHidden/>
               </w:rPr>
-              <w:instrText xml:space="preserve"> PAGEREF _Toc145869885 \h </w:instrText>
+              <w:instrText xml:space="preserve"> PAGEREF _Toc146019966 \h </w:instrText>
             </w:r>
             <w:r>
               <w:rPr>
@@ -1680,7 +1680,7 @@
                 <w:noProof/>
                 <w:webHidden/>
               </w:rPr>
-              <w:t>3</w:t>
+              <w:t>4</w:t>
             </w:r>
             <w:r>
               <w:rPr>
@@ -1705,7 +1705,7 @@
               <w14:ligatures w14:val="standardContextual"/>
             </w:rPr>
           </w:pPr>
-          <w:hyperlink w:anchor="_Toc145869886" w:history="1">
+          <w:hyperlink w:anchor="_Toc146019967" w:history="1">
             <w:r>
               <w:rPr>
                 <w:rStyle w:val="Hyperlink"/>
@@ -1750,7 +1750,7 @@
                 <w:noProof/>
                 <w:webHidden/>
               </w:rPr>
-              <w:instrText xml:space="preserve"> PAGEREF _Toc145869886 \h </w:instrText>
+              <w:instrText xml:space="preserve"> PAGEREF _Toc146019967 \h </w:instrText>
             </w:r>
             <w:r>
               <w:rPr>
@@ -1770,7 +1770,7 @@
                 <w:noProof/>
                 <w:webHidden/>
               </w:rPr>
-              <w:t>4</w:t>
+              <w:t>5</w:t>
             </w:r>
             <w:r>
               <w:rPr>
@@ -1795,7 +1795,7 @@
               <w14:ligatures w14:val="standardContextual"/>
             </w:rPr>
           </w:pPr>
-          <w:hyperlink w:anchor="_Toc145869887" w:history="1">
+          <w:hyperlink w:anchor="_Toc146019968" w:history="1">
             <w:r>
               <w:rPr>
                 <w:rStyle w:val="Hyperlink"/>
@@ -1842,7 +1842,7 @@
                 <w:noProof/>
                 <w:webHidden/>
               </w:rPr>
-              <w:instrText xml:space="preserve"> PAGEREF _Toc145869887 \h </w:instrText>
+              <w:instrText xml:space="preserve"> PAGEREF _Toc146019968 \h </w:instrText>
             </w:r>
             <w:r>
               <w:rPr>
@@ -1862,7 +1862,7 @@
                 <w:noProof/>
                 <w:webHidden/>
               </w:rPr>
-              <w:t>5</w:t>
+              <w:t>6</w:t>
             </w:r>
             <w:r>
               <w:rPr>
@@ -1887,7 +1887,7 @@
               <w14:ligatures w14:val="standardContextual"/>
             </w:rPr>
           </w:pPr>
-          <w:hyperlink w:anchor="_Toc145869888" w:history="1">
+          <w:hyperlink w:anchor="_Toc146019969" w:history="1">
             <w:r>
               <w:rPr>
                 <w:rStyle w:val="Hyperlink"/>
@@ -1924,6 +1924,14 @@
             </w:r>
             <w:r>
               <w:rPr>
+                <w:rStyle w:val="Hyperlink"/>
+                <w:rFonts w:ascii="Times New Roman" w:hAnsi="Times New Roman"/>
+                <w:noProof/>
+              </w:rPr>
+              <w:t>.</w:t>
+            </w:r>
+            <w:r>
+              <w:rPr>
                 <w:noProof/>
                 <w:webHidden/>
               </w:rPr>
@@ -1941,7 +1949,7 @@
                 <w:noProof/>
                 <w:webHidden/>
               </w:rPr>
-              <w:instrText xml:space="preserve"> PAGEREF _Toc145869888 \h </w:instrText>
+              <w:instrText xml:space="preserve"> PAGEREF _Toc146019969 \h </w:instrText>
             </w:r>
             <w:r>
               <w:rPr>
@@ -1986,7 +1994,7 @@
               <w14:ligatures w14:val="standardContextual"/>
             </w:rPr>
           </w:pPr>
-          <w:hyperlink w:anchor="_Toc145869889" w:history="1">
+          <w:hyperlink w:anchor="_Toc146019970" w:history="1">
             <w:r>
               <w:rPr>
                 <w:rStyle w:val="Hyperlink"/>
@@ -2010,7 +2018,7 @@
                 <w:rFonts w:ascii="Times New Roman" w:hAnsi="Times New Roman"/>
                 <w:noProof/>
               </w:rPr>
-              <w:t>Mô tả use case UC001</w:t>
+              <w:t>Mô tả use case UC001.</w:t>
             </w:r>
             <w:r>
               <w:rPr>
@@ -2031,7 +2039,7 @@
                 <w:noProof/>
                 <w:webHidden/>
               </w:rPr>
-              <w:instrText xml:space="preserve"> PAGEREF _Toc145869889 \h </w:instrText>
+              <w:instrText xml:space="preserve"> PAGEREF _Toc146019970 \h </w:instrText>
             </w:r>
             <w:r>
               <w:rPr>
@@ -2076,7 +2084,7 @@
               <w14:ligatures w14:val="standardContextual"/>
             </w:rPr>
           </w:pPr>
-          <w:hyperlink w:anchor="_Toc145869890" w:history="1">
+          <w:hyperlink w:anchor="_Toc146019971" w:history="1">
             <w:r>
               <w:rPr>
                 <w:rStyle w:val="Hyperlink"/>
@@ -2121,7 +2129,7 @@
                 <w:noProof/>
                 <w:webHidden/>
               </w:rPr>
-              <w:instrText xml:space="preserve"> PAGEREF _Toc145869890 \h </w:instrText>
+              <w:instrText xml:space="preserve"> PAGEREF _Toc146019971 \h </w:instrText>
             </w:r>
             <w:r>
               <w:rPr>
@@ -2141,7 +2149,7 @@
                 <w:noProof/>
                 <w:webHidden/>
               </w:rPr>
-              <w:t>6</w:t>
+              <w:t>7</w:t>
             </w:r>
             <w:r>
               <w:rPr>
@@ -2166,7 +2174,7 @@
               <w14:ligatures w14:val="standardContextual"/>
             </w:rPr>
           </w:pPr>
-          <w:hyperlink w:anchor="_Toc145869891" w:history="1">
+          <w:hyperlink w:anchor="_Toc146019972" w:history="1">
             <w:r>
               <w:rPr>
                 <w:rStyle w:val="Hyperlink"/>
@@ -2211,7 +2219,7 @@
                 <w:noProof/>
                 <w:webHidden/>
               </w:rPr>
-              <w:instrText xml:space="preserve"> PAGEREF _Toc145869891 \h </w:instrText>
+              <w:instrText xml:space="preserve"> PAGEREF _Toc146019972 \h </w:instrText>
             </w:r>
             <w:r>
               <w:rPr>
@@ -2231,7 +2239,7 @@
                 <w:noProof/>
                 <w:webHidden/>
               </w:rPr>
-              <w:t>8</w:t>
+              <w:t>9</w:t>
             </w:r>
             <w:r>
               <w:rPr>
@@ -2256,7 +2264,7 @@
               <w14:ligatures w14:val="standardContextual"/>
             </w:rPr>
           </w:pPr>
-          <w:hyperlink w:anchor="_Toc145869892" w:history="1">
+          <w:hyperlink w:anchor="_Toc146019973" w:history="1">
             <w:r>
               <w:rPr>
                 <w:rStyle w:val="Hyperlink"/>
@@ -2301,7 +2309,7 @@
                 <w:noProof/>
                 <w:webHidden/>
               </w:rPr>
-              <w:instrText xml:space="preserve"> PAGEREF _Toc145869892 \h </w:instrText>
+              <w:instrText xml:space="preserve"> PAGEREF _Toc146019973 \h </w:instrText>
             </w:r>
             <w:r>
               <w:rPr>
@@ -2321,7 +2329,7 @@
                 <w:noProof/>
                 <w:webHidden/>
               </w:rPr>
-              <w:t>8</w:t>
+              <w:t>9</w:t>
             </w:r>
             <w:r>
               <w:rPr>
@@ -2346,7 +2354,7 @@
               <w14:ligatures w14:val="standardContextual"/>
             </w:rPr>
           </w:pPr>
-          <w:hyperlink w:anchor="_Toc145869893" w:history="1">
+          <w:hyperlink w:anchor="_Toc146019974" w:history="1">
             <w:r>
               <w:rPr>
                 <w:rStyle w:val="Hyperlink"/>
@@ -2391,7 +2399,7 @@
                 <w:noProof/>
                 <w:webHidden/>
               </w:rPr>
-              <w:instrText xml:space="preserve"> PAGEREF _Toc145869893 \h </w:instrText>
+              <w:instrText xml:space="preserve"> PAGEREF _Toc146019974 \h </w:instrText>
             </w:r>
             <w:r>
               <w:rPr>
@@ -2411,7 +2419,7 @@
                 <w:noProof/>
                 <w:webHidden/>
               </w:rPr>
-              <w:t>9</w:t>
+              <w:t>10</w:t>
             </w:r>
             <w:r>
               <w:rPr>
@@ -2436,7 +2444,7 @@
               <w14:ligatures w14:val="standardContextual"/>
             </w:rPr>
           </w:pPr>
-          <w:hyperlink w:anchor="_Toc145869894" w:history="1">
+          <w:hyperlink w:anchor="_Toc146019975" w:history="1">
             <w:r>
               <w:rPr>
                 <w:rStyle w:val="Hyperlink"/>
@@ -2478,7 +2486,7 @@
                 <w:bCs/>
                 <w:noProof/>
               </w:rPr>
-              <w:t>nhân viên</w:t>
+              <w:t>nhân viên.</w:t>
             </w:r>
             <w:r>
               <w:rPr>
@@ -2499,7 +2507,7 @@
                 <w:noProof/>
                 <w:webHidden/>
               </w:rPr>
-              <w:instrText xml:space="preserve"> PAGEREF _Toc145869894 \h </w:instrText>
+              <w:instrText xml:space="preserve"> PAGEREF _Toc146019975 \h </w:instrText>
             </w:r>
             <w:r>
               <w:rPr>
@@ -2519,7 +2527,7 @@
                 <w:noProof/>
                 <w:webHidden/>
               </w:rPr>
-              <w:t>10</w:t>
+              <w:t>11</w:t>
             </w:r>
             <w:r>
               <w:rPr>
@@ -2544,7 +2552,7 @@
               <w14:ligatures w14:val="standardContextual"/>
             </w:rPr>
           </w:pPr>
-          <w:hyperlink w:anchor="_Toc145869895" w:history="1">
+          <w:hyperlink w:anchor="_Toc146019976" w:history="1">
             <w:r>
               <w:rPr>
                 <w:rStyle w:val="Hyperlink"/>
@@ -2589,7 +2597,7 @@
                 <w:noProof/>
                 <w:webHidden/>
               </w:rPr>
-              <w:instrText xml:space="preserve"> PAGEREF _Toc145869895 \h </w:instrText>
+              <w:instrText xml:space="preserve"> PAGEREF _Toc146019976 \h </w:instrText>
             </w:r>
             <w:r>
               <w:rPr>
@@ -2609,7 +2617,7 @@
                 <w:noProof/>
                 <w:webHidden/>
               </w:rPr>
-              <w:t>10</w:t>
+              <w:t>11</w:t>
             </w:r>
             <w:r>
               <w:rPr>
@@ -2634,7 +2642,7 @@
               <w14:ligatures w14:val="standardContextual"/>
             </w:rPr>
           </w:pPr>
-          <w:hyperlink w:anchor="_Toc145869896" w:history="1">
+          <w:hyperlink w:anchor="_Toc146019977" w:history="1">
             <w:r>
               <w:rPr>
                 <w:rStyle w:val="Hyperlink"/>
@@ -2679,7 +2687,7 @@
                 <w:noProof/>
                 <w:webHidden/>
               </w:rPr>
-              <w:instrText xml:space="preserve"> PAGEREF _Toc145869896 \h </w:instrText>
+              <w:instrText xml:space="preserve"> PAGEREF _Toc146019977 \h </w:instrText>
             </w:r>
             <w:r>
               <w:rPr>
@@ -2699,7 +2707,7 @@
                 <w:noProof/>
                 <w:webHidden/>
               </w:rPr>
-              <w:t>11</w:t>
+              <w:t>12</w:t>
             </w:r>
             <w:r>
               <w:rPr>
@@ -2724,7 +2732,7 @@
               <w14:ligatures w14:val="standardContextual"/>
             </w:rPr>
           </w:pPr>
-          <w:hyperlink w:anchor="_Toc145869897" w:history="1">
+          <w:hyperlink w:anchor="_Toc146019978" w:history="1">
             <w:r>
               <w:rPr>
                 <w:rStyle w:val="Hyperlink"/>
@@ -2748,7 +2756,7 @@
                 <w:rFonts w:ascii="Times New Roman" w:hAnsi="Times New Roman"/>
                 <w:noProof/>
               </w:rPr>
-              <w:t>UC004_Xoá nhân viên</w:t>
+              <w:t>UC004_Xoá nhân viên.</w:t>
             </w:r>
             <w:r>
               <w:rPr>
@@ -2769,7 +2777,7 @@
                 <w:noProof/>
                 <w:webHidden/>
               </w:rPr>
-              <w:instrText xml:space="preserve"> PAGEREF _Toc145869897 \h </w:instrText>
+              <w:instrText xml:space="preserve"> PAGEREF _Toc146019978 \h </w:instrText>
             </w:r>
             <w:r>
               <w:rPr>
@@ -2789,7 +2797,7 @@
                 <w:noProof/>
                 <w:webHidden/>
               </w:rPr>
-              <w:t>13</w:t>
+              <w:t>14</w:t>
             </w:r>
             <w:r>
               <w:rPr>
@@ -2814,7 +2822,7 @@
               <w14:ligatures w14:val="standardContextual"/>
             </w:rPr>
           </w:pPr>
-          <w:hyperlink w:anchor="_Toc145869898" w:history="1">
+          <w:hyperlink w:anchor="_Toc146019979" w:history="1">
             <w:r>
               <w:rPr>
                 <w:rStyle w:val="Hyperlink"/>
@@ -2859,7 +2867,7 @@
                 <w:noProof/>
                 <w:webHidden/>
               </w:rPr>
-              <w:instrText xml:space="preserve"> PAGEREF _Toc145869898 \h </w:instrText>
+              <w:instrText xml:space="preserve"> PAGEREF _Toc146019979 \h </w:instrText>
             </w:r>
             <w:r>
               <w:rPr>
@@ -2879,7 +2887,7 @@
                 <w:noProof/>
                 <w:webHidden/>
               </w:rPr>
-              <w:t>13</w:t>
+              <w:t>14</w:t>
             </w:r>
             <w:r>
               <w:rPr>
@@ -2904,7 +2912,7 @@
               <w14:ligatures w14:val="standardContextual"/>
             </w:rPr>
           </w:pPr>
-          <w:hyperlink w:anchor="_Toc145869899" w:history="1">
+          <w:hyperlink w:anchor="_Toc146019980" w:history="1">
             <w:r>
               <w:rPr>
                 <w:rStyle w:val="Hyperlink"/>
@@ -2949,7 +2957,7 @@
                 <w:noProof/>
                 <w:webHidden/>
               </w:rPr>
-              <w:instrText xml:space="preserve"> PAGEREF _Toc145869899 \h </w:instrText>
+              <w:instrText xml:space="preserve"> PAGEREF _Toc146019980 \h </w:instrText>
             </w:r>
             <w:r>
               <w:rPr>
@@ -2969,7 +2977,1627 @@
                 <w:noProof/>
                 <w:webHidden/>
               </w:rPr>
-              <w:t>14</w:t>
+              <w:t>15</w:t>
+            </w:r>
+            <w:r>
+              <w:rPr>
+                <w:noProof/>
+                <w:webHidden/>
+              </w:rPr>
+              <w:fldChar w:fldCharType="end"/>
+            </w:r>
+          </w:hyperlink>
+        </w:p>
+        <w:p>
+          <w:pPr>
+            <w:pStyle w:val="TOC2"/>
+            <w:tabs>
+              <w:tab w:val="left" w:pos="880"/>
+              <w:tab w:val="right" w:leader="dot" w:pos="10245"/>
+            </w:tabs>
+            <w:rPr>
+              <w:rFonts w:eastAsiaTheme="minorEastAsia"/>
+              <w:noProof/>
+              <w:kern w:val="2"/>
+              <w14:ligatures w14:val="standardContextual"/>
+            </w:rPr>
+          </w:pPr>
+          <w:hyperlink w:anchor="_Toc146019981" w:history="1">
+            <w:r>
+              <w:rPr>
+                <w:rStyle w:val="Hyperlink"/>
+                <w:rFonts w:ascii="Times New Roman" w:hAnsi="Times New Roman"/>
+                <w:noProof/>
+              </w:rPr>
+              <w:t>3.5</w:t>
+            </w:r>
+            <w:r>
+              <w:rPr>
+                <w:rFonts w:eastAsiaTheme="minorEastAsia"/>
+                <w:noProof/>
+                <w:kern w:val="2"/>
+                <w14:ligatures w14:val="standardContextual"/>
+              </w:rPr>
+              <w:tab/>
+            </w:r>
+            <w:r>
+              <w:rPr>
+                <w:rStyle w:val="Hyperlink"/>
+                <w:rFonts w:ascii="Times New Roman" w:hAnsi="Times New Roman"/>
+                <w:noProof/>
+              </w:rPr>
+              <w:t>UC005_Lập thống kê doanh thu.</w:t>
+            </w:r>
+            <w:r>
+              <w:rPr>
+                <w:noProof/>
+                <w:webHidden/>
+              </w:rPr>
+              <w:tab/>
+            </w:r>
+            <w:r>
+              <w:rPr>
+                <w:noProof/>
+                <w:webHidden/>
+              </w:rPr>
+              <w:fldChar w:fldCharType="begin"/>
+            </w:r>
+            <w:r>
+              <w:rPr>
+                <w:noProof/>
+                <w:webHidden/>
+              </w:rPr>
+              <w:instrText xml:space="preserve"> PAGEREF _Toc146019981 \h </w:instrText>
+            </w:r>
+            <w:r>
+              <w:rPr>
+                <w:noProof/>
+                <w:webHidden/>
+              </w:rPr>
+            </w:r>
+            <w:r>
+              <w:rPr>
+                <w:noProof/>
+                <w:webHidden/>
+              </w:rPr>
+              <w:fldChar w:fldCharType="separate"/>
+            </w:r>
+            <w:r>
+              <w:rPr>
+                <w:noProof/>
+                <w:webHidden/>
+              </w:rPr>
+              <w:t>17</w:t>
+            </w:r>
+            <w:r>
+              <w:rPr>
+                <w:noProof/>
+                <w:webHidden/>
+              </w:rPr>
+              <w:fldChar w:fldCharType="end"/>
+            </w:r>
+          </w:hyperlink>
+        </w:p>
+        <w:p>
+          <w:pPr>
+            <w:pStyle w:val="TOC3"/>
+            <w:tabs>
+              <w:tab w:val="left" w:pos="1320"/>
+              <w:tab w:val="right" w:leader="dot" w:pos="10245"/>
+            </w:tabs>
+            <w:rPr>
+              <w:rFonts w:eastAsiaTheme="minorEastAsia"/>
+              <w:noProof/>
+              <w:kern w:val="2"/>
+              <w14:ligatures w14:val="standardContextual"/>
+            </w:rPr>
+          </w:pPr>
+          <w:hyperlink w:anchor="_Toc146019982" w:history="1">
+            <w:r>
+              <w:rPr>
+                <w:rStyle w:val="Hyperlink"/>
+                <w:rFonts w:ascii="Times New Roman" w:hAnsi="Times New Roman"/>
+                <w:noProof/>
+              </w:rPr>
+              <w:t>3.5.1</w:t>
+            </w:r>
+            <w:r>
+              <w:rPr>
+                <w:rFonts w:eastAsiaTheme="minorEastAsia"/>
+                <w:noProof/>
+                <w:kern w:val="2"/>
+                <w14:ligatures w14:val="standardContextual"/>
+              </w:rPr>
+              <w:tab/>
+            </w:r>
+            <w:r>
+              <w:rPr>
+                <w:rStyle w:val="Hyperlink"/>
+                <w:rFonts w:ascii="Times New Roman" w:hAnsi="Times New Roman"/>
+                <w:noProof/>
+              </w:rPr>
+              <w:t>Mô tả use case UC005</w:t>
+            </w:r>
+            <w:r>
+              <w:rPr>
+                <w:noProof/>
+                <w:webHidden/>
+              </w:rPr>
+              <w:tab/>
+            </w:r>
+            <w:r>
+              <w:rPr>
+                <w:noProof/>
+                <w:webHidden/>
+              </w:rPr>
+              <w:fldChar w:fldCharType="begin"/>
+            </w:r>
+            <w:r>
+              <w:rPr>
+                <w:noProof/>
+                <w:webHidden/>
+              </w:rPr>
+              <w:instrText xml:space="preserve"> PAGEREF _Toc146019982 \h </w:instrText>
+            </w:r>
+            <w:r>
+              <w:rPr>
+                <w:noProof/>
+                <w:webHidden/>
+              </w:rPr>
+            </w:r>
+            <w:r>
+              <w:rPr>
+                <w:noProof/>
+                <w:webHidden/>
+              </w:rPr>
+              <w:fldChar w:fldCharType="separate"/>
+            </w:r>
+            <w:r>
+              <w:rPr>
+                <w:noProof/>
+                <w:webHidden/>
+              </w:rPr>
+              <w:t>17</w:t>
+            </w:r>
+            <w:r>
+              <w:rPr>
+                <w:noProof/>
+                <w:webHidden/>
+              </w:rPr>
+              <w:fldChar w:fldCharType="end"/>
+            </w:r>
+          </w:hyperlink>
+        </w:p>
+        <w:p>
+          <w:pPr>
+            <w:pStyle w:val="TOC3"/>
+            <w:tabs>
+              <w:tab w:val="left" w:pos="1320"/>
+              <w:tab w:val="right" w:leader="dot" w:pos="10245"/>
+            </w:tabs>
+            <w:rPr>
+              <w:rFonts w:eastAsiaTheme="minorEastAsia"/>
+              <w:noProof/>
+              <w:kern w:val="2"/>
+              <w14:ligatures w14:val="standardContextual"/>
+            </w:rPr>
+          </w:pPr>
+          <w:hyperlink w:anchor="_Toc146019983" w:history="1">
+            <w:r>
+              <w:rPr>
+                <w:rStyle w:val="Hyperlink"/>
+                <w:rFonts w:ascii="Times New Roman" w:hAnsi="Times New Roman"/>
+                <w:noProof/>
+              </w:rPr>
+              <w:t>3.5.2</w:t>
+            </w:r>
+            <w:r>
+              <w:rPr>
+                <w:rFonts w:eastAsiaTheme="minorEastAsia"/>
+                <w:noProof/>
+                <w:kern w:val="2"/>
+                <w14:ligatures w14:val="standardContextual"/>
+              </w:rPr>
+              <w:tab/>
+            </w:r>
+            <w:r>
+              <w:rPr>
+                <w:rStyle w:val="Hyperlink"/>
+                <w:rFonts w:ascii="Times New Roman" w:hAnsi="Times New Roman"/>
+                <w:noProof/>
+              </w:rPr>
+              <w:t>Biểu đồ</w:t>
+            </w:r>
+            <w:r>
+              <w:rPr>
+                <w:noProof/>
+                <w:webHidden/>
+              </w:rPr>
+              <w:tab/>
+            </w:r>
+            <w:r>
+              <w:rPr>
+                <w:noProof/>
+                <w:webHidden/>
+              </w:rPr>
+              <w:fldChar w:fldCharType="begin"/>
+            </w:r>
+            <w:r>
+              <w:rPr>
+                <w:noProof/>
+                <w:webHidden/>
+              </w:rPr>
+              <w:instrText xml:space="preserve"> PAGEREF _Toc146019983 \h </w:instrText>
+            </w:r>
+            <w:r>
+              <w:rPr>
+                <w:noProof/>
+                <w:webHidden/>
+              </w:rPr>
+            </w:r>
+            <w:r>
+              <w:rPr>
+                <w:noProof/>
+                <w:webHidden/>
+              </w:rPr>
+              <w:fldChar w:fldCharType="separate"/>
+            </w:r>
+            <w:r>
+              <w:rPr>
+                <w:noProof/>
+                <w:webHidden/>
+              </w:rPr>
+              <w:t>18</w:t>
+            </w:r>
+            <w:r>
+              <w:rPr>
+                <w:noProof/>
+                <w:webHidden/>
+              </w:rPr>
+              <w:fldChar w:fldCharType="end"/>
+            </w:r>
+          </w:hyperlink>
+        </w:p>
+        <w:p>
+          <w:pPr>
+            <w:pStyle w:val="TOC2"/>
+            <w:tabs>
+              <w:tab w:val="left" w:pos="880"/>
+              <w:tab w:val="right" w:leader="dot" w:pos="10245"/>
+            </w:tabs>
+            <w:rPr>
+              <w:rFonts w:eastAsiaTheme="minorEastAsia"/>
+              <w:noProof/>
+              <w:kern w:val="2"/>
+              <w14:ligatures w14:val="standardContextual"/>
+            </w:rPr>
+          </w:pPr>
+          <w:hyperlink w:anchor="_Toc146019984" w:history="1">
+            <w:r>
+              <w:rPr>
+                <w:rStyle w:val="Hyperlink"/>
+                <w:rFonts w:ascii="Times New Roman" w:hAnsi="Times New Roman"/>
+                <w:noProof/>
+              </w:rPr>
+              <w:t>3.6</w:t>
+            </w:r>
+            <w:r>
+              <w:rPr>
+                <w:rFonts w:eastAsiaTheme="minorEastAsia"/>
+                <w:noProof/>
+                <w:kern w:val="2"/>
+                <w14:ligatures w14:val="standardContextual"/>
+              </w:rPr>
+              <w:tab/>
+            </w:r>
+            <w:r>
+              <w:rPr>
+                <w:rStyle w:val="Hyperlink"/>
+                <w:rFonts w:ascii="Times New Roman" w:hAnsi="Times New Roman"/>
+                <w:noProof/>
+              </w:rPr>
+              <w:t>UC006_Quản lý phân công và ca trực của nhân viên.</w:t>
+            </w:r>
+            <w:r>
+              <w:rPr>
+                <w:noProof/>
+                <w:webHidden/>
+              </w:rPr>
+              <w:tab/>
+            </w:r>
+            <w:r>
+              <w:rPr>
+                <w:noProof/>
+                <w:webHidden/>
+              </w:rPr>
+              <w:fldChar w:fldCharType="begin"/>
+            </w:r>
+            <w:r>
+              <w:rPr>
+                <w:noProof/>
+                <w:webHidden/>
+              </w:rPr>
+              <w:instrText xml:space="preserve"> PAGEREF _Toc146019984 \h </w:instrText>
+            </w:r>
+            <w:r>
+              <w:rPr>
+                <w:noProof/>
+                <w:webHidden/>
+              </w:rPr>
+            </w:r>
+            <w:r>
+              <w:rPr>
+                <w:noProof/>
+                <w:webHidden/>
+              </w:rPr>
+              <w:fldChar w:fldCharType="separate"/>
+            </w:r>
+            <w:r>
+              <w:rPr>
+                <w:noProof/>
+                <w:webHidden/>
+              </w:rPr>
+              <w:t>18</w:t>
+            </w:r>
+            <w:r>
+              <w:rPr>
+                <w:noProof/>
+                <w:webHidden/>
+              </w:rPr>
+              <w:fldChar w:fldCharType="end"/>
+            </w:r>
+          </w:hyperlink>
+        </w:p>
+        <w:p>
+          <w:pPr>
+            <w:pStyle w:val="TOC3"/>
+            <w:tabs>
+              <w:tab w:val="left" w:pos="1320"/>
+              <w:tab w:val="right" w:leader="dot" w:pos="10245"/>
+            </w:tabs>
+            <w:rPr>
+              <w:rFonts w:eastAsiaTheme="minorEastAsia"/>
+              <w:noProof/>
+              <w:kern w:val="2"/>
+              <w14:ligatures w14:val="standardContextual"/>
+            </w:rPr>
+          </w:pPr>
+          <w:hyperlink w:anchor="_Toc146019985" w:history="1">
+            <w:r>
+              <w:rPr>
+                <w:rStyle w:val="Hyperlink"/>
+                <w:rFonts w:ascii="Times New Roman" w:hAnsi="Times New Roman"/>
+                <w:noProof/>
+              </w:rPr>
+              <w:t>3.6.1</w:t>
+            </w:r>
+            <w:r>
+              <w:rPr>
+                <w:rFonts w:eastAsiaTheme="minorEastAsia"/>
+                <w:noProof/>
+                <w:kern w:val="2"/>
+                <w14:ligatures w14:val="standardContextual"/>
+              </w:rPr>
+              <w:tab/>
+            </w:r>
+            <w:r>
+              <w:rPr>
+                <w:rStyle w:val="Hyperlink"/>
+                <w:rFonts w:ascii="Times New Roman" w:hAnsi="Times New Roman"/>
+                <w:noProof/>
+              </w:rPr>
+              <w:t>Mô tả use case UC006</w:t>
+            </w:r>
+            <w:r>
+              <w:rPr>
+                <w:noProof/>
+                <w:webHidden/>
+              </w:rPr>
+              <w:tab/>
+            </w:r>
+            <w:r>
+              <w:rPr>
+                <w:noProof/>
+                <w:webHidden/>
+              </w:rPr>
+              <w:fldChar w:fldCharType="begin"/>
+            </w:r>
+            <w:r>
+              <w:rPr>
+                <w:noProof/>
+                <w:webHidden/>
+              </w:rPr>
+              <w:instrText xml:space="preserve"> PAGEREF _Toc146019985 \h </w:instrText>
+            </w:r>
+            <w:r>
+              <w:rPr>
+                <w:noProof/>
+                <w:webHidden/>
+              </w:rPr>
+            </w:r>
+            <w:r>
+              <w:rPr>
+                <w:noProof/>
+                <w:webHidden/>
+              </w:rPr>
+              <w:fldChar w:fldCharType="separate"/>
+            </w:r>
+            <w:r>
+              <w:rPr>
+                <w:noProof/>
+                <w:webHidden/>
+              </w:rPr>
+              <w:t>18</w:t>
+            </w:r>
+            <w:r>
+              <w:rPr>
+                <w:noProof/>
+                <w:webHidden/>
+              </w:rPr>
+              <w:fldChar w:fldCharType="end"/>
+            </w:r>
+          </w:hyperlink>
+        </w:p>
+        <w:p>
+          <w:pPr>
+            <w:pStyle w:val="TOC3"/>
+            <w:tabs>
+              <w:tab w:val="left" w:pos="1320"/>
+              <w:tab w:val="right" w:leader="dot" w:pos="10245"/>
+            </w:tabs>
+            <w:rPr>
+              <w:rFonts w:eastAsiaTheme="minorEastAsia"/>
+              <w:noProof/>
+              <w:kern w:val="2"/>
+              <w14:ligatures w14:val="standardContextual"/>
+            </w:rPr>
+          </w:pPr>
+          <w:hyperlink w:anchor="_Toc146019986" w:history="1">
+            <w:r>
+              <w:rPr>
+                <w:rStyle w:val="Hyperlink"/>
+                <w:rFonts w:ascii="Times New Roman" w:hAnsi="Times New Roman"/>
+                <w:noProof/>
+              </w:rPr>
+              <w:t>3.6.2</w:t>
+            </w:r>
+            <w:r>
+              <w:rPr>
+                <w:rFonts w:eastAsiaTheme="minorEastAsia"/>
+                <w:noProof/>
+                <w:kern w:val="2"/>
+                <w14:ligatures w14:val="standardContextual"/>
+              </w:rPr>
+              <w:tab/>
+            </w:r>
+            <w:r>
+              <w:rPr>
+                <w:rStyle w:val="Hyperlink"/>
+                <w:rFonts w:ascii="Times New Roman" w:hAnsi="Times New Roman"/>
+                <w:noProof/>
+              </w:rPr>
+              <w:t>Biểu đồ</w:t>
+            </w:r>
+            <w:r>
+              <w:rPr>
+                <w:noProof/>
+                <w:webHidden/>
+              </w:rPr>
+              <w:tab/>
+            </w:r>
+            <w:r>
+              <w:rPr>
+                <w:noProof/>
+                <w:webHidden/>
+              </w:rPr>
+              <w:fldChar w:fldCharType="begin"/>
+            </w:r>
+            <w:r>
+              <w:rPr>
+                <w:noProof/>
+                <w:webHidden/>
+              </w:rPr>
+              <w:instrText xml:space="preserve"> PAGEREF _Toc146019986 \h </w:instrText>
+            </w:r>
+            <w:r>
+              <w:rPr>
+                <w:noProof/>
+                <w:webHidden/>
+              </w:rPr>
+            </w:r>
+            <w:r>
+              <w:rPr>
+                <w:noProof/>
+                <w:webHidden/>
+              </w:rPr>
+              <w:fldChar w:fldCharType="separate"/>
+            </w:r>
+            <w:r>
+              <w:rPr>
+                <w:noProof/>
+                <w:webHidden/>
+              </w:rPr>
+              <w:t>19</w:t>
+            </w:r>
+            <w:r>
+              <w:rPr>
+                <w:noProof/>
+                <w:webHidden/>
+              </w:rPr>
+              <w:fldChar w:fldCharType="end"/>
+            </w:r>
+          </w:hyperlink>
+        </w:p>
+        <w:p>
+          <w:pPr>
+            <w:pStyle w:val="TOC2"/>
+            <w:tabs>
+              <w:tab w:val="left" w:pos="880"/>
+              <w:tab w:val="right" w:leader="dot" w:pos="10245"/>
+            </w:tabs>
+            <w:rPr>
+              <w:rFonts w:eastAsiaTheme="minorEastAsia"/>
+              <w:noProof/>
+              <w:kern w:val="2"/>
+              <w14:ligatures w14:val="standardContextual"/>
+            </w:rPr>
+          </w:pPr>
+          <w:hyperlink w:anchor="_Toc146019987" w:history="1">
+            <w:r>
+              <w:rPr>
+                <w:rStyle w:val="Hyperlink"/>
+                <w:rFonts w:ascii="Times New Roman" w:hAnsi="Times New Roman"/>
+                <w:noProof/>
+              </w:rPr>
+              <w:t>3.7</w:t>
+            </w:r>
+            <w:r>
+              <w:rPr>
+                <w:rFonts w:eastAsiaTheme="minorEastAsia"/>
+                <w:noProof/>
+                <w:kern w:val="2"/>
+                <w14:ligatures w14:val="standardContextual"/>
+              </w:rPr>
+              <w:tab/>
+            </w:r>
+            <w:r>
+              <w:rPr>
+                <w:rStyle w:val="Hyperlink"/>
+                <w:rFonts w:ascii="Times New Roman" w:hAnsi="Times New Roman"/>
+                <w:noProof/>
+              </w:rPr>
+              <w:t>UC007_Lập phiếu đặt phòng.</w:t>
+            </w:r>
+            <w:r>
+              <w:rPr>
+                <w:noProof/>
+                <w:webHidden/>
+              </w:rPr>
+              <w:tab/>
+            </w:r>
+            <w:r>
+              <w:rPr>
+                <w:noProof/>
+                <w:webHidden/>
+              </w:rPr>
+              <w:fldChar w:fldCharType="begin"/>
+            </w:r>
+            <w:r>
+              <w:rPr>
+                <w:noProof/>
+                <w:webHidden/>
+              </w:rPr>
+              <w:instrText xml:space="preserve"> PAGEREF _Toc146019987 \h </w:instrText>
+            </w:r>
+            <w:r>
+              <w:rPr>
+                <w:noProof/>
+                <w:webHidden/>
+              </w:rPr>
+            </w:r>
+            <w:r>
+              <w:rPr>
+                <w:noProof/>
+                <w:webHidden/>
+              </w:rPr>
+              <w:fldChar w:fldCharType="separate"/>
+            </w:r>
+            <w:r>
+              <w:rPr>
+                <w:noProof/>
+                <w:webHidden/>
+              </w:rPr>
+              <w:t>19</w:t>
+            </w:r>
+            <w:r>
+              <w:rPr>
+                <w:noProof/>
+                <w:webHidden/>
+              </w:rPr>
+              <w:fldChar w:fldCharType="end"/>
+            </w:r>
+          </w:hyperlink>
+        </w:p>
+        <w:p>
+          <w:pPr>
+            <w:pStyle w:val="TOC3"/>
+            <w:tabs>
+              <w:tab w:val="left" w:pos="1320"/>
+              <w:tab w:val="right" w:leader="dot" w:pos="10245"/>
+            </w:tabs>
+            <w:rPr>
+              <w:rFonts w:eastAsiaTheme="minorEastAsia"/>
+              <w:noProof/>
+              <w:kern w:val="2"/>
+              <w14:ligatures w14:val="standardContextual"/>
+            </w:rPr>
+          </w:pPr>
+          <w:hyperlink w:anchor="_Toc146019988" w:history="1">
+            <w:r>
+              <w:rPr>
+                <w:rStyle w:val="Hyperlink"/>
+                <w:rFonts w:ascii="Times New Roman" w:hAnsi="Times New Roman"/>
+                <w:noProof/>
+              </w:rPr>
+              <w:t>3.7.1</w:t>
+            </w:r>
+            <w:r>
+              <w:rPr>
+                <w:rFonts w:eastAsiaTheme="minorEastAsia"/>
+                <w:noProof/>
+                <w:kern w:val="2"/>
+                <w14:ligatures w14:val="standardContextual"/>
+              </w:rPr>
+              <w:tab/>
+            </w:r>
+            <w:r>
+              <w:rPr>
+                <w:rStyle w:val="Hyperlink"/>
+                <w:rFonts w:ascii="Times New Roman" w:hAnsi="Times New Roman"/>
+                <w:noProof/>
+              </w:rPr>
+              <w:t>Mô tả use case UC007</w:t>
+            </w:r>
+            <w:r>
+              <w:rPr>
+                <w:noProof/>
+                <w:webHidden/>
+              </w:rPr>
+              <w:tab/>
+            </w:r>
+            <w:r>
+              <w:rPr>
+                <w:noProof/>
+                <w:webHidden/>
+              </w:rPr>
+              <w:fldChar w:fldCharType="begin"/>
+            </w:r>
+            <w:r>
+              <w:rPr>
+                <w:noProof/>
+                <w:webHidden/>
+              </w:rPr>
+              <w:instrText xml:space="preserve"> PAGEREF _Toc146019988 \h </w:instrText>
+            </w:r>
+            <w:r>
+              <w:rPr>
+                <w:noProof/>
+                <w:webHidden/>
+              </w:rPr>
+            </w:r>
+            <w:r>
+              <w:rPr>
+                <w:noProof/>
+                <w:webHidden/>
+              </w:rPr>
+              <w:fldChar w:fldCharType="separate"/>
+            </w:r>
+            <w:r>
+              <w:rPr>
+                <w:noProof/>
+                <w:webHidden/>
+              </w:rPr>
+              <w:t>19</w:t>
+            </w:r>
+            <w:r>
+              <w:rPr>
+                <w:noProof/>
+                <w:webHidden/>
+              </w:rPr>
+              <w:fldChar w:fldCharType="end"/>
+            </w:r>
+          </w:hyperlink>
+        </w:p>
+        <w:p>
+          <w:pPr>
+            <w:pStyle w:val="TOC3"/>
+            <w:tabs>
+              <w:tab w:val="left" w:pos="1320"/>
+              <w:tab w:val="right" w:leader="dot" w:pos="10245"/>
+            </w:tabs>
+            <w:rPr>
+              <w:rFonts w:eastAsiaTheme="minorEastAsia"/>
+              <w:noProof/>
+              <w:kern w:val="2"/>
+              <w14:ligatures w14:val="standardContextual"/>
+            </w:rPr>
+          </w:pPr>
+          <w:hyperlink w:anchor="_Toc146019989" w:history="1">
+            <w:r>
+              <w:rPr>
+                <w:rStyle w:val="Hyperlink"/>
+                <w:rFonts w:ascii="Times New Roman" w:hAnsi="Times New Roman"/>
+                <w:noProof/>
+              </w:rPr>
+              <w:t>3.7.2</w:t>
+            </w:r>
+            <w:r>
+              <w:rPr>
+                <w:rFonts w:eastAsiaTheme="minorEastAsia"/>
+                <w:noProof/>
+                <w:kern w:val="2"/>
+                <w14:ligatures w14:val="standardContextual"/>
+              </w:rPr>
+              <w:tab/>
+            </w:r>
+            <w:r>
+              <w:rPr>
+                <w:rStyle w:val="Hyperlink"/>
+                <w:rFonts w:ascii="Times New Roman" w:hAnsi="Times New Roman"/>
+                <w:noProof/>
+              </w:rPr>
+              <w:t>Biểu đồ</w:t>
+            </w:r>
+            <w:r>
+              <w:rPr>
+                <w:noProof/>
+                <w:webHidden/>
+              </w:rPr>
+              <w:tab/>
+            </w:r>
+            <w:r>
+              <w:rPr>
+                <w:noProof/>
+                <w:webHidden/>
+              </w:rPr>
+              <w:fldChar w:fldCharType="begin"/>
+            </w:r>
+            <w:r>
+              <w:rPr>
+                <w:noProof/>
+                <w:webHidden/>
+              </w:rPr>
+              <w:instrText xml:space="preserve"> PAGEREF _Toc146019989 \h </w:instrText>
+            </w:r>
+            <w:r>
+              <w:rPr>
+                <w:noProof/>
+                <w:webHidden/>
+              </w:rPr>
+            </w:r>
+            <w:r>
+              <w:rPr>
+                <w:noProof/>
+                <w:webHidden/>
+              </w:rPr>
+              <w:fldChar w:fldCharType="separate"/>
+            </w:r>
+            <w:r>
+              <w:rPr>
+                <w:noProof/>
+                <w:webHidden/>
+              </w:rPr>
+              <w:t>20</w:t>
+            </w:r>
+            <w:r>
+              <w:rPr>
+                <w:noProof/>
+                <w:webHidden/>
+              </w:rPr>
+              <w:fldChar w:fldCharType="end"/>
+            </w:r>
+          </w:hyperlink>
+        </w:p>
+        <w:p>
+          <w:pPr>
+            <w:pStyle w:val="TOC2"/>
+            <w:tabs>
+              <w:tab w:val="left" w:pos="880"/>
+              <w:tab w:val="right" w:leader="dot" w:pos="10245"/>
+            </w:tabs>
+            <w:rPr>
+              <w:rFonts w:eastAsiaTheme="minorEastAsia"/>
+              <w:noProof/>
+              <w:kern w:val="2"/>
+              <w14:ligatures w14:val="standardContextual"/>
+            </w:rPr>
+          </w:pPr>
+          <w:hyperlink w:anchor="_Toc146019990" w:history="1">
+            <w:r>
+              <w:rPr>
+                <w:rStyle w:val="Hyperlink"/>
+                <w:rFonts w:ascii="Times New Roman" w:hAnsi="Times New Roman"/>
+                <w:noProof/>
+              </w:rPr>
+              <w:t>3.8</w:t>
+            </w:r>
+            <w:r>
+              <w:rPr>
+                <w:rFonts w:eastAsiaTheme="minorEastAsia"/>
+                <w:noProof/>
+                <w:kern w:val="2"/>
+                <w14:ligatures w14:val="standardContextual"/>
+              </w:rPr>
+              <w:tab/>
+            </w:r>
+            <w:r>
+              <w:rPr>
+                <w:rStyle w:val="Hyperlink"/>
+                <w:rFonts w:ascii="Times New Roman" w:hAnsi="Times New Roman"/>
+                <w:noProof/>
+              </w:rPr>
+              <w:t>UC008_Thêm dịch vụ</w:t>
+            </w:r>
+            <w:r>
+              <w:rPr>
+                <w:noProof/>
+                <w:webHidden/>
+              </w:rPr>
+              <w:tab/>
+            </w:r>
+            <w:r>
+              <w:rPr>
+                <w:noProof/>
+                <w:webHidden/>
+              </w:rPr>
+              <w:fldChar w:fldCharType="begin"/>
+            </w:r>
+            <w:r>
+              <w:rPr>
+                <w:noProof/>
+                <w:webHidden/>
+              </w:rPr>
+              <w:instrText xml:space="preserve"> PAGEREF _Toc146019990 \h </w:instrText>
+            </w:r>
+            <w:r>
+              <w:rPr>
+                <w:noProof/>
+                <w:webHidden/>
+              </w:rPr>
+            </w:r>
+            <w:r>
+              <w:rPr>
+                <w:noProof/>
+                <w:webHidden/>
+              </w:rPr>
+              <w:fldChar w:fldCharType="separate"/>
+            </w:r>
+            <w:r>
+              <w:rPr>
+                <w:noProof/>
+                <w:webHidden/>
+              </w:rPr>
+              <w:t>20</w:t>
+            </w:r>
+            <w:r>
+              <w:rPr>
+                <w:noProof/>
+                <w:webHidden/>
+              </w:rPr>
+              <w:fldChar w:fldCharType="end"/>
+            </w:r>
+          </w:hyperlink>
+        </w:p>
+        <w:p>
+          <w:pPr>
+            <w:pStyle w:val="TOC3"/>
+            <w:tabs>
+              <w:tab w:val="left" w:pos="1320"/>
+              <w:tab w:val="right" w:leader="dot" w:pos="10245"/>
+            </w:tabs>
+            <w:rPr>
+              <w:rFonts w:eastAsiaTheme="minorEastAsia"/>
+              <w:noProof/>
+              <w:kern w:val="2"/>
+              <w14:ligatures w14:val="standardContextual"/>
+            </w:rPr>
+          </w:pPr>
+          <w:hyperlink w:anchor="_Toc146019991" w:history="1">
+            <w:r>
+              <w:rPr>
+                <w:rStyle w:val="Hyperlink"/>
+                <w:rFonts w:ascii="Times New Roman" w:hAnsi="Times New Roman"/>
+                <w:noProof/>
+              </w:rPr>
+              <w:t>3.8.1</w:t>
+            </w:r>
+            <w:r>
+              <w:rPr>
+                <w:rFonts w:eastAsiaTheme="minorEastAsia"/>
+                <w:noProof/>
+                <w:kern w:val="2"/>
+                <w14:ligatures w14:val="standardContextual"/>
+              </w:rPr>
+              <w:tab/>
+            </w:r>
+            <w:r>
+              <w:rPr>
+                <w:rStyle w:val="Hyperlink"/>
+                <w:rFonts w:ascii="Times New Roman" w:hAnsi="Times New Roman"/>
+                <w:noProof/>
+              </w:rPr>
+              <w:t>Mô tả use case UC008</w:t>
+            </w:r>
+            <w:r>
+              <w:rPr>
+                <w:noProof/>
+                <w:webHidden/>
+              </w:rPr>
+              <w:tab/>
+            </w:r>
+            <w:r>
+              <w:rPr>
+                <w:noProof/>
+                <w:webHidden/>
+              </w:rPr>
+              <w:fldChar w:fldCharType="begin"/>
+            </w:r>
+            <w:r>
+              <w:rPr>
+                <w:noProof/>
+                <w:webHidden/>
+              </w:rPr>
+              <w:instrText xml:space="preserve"> PAGEREF _Toc146019991 \h </w:instrText>
+            </w:r>
+            <w:r>
+              <w:rPr>
+                <w:noProof/>
+                <w:webHidden/>
+              </w:rPr>
+            </w:r>
+            <w:r>
+              <w:rPr>
+                <w:noProof/>
+                <w:webHidden/>
+              </w:rPr>
+              <w:fldChar w:fldCharType="separate"/>
+            </w:r>
+            <w:r>
+              <w:rPr>
+                <w:noProof/>
+                <w:webHidden/>
+              </w:rPr>
+              <w:t>20</w:t>
+            </w:r>
+            <w:r>
+              <w:rPr>
+                <w:noProof/>
+                <w:webHidden/>
+              </w:rPr>
+              <w:fldChar w:fldCharType="end"/>
+            </w:r>
+          </w:hyperlink>
+        </w:p>
+        <w:p>
+          <w:pPr>
+            <w:pStyle w:val="TOC3"/>
+            <w:tabs>
+              <w:tab w:val="left" w:pos="1320"/>
+              <w:tab w:val="right" w:leader="dot" w:pos="10245"/>
+            </w:tabs>
+            <w:rPr>
+              <w:rFonts w:eastAsiaTheme="minorEastAsia"/>
+              <w:noProof/>
+              <w:kern w:val="2"/>
+              <w14:ligatures w14:val="standardContextual"/>
+            </w:rPr>
+          </w:pPr>
+          <w:hyperlink w:anchor="_Toc146019992" w:history="1">
+            <w:r>
+              <w:rPr>
+                <w:rStyle w:val="Hyperlink"/>
+                <w:rFonts w:ascii="Times New Roman" w:hAnsi="Times New Roman"/>
+                <w:noProof/>
+              </w:rPr>
+              <w:t>3.8.2</w:t>
+            </w:r>
+            <w:r>
+              <w:rPr>
+                <w:rFonts w:eastAsiaTheme="minorEastAsia"/>
+                <w:noProof/>
+                <w:kern w:val="2"/>
+                <w14:ligatures w14:val="standardContextual"/>
+              </w:rPr>
+              <w:tab/>
+            </w:r>
+            <w:r>
+              <w:rPr>
+                <w:rStyle w:val="Hyperlink"/>
+                <w:rFonts w:ascii="Times New Roman" w:hAnsi="Times New Roman"/>
+                <w:noProof/>
+              </w:rPr>
+              <w:t>Biểu đồ</w:t>
+            </w:r>
+            <w:r>
+              <w:rPr>
+                <w:noProof/>
+                <w:webHidden/>
+              </w:rPr>
+              <w:tab/>
+            </w:r>
+            <w:r>
+              <w:rPr>
+                <w:noProof/>
+                <w:webHidden/>
+              </w:rPr>
+              <w:fldChar w:fldCharType="begin"/>
+            </w:r>
+            <w:r>
+              <w:rPr>
+                <w:noProof/>
+                <w:webHidden/>
+              </w:rPr>
+              <w:instrText xml:space="preserve"> PAGEREF _Toc146019992 \h </w:instrText>
+            </w:r>
+            <w:r>
+              <w:rPr>
+                <w:noProof/>
+                <w:webHidden/>
+              </w:rPr>
+            </w:r>
+            <w:r>
+              <w:rPr>
+                <w:noProof/>
+                <w:webHidden/>
+              </w:rPr>
+              <w:fldChar w:fldCharType="separate"/>
+            </w:r>
+            <w:r>
+              <w:rPr>
+                <w:noProof/>
+                <w:webHidden/>
+              </w:rPr>
+              <w:t>21</w:t>
+            </w:r>
+            <w:r>
+              <w:rPr>
+                <w:noProof/>
+                <w:webHidden/>
+              </w:rPr>
+              <w:fldChar w:fldCharType="end"/>
+            </w:r>
+          </w:hyperlink>
+        </w:p>
+        <w:p>
+          <w:pPr>
+            <w:pStyle w:val="TOC2"/>
+            <w:tabs>
+              <w:tab w:val="left" w:pos="880"/>
+              <w:tab w:val="right" w:leader="dot" w:pos="10245"/>
+            </w:tabs>
+            <w:rPr>
+              <w:rFonts w:eastAsiaTheme="minorEastAsia"/>
+              <w:noProof/>
+              <w:kern w:val="2"/>
+              <w14:ligatures w14:val="standardContextual"/>
+            </w:rPr>
+          </w:pPr>
+          <w:hyperlink w:anchor="_Toc146019993" w:history="1">
+            <w:r>
+              <w:rPr>
+                <w:rStyle w:val="Hyperlink"/>
+                <w:rFonts w:ascii="Times New Roman" w:hAnsi="Times New Roman"/>
+                <w:noProof/>
+              </w:rPr>
+              <w:t>3.9</w:t>
+            </w:r>
+            <w:r>
+              <w:rPr>
+                <w:rFonts w:eastAsiaTheme="minorEastAsia"/>
+                <w:noProof/>
+                <w:kern w:val="2"/>
+                <w14:ligatures w14:val="standardContextual"/>
+              </w:rPr>
+              <w:tab/>
+            </w:r>
+            <w:r>
+              <w:rPr>
+                <w:rStyle w:val="Hyperlink"/>
+                <w:rFonts w:ascii="Times New Roman" w:hAnsi="Times New Roman"/>
+                <w:noProof/>
+              </w:rPr>
+              <w:t>UC009_Chuyển phòng</w:t>
+            </w:r>
+            <w:r>
+              <w:rPr>
+                <w:noProof/>
+                <w:webHidden/>
+              </w:rPr>
+              <w:tab/>
+            </w:r>
+            <w:r>
+              <w:rPr>
+                <w:noProof/>
+                <w:webHidden/>
+              </w:rPr>
+              <w:fldChar w:fldCharType="begin"/>
+            </w:r>
+            <w:r>
+              <w:rPr>
+                <w:noProof/>
+                <w:webHidden/>
+              </w:rPr>
+              <w:instrText xml:space="preserve"> PAGEREF _Toc146019993 \h </w:instrText>
+            </w:r>
+            <w:r>
+              <w:rPr>
+                <w:noProof/>
+                <w:webHidden/>
+              </w:rPr>
+            </w:r>
+            <w:r>
+              <w:rPr>
+                <w:noProof/>
+                <w:webHidden/>
+              </w:rPr>
+              <w:fldChar w:fldCharType="separate"/>
+            </w:r>
+            <w:r>
+              <w:rPr>
+                <w:noProof/>
+                <w:webHidden/>
+              </w:rPr>
+              <w:t>21</w:t>
+            </w:r>
+            <w:r>
+              <w:rPr>
+                <w:noProof/>
+                <w:webHidden/>
+              </w:rPr>
+              <w:fldChar w:fldCharType="end"/>
+            </w:r>
+          </w:hyperlink>
+        </w:p>
+        <w:p>
+          <w:pPr>
+            <w:pStyle w:val="TOC3"/>
+            <w:tabs>
+              <w:tab w:val="left" w:pos="1320"/>
+              <w:tab w:val="right" w:leader="dot" w:pos="10245"/>
+            </w:tabs>
+            <w:rPr>
+              <w:rFonts w:eastAsiaTheme="minorEastAsia"/>
+              <w:noProof/>
+              <w:kern w:val="2"/>
+              <w14:ligatures w14:val="standardContextual"/>
+            </w:rPr>
+          </w:pPr>
+          <w:hyperlink w:anchor="_Toc146019994" w:history="1">
+            <w:r>
+              <w:rPr>
+                <w:rStyle w:val="Hyperlink"/>
+                <w:rFonts w:ascii="Times New Roman" w:hAnsi="Times New Roman"/>
+                <w:noProof/>
+              </w:rPr>
+              <w:t>3.9.1</w:t>
+            </w:r>
+            <w:r>
+              <w:rPr>
+                <w:rFonts w:eastAsiaTheme="minorEastAsia"/>
+                <w:noProof/>
+                <w:kern w:val="2"/>
+                <w14:ligatures w14:val="standardContextual"/>
+              </w:rPr>
+              <w:tab/>
+            </w:r>
+            <w:r>
+              <w:rPr>
+                <w:rStyle w:val="Hyperlink"/>
+                <w:rFonts w:ascii="Times New Roman" w:hAnsi="Times New Roman"/>
+                <w:noProof/>
+              </w:rPr>
+              <w:t>Mô tả use case UC009</w:t>
+            </w:r>
+            <w:r>
+              <w:rPr>
+                <w:noProof/>
+                <w:webHidden/>
+              </w:rPr>
+              <w:tab/>
+            </w:r>
+            <w:r>
+              <w:rPr>
+                <w:noProof/>
+                <w:webHidden/>
+              </w:rPr>
+              <w:fldChar w:fldCharType="begin"/>
+            </w:r>
+            <w:r>
+              <w:rPr>
+                <w:noProof/>
+                <w:webHidden/>
+              </w:rPr>
+              <w:instrText xml:space="preserve"> PAGEREF _Toc146019994 \h </w:instrText>
+            </w:r>
+            <w:r>
+              <w:rPr>
+                <w:noProof/>
+                <w:webHidden/>
+              </w:rPr>
+            </w:r>
+            <w:r>
+              <w:rPr>
+                <w:noProof/>
+                <w:webHidden/>
+              </w:rPr>
+              <w:fldChar w:fldCharType="separate"/>
+            </w:r>
+            <w:r>
+              <w:rPr>
+                <w:noProof/>
+                <w:webHidden/>
+              </w:rPr>
+              <w:t>21</w:t>
+            </w:r>
+            <w:r>
+              <w:rPr>
+                <w:noProof/>
+                <w:webHidden/>
+              </w:rPr>
+              <w:fldChar w:fldCharType="end"/>
+            </w:r>
+          </w:hyperlink>
+        </w:p>
+        <w:p>
+          <w:pPr>
+            <w:pStyle w:val="TOC3"/>
+            <w:tabs>
+              <w:tab w:val="left" w:pos="1320"/>
+              <w:tab w:val="right" w:leader="dot" w:pos="10245"/>
+            </w:tabs>
+            <w:rPr>
+              <w:rFonts w:eastAsiaTheme="minorEastAsia"/>
+              <w:noProof/>
+              <w:kern w:val="2"/>
+              <w14:ligatures w14:val="standardContextual"/>
+            </w:rPr>
+          </w:pPr>
+          <w:hyperlink w:anchor="_Toc146019995" w:history="1">
+            <w:r>
+              <w:rPr>
+                <w:rStyle w:val="Hyperlink"/>
+                <w:rFonts w:ascii="Times New Roman" w:hAnsi="Times New Roman"/>
+                <w:noProof/>
+              </w:rPr>
+              <w:t>3.9.2</w:t>
+            </w:r>
+            <w:r>
+              <w:rPr>
+                <w:rFonts w:eastAsiaTheme="minorEastAsia"/>
+                <w:noProof/>
+                <w:kern w:val="2"/>
+                <w14:ligatures w14:val="standardContextual"/>
+              </w:rPr>
+              <w:tab/>
+            </w:r>
+            <w:r>
+              <w:rPr>
+                <w:rStyle w:val="Hyperlink"/>
+                <w:rFonts w:ascii="Times New Roman" w:hAnsi="Times New Roman"/>
+                <w:noProof/>
+              </w:rPr>
+              <w:t>Biểu đồ</w:t>
+            </w:r>
+            <w:r>
+              <w:rPr>
+                <w:noProof/>
+                <w:webHidden/>
+              </w:rPr>
+              <w:tab/>
+            </w:r>
+            <w:r>
+              <w:rPr>
+                <w:noProof/>
+                <w:webHidden/>
+              </w:rPr>
+              <w:fldChar w:fldCharType="begin"/>
+            </w:r>
+            <w:r>
+              <w:rPr>
+                <w:noProof/>
+                <w:webHidden/>
+              </w:rPr>
+              <w:instrText xml:space="preserve"> PAGEREF _Toc146019995 \h </w:instrText>
+            </w:r>
+            <w:r>
+              <w:rPr>
+                <w:noProof/>
+                <w:webHidden/>
+              </w:rPr>
+            </w:r>
+            <w:r>
+              <w:rPr>
+                <w:noProof/>
+                <w:webHidden/>
+              </w:rPr>
+              <w:fldChar w:fldCharType="separate"/>
+            </w:r>
+            <w:r>
+              <w:rPr>
+                <w:noProof/>
+                <w:webHidden/>
+              </w:rPr>
+              <w:t>21</w:t>
+            </w:r>
+            <w:r>
+              <w:rPr>
+                <w:noProof/>
+                <w:webHidden/>
+              </w:rPr>
+              <w:fldChar w:fldCharType="end"/>
+            </w:r>
+          </w:hyperlink>
+        </w:p>
+        <w:p>
+          <w:pPr>
+            <w:pStyle w:val="TOC2"/>
+            <w:tabs>
+              <w:tab w:val="left" w:pos="880"/>
+              <w:tab w:val="right" w:leader="dot" w:pos="10245"/>
+            </w:tabs>
+            <w:rPr>
+              <w:rFonts w:eastAsiaTheme="minorEastAsia"/>
+              <w:noProof/>
+              <w:kern w:val="2"/>
+              <w14:ligatures w14:val="standardContextual"/>
+            </w:rPr>
+          </w:pPr>
+          <w:hyperlink w:anchor="_Toc146019996" w:history="1">
+            <w:r>
+              <w:rPr>
+                <w:rStyle w:val="Hyperlink"/>
+                <w:rFonts w:ascii="Times New Roman" w:hAnsi="Times New Roman"/>
+                <w:noProof/>
+              </w:rPr>
+              <w:t>3.10</w:t>
+            </w:r>
+            <w:r>
+              <w:rPr>
+                <w:rFonts w:eastAsiaTheme="minorEastAsia"/>
+                <w:noProof/>
+                <w:kern w:val="2"/>
+                <w14:ligatures w14:val="standardContextual"/>
+              </w:rPr>
+              <w:tab/>
+            </w:r>
+            <w:r>
+              <w:rPr>
+                <w:rStyle w:val="Hyperlink"/>
+                <w:rFonts w:ascii="Times New Roman" w:hAnsi="Times New Roman"/>
+                <w:noProof/>
+              </w:rPr>
+              <w:t>UC010_Thanh toán phiếu lập phòng.</w:t>
+            </w:r>
+            <w:r>
+              <w:rPr>
+                <w:noProof/>
+                <w:webHidden/>
+              </w:rPr>
+              <w:tab/>
+            </w:r>
+            <w:r>
+              <w:rPr>
+                <w:noProof/>
+                <w:webHidden/>
+              </w:rPr>
+              <w:fldChar w:fldCharType="begin"/>
+            </w:r>
+            <w:r>
+              <w:rPr>
+                <w:noProof/>
+                <w:webHidden/>
+              </w:rPr>
+              <w:instrText xml:space="preserve"> PAGEREF _Toc146019996 \h </w:instrText>
+            </w:r>
+            <w:r>
+              <w:rPr>
+                <w:noProof/>
+                <w:webHidden/>
+              </w:rPr>
+            </w:r>
+            <w:r>
+              <w:rPr>
+                <w:noProof/>
+                <w:webHidden/>
+              </w:rPr>
+              <w:fldChar w:fldCharType="separate"/>
+            </w:r>
+            <w:r>
+              <w:rPr>
+                <w:noProof/>
+                <w:webHidden/>
+              </w:rPr>
+              <w:t>21</w:t>
+            </w:r>
+            <w:r>
+              <w:rPr>
+                <w:noProof/>
+                <w:webHidden/>
+              </w:rPr>
+              <w:fldChar w:fldCharType="end"/>
+            </w:r>
+          </w:hyperlink>
+        </w:p>
+        <w:p>
+          <w:pPr>
+            <w:pStyle w:val="TOC3"/>
+            <w:tabs>
+              <w:tab w:val="left" w:pos="1320"/>
+              <w:tab w:val="right" w:leader="dot" w:pos="10245"/>
+            </w:tabs>
+            <w:rPr>
+              <w:rFonts w:eastAsiaTheme="minorEastAsia"/>
+              <w:noProof/>
+              <w:kern w:val="2"/>
+              <w14:ligatures w14:val="standardContextual"/>
+            </w:rPr>
+          </w:pPr>
+          <w:hyperlink w:anchor="_Toc146019997" w:history="1">
+            <w:r>
+              <w:rPr>
+                <w:rStyle w:val="Hyperlink"/>
+                <w:rFonts w:ascii="Times New Roman" w:hAnsi="Times New Roman"/>
+                <w:noProof/>
+              </w:rPr>
+              <w:t>3.10.1</w:t>
+            </w:r>
+            <w:r>
+              <w:rPr>
+                <w:rFonts w:eastAsiaTheme="minorEastAsia"/>
+                <w:noProof/>
+                <w:kern w:val="2"/>
+                <w14:ligatures w14:val="standardContextual"/>
+              </w:rPr>
+              <w:tab/>
+            </w:r>
+            <w:r>
+              <w:rPr>
+                <w:rStyle w:val="Hyperlink"/>
+                <w:rFonts w:ascii="Times New Roman" w:hAnsi="Times New Roman"/>
+                <w:noProof/>
+              </w:rPr>
+              <w:t>Mô tả use case UC010</w:t>
+            </w:r>
+            <w:r>
+              <w:rPr>
+                <w:noProof/>
+                <w:webHidden/>
+              </w:rPr>
+              <w:tab/>
+            </w:r>
+            <w:r>
+              <w:rPr>
+                <w:noProof/>
+                <w:webHidden/>
+              </w:rPr>
+              <w:fldChar w:fldCharType="begin"/>
+            </w:r>
+            <w:r>
+              <w:rPr>
+                <w:noProof/>
+                <w:webHidden/>
+              </w:rPr>
+              <w:instrText xml:space="preserve"> PAGEREF _Toc146019997 \h </w:instrText>
+            </w:r>
+            <w:r>
+              <w:rPr>
+                <w:noProof/>
+                <w:webHidden/>
+              </w:rPr>
+            </w:r>
+            <w:r>
+              <w:rPr>
+                <w:noProof/>
+                <w:webHidden/>
+              </w:rPr>
+              <w:fldChar w:fldCharType="separate"/>
+            </w:r>
+            <w:r>
+              <w:rPr>
+                <w:noProof/>
+                <w:webHidden/>
+              </w:rPr>
+              <w:t>21</w:t>
+            </w:r>
+            <w:r>
+              <w:rPr>
+                <w:noProof/>
+                <w:webHidden/>
+              </w:rPr>
+              <w:fldChar w:fldCharType="end"/>
+            </w:r>
+          </w:hyperlink>
+        </w:p>
+        <w:p>
+          <w:pPr>
+            <w:pStyle w:val="TOC3"/>
+            <w:tabs>
+              <w:tab w:val="left" w:pos="1320"/>
+              <w:tab w:val="right" w:leader="dot" w:pos="10245"/>
+            </w:tabs>
+            <w:rPr>
+              <w:rFonts w:eastAsiaTheme="minorEastAsia"/>
+              <w:noProof/>
+              <w:kern w:val="2"/>
+              <w14:ligatures w14:val="standardContextual"/>
+            </w:rPr>
+          </w:pPr>
+          <w:hyperlink w:anchor="_Toc146019998" w:history="1">
+            <w:r>
+              <w:rPr>
+                <w:rStyle w:val="Hyperlink"/>
+                <w:rFonts w:ascii="Times New Roman" w:hAnsi="Times New Roman"/>
+                <w:noProof/>
+              </w:rPr>
+              <w:t>3.10.2</w:t>
+            </w:r>
+            <w:r>
+              <w:rPr>
+                <w:rFonts w:eastAsiaTheme="minorEastAsia"/>
+                <w:noProof/>
+                <w:kern w:val="2"/>
+                <w14:ligatures w14:val="standardContextual"/>
+              </w:rPr>
+              <w:tab/>
+            </w:r>
+            <w:r>
+              <w:rPr>
+                <w:rStyle w:val="Hyperlink"/>
+                <w:rFonts w:ascii="Times New Roman" w:hAnsi="Times New Roman"/>
+                <w:noProof/>
+              </w:rPr>
+              <w:t>Biểu đồ</w:t>
+            </w:r>
+            <w:r>
+              <w:rPr>
+                <w:noProof/>
+                <w:webHidden/>
+              </w:rPr>
+              <w:tab/>
+            </w:r>
+            <w:r>
+              <w:rPr>
+                <w:noProof/>
+                <w:webHidden/>
+              </w:rPr>
+              <w:fldChar w:fldCharType="begin"/>
+            </w:r>
+            <w:r>
+              <w:rPr>
+                <w:noProof/>
+                <w:webHidden/>
+              </w:rPr>
+              <w:instrText xml:space="preserve"> PAGEREF _Toc146019998 \h </w:instrText>
+            </w:r>
+            <w:r>
+              <w:rPr>
+                <w:noProof/>
+                <w:webHidden/>
+              </w:rPr>
+            </w:r>
+            <w:r>
+              <w:rPr>
+                <w:noProof/>
+                <w:webHidden/>
+              </w:rPr>
+              <w:fldChar w:fldCharType="separate"/>
+            </w:r>
+            <w:r>
+              <w:rPr>
+                <w:noProof/>
+                <w:webHidden/>
+              </w:rPr>
+              <w:t>22</w:t>
             </w:r>
             <w:r>
               <w:rPr>
@@ -2994,7 +4622,7 @@
               <w14:ligatures w14:val="standardContextual"/>
             </w:rPr>
           </w:pPr>
-          <w:hyperlink w:anchor="_Toc145869900" w:history="1">
+          <w:hyperlink w:anchor="_Toc146019999" w:history="1">
             <w:r>
               <w:rPr>
                 <w:rStyle w:val="Hyperlink"/>
@@ -3041,7 +4669,7 @@
                 <w:noProof/>
                 <w:webHidden/>
               </w:rPr>
-              <w:instrText xml:space="preserve"> PAGEREF _Toc145869900 \h </w:instrText>
+              <w:instrText xml:space="preserve"> PAGEREF _Toc146019999 \h </w:instrText>
             </w:r>
             <w:r>
               <w:rPr>
@@ -3061,7 +4689,7 @@
                 <w:noProof/>
                 <w:webHidden/>
               </w:rPr>
-              <w:t>16</w:t>
+              <w:t>22</w:t>
             </w:r>
             <w:r>
               <w:rPr>
@@ -3086,7 +4714,7 @@
               <w14:ligatures w14:val="standardContextual"/>
             </w:rPr>
           </w:pPr>
-          <w:hyperlink w:anchor="_Toc145869901" w:history="1">
+          <w:hyperlink w:anchor="_Toc146020000" w:history="1">
             <w:r>
               <w:rPr>
                 <w:rStyle w:val="Hyperlink"/>
@@ -3130,7 +4758,7 @@
                 <w:noProof/>
                 <w:webHidden/>
               </w:rPr>
-              <w:instrText xml:space="preserve"> PAGEREF _Toc145869901 \h </w:instrText>
+              <w:instrText xml:space="preserve"> PAGEREF _Toc146020000 \h </w:instrText>
             </w:r>
             <w:r>
               <w:rPr>
@@ -3150,7 +4778,7 @@
                 <w:noProof/>
                 <w:webHidden/>
               </w:rPr>
-              <w:t>16</w:t>
+              <w:t>22</w:t>
             </w:r>
             <w:r>
               <w:rPr>
@@ -3175,7 +4803,7 @@
               <w14:ligatures w14:val="standardContextual"/>
             </w:rPr>
           </w:pPr>
-          <w:hyperlink w:anchor="_Toc145869902" w:history="1">
+          <w:hyperlink w:anchor="_Toc146020001" w:history="1">
             <w:r>
               <w:rPr>
                 <w:rStyle w:val="Hyperlink"/>
@@ -3219,7 +4847,7 @@
                 <w:noProof/>
                 <w:webHidden/>
               </w:rPr>
-              <w:instrText xml:space="preserve"> PAGEREF _Toc145869902 \h </w:instrText>
+              <w:instrText xml:space="preserve"> PAGEREF _Toc146020001 \h </w:instrText>
             </w:r>
             <w:r>
               <w:rPr>
@@ -3239,7 +4867,7 @@
                 <w:noProof/>
                 <w:webHidden/>
               </w:rPr>
-              <w:t>16</w:t>
+              <w:t>23</w:t>
             </w:r>
             <w:r>
               <w:rPr>
@@ -3305,7 +4933,7 @@
           <w:szCs w:val="26"/>
         </w:rPr>
       </w:pPr>
-      <w:bookmarkStart w:id="1" w:name="_Toc145869877"/>
+      <w:bookmarkStart w:id="1" w:name="_Toc146019958"/>
       <w:r>
         <w:rPr>
           <w:rFonts w:ascii="Times New Roman" w:hAnsi="Times New Roman"/>
@@ -3316,8 +4944,8 @@
         <w:lastRenderedPageBreak/>
         <w:t>GIỚI THIỆU CHUNG</w:t>
       </w:r>
+      <w:bookmarkEnd w:id="0"/>
       <w:bookmarkEnd w:id="1"/>
-      <w:bookmarkEnd w:id="0"/>
     </w:p>
     <w:p>
       <w:pPr>
@@ -3331,7 +4959,7 @@
         </w:rPr>
       </w:pPr>
       <w:bookmarkStart w:id="2" w:name="_Toc207611046"/>
-      <w:bookmarkStart w:id="3" w:name="_Toc145869878"/>
+      <w:bookmarkStart w:id="3" w:name="_Toc146019959"/>
       <w:r>
         <w:rPr>
           <w:rFonts w:ascii="Times New Roman" w:hAnsi="Times New Roman"/>
@@ -3374,7 +5002,7 @@
         </w:rPr>
       </w:pPr>
       <w:bookmarkStart w:id="4" w:name="_Toc207611047"/>
-      <w:bookmarkStart w:id="5" w:name="_Toc145869879"/>
+      <w:bookmarkStart w:id="5" w:name="_Toc146019960"/>
       <w:r>
         <w:rPr>
           <w:rFonts w:ascii="Times New Roman" w:hAnsi="Times New Roman"/>
@@ -3696,7 +5324,7 @@
       </w:pPr>
       <w:bookmarkStart w:id="6" w:name="_Toc68158842"/>
       <w:bookmarkStart w:id="7" w:name="_Toc207611048"/>
-      <w:bookmarkStart w:id="8" w:name="_Toc145869880"/>
+      <w:bookmarkStart w:id="8" w:name="_Toc146019961"/>
       <w:r>
         <w:rPr>
           <w:rFonts w:ascii="Times New Roman" w:hAnsi="Times New Roman"/>
@@ -4064,7 +5692,7 @@
         </w:rPr>
       </w:pPr>
       <w:bookmarkStart w:id="9" w:name="_Toc207611049"/>
-      <w:bookmarkStart w:id="10" w:name="_Toc145869881"/>
+      <w:bookmarkStart w:id="10" w:name="_Toc146019962"/>
       <w:r>
         <w:rPr>
           <w:rFonts w:ascii="Times New Roman" w:hAnsi="Times New Roman"/>
@@ -4371,7 +5999,7 @@
         <w:br w:type="page"/>
       </w:r>
       <w:bookmarkStart w:id="11" w:name="_Toc207611050"/>
-      <w:bookmarkStart w:id="12" w:name="_Toc145869882"/>
+      <w:bookmarkStart w:id="12" w:name="_Toc146019963"/>
       <w:r>
         <w:rPr>
           <w:rFonts w:ascii="Times New Roman" w:hAnsi="Times New Roman"/>
@@ -4406,7 +6034,7 @@
         </w:rPr>
       </w:pPr>
       <w:bookmarkStart w:id="13" w:name="_Toc207611051"/>
-      <w:bookmarkStart w:id="14" w:name="_Toc145869883"/>
+      <w:bookmarkStart w:id="14" w:name="_Toc146019964"/>
       <w:r>
         <w:rPr>
           <w:rFonts w:ascii="Times New Roman" w:hAnsi="Times New Roman"/>
@@ -4504,7 +6132,7 @@
         </w:rPr>
       </w:pPr>
       <w:bookmarkStart w:id="15" w:name="_Toc207611052"/>
-      <w:bookmarkStart w:id="16" w:name="_Toc145869884"/>
+      <w:bookmarkStart w:id="16" w:name="_Toc146019965"/>
       <w:r>
         <w:rPr>
           <w:rFonts w:ascii="Times New Roman" w:hAnsi="Times New Roman"/>
@@ -4793,7 +6421,7 @@
         </w:rPr>
       </w:pPr>
       <w:bookmarkStart w:id="17" w:name="_Toc207611053"/>
-      <w:bookmarkStart w:id="18" w:name="_Toc145869885"/>
+      <w:bookmarkStart w:id="18" w:name="_Toc146019966"/>
       <w:r>
         <w:rPr>
           <w:rFonts w:ascii="Times New Roman" w:hAnsi="Times New Roman"/>
@@ -5839,7 +7467,7 @@
         </w:rPr>
       </w:pPr>
       <w:bookmarkStart w:id="19" w:name="_Toc207611054"/>
-      <w:bookmarkStart w:id="20" w:name="_Toc145869886"/>
+      <w:bookmarkStart w:id="20" w:name="_Toc146019967"/>
       <w:r>
         <w:rPr>
           <w:rFonts w:ascii="Times New Roman" w:hAnsi="Times New Roman"/>
@@ -6651,7 +8279,7 @@
           <w:szCs w:val="26"/>
         </w:rPr>
       </w:pPr>
-      <w:bookmarkStart w:id="22" w:name="_Toc145869887"/>
+      <w:bookmarkStart w:id="22" w:name="_Toc146019968"/>
       <w:r>
         <w:rPr>
           <w:rFonts w:ascii="Times New Roman" w:hAnsi="Times New Roman"/>
@@ -6684,7 +8312,7 @@
           <w:szCs w:val="26"/>
         </w:rPr>
       </w:pPr>
-      <w:bookmarkStart w:id="23" w:name="_Toc145869888"/>
+      <w:bookmarkStart w:id="23" w:name="_Toc146019969"/>
       <w:r>
         <w:rPr>
           <w:rFonts w:ascii="Times New Roman" w:hAnsi="Times New Roman"/>
@@ -6711,7 +8339,6 @@
         </w:rPr>
         <w:t>Thêm nhân viên</w:t>
       </w:r>
-      <w:bookmarkEnd w:id="23"/>
       <w:r>
         <w:rPr>
           <w:rFonts w:ascii="Times New Roman" w:hAnsi="Times New Roman"/>
@@ -6720,6 +8347,7 @@
         </w:rPr>
         <w:t>.</w:t>
       </w:r>
+      <w:bookmarkEnd w:id="23"/>
     </w:p>
     <w:p>
       <w:pPr>
@@ -6731,7 +8359,7 @@
           <w:szCs w:val="26"/>
         </w:rPr>
       </w:pPr>
-      <w:bookmarkStart w:id="24" w:name="_Toc145869889"/>
+      <w:bookmarkStart w:id="24" w:name="_Toc146019970"/>
       <w:r>
         <w:rPr>
           <w:rFonts w:ascii="Times New Roman" w:hAnsi="Times New Roman"/>
@@ -6740,7 +8368,6 @@
         </w:rPr>
         <w:t>Mô tả use case UC001</w:t>
       </w:r>
-      <w:bookmarkEnd w:id="24"/>
       <w:r>
         <w:rPr>
           <w:rFonts w:ascii="Times New Roman" w:hAnsi="Times New Roman"/>
@@ -6749,6 +8376,7 @@
         </w:rPr>
         <w:t>.</w:t>
       </w:r>
+      <w:bookmarkEnd w:id="24"/>
     </w:p>
     <w:tbl>
       <w:tblPr>
@@ -8646,7 +10274,7 @@
           <w:szCs w:val="26"/>
         </w:rPr>
       </w:pPr>
-      <w:bookmarkStart w:id="25" w:name="_Toc145869890"/>
+      <w:bookmarkStart w:id="25" w:name="_Toc146019971"/>
       <w:r>
         <w:rPr>
           <w:rFonts w:ascii="Times New Roman" w:hAnsi="Times New Roman"/>
@@ -8836,7 +10464,7 @@
         </w:rPr>
       </w:pPr>
       <w:bookmarkStart w:id="26" w:name="_Toc207611056"/>
-      <w:bookmarkStart w:id="27" w:name="_Toc145869891"/>
+      <w:bookmarkStart w:id="27" w:name="_Toc146019972"/>
       <w:r>
         <w:rPr>
           <w:rFonts w:ascii="Times New Roman" w:hAnsi="Times New Roman"/>
@@ -8899,7 +10527,7 @@
         </w:rPr>
       </w:pPr>
       <w:bookmarkStart w:id="28" w:name="_Toc207611057"/>
-      <w:bookmarkStart w:id="29" w:name="_Toc145869892"/>
+      <w:bookmarkStart w:id="29" w:name="_Toc146019973"/>
       <w:r>
         <w:rPr>
           <w:rFonts w:ascii="Times New Roman" w:hAnsi="Times New Roman"/>
@@ -10501,7 +12129,7 @@
           <w:szCs w:val="26"/>
         </w:rPr>
       </w:pPr>
-      <w:bookmarkStart w:id="30" w:name="_Toc145869893"/>
+      <w:bookmarkStart w:id="30" w:name="_Toc146019974"/>
       <w:r>
         <w:rPr>
           <w:rFonts w:ascii="Times New Roman" w:hAnsi="Times New Roman"/>
@@ -10691,7 +12319,7 @@
           <w:szCs w:val="26"/>
         </w:rPr>
       </w:pPr>
-      <w:bookmarkStart w:id="31" w:name="_Toc145869894"/>
+      <w:bookmarkStart w:id="31" w:name="_Toc146019975"/>
       <w:r>
         <w:rPr>
           <w:rFonts w:ascii="Times New Roman" w:hAnsi="Times New Roman"/>
@@ -10743,7 +12371,6 @@
         </w:rPr>
         <w:t>nhân viên</w:t>
       </w:r>
-      <w:bookmarkEnd w:id="31"/>
       <w:r>
         <w:rPr>
           <w:rFonts w:ascii="Times New Roman" w:hAnsi="Times New Roman"/>
@@ -10753,6 +12380,7 @@
         </w:rPr>
         <w:t>.</w:t>
       </w:r>
+      <w:bookmarkEnd w:id="31"/>
     </w:p>
     <w:p>
       <w:pPr>
@@ -10764,7 +12392,7 @@
           <w:szCs w:val="26"/>
         </w:rPr>
       </w:pPr>
-      <w:bookmarkStart w:id="32" w:name="_Toc145869895"/>
+      <w:bookmarkStart w:id="32" w:name="_Toc146019976"/>
       <w:r>
         <w:rPr>
           <w:rFonts w:ascii="Times New Roman" w:hAnsi="Times New Roman"/>
@@ -12815,7 +14443,7 @@
         </w:rPr>
       </w:pPr>
       <w:bookmarkStart w:id="33" w:name="_Toc207611058"/>
-      <w:bookmarkStart w:id="34" w:name="_Toc145869896"/>
+      <w:bookmarkStart w:id="34" w:name="_Toc146019977"/>
       <w:r>
         <w:rPr>
           <w:rFonts w:ascii="Times New Roman" w:hAnsi="Times New Roman"/>
@@ -13039,7 +14667,7 @@
           <w:szCs w:val="26"/>
         </w:rPr>
       </w:pPr>
-      <w:bookmarkStart w:id="36" w:name="_Toc145869897"/>
+      <w:bookmarkStart w:id="36" w:name="_Toc146019978"/>
       <w:r>
         <w:rPr>
           <w:rFonts w:ascii="Times New Roman" w:hAnsi="Times New Roman"/>
@@ -13048,7 +14676,6 @@
         </w:rPr>
         <w:t>UC004_Xoá nhân viên</w:t>
       </w:r>
-      <w:bookmarkEnd w:id="36"/>
       <w:r>
         <w:rPr>
           <w:rFonts w:ascii="Times New Roman" w:hAnsi="Times New Roman"/>
@@ -13057,6 +14684,7 @@
         </w:rPr>
         <w:t>.</w:t>
       </w:r>
+      <w:bookmarkEnd w:id="36"/>
     </w:p>
     <w:p>
       <w:pPr>
@@ -13072,7 +14700,7 @@
           <w:szCs w:val="26"/>
         </w:rPr>
       </w:pPr>
-      <w:bookmarkStart w:id="37" w:name="_Toc145869898"/>
+      <w:bookmarkStart w:id="37" w:name="_Toc146019979"/>
       <w:r>
         <w:rPr>
           <w:rFonts w:ascii="Times New Roman" w:hAnsi="Times New Roman"/>
@@ -14958,7 +16586,7 @@
           <w:szCs w:val="26"/>
         </w:rPr>
       </w:pPr>
-      <w:bookmarkStart w:id="38" w:name="_Toc145869899"/>
+      <w:bookmarkStart w:id="38" w:name="_Toc146019980"/>
       <w:r>
         <w:rPr>
           <w:rFonts w:ascii="Times New Roman" w:hAnsi="Times New Roman"/>
@@ -15017,7 +16645,7 @@
         </w:rPr>
         <w:lastRenderedPageBreak/>
         <w:drawing>
-          <wp:inline distT="0" distB="0" distL="0" distR="0" wp14:anchorId="533756F1" wp14:editId="596C5FA1">
+          <wp:inline distT="0" distB="0" distL="0" distR="0" wp14:anchorId="533756F1" wp14:editId="7DDA5893">
             <wp:extent cx="6565900" cy="6565900"/>
             <wp:effectExtent l="0" t="0" r="6350" b="6350"/>
             <wp:docPr id="1978629165" name="Picture 2"/>
@@ -15171,6 +16799,7 @@
           <w:szCs w:val="26"/>
         </w:rPr>
       </w:pPr>
+      <w:bookmarkStart w:id="39" w:name="_Toc146019981"/>
       <w:r>
         <w:rPr>
           <w:rFonts w:ascii="Times New Roman" w:hAnsi="Times New Roman"/>
@@ -15203,6 +16832,7 @@
         </w:rPr>
         <w:t>Lập thống kê doanh thu.</w:t>
       </w:r>
+      <w:bookmarkEnd w:id="39"/>
     </w:p>
     <w:p>
       <w:pPr>
@@ -15214,6 +16844,7 @@
           <w:szCs w:val="26"/>
         </w:rPr>
       </w:pPr>
+      <w:bookmarkStart w:id="40" w:name="_Toc146019982"/>
       <w:r>
         <w:rPr>
           <w:rFonts w:ascii="Times New Roman" w:hAnsi="Times New Roman"/>
@@ -15230,6 +16861,7 @@
         </w:rPr>
         <w:t>5</w:t>
       </w:r>
+      <w:bookmarkEnd w:id="40"/>
     </w:p>
     <w:tbl>
       <w:tblPr>
@@ -16782,6 +18414,7 @@
           <w:szCs w:val="26"/>
         </w:rPr>
       </w:pPr>
+      <w:bookmarkStart w:id="41" w:name="_Toc146019983"/>
       <w:r>
         <w:rPr>
           <w:rFonts w:ascii="Times New Roman" w:hAnsi="Times New Roman"/>
@@ -16790,6 +18423,7 @@
         </w:rPr>
         <w:t>Biểu đồ</w:t>
       </w:r>
+      <w:bookmarkEnd w:id="41"/>
     </w:p>
     <w:p>
       <w:pPr>
@@ -16811,6 +18445,7 @@
           <w:szCs w:val="26"/>
         </w:rPr>
       </w:pPr>
+      <w:bookmarkStart w:id="42" w:name="_Toc146019984"/>
       <w:r>
         <w:rPr>
           <w:rFonts w:ascii="Times New Roman" w:hAnsi="Times New Roman"/>
@@ -16843,6 +18478,7 @@
         </w:rPr>
         <w:t>Quản lý phân công và ca trực của nhân viên.</w:t>
       </w:r>
+      <w:bookmarkEnd w:id="42"/>
     </w:p>
     <w:p>
       <w:pPr>
@@ -16854,6 +18490,7 @@
           <w:szCs w:val="26"/>
         </w:rPr>
       </w:pPr>
+      <w:bookmarkStart w:id="43" w:name="_Toc146019985"/>
       <w:r>
         <w:rPr>
           <w:rFonts w:ascii="Times New Roman" w:hAnsi="Times New Roman"/>
@@ -16870,6 +18507,7 @@
         </w:rPr>
         <w:t>6</w:t>
       </w:r>
+      <w:bookmarkEnd w:id="43"/>
     </w:p>
     <w:tbl>
       <w:tblPr>
@@ -17985,6 +19623,7 @@
           <w:szCs w:val="26"/>
         </w:rPr>
       </w:pPr>
+      <w:bookmarkStart w:id="44" w:name="_Toc146019986"/>
       <w:r>
         <w:rPr>
           <w:rFonts w:ascii="Times New Roman" w:hAnsi="Times New Roman"/>
@@ -17993,6 +19632,7 @@
         </w:rPr>
         <w:t>Biểu đồ</w:t>
       </w:r>
+      <w:bookmarkEnd w:id="44"/>
     </w:p>
     <w:p>
       <w:pPr>
@@ -18014,6 +19654,7 @@
           <w:szCs w:val="26"/>
         </w:rPr>
       </w:pPr>
+      <w:bookmarkStart w:id="45" w:name="_Toc146019987"/>
       <w:r>
         <w:rPr>
           <w:rFonts w:ascii="Times New Roman" w:hAnsi="Times New Roman"/>
@@ -18046,6 +19687,7 @@
         </w:rPr>
         <w:t>Lập phiếu đặt phòng.</w:t>
       </w:r>
+      <w:bookmarkEnd w:id="45"/>
     </w:p>
     <w:p>
       <w:pPr>
@@ -18057,6 +19699,7 @@
           <w:szCs w:val="26"/>
         </w:rPr>
       </w:pPr>
+      <w:bookmarkStart w:id="46" w:name="_Toc146019988"/>
       <w:r>
         <w:rPr>
           <w:rFonts w:ascii="Times New Roman" w:hAnsi="Times New Roman"/>
@@ -18073,6 +19716,7 @@
         </w:rPr>
         <w:t>7</w:t>
       </w:r>
+      <w:bookmarkEnd w:id="46"/>
     </w:p>
     <w:tbl>
       <w:tblPr>
@@ -19559,6 +21203,7 @@
           <w:szCs w:val="26"/>
         </w:rPr>
       </w:pPr>
+      <w:bookmarkStart w:id="47" w:name="_Toc146019989"/>
       <w:r>
         <w:rPr>
           <w:rFonts w:ascii="Times New Roman" w:hAnsi="Times New Roman"/>
@@ -19567,6 +21212,7 @@
         </w:rPr>
         <w:t>Biểu đồ</w:t>
       </w:r>
+      <w:bookmarkEnd w:id="47"/>
     </w:p>
     <w:p>
       <w:pPr>
@@ -19577,6 +21223,7 @@
           <w:szCs w:val="26"/>
         </w:rPr>
       </w:pPr>
+      <w:bookmarkStart w:id="48" w:name="_Toc146019990"/>
       <w:r>
         <w:rPr>
           <w:rFonts w:ascii="Times New Roman" w:hAnsi="Times New Roman"/>
@@ -19607,7 +21254,16 @@
           <w:sz w:val="26"/>
           <w:szCs w:val="26"/>
         </w:rPr>
-        <w:t xml:space="preserve">Thêm dịch vụ </w:t>
+        <w:t>Thêm dịch vụ</w:t>
+      </w:r>
+      <w:bookmarkEnd w:id="48"/>
+      <w:r>
+        <w:rPr>
+          <w:rFonts w:ascii="Times New Roman" w:hAnsi="Times New Roman"/>
+          <w:sz w:val="26"/>
+          <w:szCs w:val="26"/>
+        </w:rPr>
+        <w:t xml:space="preserve"> </w:t>
       </w:r>
     </w:p>
     <w:p>
@@ -19620,6 +21276,7 @@
           <w:szCs w:val="26"/>
         </w:rPr>
       </w:pPr>
+      <w:bookmarkStart w:id="49" w:name="_Toc146019991"/>
       <w:r>
         <w:rPr>
           <w:rFonts w:ascii="Times New Roman" w:hAnsi="Times New Roman"/>
@@ -19636,6 +21293,7 @@
         </w:rPr>
         <w:t>8</w:t>
       </w:r>
+      <w:bookmarkEnd w:id="49"/>
     </w:p>
     <w:tbl>
       <w:tblPr>
@@ -21527,6 +23185,7 @@
           <w:szCs w:val="26"/>
         </w:rPr>
       </w:pPr>
+      <w:bookmarkStart w:id="50" w:name="_Toc146019992"/>
       <w:r>
         <w:rPr>
           <w:rFonts w:ascii="Times New Roman" w:hAnsi="Times New Roman"/>
@@ -21535,6 +23194,7 @@
         </w:rPr>
         <w:t>Biểu đồ</w:t>
       </w:r>
+      <w:bookmarkEnd w:id="50"/>
     </w:p>
     <w:p>
       <w:pPr>
@@ -21545,6 +23205,7 @@
           <w:szCs w:val="26"/>
         </w:rPr>
       </w:pPr>
+      <w:bookmarkStart w:id="51" w:name="_Toc146019993"/>
       <w:r>
         <w:rPr>
           <w:rFonts w:ascii="Times New Roman" w:hAnsi="Times New Roman"/>
@@ -21577,6 +23238,7 @@
         </w:rPr>
         <w:t>Chuyển phòng</w:t>
       </w:r>
+      <w:bookmarkEnd w:id="51"/>
     </w:p>
     <w:p>
       <w:pPr>
@@ -21588,6 +23250,7 @@
           <w:szCs w:val="26"/>
         </w:rPr>
       </w:pPr>
+      <w:bookmarkStart w:id="52" w:name="_Toc146019994"/>
       <w:r>
         <w:rPr>
           <w:rFonts w:ascii="Times New Roman" w:hAnsi="Times New Roman"/>
@@ -21604,6 +23267,7 @@
         </w:rPr>
         <w:t>9</w:t>
       </w:r>
+      <w:bookmarkEnd w:id="52"/>
     </w:p>
     <w:tbl>
       <w:tblPr>
@@ -22700,6 +24364,7 @@
           <w:szCs w:val="26"/>
         </w:rPr>
       </w:pPr>
+      <w:bookmarkStart w:id="53" w:name="_Toc146019995"/>
       <w:r>
         <w:rPr>
           <w:rFonts w:ascii="Times New Roman" w:hAnsi="Times New Roman"/>
@@ -22708,6 +24373,7 @@
         </w:rPr>
         <w:t>Biểu đồ</w:t>
       </w:r>
+      <w:bookmarkEnd w:id="53"/>
     </w:p>
     <w:p>
       <w:pPr>
@@ -22718,6 +24384,7 @@
           <w:szCs w:val="26"/>
         </w:rPr>
       </w:pPr>
+      <w:bookmarkStart w:id="54" w:name="_Toc146019996"/>
       <w:r>
         <w:rPr>
           <w:rFonts w:ascii="Times New Roman" w:hAnsi="Times New Roman"/>
@@ -22758,6 +24425,7 @@
         </w:rPr>
         <w:t>.</w:t>
       </w:r>
+      <w:bookmarkEnd w:id="54"/>
     </w:p>
     <w:p>
       <w:pPr>
@@ -22769,6 +24437,7 @@
           <w:szCs w:val="26"/>
         </w:rPr>
       </w:pPr>
+      <w:bookmarkStart w:id="55" w:name="_Toc146019997"/>
       <w:r>
         <w:rPr>
           <w:rFonts w:ascii="Times New Roman" w:hAnsi="Times New Roman"/>
@@ -22785,6 +24454,7 @@
         </w:rPr>
         <w:t>10</w:t>
       </w:r>
+      <w:bookmarkEnd w:id="55"/>
     </w:p>
     <w:tbl>
       <w:tblPr>
@@ -23882,6 +25552,7 @@
           <w:szCs w:val="26"/>
         </w:rPr>
       </w:pPr>
+      <w:bookmarkStart w:id="56" w:name="_Toc146019998"/>
       <w:r>
         <w:rPr>
           <w:rFonts w:ascii="Times New Roman" w:hAnsi="Times New Roman"/>
@@ -23890,6 +25561,7 @@
         </w:rPr>
         <w:t>Biểu đồ</w:t>
       </w:r>
+      <w:bookmarkEnd w:id="56"/>
     </w:p>
     <w:p>
       <w:pPr>
@@ -23914,8 +25586,8 @@
           <w:szCs w:val="26"/>
         </w:rPr>
       </w:pPr>
-      <w:bookmarkStart w:id="39" w:name="_Toc207611062"/>
-      <w:bookmarkStart w:id="40" w:name="_Toc145869900"/>
+      <w:bookmarkStart w:id="57" w:name="_Toc207611062"/>
+      <w:bookmarkStart w:id="58" w:name="_Toc146019999"/>
       <w:bookmarkEnd w:id="35"/>
       <w:r>
         <w:rPr>
@@ -23926,7 +25598,7 @@
         </w:rPr>
         <w:t>BIỂU ĐỒ LỚP</w:t>
       </w:r>
-      <w:bookmarkEnd w:id="39"/>
+      <w:bookmarkEnd w:id="57"/>
       <w:r>
         <w:rPr>
           <w:rFonts w:ascii="Times New Roman" w:hAnsi="Times New Roman"/>
@@ -23936,7 +25608,7 @@
         </w:rPr>
         <w:t>:</w:t>
       </w:r>
-      <w:bookmarkEnd w:id="40"/>
+      <w:bookmarkEnd w:id="58"/>
     </w:p>
     <w:p>
       <w:pPr>
@@ -23946,7 +25618,7 @@
           <w:szCs w:val="18"/>
         </w:rPr>
       </w:pPr>
-      <w:bookmarkStart w:id="41" w:name="_Toc145869901"/>
+      <w:bookmarkStart w:id="59" w:name="_Toc146020000"/>
       <w:r>
         <w:rPr>
           <w:sz w:val="22"/>
@@ -23954,7 +25626,7 @@
         </w:rPr>
         <w:t>Biểu đồ lớp (Entity):</w:t>
       </w:r>
-      <w:bookmarkEnd w:id="41"/>
+      <w:bookmarkEnd w:id="59"/>
     </w:p>
     <w:p>
       <w:r>
@@ -23962,7 +25634,7 @@
           <w:noProof/>
         </w:rPr>
         <w:drawing>
-          <wp:inline distT="0" distB="0" distL="0" distR="0" wp14:anchorId="11BCFC6F" wp14:editId="054F974F">
+          <wp:inline distT="0" distB="0" distL="0" distR="0" wp14:anchorId="11BCFC6F" wp14:editId="02728163">
             <wp:extent cx="6506210" cy="3499485"/>
             <wp:effectExtent l="0" t="0" r="8890" b="5715"/>
             <wp:docPr id="463268671" name="Picture 2"/>
@@ -24019,7 +25691,7 @@
           <w:szCs w:val="18"/>
         </w:rPr>
       </w:pPr>
-      <w:bookmarkStart w:id="42" w:name="_Toc145869902"/>
+      <w:bookmarkStart w:id="60" w:name="_Toc146020001"/>
       <w:r>
         <w:rPr>
           <w:sz w:val="22"/>
@@ -24028,7 +25700,7 @@
         <w:lastRenderedPageBreak/>
         <w:t>Biểu đồ lớp tổng quát:</w:t>
       </w:r>
-      <w:bookmarkEnd w:id="42"/>
+      <w:bookmarkEnd w:id="60"/>
     </w:p>
     <w:p>
       <w:r>

--- a/3_SRS/v2/17_3_ApplicationDevelopment_SRS_v2.docx
+++ b/3_SRS/v2/17_3_ApplicationDevelopment_SRS_v2.docx
@@ -1,6 +1,6 @@
 
 <file path=word/document.xml><?xml version="1.0" encoding="utf-8"?>
-<w:document xmlns:wpc="http://schemas.microsoft.com/office/word/2010/wordprocessingCanvas" xmlns:cx="http://schemas.microsoft.com/office/drawing/2014/chartex" xmlns:cx1="http://schemas.microsoft.com/office/drawing/2015/9/8/chartex" xmlns:cx2="http://schemas.microsoft.com/office/drawing/2015/10/21/chartex" xmlns:cx3="http://schemas.microsoft.com/office/drawing/2016/5/9/chartex" xmlns:cx4="http://schemas.microsoft.com/office/drawing/2016/5/10/chartex" xmlns:cx5="http://schemas.microsoft.com/office/drawing/2016/5/11/chartex" xmlns:cx6="http://schemas.microsoft.com/office/drawing/2016/5/12/chartex" xmlns:cx7="http://schemas.microsoft.com/office/drawing/2016/5/13/chartex" xmlns:cx8="http://schemas.microsoft.com/office/drawing/2016/5/14/chartex" xmlns:mc="http://schemas.openxmlformats.org/markup-compatibility/2006" xmlns:aink="http://schemas.microsoft.com/office/drawing/2016/ink" xmlns:am3d="http://schemas.microsoft.com/office/drawing/2017/model3d" xmlns:o="urn:schemas-microsoft-com:office:office" xmlns:oel="http://schemas.microsoft.com/office/2019/extlst" xmlns:r="http://schemas.openxmlformats.org/officeDocument/2006/relationships" xmlns:m="http://schemas.openxmlformats.org/officeDocument/2006/math" xmlns:v="urn:schemas-microsoft-com:vml" xmlns:wp14="http://schemas.microsoft.com/office/word/2010/wordprocessingDrawing" xmlns:wp="http://schemas.openxmlformats.org/drawingml/2006/wordprocessingDrawing" xmlns:w10="urn:schemas-microsoft-com:office:word" xmlns:w="http://schemas.openxmlformats.org/wordprocessingml/2006/main" xmlns:w14="http://schemas.microsoft.com/office/word/2010/wordml" xmlns:w15="http://schemas.microsoft.com/office/word/2012/wordml" xmlns:w16cex="http://schemas.microsoft.com/office/word/2018/wordml/cex" xmlns:w16cid="http://schemas.microsoft.com/office/word/2016/wordml/cid" xmlns:w16="http://schemas.microsoft.com/office/word/2018/wordml" xmlns:w16sdtdh="http://schemas.microsoft.com/office/word/2020/wordml/sdtdatahash" xmlns:w16se="http://schemas.microsoft.com/office/word/2015/wordml/symex" xmlns:wpg="http://schemas.microsoft.com/office/word/2010/wordprocessingGroup" xmlns:wpi="http://schemas.microsoft.com/office/word/2010/wordprocessingInk" xmlns:wne="http://schemas.microsoft.com/office/word/2006/wordml" xmlns:wps="http://schemas.microsoft.com/office/word/2010/wordprocessingShape" mc:Ignorable="w14 w15 w16se w16cid w16 w16cex w16sdtdh wp14">
+<w:document xmlns:wpc="http://schemas.microsoft.com/office/word/2010/wordprocessingCanvas" xmlns:mc="http://schemas.openxmlformats.org/markup-compatibility/2006" xmlns:o="urn:schemas-microsoft-com:office:office" xmlns:r="http://schemas.openxmlformats.org/officeDocument/2006/relationships" xmlns:m="http://schemas.openxmlformats.org/officeDocument/2006/math" xmlns:v="urn:schemas-microsoft-com:vml" xmlns:wp14="http://schemas.microsoft.com/office/word/2010/wordprocessingDrawing" xmlns:wp="http://schemas.openxmlformats.org/drawingml/2006/wordprocessingDrawing" xmlns:w10="urn:schemas-microsoft-com:office:word" xmlns:w="http://schemas.openxmlformats.org/wordprocessingml/2006/main" xmlns:w14="http://schemas.microsoft.com/office/word/2010/wordml" xmlns:w15="http://schemas.microsoft.com/office/word/2012/wordml" xmlns:wpg="http://schemas.microsoft.com/office/word/2010/wordprocessingGroup" xmlns:wpi="http://schemas.microsoft.com/office/word/2010/wordprocessingInk" xmlns:wne="http://schemas.microsoft.com/office/word/2006/wordml" xmlns:wps="http://schemas.microsoft.com/office/word/2010/wordprocessingShape" mc:Ignorable="w14 w15 wp14">
   <w:body>
     <w:sdt>
       <w:sdtPr>
@@ -622,7 +622,7 @@
                   </wp:anchor>
                 </w:drawing>
               </mc:Choice>
-              <mc:Fallback>
+              <mc:Fallback xmlns:w16se="http://schemas.microsoft.com/office/word/2015/wordml/symex" xmlns:w16sdtdh="http://schemas.microsoft.com/office/word/2020/wordml/sdtdatahash" xmlns:w16="http://schemas.microsoft.com/office/word/2018/wordml" xmlns:w16cid="http://schemas.microsoft.com/office/word/2016/wordml/cid" xmlns:w16cex="http://schemas.microsoft.com/office/word/2018/wordml/cex" xmlns:oel="http://schemas.microsoft.com/office/2019/extlst" xmlns:am3d="http://schemas.microsoft.com/office/drawing/2017/model3d" xmlns:aink="http://schemas.microsoft.com/office/drawing/2016/ink" xmlns:cx8="http://schemas.microsoft.com/office/drawing/2016/5/14/chartex" xmlns:cx7="http://schemas.microsoft.com/office/drawing/2016/5/13/chartex" xmlns:cx6="http://schemas.microsoft.com/office/drawing/2016/5/12/chartex" xmlns:cx5="http://schemas.microsoft.com/office/drawing/2016/5/11/chartex" xmlns:cx4="http://schemas.microsoft.com/office/drawing/2016/5/10/chartex" xmlns:cx3="http://schemas.microsoft.com/office/drawing/2016/5/9/chartex" xmlns:cx2="http://schemas.microsoft.com/office/drawing/2015/10/21/chartex" xmlns:cx1="http://schemas.microsoft.com/office/drawing/2015/9/8/chartex" xmlns:cx="http://schemas.microsoft.com/office/drawing/2014/chartex">
                 <w:pict>
                   <v:shapetype w14:anchorId="37B84DB7" id="_x0000_t202" coordsize="21600,21600" o:spt="202" path="m,l,21600r21600,l21600,xe">
                     <v:stroke joinstyle="miter"/>
@@ -6066,59 +6066,6 @@
           <w:szCs w:val="26"/>
         </w:rPr>
       </w:pPr>
-      <w:r>
-        <w:rPr>
-          <w:noProof/>
-        </w:rPr>
-        <w:drawing>
-          <wp:inline distT="0" distB="0" distL="0" distR="0" wp14:anchorId="1C1A3767" wp14:editId="13318F0A">
-            <wp:extent cx="6511925" cy="4270375"/>
-            <wp:effectExtent l="0" t="0" r="3175" b="0"/>
-            <wp:docPr id="1263008419" name="Picture 1" descr="A diagram of a company&#10;&#10;Description automatically generated"/>
-            <wp:cNvGraphicFramePr>
-              <a:graphicFrameLocks xmlns:a="http://schemas.openxmlformats.org/drawingml/2006/main" noChangeAspect="1"/>
-            </wp:cNvGraphicFramePr>
-            <a:graphic xmlns:a="http://schemas.openxmlformats.org/drawingml/2006/main">
-              <a:graphicData uri="http://schemas.openxmlformats.org/drawingml/2006/picture">
-                <pic:pic xmlns:pic="http://schemas.openxmlformats.org/drawingml/2006/picture">
-                  <pic:nvPicPr>
-                    <pic:cNvPr id="1263008419" name="Picture 1" descr="A diagram of a company&#10;&#10;Description automatically generated"/>
-                    <pic:cNvPicPr>
-                      <a:picLocks noChangeAspect="1" noChangeArrowheads="1"/>
-                    </pic:cNvPicPr>
-                  </pic:nvPicPr>
-                  <pic:blipFill>
-                    <a:blip r:embed="rId10">
-                      <a:extLst>
-                        <a:ext uri="{28A0092B-C50C-407E-A947-70E740481C1C}">
-                          <a14:useLocalDpi xmlns:a14="http://schemas.microsoft.com/office/drawing/2010/main" val="0"/>
-                        </a:ext>
-                      </a:extLst>
-                    </a:blip>
-                    <a:srcRect/>
-                    <a:stretch>
-                      <a:fillRect/>
-                    </a:stretch>
-                  </pic:blipFill>
-                  <pic:spPr bwMode="auto">
-                    <a:xfrm>
-                      <a:off x="0" y="0"/>
-                      <a:ext cx="6511925" cy="4270375"/>
-                    </a:xfrm>
-                    <a:prstGeom prst="rect">
-                      <a:avLst/>
-                    </a:prstGeom>
-                    <a:noFill/>
-                    <a:ln>
-                      <a:noFill/>
-                    </a:ln>
-                  </pic:spPr>
-                </pic:pic>
-              </a:graphicData>
-            </a:graphic>
-          </wp:inline>
-        </w:drawing>
-      </w:r>
     </w:p>
     <w:p>
       <w:pPr>
@@ -6630,7 +6577,6 @@
                 <w:sz w:val="26"/>
                 <w:szCs w:val="26"/>
               </w:rPr>
-              <w:lastRenderedPageBreak/>
               <w:t>UC00</w:t>
             </w:r>
             <w:r>
@@ -6735,6 +6681,15 @@
                 <w:szCs w:val="26"/>
               </w:rPr>
               <w:t xml:space="preserve">Thêm </w:t>
+            </w:r>
+            <w:r>
+              <w:rPr>
+                <w:rFonts w:ascii="Times New Roman" w:hAnsi="Times New Roman" w:cs="Times New Roman"/>
+                <w:iCs/>
+                <w:sz w:val="26"/>
+                <w:szCs w:val="26"/>
+              </w:rPr>
+              <w:t>nhân viên</w:t>
             </w:r>
           </w:p>
         </w:tc>
@@ -6957,6 +6912,15 @@
               </w:rPr>
               <w:t>Tra cứu</w:t>
             </w:r>
+            <w:r>
+              <w:rPr>
+                <w:rFonts w:ascii="Times New Roman" w:hAnsi="Times New Roman" w:cs="Times New Roman"/>
+                <w:iCs/>
+                <w:sz w:val="26"/>
+                <w:szCs w:val="26"/>
+              </w:rPr>
+              <w:t xml:space="preserve"> thông tin nhân viên</w:t>
+            </w:r>
           </w:p>
         </w:tc>
         <w:tc>
@@ -7001,6 +6965,7 @@
                 <w:sz w:val="26"/>
                 <w:szCs w:val="26"/>
               </w:rPr>
+              <w:lastRenderedPageBreak/>
               <w:t>UC00</w:t>
             </w:r>
             <w:r>
@@ -7177,6 +7142,15 @@
                 <w:szCs w:val="26"/>
               </w:rPr>
               <w:t>Cập nhật</w:t>
+            </w:r>
+            <w:r>
+              <w:rPr>
+                <w:rFonts w:ascii="Times New Roman" w:hAnsi="Times New Roman" w:cs="Times New Roman"/>
+                <w:iCs/>
+                <w:sz w:val="26"/>
+                <w:szCs w:val="26"/>
+              </w:rPr>
+              <w:t xml:space="preserve"> thông tin nhân viên.</w:t>
             </w:r>
           </w:p>
         </w:tc>
@@ -7215,24 +7189,8 @@
                 <w:szCs w:val="26"/>
               </w:rPr>
             </w:pPr>
-            <w:r>
-              <w:rPr>
-                <w:rFonts w:ascii="Times New Roman" w:hAnsi="Times New Roman" w:cs="Times New Roman"/>
-                <w:iCs/>
-                <w:sz w:val="26"/>
-                <w:szCs w:val="26"/>
-              </w:rPr>
-              <w:t>UC00</w:t>
-            </w:r>
-            <w:r>
-              <w:rPr>
-                <w:rFonts w:ascii="Times New Roman" w:hAnsi="Times New Roman" w:cs="Times New Roman"/>
-                <w:iCs/>
-                <w:sz w:val="26"/>
-                <w:szCs w:val="26"/>
-              </w:rPr>
-              <w:t>4</w:t>
-            </w:r>
+            <w:bookmarkStart w:id="19" w:name="_GoBack"/>
+            <w:bookmarkEnd w:id="19"/>
           </w:p>
         </w:tc>
         <w:tc>
@@ -7249,15 +7207,6 @@
                 <w:szCs w:val="26"/>
               </w:rPr>
             </w:pPr>
-            <w:r>
-              <w:rPr>
-                <w:rFonts w:ascii="Times New Roman" w:hAnsi="Times New Roman" w:cs="Times New Roman"/>
-                <w:iCs/>
-                <w:sz w:val="26"/>
-                <w:szCs w:val="26"/>
-              </w:rPr>
-              <w:t>Xoá nhân viẻn.</w:t>
-            </w:r>
           </w:p>
         </w:tc>
         <w:tc>
@@ -7278,102 +7227,6 @@
                 <w:szCs w:val="26"/>
               </w:rPr>
             </w:pPr>
-            <w:r>
-              <w:rPr>
-                <w:rFonts w:ascii="Times New Roman" w:hAnsi="Times New Roman"/>
-                <w:b w:val="0"/>
-                <w:bCs w:val="0"/>
-                <w:color w:val="1F1F1F"/>
-                <w:sz w:val="26"/>
-                <w:szCs w:val="26"/>
-                <w:shd w:val="clear" w:color="auto" w:fill="FFFFFF"/>
-              </w:rPr>
-              <w:t>Usecase "</w:t>
-            </w:r>
-            <w:r>
-              <w:rPr>
-                <w:rFonts w:ascii="Times New Roman" w:hAnsi="Times New Roman"/>
-                <w:b w:val="0"/>
-                <w:bCs w:val="0"/>
-                <w:color w:val="1F1F1F"/>
-                <w:sz w:val="26"/>
-                <w:szCs w:val="26"/>
-                <w:shd w:val="clear" w:color="auto" w:fill="FFFFFF"/>
-              </w:rPr>
-              <w:t xml:space="preserve">Xoá </w:t>
-            </w:r>
-            <w:r>
-              <w:rPr>
-                <w:rFonts w:ascii="Times New Roman" w:hAnsi="Times New Roman"/>
-                <w:b w:val="0"/>
-                <w:bCs w:val="0"/>
-                <w:color w:val="1F1F1F"/>
-                <w:sz w:val="26"/>
-                <w:szCs w:val="26"/>
-                <w:shd w:val="clear" w:color="auto" w:fill="FFFFFF"/>
-              </w:rPr>
-              <w:t xml:space="preserve">nhân viên" là một usecase cho phép người dùng hệ thống </w:t>
-            </w:r>
-            <w:r>
-              <w:rPr>
-                <w:rFonts w:ascii="Times New Roman" w:hAnsi="Times New Roman"/>
-                <w:b w:val="0"/>
-                <w:bCs w:val="0"/>
-                <w:color w:val="1F1F1F"/>
-                <w:sz w:val="26"/>
-                <w:szCs w:val="26"/>
-                <w:shd w:val="clear" w:color="auto" w:fill="FFFFFF"/>
-              </w:rPr>
-              <w:t xml:space="preserve">xoá </w:t>
-            </w:r>
-            <w:r>
-              <w:rPr>
-                <w:rFonts w:ascii="Times New Roman" w:hAnsi="Times New Roman"/>
-                <w:b w:val="0"/>
-                <w:bCs w:val="0"/>
-                <w:color w:val="1F1F1F"/>
-                <w:sz w:val="26"/>
-                <w:szCs w:val="26"/>
-                <w:shd w:val="clear" w:color="auto" w:fill="FFFFFF"/>
-              </w:rPr>
-              <w:t xml:space="preserve">một nhân viên </w:t>
-            </w:r>
-            <w:r>
-              <w:rPr>
-                <w:rFonts w:ascii="Times New Roman" w:hAnsi="Times New Roman"/>
-                <w:b w:val="0"/>
-                <w:bCs w:val="0"/>
-                <w:color w:val="1F1F1F"/>
-                <w:sz w:val="26"/>
-                <w:szCs w:val="26"/>
-                <w:shd w:val="clear" w:color="auto" w:fill="FFFFFF"/>
-              </w:rPr>
-              <w:t xml:space="preserve">trong </w:t>
-            </w:r>
-            <w:r>
-              <w:rPr>
-                <w:rFonts w:ascii="Times New Roman" w:hAnsi="Times New Roman"/>
-                <w:b w:val="0"/>
-                <w:bCs w:val="0"/>
-                <w:color w:val="1F1F1F"/>
-                <w:sz w:val="26"/>
-                <w:szCs w:val="26"/>
-                <w:shd w:val="clear" w:color="auto" w:fill="FFFFFF"/>
-              </w:rPr>
-              <w:t>hệ thống. Usecase này có thể được thực hiện bởi người dùng có</w:t>
-            </w:r>
-            <w:r>
-              <w:rPr>
-                <w:rFonts w:ascii="Times New Roman" w:hAnsi="Times New Roman"/>
-                <w:b w:val="0"/>
-                <w:bCs w:val="0"/>
-                <w:color w:val="1F1F1F"/>
-                <w:sz w:val="26"/>
-                <w:szCs w:val="26"/>
-                <w:shd w:val="clear" w:color="auto" w:fill="FFFFFF"/>
-              </w:rPr>
-              <w:t xml:space="preserve"> quyền “Người quản lý”</w:t>
-            </w:r>
           </w:p>
         </w:tc>
         <w:tc>
@@ -7390,15 +7243,6 @@
                 <w:szCs w:val="26"/>
               </w:rPr>
             </w:pPr>
-            <w:r>
-              <w:rPr>
-                <w:rFonts w:ascii="Times New Roman" w:hAnsi="Times New Roman" w:cs="Times New Roman"/>
-                <w:iCs/>
-                <w:sz w:val="26"/>
-                <w:szCs w:val="26"/>
-              </w:rPr>
-              <w:t>Xoá</w:t>
-            </w:r>
           </w:p>
         </w:tc>
         <w:tc>
@@ -7466,8 +7310,8 @@
           <w:szCs w:val="26"/>
         </w:rPr>
       </w:pPr>
-      <w:bookmarkStart w:id="19" w:name="_Toc207611054"/>
-      <w:bookmarkStart w:id="20" w:name="_Toc146019967"/>
+      <w:bookmarkStart w:id="20" w:name="_Toc207611054"/>
+      <w:bookmarkStart w:id="21" w:name="_Toc146019967"/>
       <w:r>
         <w:rPr>
           <w:rFonts w:ascii="Times New Roman" w:hAnsi="Times New Roman"/>
@@ -7476,8 +7320,8 @@
         </w:rPr>
         <w:t>Các điều kiện phụ thuộc</w:t>
       </w:r>
-      <w:bookmarkEnd w:id="19"/>
       <w:bookmarkEnd w:id="20"/>
+      <w:bookmarkEnd w:id="21"/>
       <w:r>
         <w:rPr>
           <w:rFonts w:ascii="Times New Roman" w:hAnsi="Times New Roman"/>
@@ -7506,7 +7350,7 @@
           <w:szCs w:val="26"/>
         </w:rPr>
       </w:pPr>
-      <w:bookmarkStart w:id="21" w:name="_Toc207611055"/>
+      <w:bookmarkStart w:id="22" w:name="_Toc207611055"/>
       <w:r>
         <w:rPr>
           <w:rFonts w:ascii="Times New Roman" w:eastAsia="Times New Roman" w:hAnsi="Times New Roman" w:cs="Times New Roman"/>
@@ -7665,7 +7509,6 @@
           <w:sz w:val="26"/>
           <w:szCs w:val="26"/>
         </w:rPr>
-        <w:lastRenderedPageBreak/>
         <w:t>Ổ cứng: 50GB</w:t>
       </w:r>
     </w:p>
@@ -8018,6 +7861,7 @@
           <w:szCs w:val="26"/>
           <w:bdr w:val="none" w:sz="0" w:space="0" w:color="auto" w:frame="1"/>
         </w:rPr>
+        <w:lastRenderedPageBreak/>
         <w:t>Kiểm tra cấu hình phần cứng:</w:t>
       </w:r>
       <w:r>
@@ -8279,7 +8123,7 @@
           <w:szCs w:val="26"/>
         </w:rPr>
       </w:pPr>
-      <w:bookmarkStart w:id="22" w:name="_Toc146019968"/>
+      <w:bookmarkStart w:id="23" w:name="_Toc146019968"/>
       <w:r>
         <w:rPr>
           <w:rFonts w:ascii="Times New Roman" w:hAnsi="Times New Roman"/>
@@ -8289,8 +8133,8 @@
         </w:rPr>
         <w:t>ĐẶC TẢ CÁC YÊU CẦU CHỨC NĂNG (FUNCTIONAL)</w:t>
       </w:r>
-      <w:bookmarkEnd w:id="21"/>
       <w:bookmarkEnd w:id="22"/>
+      <w:bookmarkEnd w:id="23"/>
     </w:p>
     <w:p>
       <w:pPr>
@@ -8312,7 +8156,7 @@
           <w:szCs w:val="26"/>
         </w:rPr>
       </w:pPr>
-      <w:bookmarkStart w:id="23" w:name="_Toc146019969"/>
+      <w:bookmarkStart w:id="24" w:name="_Toc146019969"/>
       <w:r>
         <w:rPr>
           <w:rFonts w:ascii="Times New Roman" w:hAnsi="Times New Roman"/>
@@ -8347,7 +8191,7 @@
         </w:rPr>
         <w:t>.</w:t>
       </w:r>
-      <w:bookmarkEnd w:id="23"/>
+      <w:bookmarkEnd w:id="24"/>
     </w:p>
     <w:p>
       <w:pPr>
@@ -8359,7 +8203,7 @@
           <w:szCs w:val="26"/>
         </w:rPr>
       </w:pPr>
-      <w:bookmarkStart w:id="24" w:name="_Toc146019970"/>
+      <w:bookmarkStart w:id="25" w:name="_Toc146019970"/>
       <w:r>
         <w:rPr>
           <w:rFonts w:ascii="Times New Roman" w:hAnsi="Times New Roman"/>
@@ -8376,7 +8220,7 @@
         </w:rPr>
         <w:t>.</w:t>
       </w:r>
-      <w:bookmarkEnd w:id="24"/>
+      <w:bookmarkEnd w:id="25"/>
     </w:p>
     <w:tbl>
       <w:tblPr>
@@ -8466,7 +8310,6 @@
                 <w:sz w:val="26"/>
                 <w:szCs w:val="26"/>
               </w:rPr>
-              <w:lastRenderedPageBreak/>
               <w:t>Actor</w:t>
             </w:r>
           </w:p>
@@ -10274,7 +10117,7 @@
           <w:szCs w:val="26"/>
         </w:rPr>
       </w:pPr>
-      <w:bookmarkStart w:id="25" w:name="_Toc146019971"/>
+      <w:bookmarkStart w:id="26" w:name="_Toc146019971"/>
       <w:r>
         <w:rPr>
           <w:rFonts w:ascii="Times New Roman" w:hAnsi="Times New Roman"/>
@@ -10283,7 +10126,7 @@
         </w:rPr>
         <w:t>Biểu đồ</w:t>
       </w:r>
-      <w:bookmarkEnd w:id="25"/>
+      <w:bookmarkEnd w:id="26"/>
     </w:p>
     <w:p>
       <w:pPr>
@@ -10318,7 +10161,6 @@
         <w:rPr>
           <w:noProof/>
         </w:rPr>
-        <w:lastRenderedPageBreak/>
         <w:drawing>
           <wp:inline distT="0" distB="0" distL="0" distR="0" wp14:anchorId="408888DE" wp14:editId="40A4D577">
             <wp:extent cx="6510655" cy="5122545"/>
@@ -10337,7 +10179,7 @@
                     </pic:cNvPicPr>
                   </pic:nvPicPr>
                   <pic:blipFill>
-                    <a:blip r:embed="rId11" cstate="print">
+                    <a:blip r:embed="rId10" cstate="print">
                       <a:extLst>
                         <a:ext uri="{28A0092B-C50C-407E-A947-70E740481C1C}">
                           <a14:useLocalDpi xmlns:a14="http://schemas.microsoft.com/office/drawing/2010/main" val="0"/>
@@ -10393,6 +10235,7 @@
           <w:szCs w:val="26"/>
           <w:lang w:val="vi-VN"/>
         </w:rPr>
+        <w:lastRenderedPageBreak/>
         <w:t>Sequence Diagram</w:t>
       </w:r>
     </w:p>
@@ -10401,7 +10244,6 @@
         <w:rPr>
           <w:noProof/>
         </w:rPr>
-        <w:lastRenderedPageBreak/>
         <w:drawing>
           <wp:inline distT="0" distB="0" distL="0" distR="0" wp14:anchorId="4AC4D415" wp14:editId="7D4198A2">
             <wp:extent cx="6499860" cy="5052060"/>
@@ -10420,7 +10262,7 @@
                     </pic:cNvPicPr>
                   </pic:nvPicPr>
                   <pic:blipFill>
-                    <a:blip r:embed="rId12" cstate="print">
+                    <a:blip r:embed="rId11" cstate="print">
                       <a:extLst>
                         <a:ext uri="{28A0092B-C50C-407E-A947-70E740481C1C}">
                           <a14:useLocalDpi xmlns:a14="http://schemas.microsoft.com/office/drawing/2010/main" val="0"/>
@@ -10463,8 +10305,8 @@
           <w:szCs w:val="26"/>
         </w:rPr>
       </w:pPr>
-      <w:bookmarkStart w:id="26" w:name="_Toc207611056"/>
-      <w:bookmarkStart w:id="27" w:name="_Toc146019972"/>
+      <w:bookmarkStart w:id="27" w:name="_Toc207611056"/>
+      <w:bookmarkStart w:id="28" w:name="_Toc146019972"/>
       <w:r>
         <w:rPr>
           <w:rFonts w:ascii="Times New Roman" w:hAnsi="Times New Roman"/>
@@ -10489,7 +10331,7 @@
         </w:rPr>
         <w:t>_</w:t>
       </w:r>
-      <w:bookmarkEnd w:id="26"/>
+      <w:bookmarkEnd w:id="27"/>
       <w:r>
         <w:rPr>
           <w:rFonts w:ascii="Times New Roman" w:hAnsi="Times New Roman"/>
@@ -10514,7 +10356,7 @@
         </w:rPr>
         <w:t>thông tin nhân viên.</w:t>
       </w:r>
-      <w:bookmarkEnd w:id="27"/>
+      <w:bookmarkEnd w:id="28"/>
     </w:p>
     <w:p>
       <w:pPr>
@@ -10526,8 +10368,8 @@
           <w:szCs w:val="26"/>
         </w:rPr>
       </w:pPr>
-      <w:bookmarkStart w:id="28" w:name="_Toc207611057"/>
-      <w:bookmarkStart w:id="29" w:name="_Toc146019973"/>
+      <w:bookmarkStart w:id="29" w:name="_Toc207611057"/>
+      <w:bookmarkStart w:id="30" w:name="_Toc146019973"/>
       <w:r>
         <w:rPr>
           <w:rFonts w:ascii="Times New Roman" w:hAnsi="Times New Roman"/>
@@ -10536,7 +10378,7 @@
         </w:rPr>
         <w:t>Mô tả use case UC00</w:t>
       </w:r>
-      <w:bookmarkEnd w:id="28"/>
+      <w:bookmarkEnd w:id="29"/>
       <w:r>
         <w:rPr>
           <w:rFonts w:ascii="Times New Roman" w:hAnsi="Times New Roman"/>
@@ -10545,7 +10387,7 @@
         </w:rPr>
         <w:t>2</w:t>
       </w:r>
-      <w:bookmarkEnd w:id="29"/>
+      <w:bookmarkEnd w:id="30"/>
     </w:p>
     <w:tbl>
       <w:tblPr>
@@ -12129,7 +11971,7 @@
           <w:szCs w:val="26"/>
         </w:rPr>
       </w:pPr>
-      <w:bookmarkStart w:id="30" w:name="_Toc146019974"/>
+      <w:bookmarkStart w:id="31" w:name="_Toc146019974"/>
       <w:r>
         <w:rPr>
           <w:rFonts w:ascii="Times New Roman" w:hAnsi="Times New Roman"/>
@@ -12138,7 +11980,7 @@
         </w:rPr>
         <w:t>Biểu đồ</w:t>
       </w:r>
-      <w:bookmarkEnd w:id="30"/>
+      <w:bookmarkEnd w:id="31"/>
     </w:p>
     <w:p>
       <w:pPr>
@@ -12196,7 +12038,7 @@
                     <pic:cNvPicPr/>
                   </pic:nvPicPr>
                   <pic:blipFill>
-                    <a:blip r:embed="rId13"/>
+                    <a:blip r:embed="rId12"/>
                     <a:stretch>
                       <a:fillRect/>
                     </a:stretch>
@@ -12276,7 +12118,7 @@
                     </pic:cNvPicPr>
                   </pic:nvPicPr>
                   <pic:blipFill>
-                    <a:blip r:embed="rId14" cstate="print">
+                    <a:blip r:embed="rId13" cstate="print">
                       <a:extLst>
                         <a:ext uri="{28A0092B-C50C-407E-A947-70E740481C1C}">
                           <a14:useLocalDpi xmlns:a14="http://schemas.microsoft.com/office/drawing/2010/main" val="0"/>
@@ -12319,7 +12161,7 @@
           <w:szCs w:val="26"/>
         </w:rPr>
       </w:pPr>
-      <w:bookmarkStart w:id="31" w:name="_Toc146019975"/>
+      <w:bookmarkStart w:id="32" w:name="_Toc146019975"/>
       <w:r>
         <w:rPr>
           <w:rFonts w:ascii="Times New Roman" w:hAnsi="Times New Roman"/>
@@ -12380,7 +12222,7 @@
         </w:rPr>
         <w:t>.</w:t>
       </w:r>
-      <w:bookmarkEnd w:id="31"/>
+      <w:bookmarkEnd w:id="32"/>
     </w:p>
     <w:p>
       <w:pPr>
@@ -12392,7 +12234,7 @@
           <w:szCs w:val="26"/>
         </w:rPr>
       </w:pPr>
-      <w:bookmarkStart w:id="32" w:name="_Toc146019976"/>
+      <w:bookmarkStart w:id="33" w:name="_Toc146019976"/>
       <w:r>
         <w:rPr>
           <w:rFonts w:ascii="Times New Roman" w:hAnsi="Times New Roman"/>
@@ -12409,7 +12251,7 @@
         </w:rPr>
         <w:t>3</w:t>
       </w:r>
-      <w:bookmarkEnd w:id="32"/>
+      <w:bookmarkEnd w:id="33"/>
     </w:p>
     <w:tbl>
       <w:tblPr>
@@ -14442,8 +14284,8 @@
           <w:szCs w:val="26"/>
         </w:rPr>
       </w:pPr>
-      <w:bookmarkStart w:id="33" w:name="_Toc207611058"/>
-      <w:bookmarkStart w:id="34" w:name="_Toc146019977"/>
+      <w:bookmarkStart w:id="34" w:name="_Toc207611058"/>
+      <w:bookmarkStart w:id="35" w:name="_Toc146019977"/>
       <w:r>
         <w:rPr>
           <w:rFonts w:ascii="Times New Roman" w:hAnsi="Times New Roman"/>
@@ -14452,9 +14294,9 @@
         </w:rPr>
         <w:t>Biểu đồ</w:t>
       </w:r>
-      <w:bookmarkStart w:id="35" w:name="_Toc207611059"/>
-      <w:bookmarkEnd w:id="33"/>
+      <w:bookmarkStart w:id="36" w:name="_Toc207611059"/>
       <w:bookmarkEnd w:id="34"/>
+      <w:bookmarkEnd w:id="35"/>
     </w:p>
     <w:p>
       <w:pPr>
@@ -14525,7 +14367,7 @@
                     </pic:cNvPicPr>
                   </pic:nvPicPr>
                   <pic:blipFill>
-                    <a:blip r:embed="rId15" cstate="print">
+                    <a:blip r:embed="rId14" cstate="print">
                       <a:extLst>
                         <a:ext uri="{28A0092B-C50C-407E-A947-70E740481C1C}">
                           <a14:useLocalDpi xmlns:a14="http://schemas.microsoft.com/office/drawing/2010/main" val="0"/>
@@ -14626,7 +14468,7 @@
                     </pic:cNvPicPr>
                   </pic:nvPicPr>
                   <pic:blipFill>
-                    <a:blip r:embed="rId16" cstate="print">
+                    <a:blip r:embed="rId15" cstate="print">
                       <a:extLst>
                         <a:ext uri="{28A0092B-C50C-407E-A947-70E740481C1C}">
                           <a14:useLocalDpi xmlns:a14="http://schemas.microsoft.com/office/drawing/2010/main" val="0"/>
@@ -14667,7 +14509,7 @@
           <w:szCs w:val="26"/>
         </w:rPr>
       </w:pPr>
-      <w:bookmarkStart w:id="36" w:name="_Toc146019978"/>
+      <w:bookmarkStart w:id="37" w:name="_Toc146019978"/>
       <w:r>
         <w:rPr>
           <w:rFonts w:ascii="Times New Roman" w:hAnsi="Times New Roman"/>
@@ -14684,7 +14526,7 @@
         </w:rPr>
         <w:t>.</w:t>
       </w:r>
-      <w:bookmarkEnd w:id="36"/>
+      <w:bookmarkEnd w:id="37"/>
     </w:p>
     <w:p>
       <w:pPr>
@@ -14700,7 +14542,7 @@
           <w:szCs w:val="26"/>
         </w:rPr>
       </w:pPr>
-      <w:bookmarkStart w:id="37" w:name="_Toc146019979"/>
+      <w:bookmarkStart w:id="38" w:name="_Toc146019979"/>
       <w:r>
         <w:rPr>
           <w:rFonts w:ascii="Times New Roman" w:hAnsi="Times New Roman"/>
@@ -14717,7 +14559,7 @@
         </w:rPr>
         <w:t>4</w:t>
       </w:r>
-      <w:bookmarkEnd w:id="37"/>
+      <w:bookmarkEnd w:id="38"/>
     </w:p>
     <w:tbl>
       <w:tblPr>
@@ -16586,7 +16428,7 @@
           <w:szCs w:val="26"/>
         </w:rPr>
       </w:pPr>
-      <w:bookmarkStart w:id="38" w:name="_Toc146019980"/>
+      <w:bookmarkStart w:id="39" w:name="_Toc146019980"/>
       <w:r>
         <w:rPr>
           <w:rFonts w:ascii="Times New Roman" w:hAnsi="Times New Roman"/>
@@ -16595,7 +16437,7 @@
         </w:rPr>
         <w:t>Biểu đồ</w:t>
       </w:r>
-      <w:bookmarkEnd w:id="38"/>
+      <w:bookmarkEnd w:id="39"/>
     </w:p>
     <w:p>
       <w:pPr>
@@ -16662,7 +16504,7 @@
                     </pic:cNvPicPr>
                   </pic:nvPicPr>
                   <pic:blipFill>
-                    <a:blip r:embed="rId17" cstate="print">
+                    <a:blip r:embed="rId16" cstate="print">
                       <a:extLst>
                         <a:ext uri="{28A0092B-C50C-407E-A947-70E740481C1C}">
                           <a14:useLocalDpi xmlns:a14="http://schemas.microsoft.com/office/drawing/2010/main" val="0"/>
@@ -16758,7 +16600,7 @@
                     </pic:cNvPicPr>
                   </pic:nvPicPr>
                   <pic:blipFill>
-                    <a:blip r:embed="rId18" cstate="print">
+                    <a:blip r:embed="rId17" cstate="print">
                       <a:extLst>
                         <a:ext uri="{28A0092B-C50C-407E-A947-70E740481C1C}">
                           <a14:useLocalDpi xmlns:a14="http://schemas.microsoft.com/office/drawing/2010/main" val="0"/>
@@ -16799,7 +16641,7 @@
           <w:szCs w:val="26"/>
         </w:rPr>
       </w:pPr>
-      <w:bookmarkStart w:id="39" w:name="_Toc146019981"/>
+      <w:bookmarkStart w:id="40" w:name="_Toc146019981"/>
       <w:r>
         <w:rPr>
           <w:rFonts w:ascii="Times New Roman" w:hAnsi="Times New Roman"/>
@@ -16832,7 +16674,7 @@
         </w:rPr>
         <w:t>Lập thống kê doanh thu.</w:t>
       </w:r>
-      <w:bookmarkEnd w:id="39"/>
+      <w:bookmarkEnd w:id="40"/>
     </w:p>
     <w:p>
       <w:pPr>
@@ -16844,7 +16686,7 @@
           <w:szCs w:val="26"/>
         </w:rPr>
       </w:pPr>
-      <w:bookmarkStart w:id="40" w:name="_Toc146019982"/>
+      <w:bookmarkStart w:id="41" w:name="_Toc146019982"/>
       <w:r>
         <w:rPr>
           <w:rFonts w:ascii="Times New Roman" w:hAnsi="Times New Roman"/>
@@ -16861,7 +16703,7 @@
         </w:rPr>
         <w:t>5</w:t>
       </w:r>
-      <w:bookmarkEnd w:id="40"/>
+      <w:bookmarkEnd w:id="41"/>
     </w:p>
     <w:tbl>
       <w:tblPr>
@@ -18414,7 +18256,7 @@
           <w:szCs w:val="26"/>
         </w:rPr>
       </w:pPr>
-      <w:bookmarkStart w:id="41" w:name="_Toc146019983"/>
+      <w:bookmarkStart w:id="42" w:name="_Toc146019983"/>
       <w:r>
         <w:rPr>
           <w:rFonts w:ascii="Times New Roman" w:hAnsi="Times New Roman"/>
@@ -18423,7 +18265,7 @@
         </w:rPr>
         <w:t>Biểu đồ</w:t>
       </w:r>
-      <w:bookmarkEnd w:id="41"/>
+      <w:bookmarkEnd w:id="42"/>
     </w:p>
     <w:p>
       <w:pPr>
@@ -18445,7 +18287,7 @@
           <w:szCs w:val="26"/>
         </w:rPr>
       </w:pPr>
-      <w:bookmarkStart w:id="42" w:name="_Toc146019984"/>
+      <w:bookmarkStart w:id="43" w:name="_Toc146019984"/>
       <w:r>
         <w:rPr>
           <w:rFonts w:ascii="Times New Roman" w:hAnsi="Times New Roman"/>
@@ -18478,7 +18320,7 @@
         </w:rPr>
         <w:t>Quản lý phân công và ca trực của nhân viên.</w:t>
       </w:r>
-      <w:bookmarkEnd w:id="42"/>
+      <w:bookmarkEnd w:id="43"/>
     </w:p>
     <w:p>
       <w:pPr>
@@ -18490,7 +18332,7 @@
           <w:szCs w:val="26"/>
         </w:rPr>
       </w:pPr>
-      <w:bookmarkStart w:id="43" w:name="_Toc146019985"/>
+      <w:bookmarkStart w:id="44" w:name="_Toc146019985"/>
       <w:r>
         <w:rPr>
           <w:rFonts w:ascii="Times New Roman" w:hAnsi="Times New Roman"/>
@@ -18507,7 +18349,7 @@
         </w:rPr>
         <w:t>6</w:t>
       </w:r>
-      <w:bookmarkEnd w:id="43"/>
+      <w:bookmarkEnd w:id="44"/>
     </w:p>
     <w:tbl>
       <w:tblPr>
@@ -19623,7 +19465,7 @@
           <w:szCs w:val="26"/>
         </w:rPr>
       </w:pPr>
-      <w:bookmarkStart w:id="44" w:name="_Toc146019986"/>
+      <w:bookmarkStart w:id="45" w:name="_Toc146019986"/>
       <w:r>
         <w:rPr>
           <w:rFonts w:ascii="Times New Roman" w:hAnsi="Times New Roman"/>
@@ -19632,7 +19474,7 @@
         </w:rPr>
         <w:t>Biểu đồ</w:t>
       </w:r>
-      <w:bookmarkEnd w:id="44"/>
+      <w:bookmarkEnd w:id="45"/>
     </w:p>
     <w:p>
       <w:pPr>
@@ -19654,7 +19496,7 @@
           <w:szCs w:val="26"/>
         </w:rPr>
       </w:pPr>
-      <w:bookmarkStart w:id="45" w:name="_Toc146019987"/>
+      <w:bookmarkStart w:id="46" w:name="_Toc146019987"/>
       <w:r>
         <w:rPr>
           <w:rFonts w:ascii="Times New Roman" w:hAnsi="Times New Roman"/>
@@ -19687,7 +19529,7 @@
         </w:rPr>
         <w:t>Lập phiếu đặt phòng.</w:t>
       </w:r>
-      <w:bookmarkEnd w:id="45"/>
+      <w:bookmarkEnd w:id="46"/>
     </w:p>
     <w:p>
       <w:pPr>
@@ -19699,7 +19541,7 @@
           <w:szCs w:val="26"/>
         </w:rPr>
       </w:pPr>
-      <w:bookmarkStart w:id="46" w:name="_Toc146019988"/>
+      <w:bookmarkStart w:id="47" w:name="_Toc146019988"/>
       <w:r>
         <w:rPr>
           <w:rFonts w:ascii="Times New Roman" w:hAnsi="Times New Roman"/>
@@ -19716,7 +19558,7 @@
         </w:rPr>
         <w:t>7</w:t>
       </w:r>
-      <w:bookmarkEnd w:id="46"/>
+      <w:bookmarkEnd w:id="47"/>
     </w:p>
     <w:tbl>
       <w:tblPr>
@@ -21203,7 +21045,7 @@
           <w:szCs w:val="26"/>
         </w:rPr>
       </w:pPr>
-      <w:bookmarkStart w:id="47" w:name="_Toc146019989"/>
+      <w:bookmarkStart w:id="48" w:name="_Toc146019989"/>
       <w:r>
         <w:rPr>
           <w:rFonts w:ascii="Times New Roman" w:hAnsi="Times New Roman"/>
@@ -21212,7 +21054,7 @@
         </w:rPr>
         <w:t>Biểu đồ</w:t>
       </w:r>
-      <w:bookmarkEnd w:id="47"/>
+      <w:bookmarkEnd w:id="48"/>
     </w:p>
     <w:p>
       <w:pPr>
@@ -21223,7 +21065,7 @@
           <w:szCs w:val="26"/>
         </w:rPr>
       </w:pPr>
-      <w:bookmarkStart w:id="48" w:name="_Toc146019990"/>
+      <w:bookmarkStart w:id="49" w:name="_Toc146019990"/>
       <w:r>
         <w:rPr>
           <w:rFonts w:ascii="Times New Roman" w:hAnsi="Times New Roman"/>
@@ -21256,7 +21098,7 @@
         </w:rPr>
         <w:t>Thêm dịch vụ</w:t>
       </w:r>
-      <w:bookmarkEnd w:id="48"/>
+      <w:bookmarkEnd w:id="49"/>
       <w:r>
         <w:rPr>
           <w:rFonts w:ascii="Times New Roman" w:hAnsi="Times New Roman"/>
@@ -21276,7 +21118,7 @@
           <w:szCs w:val="26"/>
         </w:rPr>
       </w:pPr>
-      <w:bookmarkStart w:id="49" w:name="_Toc146019991"/>
+      <w:bookmarkStart w:id="50" w:name="_Toc146019991"/>
       <w:r>
         <w:rPr>
           <w:rFonts w:ascii="Times New Roman" w:hAnsi="Times New Roman"/>
@@ -21293,7 +21135,7 @@
         </w:rPr>
         <w:t>8</w:t>
       </w:r>
-      <w:bookmarkEnd w:id="49"/>
+      <w:bookmarkEnd w:id="50"/>
     </w:p>
     <w:tbl>
       <w:tblPr>
@@ -23185,7 +23027,7 @@
           <w:szCs w:val="26"/>
         </w:rPr>
       </w:pPr>
-      <w:bookmarkStart w:id="50" w:name="_Toc146019992"/>
+      <w:bookmarkStart w:id="51" w:name="_Toc146019992"/>
       <w:r>
         <w:rPr>
           <w:rFonts w:ascii="Times New Roman" w:hAnsi="Times New Roman"/>
@@ -23193,70 +23035,70 @@
           <w:szCs w:val="26"/>
         </w:rPr>
         <w:t>Biểu đồ</w:t>
-      </w:r>
-      <w:bookmarkEnd w:id="50"/>
-    </w:p>
-    <w:p>
-      <w:pPr>
-        <w:pStyle w:val="Heading2"/>
-        <w:rPr>
-          <w:rFonts w:ascii="Times New Roman" w:hAnsi="Times New Roman"/>
-          <w:sz w:val="26"/>
-          <w:szCs w:val="26"/>
-        </w:rPr>
-      </w:pPr>
-      <w:bookmarkStart w:id="51" w:name="_Toc146019993"/>
-      <w:r>
-        <w:rPr>
-          <w:rFonts w:ascii="Times New Roman" w:hAnsi="Times New Roman"/>
-          <w:sz w:val="26"/>
-          <w:szCs w:val="26"/>
-        </w:rPr>
-        <w:t>UC00</w:t>
-      </w:r>
-      <w:r>
-        <w:rPr>
-          <w:rFonts w:ascii="Times New Roman" w:hAnsi="Times New Roman"/>
-          <w:sz w:val="26"/>
-          <w:szCs w:val="26"/>
-        </w:rPr>
-        <w:t>9</w:t>
-      </w:r>
-      <w:r>
-        <w:rPr>
-          <w:rFonts w:ascii="Times New Roman" w:hAnsi="Times New Roman"/>
-          <w:sz w:val="26"/>
-          <w:szCs w:val="26"/>
-        </w:rPr>
-        <w:t>_</w:t>
-      </w:r>
-      <w:r>
-        <w:rPr>
-          <w:rFonts w:ascii="Times New Roman" w:hAnsi="Times New Roman"/>
-          <w:sz w:val="26"/>
-          <w:szCs w:val="26"/>
-        </w:rPr>
-        <w:t>Chuyển phòng</w:t>
       </w:r>
       <w:bookmarkEnd w:id="51"/>
     </w:p>
     <w:p>
       <w:pPr>
-        <w:pStyle w:val="Heading3"/>
-        <w:spacing w:before="0" w:line="240" w:lineRule="auto"/>
+        <w:pStyle w:val="Heading2"/>
         <w:rPr>
           <w:rFonts w:ascii="Times New Roman" w:hAnsi="Times New Roman"/>
           <w:sz w:val="26"/>
           <w:szCs w:val="26"/>
         </w:rPr>
       </w:pPr>
-      <w:bookmarkStart w:id="52" w:name="_Toc146019994"/>
+      <w:bookmarkStart w:id="52" w:name="_Toc146019993"/>
       <w:r>
         <w:rPr>
           <w:rFonts w:ascii="Times New Roman" w:hAnsi="Times New Roman"/>
           <w:sz w:val="26"/>
           <w:szCs w:val="26"/>
         </w:rPr>
+        <w:t>UC00</w:t>
+      </w:r>
+      <w:r>
+        <w:rPr>
+          <w:rFonts w:ascii="Times New Roman" w:hAnsi="Times New Roman"/>
+          <w:sz w:val="26"/>
+          <w:szCs w:val="26"/>
+        </w:rPr>
+        <w:t>9</w:t>
+      </w:r>
+      <w:r>
+        <w:rPr>
+          <w:rFonts w:ascii="Times New Roman" w:hAnsi="Times New Roman"/>
+          <w:sz w:val="26"/>
+          <w:szCs w:val="26"/>
+        </w:rPr>
+        <w:t>_</w:t>
+      </w:r>
+      <w:r>
+        <w:rPr>
+          <w:rFonts w:ascii="Times New Roman" w:hAnsi="Times New Roman"/>
+          <w:sz w:val="26"/>
+          <w:szCs w:val="26"/>
+        </w:rPr>
+        <w:t>Chuyển phòng</w:t>
+      </w:r>
+      <w:bookmarkEnd w:id="52"/>
+    </w:p>
+    <w:p>
+      <w:pPr>
+        <w:pStyle w:val="Heading3"/>
+        <w:spacing w:before="0" w:line="240" w:lineRule="auto"/>
+        <w:rPr>
+          <w:rFonts w:ascii="Times New Roman" w:hAnsi="Times New Roman"/>
+          <w:sz w:val="26"/>
+          <w:szCs w:val="26"/>
+        </w:rPr>
+      </w:pPr>
+      <w:bookmarkStart w:id="53" w:name="_Toc146019994"/>
+      <w:r>
+        <w:rPr>
+          <w:rFonts w:ascii="Times New Roman" w:hAnsi="Times New Roman"/>
+          <w:sz w:val="26"/>
+          <w:szCs w:val="26"/>
+        </w:rPr>
         <w:t>Mô tả use case UC00</w:t>
       </w:r>
       <w:r>
@@ -23267,7 +23109,7 @@
         </w:rPr>
         <w:t>9</w:t>
       </w:r>
-      <w:bookmarkEnd w:id="52"/>
+      <w:bookmarkEnd w:id="53"/>
     </w:p>
     <w:tbl>
       <w:tblPr>
@@ -24364,7 +24206,7 @@
           <w:szCs w:val="26"/>
         </w:rPr>
       </w:pPr>
-      <w:bookmarkStart w:id="53" w:name="_Toc146019995"/>
+      <w:bookmarkStart w:id="54" w:name="_Toc146019995"/>
       <w:r>
         <w:rPr>
           <w:rFonts w:ascii="Times New Roman" w:hAnsi="Times New Roman"/>
@@ -24372,78 +24214,78 @@
           <w:szCs w:val="26"/>
         </w:rPr>
         <w:t>Biểu đồ</w:t>
-      </w:r>
-      <w:bookmarkEnd w:id="53"/>
-    </w:p>
-    <w:p>
-      <w:pPr>
-        <w:pStyle w:val="Heading2"/>
-        <w:rPr>
-          <w:rFonts w:ascii="Times New Roman" w:hAnsi="Times New Roman"/>
-          <w:sz w:val="26"/>
-          <w:szCs w:val="26"/>
-        </w:rPr>
-      </w:pPr>
-      <w:bookmarkStart w:id="54" w:name="_Toc146019996"/>
-      <w:r>
-        <w:rPr>
-          <w:rFonts w:ascii="Times New Roman" w:hAnsi="Times New Roman"/>
-          <w:sz w:val="26"/>
-          <w:szCs w:val="26"/>
-        </w:rPr>
-        <w:t>UC0</w:t>
-      </w:r>
-      <w:r>
-        <w:rPr>
-          <w:rFonts w:ascii="Times New Roman" w:hAnsi="Times New Roman"/>
-          <w:sz w:val="26"/>
-          <w:szCs w:val="26"/>
-        </w:rPr>
-        <w:t>10</w:t>
-      </w:r>
-      <w:r>
-        <w:rPr>
-          <w:rFonts w:ascii="Times New Roman" w:hAnsi="Times New Roman"/>
-          <w:sz w:val="26"/>
-          <w:szCs w:val="26"/>
-        </w:rPr>
-        <w:t>_</w:t>
-      </w:r>
-      <w:r>
-        <w:rPr>
-          <w:rFonts w:ascii="Times New Roman" w:hAnsi="Times New Roman"/>
-          <w:sz w:val="26"/>
-          <w:szCs w:val="26"/>
-        </w:rPr>
-        <w:t>Thanh toán phiếu lập phòng</w:t>
-      </w:r>
-      <w:r>
-        <w:rPr>
-          <w:rFonts w:ascii="Times New Roman" w:hAnsi="Times New Roman"/>
-          <w:sz w:val="26"/>
-          <w:szCs w:val="26"/>
-        </w:rPr>
-        <w:t>.</w:t>
       </w:r>
       <w:bookmarkEnd w:id="54"/>
     </w:p>
     <w:p>
       <w:pPr>
-        <w:pStyle w:val="Heading3"/>
-        <w:spacing w:before="0" w:line="240" w:lineRule="auto"/>
+        <w:pStyle w:val="Heading2"/>
         <w:rPr>
           <w:rFonts w:ascii="Times New Roman" w:hAnsi="Times New Roman"/>
           <w:sz w:val="26"/>
           <w:szCs w:val="26"/>
         </w:rPr>
       </w:pPr>
-      <w:bookmarkStart w:id="55" w:name="_Toc146019997"/>
+      <w:bookmarkStart w:id="55" w:name="_Toc146019996"/>
       <w:r>
         <w:rPr>
           <w:rFonts w:ascii="Times New Roman" w:hAnsi="Times New Roman"/>
           <w:sz w:val="26"/>
           <w:szCs w:val="26"/>
         </w:rPr>
+        <w:t>UC0</w:t>
+      </w:r>
+      <w:r>
+        <w:rPr>
+          <w:rFonts w:ascii="Times New Roman" w:hAnsi="Times New Roman"/>
+          <w:sz w:val="26"/>
+          <w:szCs w:val="26"/>
+        </w:rPr>
+        <w:t>10</w:t>
+      </w:r>
+      <w:r>
+        <w:rPr>
+          <w:rFonts w:ascii="Times New Roman" w:hAnsi="Times New Roman"/>
+          <w:sz w:val="26"/>
+          <w:szCs w:val="26"/>
+        </w:rPr>
+        <w:t>_</w:t>
+      </w:r>
+      <w:r>
+        <w:rPr>
+          <w:rFonts w:ascii="Times New Roman" w:hAnsi="Times New Roman"/>
+          <w:sz w:val="26"/>
+          <w:szCs w:val="26"/>
+        </w:rPr>
+        <w:t>Thanh toán phiếu lập phòng</w:t>
+      </w:r>
+      <w:r>
+        <w:rPr>
+          <w:rFonts w:ascii="Times New Roman" w:hAnsi="Times New Roman"/>
+          <w:sz w:val="26"/>
+          <w:szCs w:val="26"/>
+        </w:rPr>
+        <w:t>.</w:t>
+      </w:r>
+      <w:bookmarkEnd w:id="55"/>
+    </w:p>
+    <w:p>
+      <w:pPr>
+        <w:pStyle w:val="Heading3"/>
+        <w:spacing w:before="0" w:line="240" w:lineRule="auto"/>
+        <w:rPr>
+          <w:rFonts w:ascii="Times New Roman" w:hAnsi="Times New Roman"/>
+          <w:sz w:val="26"/>
+          <w:szCs w:val="26"/>
+        </w:rPr>
+      </w:pPr>
+      <w:bookmarkStart w:id="56" w:name="_Toc146019997"/>
+      <w:r>
+        <w:rPr>
+          <w:rFonts w:ascii="Times New Roman" w:hAnsi="Times New Roman"/>
+          <w:sz w:val="26"/>
+          <w:szCs w:val="26"/>
+        </w:rPr>
         <w:t>Mô tả use case UC00</w:t>
       </w:r>
       <w:r>
@@ -24454,7 +24296,7 @@
         </w:rPr>
         <w:t>10</w:t>
       </w:r>
-      <w:bookmarkEnd w:id="55"/>
+      <w:bookmarkEnd w:id="56"/>
     </w:p>
     <w:tbl>
       <w:tblPr>
@@ -25552,7 +25394,7 @@
           <w:szCs w:val="26"/>
         </w:rPr>
       </w:pPr>
-      <w:bookmarkStart w:id="56" w:name="_Toc146019998"/>
+      <w:bookmarkStart w:id="57" w:name="_Toc146019998"/>
       <w:r>
         <w:rPr>
           <w:rFonts w:ascii="Times New Roman" w:hAnsi="Times New Roman"/>
@@ -25561,7 +25403,7 @@
         </w:rPr>
         <w:t>Biểu đồ</w:t>
       </w:r>
-      <w:bookmarkEnd w:id="56"/>
+      <w:bookmarkEnd w:id="57"/>
     </w:p>
     <w:p>
       <w:pPr>
@@ -25586,9 +25428,9 @@
           <w:szCs w:val="26"/>
         </w:rPr>
       </w:pPr>
-      <w:bookmarkStart w:id="57" w:name="_Toc207611062"/>
-      <w:bookmarkStart w:id="58" w:name="_Toc146019999"/>
-      <w:bookmarkEnd w:id="35"/>
+      <w:bookmarkStart w:id="58" w:name="_Toc207611062"/>
+      <w:bookmarkStart w:id="59" w:name="_Toc146019999"/>
+      <w:bookmarkEnd w:id="36"/>
       <w:r>
         <w:rPr>
           <w:rFonts w:ascii="Times New Roman" w:hAnsi="Times New Roman"/>
@@ -25598,7 +25440,7 @@
         </w:rPr>
         <w:t>BIỂU ĐỒ LỚP</w:t>
       </w:r>
-      <w:bookmarkEnd w:id="57"/>
+      <w:bookmarkEnd w:id="58"/>
       <w:r>
         <w:rPr>
           <w:rFonts w:ascii="Times New Roman" w:hAnsi="Times New Roman"/>
@@ -25608,7 +25450,7 @@
         </w:rPr>
         <w:t>:</w:t>
       </w:r>
-      <w:bookmarkEnd w:id="58"/>
+      <w:bookmarkEnd w:id="59"/>
     </w:p>
     <w:p>
       <w:pPr>
@@ -25618,7 +25460,7 @@
           <w:szCs w:val="18"/>
         </w:rPr>
       </w:pPr>
-      <w:bookmarkStart w:id="59" w:name="_Toc146020000"/>
+      <w:bookmarkStart w:id="60" w:name="_Toc146020000"/>
       <w:r>
         <w:rPr>
           <w:sz w:val="22"/>
@@ -25626,7 +25468,7 @@
         </w:rPr>
         <w:t>Biểu đồ lớp (Entity):</w:t>
       </w:r>
-      <w:bookmarkEnd w:id="59"/>
+      <w:bookmarkEnd w:id="60"/>
     </w:p>
     <w:p>
       <w:r>
@@ -25651,7 +25493,7 @@
                     </pic:cNvPicPr>
                   </pic:nvPicPr>
                   <pic:blipFill>
-                    <a:blip r:embed="rId19" cstate="print">
+                    <a:blip r:embed="rId18" cstate="print">
                       <a:extLst>
                         <a:ext uri="{28A0092B-C50C-407E-A947-70E740481C1C}">
                           <a14:useLocalDpi xmlns:a14="http://schemas.microsoft.com/office/drawing/2010/main" val="0"/>
@@ -25691,7 +25533,7 @@
           <w:szCs w:val="18"/>
         </w:rPr>
       </w:pPr>
-      <w:bookmarkStart w:id="60" w:name="_Toc146020001"/>
+      <w:bookmarkStart w:id="61" w:name="_Toc146020001"/>
       <w:r>
         <w:rPr>
           <w:sz w:val="22"/>
@@ -25700,7 +25542,7 @@
         <w:lastRenderedPageBreak/>
         <w:t>Biểu đồ lớp tổng quát:</w:t>
       </w:r>
-      <w:bookmarkEnd w:id="60"/>
+      <w:bookmarkEnd w:id="61"/>
     </w:p>
     <w:p>
       <w:r>
@@ -25806,7 +25648,7 @@
                     </wp:anchor>
                   </w:drawing>
                 </mc:Choice>
-                <mc:Fallback>
+                <mc:Fallback xmlns:w16se="http://schemas.microsoft.com/office/word/2015/wordml/symex" xmlns:w16sdtdh="http://schemas.microsoft.com/office/word/2020/wordml/sdtdatahash" xmlns:w16="http://schemas.microsoft.com/office/word/2018/wordml" xmlns:w16cid="http://schemas.microsoft.com/office/word/2016/wordml/cid" xmlns:w16cex="http://schemas.microsoft.com/office/word/2018/wordml/cex" xmlns:oel="http://schemas.microsoft.com/office/2019/extlst" xmlns:am3d="http://schemas.microsoft.com/office/drawing/2017/model3d" xmlns:aink="http://schemas.microsoft.com/office/drawing/2016/ink" xmlns:cx8="http://schemas.microsoft.com/office/drawing/2016/5/14/chartex" xmlns:cx7="http://schemas.microsoft.com/office/drawing/2016/5/13/chartex" xmlns:cx6="http://schemas.microsoft.com/office/drawing/2016/5/12/chartex" xmlns:cx5="http://schemas.microsoft.com/office/drawing/2016/5/11/chartex" xmlns:cx4="http://schemas.microsoft.com/office/drawing/2016/5/10/chartex" xmlns:cx3="http://schemas.microsoft.com/office/drawing/2016/5/9/chartex" xmlns:cx2="http://schemas.microsoft.com/office/drawing/2015/10/21/chartex" xmlns:cx1="http://schemas.microsoft.com/office/drawing/2015/9/8/chartex" xmlns:cx="http://schemas.microsoft.com/office/drawing/2014/chartex">
                   <w:pict>
                     <v:line w14:anchorId="20454FE2" id="Straight Connector 2" o:spid="_x0000_s1026" style="position:absolute;z-index:251662336;visibility:visible;mso-wrap-style:square;mso-wrap-distance-left:9pt;mso-wrap-distance-top:0;mso-wrap-distance-right:9pt;mso-wrap-distance-bottom:0;mso-position-horizontal:absolute;mso-position-horizontal-relative:text;mso-position-vertical:absolute;mso-position-vertical-relative:text" from="71.75pt,10.4pt" to="131.4pt,37.8pt" o:gfxdata="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" strokecolor="#5b9bd5 [3204]" strokeweight=".5pt">
                       <v:stroke joinstyle="miter"/>
@@ -26022,7 +25864,7 @@
                     </wp:anchor>
                   </w:drawing>
                 </mc:Choice>
-                <mc:Fallback>
+                <mc:Fallback xmlns:w16se="http://schemas.microsoft.com/office/word/2015/wordml/symex" xmlns:w16sdtdh="http://schemas.microsoft.com/office/word/2020/wordml/sdtdatahash" xmlns:w16="http://schemas.microsoft.com/office/word/2018/wordml" xmlns:w16cid="http://schemas.microsoft.com/office/word/2016/wordml/cid" xmlns:w16cex="http://schemas.microsoft.com/office/word/2018/wordml/cex" xmlns:oel="http://schemas.microsoft.com/office/2019/extlst" xmlns:am3d="http://schemas.microsoft.com/office/drawing/2017/model3d" xmlns:aink="http://schemas.microsoft.com/office/drawing/2016/ink" xmlns:cx8="http://schemas.microsoft.com/office/drawing/2016/5/14/chartex" xmlns:cx7="http://schemas.microsoft.com/office/drawing/2016/5/13/chartex" xmlns:cx6="http://schemas.microsoft.com/office/drawing/2016/5/12/chartex" xmlns:cx5="http://schemas.microsoft.com/office/drawing/2016/5/11/chartex" xmlns:cx4="http://schemas.microsoft.com/office/drawing/2016/5/10/chartex" xmlns:cx3="http://schemas.microsoft.com/office/drawing/2016/5/9/chartex" xmlns:cx2="http://schemas.microsoft.com/office/drawing/2015/10/21/chartex" xmlns:cx1="http://schemas.microsoft.com/office/drawing/2015/9/8/chartex" xmlns:cx="http://schemas.microsoft.com/office/drawing/2014/chartex">
                   <w:pict>
                     <v:line w14:anchorId="675AE3B0" id="Straight Connector 4" o:spid="_x0000_s1026" style="position:absolute;z-index:251664384;visibility:visible;mso-wrap-style:square;mso-wrap-distance-left:9pt;mso-wrap-distance-top:0;mso-wrap-distance-right:9pt;mso-wrap-distance-bottom:0;mso-position-horizontal:absolute;mso-position-horizontal-relative:text;mso-position-vertical:absolute;mso-position-vertical-relative:text" from="72.25pt,5pt" to="178.65pt,5pt" o:gfxdata="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" strokecolor="#5b9bd5 [3204]" strokeweight=".5pt">
                       <v:stroke joinstyle="miter"/>
@@ -26113,7 +25955,7 @@
               </wp:anchor>
             </w:drawing>
           </mc:Choice>
-          <mc:Fallback>
+          <mc:Fallback xmlns:w16se="http://schemas.microsoft.com/office/word/2015/wordml/symex" xmlns:w16sdtdh="http://schemas.microsoft.com/office/word/2020/wordml/sdtdatahash" xmlns:w16="http://schemas.microsoft.com/office/word/2018/wordml" xmlns:w16cid="http://schemas.microsoft.com/office/word/2016/wordml/cid" xmlns:w16cex="http://schemas.microsoft.com/office/word/2018/wordml/cex" xmlns:oel="http://schemas.microsoft.com/office/2019/extlst" xmlns:am3d="http://schemas.microsoft.com/office/drawing/2017/model3d" xmlns:aink="http://schemas.microsoft.com/office/drawing/2016/ink" xmlns:cx8="http://schemas.microsoft.com/office/drawing/2016/5/14/chartex" xmlns:cx7="http://schemas.microsoft.com/office/drawing/2016/5/13/chartex" xmlns:cx6="http://schemas.microsoft.com/office/drawing/2016/5/12/chartex" xmlns:cx5="http://schemas.microsoft.com/office/drawing/2016/5/11/chartex" xmlns:cx4="http://schemas.microsoft.com/office/drawing/2016/5/10/chartex" xmlns:cx3="http://schemas.microsoft.com/office/drawing/2016/5/9/chartex" xmlns:cx2="http://schemas.microsoft.com/office/drawing/2015/10/21/chartex" xmlns:cx1="http://schemas.microsoft.com/office/drawing/2015/9/8/chartex" xmlns:cx="http://schemas.microsoft.com/office/drawing/2014/chartex">
             <w:pict>
               <v:line w14:anchorId="1ADCF60B" id="Straight Connector 5" o:spid="_x0000_s1026" style="position:absolute;z-index:251665408;visibility:visible;mso-wrap-style:square;mso-wrap-distance-left:9pt;mso-wrap-distance-top:0;mso-wrap-distance-right:9pt;mso-wrap-distance-bottom:0;mso-position-horizontal:absolute;mso-position-horizontal-relative:text;mso-position-vertical:absolute;mso-position-vertical-relative:text" from="403.25pt,20pt" to="403.25pt,54.95pt" o:gfxdata="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" strokecolor="#5b9bd5 [3204]" strokeweight=".5pt">
                 <v:stroke joinstyle="miter"/>
@@ -26176,7 +26018,7 @@
               </wp:anchor>
             </w:drawing>
           </mc:Choice>
-          <mc:Fallback>
+          <mc:Fallback xmlns:w16se="http://schemas.microsoft.com/office/word/2015/wordml/symex" xmlns:w16sdtdh="http://schemas.microsoft.com/office/word/2020/wordml/sdtdatahash" xmlns:w16="http://schemas.microsoft.com/office/word/2018/wordml" xmlns:w16cid="http://schemas.microsoft.com/office/word/2016/wordml/cid" xmlns:w16cex="http://schemas.microsoft.com/office/word/2018/wordml/cex" xmlns:oel="http://schemas.microsoft.com/office/2019/extlst" xmlns:am3d="http://schemas.microsoft.com/office/drawing/2017/model3d" xmlns:aink="http://schemas.microsoft.com/office/drawing/2016/ink" xmlns:cx8="http://schemas.microsoft.com/office/drawing/2016/5/14/chartex" xmlns:cx7="http://schemas.microsoft.com/office/drawing/2016/5/13/chartex" xmlns:cx6="http://schemas.microsoft.com/office/drawing/2016/5/12/chartex" xmlns:cx5="http://schemas.microsoft.com/office/drawing/2016/5/11/chartex" xmlns:cx4="http://schemas.microsoft.com/office/drawing/2016/5/10/chartex" xmlns:cx3="http://schemas.microsoft.com/office/drawing/2016/5/9/chartex" xmlns:cx2="http://schemas.microsoft.com/office/drawing/2015/10/21/chartex" xmlns:cx1="http://schemas.microsoft.com/office/drawing/2015/9/8/chartex" xmlns:cx="http://schemas.microsoft.com/office/drawing/2014/chartex">
             <w:pict>
               <v:line w14:anchorId="606A5493" id="Straight Connector 3" o:spid="_x0000_s1026" style="position:absolute;z-index:251663360;visibility:visible;mso-wrap-style:square;mso-wrap-distance-left:9pt;mso-wrap-distance-top:0;mso-wrap-distance-right:9pt;mso-wrap-distance-bottom:0;mso-position-horizontal:absolute;mso-position-horizontal-relative:text;mso-position-vertical:absolute;mso-position-vertical-relative:text" from="215.7pt,12.45pt" to="215.7pt,48.45pt" o:gfxdata="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" strokecolor="#5b9bd5 [3204]" strokeweight=".5pt">
                 <v:stroke joinstyle="miter"/>
@@ -26379,7 +26221,7 @@
       </w:pPr>
     </w:p>
     <w:sectPr>
-      <w:footerReference w:type="default" r:id="rId20"/>
+      <w:footerReference w:type="default" r:id="rId19"/>
       <w:pgSz w:w="12240" w:h="15840" w:code="1"/>
       <w:pgMar w:top="851" w:right="851" w:bottom="851" w:left="1134" w:header="567" w:footer="567" w:gutter="0"/>
       <w:pgNumType w:start="0"/>
@@ -26392,7 +26234,7 @@
 </file>
 
 <file path=word/endnotes.xml><?xml version="1.0" encoding="utf-8"?>
-<w:endnotes xmlns:wpc="http://schemas.microsoft.com/office/word/2010/wordprocessingCanvas" xmlns:cx="http://schemas.microsoft.com/office/drawing/2014/chartex" xmlns:cx1="http://schemas.microsoft.com/office/drawing/2015/9/8/chartex" xmlns:cx2="http://schemas.microsoft.com/office/drawing/2015/10/21/chartex" xmlns:cx3="http://schemas.microsoft.com/office/drawing/2016/5/9/chartex" xmlns:cx4="http://schemas.microsoft.com/office/drawing/2016/5/10/chartex" xmlns:cx5="http://schemas.microsoft.com/office/drawing/2016/5/11/chartex" xmlns:cx6="http://schemas.microsoft.com/office/drawing/2016/5/12/chartex" xmlns:cx7="http://schemas.microsoft.com/office/drawing/2016/5/13/chartex" xmlns:cx8="http://schemas.microsoft.com/office/drawing/2016/5/14/chartex" xmlns:mc="http://schemas.openxmlformats.org/markup-compatibility/2006" xmlns:aink="http://schemas.microsoft.com/office/drawing/2016/ink" xmlns:am3d="http://schemas.microsoft.com/office/drawing/2017/model3d" xmlns:o="urn:schemas-microsoft-com:office:office" xmlns:oel="http://schemas.microsoft.com/office/2019/extlst" xmlns:r="http://schemas.openxmlformats.org/officeDocument/2006/relationships" xmlns:m="http://schemas.openxmlformats.org/officeDocument/2006/math" xmlns:v="urn:schemas-microsoft-com:vml" xmlns:wp14="http://schemas.microsoft.com/office/word/2010/wordprocessingDrawing" xmlns:wp="http://schemas.openxmlformats.org/drawingml/2006/wordprocessingDrawing" xmlns:w10="urn:schemas-microsoft-com:office:word" xmlns:w="http://schemas.openxmlformats.org/wordprocessingml/2006/main" xmlns:w14="http://schemas.microsoft.com/office/word/2010/wordml" xmlns:w15="http://schemas.microsoft.com/office/word/2012/wordml" xmlns:w16cex="http://schemas.microsoft.com/office/word/2018/wordml/cex" xmlns:w16cid="http://schemas.microsoft.com/office/word/2016/wordml/cid" xmlns:w16="http://schemas.microsoft.com/office/word/2018/wordml" xmlns:w16sdtdh="http://schemas.microsoft.com/office/word/2020/wordml/sdtdatahash" xmlns:w16se="http://schemas.microsoft.com/office/word/2015/wordml/symex" xmlns:wpg="http://schemas.microsoft.com/office/word/2010/wordprocessingGroup" xmlns:wpi="http://schemas.microsoft.com/office/word/2010/wordprocessingInk" xmlns:wne="http://schemas.microsoft.com/office/word/2006/wordml" xmlns:wps="http://schemas.microsoft.com/office/word/2010/wordprocessingShape" mc:Ignorable="w14 w15 w16se w16cid w16 w16cex w16sdtdh wp14">
+<w:endnotes xmlns:wpc="http://schemas.microsoft.com/office/word/2010/wordprocessingCanvas" xmlns:mc="http://schemas.openxmlformats.org/markup-compatibility/2006" xmlns:o="urn:schemas-microsoft-com:office:office" xmlns:r="http://schemas.openxmlformats.org/officeDocument/2006/relationships" xmlns:m="http://schemas.openxmlformats.org/officeDocument/2006/math" xmlns:v="urn:schemas-microsoft-com:vml" xmlns:wp14="http://schemas.microsoft.com/office/word/2010/wordprocessingDrawing" xmlns:wp="http://schemas.openxmlformats.org/drawingml/2006/wordprocessingDrawing" xmlns:w10="urn:schemas-microsoft-com:office:word" xmlns:w="http://schemas.openxmlformats.org/wordprocessingml/2006/main" xmlns:w14="http://schemas.microsoft.com/office/word/2010/wordml" xmlns:w15="http://schemas.microsoft.com/office/word/2012/wordml" xmlns:wpg="http://schemas.microsoft.com/office/word/2010/wordprocessingGroup" xmlns:wpi="http://schemas.microsoft.com/office/word/2010/wordprocessingInk" xmlns:wne="http://schemas.microsoft.com/office/word/2006/wordml" xmlns:wps="http://schemas.microsoft.com/office/word/2010/wordprocessingShape" mc:Ignorable="w14 w15 wp14">
   <w:endnote w:type="separator" w:id="-1">
     <w:p>
       <w:pPr>
@@ -26417,7 +26259,7 @@
 </file>
 
 <file path=word/footer1.xml><?xml version="1.0" encoding="utf-8"?>
-<w:ftr xmlns:wpc="http://schemas.microsoft.com/office/word/2010/wordprocessingCanvas" xmlns:cx="http://schemas.microsoft.com/office/drawing/2014/chartex" xmlns:cx1="http://schemas.microsoft.com/office/drawing/2015/9/8/chartex" xmlns:cx2="http://schemas.microsoft.com/office/drawing/2015/10/21/chartex" xmlns:cx3="http://schemas.microsoft.com/office/drawing/2016/5/9/chartex" xmlns:cx4="http://schemas.microsoft.com/office/drawing/2016/5/10/chartex" xmlns:cx5="http://schemas.microsoft.com/office/drawing/2016/5/11/chartex" xmlns:cx6="http://schemas.microsoft.com/office/drawing/2016/5/12/chartex" xmlns:cx7="http://schemas.microsoft.com/office/drawing/2016/5/13/chartex" xmlns:cx8="http://schemas.microsoft.com/office/drawing/2016/5/14/chartex" xmlns:mc="http://schemas.openxmlformats.org/markup-compatibility/2006" xmlns:aink="http://schemas.microsoft.com/office/drawing/2016/ink" xmlns:am3d="http://schemas.microsoft.com/office/drawing/2017/model3d" xmlns:o="urn:schemas-microsoft-com:office:office" xmlns:oel="http://schemas.microsoft.com/office/2019/extlst" xmlns:r="http://schemas.openxmlformats.org/officeDocument/2006/relationships" xmlns:m="http://schemas.openxmlformats.org/officeDocument/2006/math" xmlns:v="urn:schemas-microsoft-com:vml" xmlns:wp14="http://schemas.microsoft.com/office/word/2010/wordprocessingDrawing" xmlns:wp="http://schemas.openxmlformats.org/drawingml/2006/wordprocessingDrawing" xmlns:w10="urn:schemas-microsoft-com:office:word" xmlns:w="http://schemas.openxmlformats.org/wordprocessingml/2006/main" xmlns:w14="http://schemas.microsoft.com/office/word/2010/wordml" xmlns:w15="http://schemas.microsoft.com/office/word/2012/wordml" xmlns:w16cex="http://schemas.microsoft.com/office/word/2018/wordml/cex" xmlns:w16cid="http://schemas.microsoft.com/office/word/2016/wordml/cid" xmlns:w16="http://schemas.microsoft.com/office/word/2018/wordml" xmlns:w16sdtdh="http://schemas.microsoft.com/office/word/2020/wordml/sdtdatahash" xmlns:w16se="http://schemas.microsoft.com/office/word/2015/wordml/symex" xmlns:wpg="http://schemas.microsoft.com/office/word/2010/wordprocessingGroup" xmlns:wpi="http://schemas.microsoft.com/office/word/2010/wordprocessingInk" xmlns:wne="http://schemas.microsoft.com/office/word/2006/wordml" xmlns:wps="http://schemas.microsoft.com/office/word/2010/wordprocessingShape" mc:Ignorable="w14 w15 w16se w16cid w16 w16cex w16sdtdh wp14">
+<w:ftr xmlns:wpc="http://schemas.microsoft.com/office/word/2010/wordprocessingCanvas" xmlns:mc="http://schemas.openxmlformats.org/markup-compatibility/2006" xmlns:o="urn:schemas-microsoft-com:office:office" xmlns:r="http://schemas.openxmlformats.org/officeDocument/2006/relationships" xmlns:m="http://schemas.openxmlformats.org/officeDocument/2006/math" xmlns:v="urn:schemas-microsoft-com:vml" xmlns:wp14="http://schemas.microsoft.com/office/word/2010/wordprocessingDrawing" xmlns:wp="http://schemas.openxmlformats.org/drawingml/2006/wordprocessingDrawing" xmlns:w10="urn:schemas-microsoft-com:office:word" xmlns:w="http://schemas.openxmlformats.org/wordprocessingml/2006/main" xmlns:w14="http://schemas.microsoft.com/office/word/2010/wordml" xmlns:w15="http://schemas.microsoft.com/office/word/2012/wordml" xmlns:wpg="http://schemas.microsoft.com/office/word/2010/wordprocessingGroup" xmlns:wpi="http://schemas.microsoft.com/office/word/2010/wordprocessingInk" xmlns:wne="http://schemas.microsoft.com/office/word/2006/wordml" xmlns:wps="http://schemas.microsoft.com/office/word/2010/wordprocessingShape" mc:Ignorable="w14 w15 wp14">
   <w:sdt>
     <w:sdtPr>
       <w:rPr>
@@ -26514,7 +26356,7 @@
                 </wp:anchor>
               </w:drawing>
             </mc:Choice>
-            <mc:Fallback>
+            <mc:Fallback xmlns:w16se="http://schemas.microsoft.com/office/word/2015/wordml/symex" xmlns:w16sdtdh="http://schemas.microsoft.com/office/word/2020/wordml/sdtdatahash" xmlns:w16="http://schemas.microsoft.com/office/word/2018/wordml" xmlns:w16cid="http://schemas.microsoft.com/office/word/2016/wordml/cid" xmlns:w16cex="http://schemas.microsoft.com/office/word/2018/wordml/cex" xmlns:oel="http://schemas.microsoft.com/office/2019/extlst" xmlns:am3d="http://schemas.microsoft.com/office/drawing/2017/model3d" xmlns:aink="http://schemas.microsoft.com/office/drawing/2016/ink" xmlns:cx8="http://schemas.microsoft.com/office/drawing/2016/5/14/chartex" xmlns:cx7="http://schemas.microsoft.com/office/drawing/2016/5/13/chartex" xmlns:cx6="http://schemas.microsoft.com/office/drawing/2016/5/12/chartex" xmlns:cx5="http://schemas.microsoft.com/office/drawing/2016/5/11/chartex" xmlns:cx4="http://schemas.microsoft.com/office/drawing/2016/5/10/chartex" xmlns:cx3="http://schemas.microsoft.com/office/drawing/2016/5/9/chartex" xmlns:cx2="http://schemas.microsoft.com/office/drawing/2015/10/21/chartex" xmlns:cx1="http://schemas.microsoft.com/office/drawing/2015/9/8/chartex" xmlns:cx="http://schemas.microsoft.com/office/drawing/2014/chartex">
               <w:pict>
                 <v:line w14:anchorId="1BBE5FD2" id="Straight Connector 1" o:spid="_x0000_s1026" style="position:absolute;z-index:251659264;visibility:visible;mso-wrap-style:square;mso-width-percent:0;mso-wrap-distance-left:9pt;mso-wrap-distance-top:0;mso-wrap-distance-right:9pt;mso-wrap-distance-bottom:0;mso-position-horizontal:absolute;mso-position-horizontal-relative:text;mso-position-vertical:absolute;mso-position-vertical-relative:text;mso-width-percent:0;mso-width-relative:margin" from="-4.2pt,-2.5pt" to="497.55pt,-2.5pt" o:gfxdata="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" strokecolor="black [3200]" strokeweight=".5pt">
                   <v:stroke joinstyle="miter"/>
@@ -26586,7 +26428,7 @@
             <w:sz w:val="26"/>
             <w:szCs w:val="26"/>
           </w:rPr>
-          <w:t>7</w:t>
+          <w:t>19</w:t>
         </w:r>
         <w:r>
           <w:rPr>
@@ -26610,7 +26452,7 @@
 </file>
 
 <file path=word/footnotes.xml><?xml version="1.0" encoding="utf-8"?>
-<w:footnotes xmlns:wpc="http://schemas.microsoft.com/office/word/2010/wordprocessingCanvas" xmlns:cx="http://schemas.microsoft.com/office/drawing/2014/chartex" xmlns:cx1="http://schemas.microsoft.com/office/drawing/2015/9/8/chartex" xmlns:cx2="http://schemas.microsoft.com/office/drawing/2015/10/21/chartex" xmlns:cx3="http://schemas.microsoft.com/office/drawing/2016/5/9/chartex" xmlns:cx4="http://schemas.microsoft.com/office/drawing/2016/5/10/chartex" xmlns:cx5="http://schemas.microsoft.com/office/drawing/2016/5/11/chartex" xmlns:cx6="http://schemas.microsoft.com/office/drawing/2016/5/12/chartex" xmlns:cx7="http://schemas.microsoft.com/office/drawing/2016/5/13/chartex" xmlns:cx8="http://schemas.microsoft.com/office/drawing/2016/5/14/chartex" xmlns:mc="http://schemas.openxmlformats.org/markup-compatibility/2006" xmlns:aink="http://schemas.microsoft.com/office/drawing/2016/ink" xmlns:am3d="http://schemas.microsoft.com/office/drawing/2017/model3d" xmlns:o="urn:schemas-microsoft-com:office:office" xmlns:oel="http://schemas.microsoft.com/office/2019/extlst" xmlns:r="http://schemas.openxmlformats.org/officeDocument/2006/relationships" xmlns:m="http://schemas.openxmlformats.org/officeDocument/2006/math" xmlns:v="urn:schemas-microsoft-com:vml" xmlns:wp14="http://schemas.microsoft.com/office/word/2010/wordprocessingDrawing" xmlns:wp="http://schemas.openxmlformats.org/drawingml/2006/wordprocessingDrawing" xmlns:w10="urn:schemas-microsoft-com:office:word" xmlns:w="http://schemas.openxmlformats.org/wordprocessingml/2006/main" xmlns:w14="http://schemas.microsoft.com/office/word/2010/wordml" xmlns:w15="http://schemas.microsoft.com/office/word/2012/wordml" xmlns:w16cex="http://schemas.microsoft.com/office/word/2018/wordml/cex" xmlns:w16cid="http://schemas.microsoft.com/office/word/2016/wordml/cid" xmlns:w16="http://schemas.microsoft.com/office/word/2018/wordml" xmlns:w16sdtdh="http://schemas.microsoft.com/office/word/2020/wordml/sdtdatahash" xmlns:w16se="http://schemas.microsoft.com/office/word/2015/wordml/symex" xmlns:wpg="http://schemas.microsoft.com/office/word/2010/wordprocessingGroup" xmlns:wpi="http://schemas.microsoft.com/office/word/2010/wordprocessingInk" xmlns:wne="http://schemas.microsoft.com/office/word/2006/wordml" xmlns:wps="http://schemas.microsoft.com/office/word/2010/wordprocessingShape" mc:Ignorable="w14 w15 w16se w16cid w16 w16cex w16sdtdh wp14">
+<w:footnotes xmlns:wpc="http://schemas.microsoft.com/office/word/2010/wordprocessingCanvas" xmlns:mc="http://schemas.openxmlformats.org/markup-compatibility/2006" xmlns:o="urn:schemas-microsoft-com:office:office" xmlns:r="http://schemas.openxmlformats.org/officeDocument/2006/relationships" xmlns:m="http://schemas.openxmlformats.org/officeDocument/2006/math" xmlns:v="urn:schemas-microsoft-com:vml" xmlns:wp14="http://schemas.microsoft.com/office/word/2010/wordprocessingDrawing" xmlns:wp="http://schemas.openxmlformats.org/drawingml/2006/wordprocessingDrawing" xmlns:w10="urn:schemas-microsoft-com:office:word" xmlns:w="http://schemas.openxmlformats.org/wordprocessingml/2006/main" xmlns:w14="http://schemas.microsoft.com/office/word/2010/wordml" xmlns:w15="http://schemas.microsoft.com/office/word/2012/wordml" xmlns:wpg="http://schemas.microsoft.com/office/word/2010/wordprocessingGroup" xmlns:wpi="http://schemas.microsoft.com/office/word/2010/wordprocessingInk" xmlns:wne="http://schemas.microsoft.com/office/word/2006/wordml" xmlns:wps="http://schemas.microsoft.com/office/word/2010/wordprocessingShape" mc:Ignorable="w14 w15 wp14">
   <w:footnote w:type="separator" w:id="-1">
     <w:p>
       <w:pPr>
@@ -26635,8 +26477,8 @@
 </file>
 
 <file path=word/numbering.xml><?xml version="1.0" encoding="utf-8"?>
-<w:numbering xmlns:wpc="http://schemas.microsoft.com/office/word/2010/wordprocessingCanvas" xmlns:cx="http://schemas.microsoft.com/office/drawing/2014/chartex" xmlns:cx1="http://schemas.microsoft.com/office/drawing/2015/9/8/chartex" xmlns:cx2="http://schemas.microsoft.com/office/drawing/2015/10/21/chartex" xmlns:cx3="http://schemas.microsoft.com/office/drawing/2016/5/9/chartex" xmlns:cx4="http://schemas.microsoft.com/office/drawing/2016/5/10/chartex" xmlns:cx5="http://schemas.microsoft.com/office/drawing/2016/5/11/chartex" xmlns:cx6="http://schemas.microsoft.com/office/drawing/2016/5/12/chartex" xmlns:cx7="http://schemas.microsoft.com/office/drawing/2016/5/13/chartex" xmlns:cx8="http://schemas.microsoft.com/office/drawing/2016/5/14/chartex" xmlns:mc="http://schemas.openxmlformats.org/markup-compatibility/2006" xmlns:aink="http://schemas.microsoft.com/office/drawing/2016/ink" xmlns:am3d="http://schemas.microsoft.com/office/drawing/2017/model3d" xmlns:o="urn:schemas-microsoft-com:office:office" xmlns:oel="http://schemas.microsoft.com/office/2019/extlst" xmlns:r="http://schemas.openxmlformats.org/officeDocument/2006/relationships" xmlns:m="http://schemas.openxmlformats.org/officeDocument/2006/math" xmlns:v="urn:schemas-microsoft-com:vml" xmlns:wp14="http://schemas.microsoft.com/office/word/2010/wordprocessingDrawing" xmlns:wp="http://schemas.openxmlformats.org/drawingml/2006/wordprocessingDrawing" xmlns:w10="urn:schemas-microsoft-com:office:word" xmlns:w="http://schemas.openxmlformats.org/wordprocessingml/2006/main" xmlns:w14="http://schemas.microsoft.com/office/word/2010/wordml" xmlns:w15="http://schemas.microsoft.com/office/word/2012/wordml" xmlns:w16cex="http://schemas.microsoft.com/office/word/2018/wordml/cex" xmlns:w16cid="http://schemas.microsoft.com/office/word/2016/wordml/cid" xmlns:w16="http://schemas.microsoft.com/office/word/2018/wordml" xmlns:w16sdtdh="http://schemas.microsoft.com/office/word/2020/wordml/sdtdatahash" xmlns:w16se="http://schemas.microsoft.com/office/word/2015/wordml/symex" xmlns:wpg="http://schemas.microsoft.com/office/word/2010/wordprocessingGroup" xmlns:wpi="http://schemas.microsoft.com/office/word/2010/wordprocessingInk" xmlns:wne="http://schemas.microsoft.com/office/word/2006/wordml" xmlns:wps="http://schemas.microsoft.com/office/word/2010/wordprocessingShape" mc:Ignorable="w14 w15 w16se w16cid w16 w16cex w16sdtdh wp14">
-  <w:abstractNum w:abstractNumId="0" w15:restartNumberingAfterBreak="0">
+<w:numbering xmlns:wpc="http://schemas.microsoft.com/office/word/2010/wordprocessingCanvas" xmlns:mc="http://schemas.openxmlformats.org/markup-compatibility/2006" xmlns:o="urn:schemas-microsoft-com:office:office" xmlns:r="http://schemas.openxmlformats.org/officeDocument/2006/relationships" xmlns:m="http://schemas.openxmlformats.org/officeDocument/2006/math" xmlns:v="urn:schemas-microsoft-com:vml" xmlns:wp14="http://schemas.microsoft.com/office/word/2010/wordprocessingDrawing" xmlns:wp="http://schemas.openxmlformats.org/drawingml/2006/wordprocessingDrawing" xmlns:w10="urn:schemas-microsoft-com:office:word" xmlns:w="http://schemas.openxmlformats.org/wordprocessingml/2006/main" xmlns:w14="http://schemas.microsoft.com/office/word/2010/wordml" xmlns:w15="http://schemas.microsoft.com/office/word/2012/wordml" xmlns:wpg="http://schemas.microsoft.com/office/word/2010/wordprocessingGroup" xmlns:wpi="http://schemas.microsoft.com/office/word/2010/wordprocessingInk" xmlns:wne="http://schemas.microsoft.com/office/word/2006/wordml" xmlns:wps="http://schemas.microsoft.com/office/word/2010/wordprocessingShape" mc:Ignorable="w14 w15 wp14">
+  <w:abstractNum w:abstractNumId="0">
     <w:nsid w:val="FFFFFFFB"/>
     <w:multiLevelType w:val="multilevel"/>
     <w:tmpl w:val="7F2416FA"/>
@@ -26718,7 +26560,7 @@
       <w:lvlJc w:val="left"/>
     </w:lvl>
   </w:abstractNum>
-  <w:abstractNum w:abstractNumId="1" w15:restartNumberingAfterBreak="0">
+  <w:abstractNum w:abstractNumId="1">
     <w:nsid w:val="076131C5"/>
     <w:multiLevelType w:val="hybridMultilevel"/>
     <w:tmpl w:val="99AA9ABC"/>
@@ -26830,7 +26672,7 @@
       </w:rPr>
     </w:lvl>
   </w:abstractNum>
-  <w:abstractNum w:abstractNumId="2" w15:restartNumberingAfterBreak="0">
+  <w:abstractNum w:abstractNumId="2">
     <w:nsid w:val="0994293F"/>
     <w:multiLevelType w:val="hybridMultilevel"/>
     <w:tmpl w:val="934A1DDE"/>
@@ -26943,7 +26785,7 @@
       </w:rPr>
     </w:lvl>
   </w:abstractNum>
-  <w:abstractNum w:abstractNumId="3" w15:restartNumberingAfterBreak="0">
+  <w:abstractNum w:abstractNumId="3">
     <w:nsid w:val="0AF21A81"/>
     <w:multiLevelType w:val="hybridMultilevel"/>
     <w:tmpl w:val="1C2E826A"/>
@@ -27032,7 +26874,7 @@
       </w:pPr>
     </w:lvl>
   </w:abstractNum>
-  <w:abstractNum w:abstractNumId="4" w15:restartNumberingAfterBreak="0">
+  <w:abstractNum w:abstractNumId="4">
     <w:nsid w:val="0B7D5D74"/>
     <w:multiLevelType w:val="hybridMultilevel"/>
     <w:tmpl w:val="A7F4B08C"/>
@@ -27144,7 +26986,7 @@
       </w:rPr>
     </w:lvl>
   </w:abstractNum>
-  <w:abstractNum w:abstractNumId="5" w15:restartNumberingAfterBreak="0">
+  <w:abstractNum w:abstractNumId="5">
     <w:nsid w:val="1CBD4450"/>
     <w:multiLevelType w:val="hybridMultilevel"/>
     <w:tmpl w:val="B8FC0FD2"/>
@@ -27233,7 +27075,7 @@
       </w:pPr>
     </w:lvl>
   </w:abstractNum>
-  <w:abstractNum w:abstractNumId="6" w15:restartNumberingAfterBreak="0">
+  <w:abstractNum w:abstractNumId="6">
     <w:nsid w:val="38A30246"/>
     <w:multiLevelType w:val="multilevel"/>
     <w:tmpl w:val="A886AA6C"/>
@@ -27382,7 +27224,7 @@
       </w:rPr>
     </w:lvl>
   </w:abstractNum>
-  <w:abstractNum w:abstractNumId="7" w15:restartNumberingAfterBreak="0">
+  <w:abstractNum w:abstractNumId="7">
     <w:nsid w:val="38C50ED4"/>
     <w:multiLevelType w:val="hybridMultilevel"/>
     <w:tmpl w:val="02E2D53C"/>
@@ -27495,7 +27337,7 @@
       </w:rPr>
     </w:lvl>
   </w:abstractNum>
-  <w:abstractNum w:abstractNumId="8" w15:restartNumberingAfterBreak="0">
+  <w:abstractNum w:abstractNumId="8">
     <w:nsid w:val="3C3E6758"/>
     <w:multiLevelType w:val="multilevel"/>
     <w:tmpl w:val="D4EC0560"/>
@@ -27644,7 +27486,7 @@
       </w:rPr>
     </w:lvl>
   </w:abstractNum>
-  <w:abstractNum w:abstractNumId="9" w15:restartNumberingAfterBreak="0">
+  <w:abstractNum w:abstractNumId="9">
     <w:nsid w:val="519038C5"/>
     <w:multiLevelType w:val="multilevel"/>
     <w:tmpl w:val="2A8470DE"/>
@@ -27793,7 +27635,7 @@
       </w:rPr>
     </w:lvl>
   </w:abstractNum>
-  <w:abstractNum w:abstractNumId="10" w15:restartNumberingAfterBreak="0">
+  <w:abstractNum w:abstractNumId="10">
     <w:nsid w:val="544C3F46"/>
     <w:multiLevelType w:val="hybridMultilevel"/>
     <w:tmpl w:val="9C4A5F54"/>
@@ -27906,7 +27748,7 @@
       </w:rPr>
     </w:lvl>
   </w:abstractNum>
-  <w:abstractNum w:abstractNumId="11" w15:restartNumberingAfterBreak="0">
+  <w:abstractNum w:abstractNumId="11">
     <w:nsid w:val="58E76261"/>
     <w:multiLevelType w:val="hybridMultilevel"/>
     <w:tmpl w:val="1A5C9ED0"/>
@@ -27998,7 +27840,7 @@
       </w:pPr>
     </w:lvl>
   </w:abstractNum>
-  <w:abstractNum w:abstractNumId="12" w15:restartNumberingAfterBreak="0">
+  <w:abstractNum w:abstractNumId="12">
     <w:nsid w:val="5D1B0C6E"/>
     <w:multiLevelType w:val="hybridMultilevel"/>
     <w:tmpl w:val="9AEA8954"/>
@@ -28111,7 +27953,7 @@
       </w:rPr>
     </w:lvl>
   </w:abstractNum>
-  <w:abstractNum w:abstractNumId="13" w15:restartNumberingAfterBreak="0">
+  <w:abstractNum w:abstractNumId="13">
     <w:nsid w:val="68D74E48"/>
     <w:multiLevelType w:val="hybridMultilevel"/>
     <w:tmpl w:val="89DEB574"/>
@@ -28200,7 +28042,7 @@
       </w:pPr>
     </w:lvl>
   </w:abstractNum>
-  <w:abstractNum w:abstractNumId="14" w15:restartNumberingAfterBreak="0">
+  <w:abstractNum w:abstractNumId="14">
     <w:nsid w:val="796C76AA"/>
     <w:multiLevelType w:val="hybridMultilevel"/>
     <w:tmpl w:val="67B4BD70"/>
@@ -28313,7 +28155,7 @@
       </w:rPr>
     </w:lvl>
   </w:abstractNum>
-  <w:abstractNum w:abstractNumId="15" w15:restartNumberingAfterBreak="0">
+  <w:abstractNum w:abstractNumId="15">
     <w:nsid w:val="7E415C1C"/>
     <w:multiLevelType w:val="hybridMultilevel"/>
     <w:tmpl w:val="B2EA5180"/>
@@ -28426,100 +28268,100 @@
       </w:rPr>
     </w:lvl>
   </w:abstractNum>
-  <w:num w:numId="1" w16cid:durableId="921371236">
+  <w:num w:numId="1">
     <w:abstractNumId w:val="0"/>
   </w:num>
-  <w:num w:numId="2" w16cid:durableId="201673264">
+  <w:num w:numId="2">
     <w:abstractNumId w:val="0"/>
   </w:num>
-  <w:num w:numId="3" w16cid:durableId="682754063">
+  <w:num w:numId="3">
     <w:abstractNumId w:val="0"/>
   </w:num>
-  <w:num w:numId="4" w16cid:durableId="1900095035">
+  <w:num w:numId="4">
     <w:abstractNumId w:val="0"/>
   </w:num>
-  <w:num w:numId="5" w16cid:durableId="349455367">
+  <w:num w:numId="5">
     <w:abstractNumId w:val="0"/>
   </w:num>
-  <w:num w:numId="6" w16cid:durableId="517084241">
+  <w:num w:numId="6">
     <w:abstractNumId w:val="0"/>
   </w:num>
-  <w:num w:numId="7" w16cid:durableId="772357739">
+  <w:num w:numId="7">
     <w:abstractNumId w:val="0"/>
   </w:num>
-  <w:num w:numId="8" w16cid:durableId="73478727">
+  <w:num w:numId="8">
     <w:abstractNumId w:val="0"/>
   </w:num>
-  <w:num w:numId="9" w16cid:durableId="1569606200">
+  <w:num w:numId="9">
     <w:abstractNumId w:val="0"/>
   </w:num>
-  <w:num w:numId="10" w16cid:durableId="2108653122">
+  <w:num w:numId="10">
     <w:abstractNumId w:val="0"/>
   </w:num>
-  <w:num w:numId="11" w16cid:durableId="43212865">
+  <w:num w:numId="11">
     <w:abstractNumId w:val="0"/>
   </w:num>
-  <w:num w:numId="12" w16cid:durableId="1313176133">
+  <w:num w:numId="12">
     <w:abstractNumId w:val="0"/>
   </w:num>
-  <w:num w:numId="13" w16cid:durableId="185221621">
+  <w:num w:numId="13">
     <w:abstractNumId w:val="0"/>
   </w:num>
-  <w:num w:numId="14" w16cid:durableId="86116723">
+  <w:num w:numId="14">
     <w:abstractNumId w:val="0"/>
   </w:num>
-  <w:num w:numId="15" w16cid:durableId="1616331709">
+  <w:num w:numId="15">
     <w:abstractNumId w:val="0"/>
   </w:num>
-  <w:num w:numId="16" w16cid:durableId="1604611370">
+  <w:num w:numId="16">
     <w:abstractNumId w:val="0"/>
   </w:num>
-  <w:num w:numId="17" w16cid:durableId="1798184211">
+  <w:num w:numId="17">
     <w:abstractNumId w:val="0"/>
   </w:num>
-  <w:num w:numId="18" w16cid:durableId="1474910907">
+  <w:num w:numId="18">
     <w:abstractNumId w:val="15"/>
   </w:num>
-  <w:num w:numId="19" w16cid:durableId="244539176">
+  <w:num w:numId="19">
     <w:abstractNumId w:val="11"/>
   </w:num>
-  <w:num w:numId="20" w16cid:durableId="2052150543">
+  <w:num w:numId="20">
     <w:abstractNumId w:val="0"/>
   </w:num>
-  <w:num w:numId="21" w16cid:durableId="639069759">
+  <w:num w:numId="21">
     <w:abstractNumId w:val="2"/>
   </w:num>
-  <w:num w:numId="22" w16cid:durableId="1863278422">
+  <w:num w:numId="22">
     <w:abstractNumId w:val="1"/>
   </w:num>
-  <w:num w:numId="23" w16cid:durableId="1322001835">
+  <w:num w:numId="23">
     <w:abstractNumId w:val="4"/>
   </w:num>
-  <w:num w:numId="24" w16cid:durableId="77488074">
+  <w:num w:numId="24">
     <w:abstractNumId w:val="3"/>
   </w:num>
-  <w:num w:numId="25" w16cid:durableId="1993631033">
+  <w:num w:numId="25">
     <w:abstractNumId w:val="5"/>
   </w:num>
-  <w:num w:numId="26" w16cid:durableId="475226903">
+  <w:num w:numId="26">
     <w:abstractNumId w:val="0"/>
     <w:lvlOverride w:ilvl="0">
       <w:startOverride w:val="1"/>
     </w:lvlOverride>
   </w:num>
-  <w:num w:numId="27" w16cid:durableId="2008705704">
+  <w:num w:numId="27">
     <w:abstractNumId w:val="13"/>
   </w:num>
-  <w:num w:numId="28" w16cid:durableId="932280198">
+  <w:num w:numId="28">
     <w:abstractNumId w:val="0"/>
     <w:lvlOverride w:ilvl="0">
       <w:startOverride w:val="1"/>
     </w:lvlOverride>
   </w:num>
-  <w:num w:numId="29" w16cid:durableId="144132991">
+  <w:num w:numId="29">
     <w:abstractNumId w:val="0"/>
   </w:num>
-  <w:num w:numId="30" w16cid:durableId="1335570754">
+  <w:num w:numId="30">
     <w:abstractNumId w:val="0"/>
     <w:lvlOverride w:ilvl="0">
       <w:startOverride w:val="1"/>
@@ -28549,32 +28391,32 @@
       <w:startOverride w:val="1"/>
     </w:lvlOverride>
   </w:num>
-  <w:num w:numId="31" w16cid:durableId="2363982">
+  <w:num w:numId="31">
     <w:abstractNumId w:val="14"/>
   </w:num>
-  <w:num w:numId="32" w16cid:durableId="546262786">
+  <w:num w:numId="32">
     <w:abstractNumId w:val="7"/>
   </w:num>
-  <w:num w:numId="33" w16cid:durableId="1389526857">
+  <w:num w:numId="33">
     <w:abstractNumId w:val="12"/>
   </w:num>
-  <w:num w:numId="34" w16cid:durableId="1584533287">
+  <w:num w:numId="34">
     <w:abstractNumId w:val="6"/>
   </w:num>
-  <w:num w:numId="35" w16cid:durableId="1813064050">
+  <w:num w:numId="35">
     <w:abstractNumId w:val="8"/>
   </w:num>
-  <w:num w:numId="36" w16cid:durableId="932006147">
+  <w:num w:numId="36">
     <w:abstractNumId w:val="9"/>
   </w:num>
-  <w:num w:numId="37" w16cid:durableId="1413695481">
+  <w:num w:numId="37">
     <w:abstractNumId w:val="10"/>
   </w:num>
 </w:numbering>
 </file>
 
 <file path=word/styles.xml><?xml version="1.0" encoding="utf-8"?>
-<w:styles xmlns:mc="http://schemas.openxmlformats.org/markup-compatibility/2006" xmlns:r="http://schemas.openxmlformats.org/officeDocument/2006/relationships" xmlns:w="http://schemas.openxmlformats.org/wordprocessingml/2006/main" xmlns:w14="http://schemas.microsoft.com/office/word/2010/wordml" xmlns:w15="http://schemas.microsoft.com/office/word/2012/wordml" xmlns:w16cex="http://schemas.microsoft.com/office/word/2018/wordml/cex" xmlns:w16cid="http://schemas.microsoft.com/office/word/2016/wordml/cid" xmlns:w16="http://schemas.microsoft.com/office/word/2018/wordml" xmlns:w16sdtdh="http://schemas.microsoft.com/office/word/2020/wordml/sdtdatahash" xmlns:w16se="http://schemas.microsoft.com/office/word/2015/wordml/symex" mc:Ignorable="w14 w15 w16se w16cid w16 w16cex w16sdtdh">
+<w:styles xmlns:mc="http://schemas.openxmlformats.org/markup-compatibility/2006" xmlns:r="http://schemas.openxmlformats.org/officeDocument/2006/relationships" xmlns:w="http://schemas.openxmlformats.org/wordprocessingml/2006/main" xmlns:w14="http://schemas.microsoft.com/office/word/2010/wordml" xmlns:w15="http://schemas.microsoft.com/office/word/2012/wordml" mc:Ignorable="w14 w15">
   <w:docDefaults>
     <w:rPrDefault>
       <w:rPr>
@@ -28590,7 +28432,7 @@
       </w:pPr>
     </w:pPrDefault>
   </w:docDefaults>
-  <w:latentStyles w:defLockedState="0" w:defUIPriority="99" w:defSemiHidden="0" w:defUnhideWhenUsed="0" w:defQFormat="0" w:count="376">
+  <w:latentStyles w:defLockedState="0" w:defUIPriority="99" w:defSemiHidden="0" w:defUnhideWhenUsed="0" w:defQFormat="0" w:count="371">
     <w:lsdException w:name="Normal" w:uiPriority="0" w:qFormat="1"/>
     <w:lsdException w:name="heading 1" w:uiPriority="0" w:qFormat="1"/>
     <w:lsdException w:name="heading 2" w:semiHidden="1" w:uiPriority="0" w:unhideWhenUsed="1" w:qFormat="1"/>
@@ -28962,11 +28804,6 @@
     <w:lsdException w:name="List Table 5 Dark Accent 6" w:uiPriority="50"/>
     <w:lsdException w:name="List Table 6 Colorful Accent 6" w:uiPriority="51"/>
     <w:lsdException w:name="List Table 7 Colorful Accent 6" w:uiPriority="52"/>
-    <w:lsdException w:name="Mention" w:semiHidden="1" w:unhideWhenUsed="1"/>
-    <w:lsdException w:name="Smart Hyperlink" w:semiHidden="1" w:unhideWhenUsed="1"/>
-    <w:lsdException w:name="Hashtag" w:semiHidden="1" w:unhideWhenUsed="1"/>
-    <w:lsdException w:name="Unresolved Mention" w:semiHidden="1" w:unhideWhenUsed="1"/>
-    <w:lsdException w:name="Smart Link" w:semiHidden="1" w:unhideWhenUsed="1"/>
   </w:latentStyles>
   <w:style w:type="paragraph" w:default="1" w:styleId="Normal">
     <w:name w:val="Normal"/>
@@ -29468,6 +29305,7 @@
       <w:spacing w:after="0" w:line="240" w:lineRule="auto"/>
     </w:pPr>
     <w:tblPr>
+      <w:tblInd w:w="0" w:type="dxa"/>
       <w:tblBorders>
         <w:top w:val="single" w:sz="4" w:space="0" w:color="auto"/>
         <w:left w:val="single" w:sz="4" w:space="0" w:color="auto"/>
@@ -29476,6 +29314,12 @@
         <w:insideH w:val="single" w:sz="4" w:space="0" w:color="auto"/>
         <w:insideV w:val="single" w:sz="4" w:space="0" w:color="auto"/>
       </w:tblBorders>
+      <w:tblCellMar>
+        <w:top w:w="0" w:type="dxa"/>
+        <w:left w:w="108" w:type="dxa"/>
+        <w:bottom w:w="0" w:type="dxa"/>
+        <w:right w:w="108" w:type="dxa"/>
+      </w:tblCellMar>
     </w:tblPr>
   </w:style>
   <w:style w:type="paragraph" w:styleId="TOCHeading">
@@ -29639,7 +29483,7 @@
 </file>
 
 <file path=word/glossary/document.xml><?xml version="1.0" encoding="utf-8"?>
-<w:glossaryDocument xmlns:wpc="http://schemas.microsoft.com/office/word/2010/wordprocessingCanvas" xmlns:cx="http://schemas.microsoft.com/office/drawing/2014/chartex" xmlns:cx1="http://schemas.microsoft.com/office/drawing/2015/9/8/chartex" xmlns:cx2="http://schemas.microsoft.com/office/drawing/2015/10/21/chartex" xmlns:cx3="http://schemas.microsoft.com/office/drawing/2016/5/9/chartex" xmlns:cx4="http://schemas.microsoft.com/office/drawing/2016/5/10/chartex" xmlns:cx5="http://schemas.microsoft.com/office/drawing/2016/5/11/chartex" xmlns:cx6="http://schemas.microsoft.com/office/drawing/2016/5/12/chartex" xmlns:cx7="http://schemas.microsoft.com/office/drawing/2016/5/13/chartex" xmlns:cx8="http://schemas.microsoft.com/office/drawing/2016/5/14/chartex" xmlns:mc="http://schemas.openxmlformats.org/markup-compatibility/2006" xmlns:aink="http://schemas.microsoft.com/office/drawing/2016/ink" xmlns:am3d="http://schemas.microsoft.com/office/drawing/2017/model3d" xmlns:o="urn:schemas-microsoft-com:office:office" xmlns:oel="http://schemas.microsoft.com/office/2019/extlst" xmlns:r="http://schemas.openxmlformats.org/officeDocument/2006/relationships" xmlns:m="http://schemas.openxmlformats.org/officeDocument/2006/math" xmlns:v="urn:schemas-microsoft-com:vml" xmlns:wp14="http://schemas.microsoft.com/office/word/2010/wordprocessingDrawing" xmlns:wp="http://schemas.openxmlformats.org/drawingml/2006/wordprocessingDrawing" xmlns:w10="urn:schemas-microsoft-com:office:word" xmlns:w="http://schemas.openxmlformats.org/wordprocessingml/2006/main" xmlns:w14="http://schemas.microsoft.com/office/word/2010/wordml" xmlns:w15="http://schemas.microsoft.com/office/word/2012/wordml" xmlns:w16cex="http://schemas.microsoft.com/office/word/2018/wordml/cex" xmlns:w16cid="http://schemas.microsoft.com/office/word/2016/wordml/cid" xmlns:w16="http://schemas.microsoft.com/office/word/2018/wordml" xmlns:w16sdtdh="http://schemas.microsoft.com/office/word/2020/wordml/sdtdatahash" xmlns:w16se="http://schemas.microsoft.com/office/word/2015/wordml/symex" xmlns:wpg="http://schemas.microsoft.com/office/word/2010/wordprocessingGroup" xmlns:wpi="http://schemas.microsoft.com/office/word/2010/wordprocessingInk" xmlns:wne="http://schemas.microsoft.com/office/word/2006/wordml" xmlns:wps="http://schemas.microsoft.com/office/word/2010/wordprocessingShape" mc:Ignorable="w14 w15 w16se w16cid w16 w16cex w16sdtdh wp14">
+<w:glossaryDocument xmlns:wpc="http://schemas.microsoft.com/office/word/2010/wordprocessingCanvas" xmlns:mc="http://schemas.openxmlformats.org/markup-compatibility/2006" xmlns:o="urn:schemas-microsoft-com:office:office" xmlns:r="http://schemas.openxmlformats.org/officeDocument/2006/relationships" xmlns:m="http://schemas.openxmlformats.org/officeDocument/2006/math" xmlns:v="urn:schemas-microsoft-com:vml" xmlns:wp14="http://schemas.microsoft.com/office/word/2010/wordprocessingDrawing" xmlns:wp="http://schemas.openxmlformats.org/drawingml/2006/wordprocessingDrawing" xmlns:w10="urn:schemas-microsoft-com:office:word" xmlns:w="http://schemas.openxmlformats.org/wordprocessingml/2006/main" xmlns:w14="http://schemas.microsoft.com/office/word/2010/wordml" xmlns:w15="http://schemas.microsoft.com/office/word/2012/wordml" xmlns:wpg="http://schemas.microsoft.com/office/word/2010/wordprocessingGroup" xmlns:wpi="http://schemas.microsoft.com/office/word/2010/wordprocessingInk" xmlns:wne="http://schemas.microsoft.com/office/word/2006/wordml" xmlns:wps="http://schemas.microsoft.com/office/word/2010/wordprocessingShape" mc:Ignorable="w14 w15 wp14">
   <w:docParts>
     <w:docPart>
       <w:docPartPr>
@@ -29665,7 +29509,7 @@
             <w:rPr>
               <w:rFonts w:asciiTheme="majorHAnsi" w:eastAsiaTheme="majorEastAsia" w:hAnsiTheme="majorHAnsi" w:cstheme="majorBidi"/>
               <w:caps/>
-              <w:color w:val="4472C4" w:themeColor="accent1"/>
+              <w:color w:val="5B9BD5" w:themeColor="accent1"/>
               <w:sz w:val="80"/>
               <w:szCs w:val="80"/>
             </w:rPr>
@@ -29696,7 +29540,7 @@
           </w:pPr>
           <w:r>
             <w:rPr>
-              <w:color w:val="4472C4" w:themeColor="accent1"/>
+              <w:color w:val="5B9BD5" w:themeColor="accent1"/>
               <w:sz w:val="28"/>
               <w:szCs w:val="28"/>
             </w:rPr>
@@ -29710,7 +29554,7 @@
 </file>
 
 <file path=word/glossary/fontTable.xml><?xml version="1.0" encoding="utf-8"?>
-<w:fonts xmlns:mc="http://schemas.openxmlformats.org/markup-compatibility/2006" xmlns:r="http://schemas.openxmlformats.org/officeDocument/2006/relationships" xmlns:w="http://schemas.openxmlformats.org/wordprocessingml/2006/main" xmlns:w14="http://schemas.microsoft.com/office/word/2010/wordml" xmlns:w15="http://schemas.microsoft.com/office/word/2012/wordml" xmlns:w16cex="http://schemas.microsoft.com/office/word/2018/wordml/cex" xmlns:w16cid="http://schemas.microsoft.com/office/word/2016/wordml/cid" xmlns:w16="http://schemas.microsoft.com/office/word/2018/wordml" xmlns:w16sdtdh="http://schemas.microsoft.com/office/word/2020/wordml/sdtdatahash" xmlns:w16se="http://schemas.microsoft.com/office/word/2015/wordml/symex" mc:Ignorable="w14 w15 w16se w16cid w16 w16cex w16sdtdh">
+<w:fonts xmlns:mc="http://schemas.openxmlformats.org/markup-compatibility/2006" xmlns:r="http://schemas.openxmlformats.org/officeDocument/2006/relationships" xmlns:w="http://schemas.openxmlformats.org/wordprocessingml/2006/main" xmlns:w14="http://schemas.microsoft.com/office/word/2010/wordml" xmlns:w15="http://schemas.microsoft.com/office/word/2012/wordml" mc:Ignorable="w14 w15">
   <w:font w:name="Times New Roman">
     <w:panose1 w:val="02020603050405020304"/>
     <w:charset w:val="00"/>
@@ -29723,7 +29567,7 @@
     <w:charset w:val="00"/>
     <w:family w:val="swiss"/>
     <w:pitch w:val="variable"/>
-    <w:sig w:usb0="E4002EFF" w:usb1="C200247B" w:usb2="00000009" w:usb3="00000000" w:csb0="000001FF" w:csb1="00000000"/>
+    <w:sig w:usb0="E4002EFF" w:usb1="C000247B" w:usb2="00000009" w:usb3="00000000" w:csb0="000001FF" w:csb1="00000000"/>
   </w:font>
   <w:font w:name="Courier New">
     <w:panose1 w:val="02070309020205020404"/>
@@ -29758,7 +29602,7 @@
     <w:charset w:val="00"/>
     <w:family w:val="swiss"/>
     <w:pitch w:val="variable"/>
-    <w:sig w:usb0="E4002EFF" w:usb1="C200247B" w:usb2="00000009" w:usb3="00000000" w:csb0="000001FF" w:csb1="00000000"/>
+    <w:sig w:usb0="E4002EFF" w:usb1="C000247B" w:usb2="00000009" w:usb3="00000000" w:csb0="000001FF" w:csb1="00000000"/>
   </w:font>
   <w:font w:name="TimesNewRomanPSMT">
     <w:altName w:val="Times New Roman"/>
@@ -29788,7 +29632,7 @@
 </file>
 
 <file path=word/glossary/settings.xml><?xml version="1.0" encoding="utf-8"?>
-<w:settings xmlns:mc="http://schemas.openxmlformats.org/markup-compatibility/2006" xmlns:o="urn:schemas-microsoft-com:office:office" xmlns:r="http://schemas.openxmlformats.org/officeDocument/2006/relationships" xmlns:m="http://schemas.openxmlformats.org/officeDocument/2006/math" xmlns:v="urn:schemas-microsoft-com:vml" xmlns:w10="urn:schemas-microsoft-com:office:word" xmlns:w="http://schemas.openxmlformats.org/wordprocessingml/2006/main" xmlns:w14="http://schemas.microsoft.com/office/word/2010/wordml" xmlns:w15="http://schemas.microsoft.com/office/word/2012/wordml" xmlns:w16cex="http://schemas.microsoft.com/office/word/2018/wordml/cex" xmlns:w16cid="http://schemas.microsoft.com/office/word/2016/wordml/cid" xmlns:w16="http://schemas.microsoft.com/office/word/2018/wordml" xmlns:w16sdtdh="http://schemas.microsoft.com/office/word/2020/wordml/sdtdatahash" xmlns:w16se="http://schemas.microsoft.com/office/word/2015/wordml/symex" xmlns:sl="http://schemas.openxmlformats.org/schemaLibrary/2006/main" mc:Ignorable="w14 w15 w16se w16cid w16 w16cex w16sdtdh">
+<w:settings xmlns:mc="http://schemas.openxmlformats.org/markup-compatibility/2006" xmlns:o="urn:schemas-microsoft-com:office:office" xmlns:r="http://schemas.openxmlformats.org/officeDocument/2006/relationships" xmlns:m="http://schemas.openxmlformats.org/officeDocument/2006/math" xmlns:v="urn:schemas-microsoft-com:vml" xmlns:w10="urn:schemas-microsoft-com:office:word" xmlns:w="http://schemas.openxmlformats.org/wordprocessingml/2006/main" xmlns:w14="http://schemas.microsoft.com/office/word/2010/wordml" xmlns:w15="http://schemas.microsoft.com/office/word/2012/wordml" xmlns:sl="http://schemas.openxmlformats.org/schemaLibrary/2006/main" mc:Ignorable="w14 w15">
   <w:view w:val="normal"/>
   <w:defaultTabStop w:val="720"/>
   <w:characterSpacingControl w:val="doNotCompress"/>
@@ -29799,7 +29643,6 @@
     <w:compatSetting w:name="enableOpenTypeFeatures" w:uri="http://schemas.microsoft.com/office/word" w:val="1"/>
     <w:compatSetting w:name="doNotFlipMirrorIndents" w:uri="http://schemas.microsoft.com/office/word" w:val="1"/>
     <w:compatSetting w:name="differentiateMultirowTableHeaders" w:uri="http://schemas.microsoft.com/office/word" w:val="1"/>
-    <w:compatSetting w:name="useWord2013TrackBottomHyphenation" w:uri="http://schemas.microsoft.com/office/word" w:val="1"/>
   </w:compat>
   <w:rsids>
     <w:rsidRoot w:val="00F152FF"/>
@@ -29828,6 +29671,7 @@
     <w:rsid w:val="00AD256A"/>
     <w:rsid w:val="00AF5689"/>
     <w:rsid w:val="00B448D8"/>
+    <w:rsid w:val="00B5268C"/>
     <w:rsid w:val="00B73467"/>
     <w:rsid w:val="00BE4664"/>
     <w:rsid w:val="00C236D7"/>
@@ -29859,7 +29703,7 @@
 </file>
 
 <file path=word/glossary/styles.xml><?xml version="1.0" encoding="utf-8"?>
-<w:styles xmlns:mc="http://schemas.openxmlformats.org/markup-compatibility/2006" xmlns:r="http://schemas.openxmlformats.org/officeDocument/2006/relationships" xmlns:w="http://schemas.openxmlformats.org/wordprocessingml/2006/main" xmlns:w14="http://schemas.microsoft.com/office/word/2010/wordml" xmlns:w15="http://schemas.microsoft.com/office/word/2012/wordml" xmlns:w16cex="http://schemas.microsoft.com/office/word/2018/wordml/cex" xmlns:w16cid="http://schemas.microsoft.com/office/word/2016/wordml/cid" xmlns:w16="http://schemas.microsoft.com/office/word/2018/wordml" xmlns:w16sdtdh="http://schemas.microsoft.com/office/word/2020/wordml/sdtdatahash" xmlns:w16se="http://schemas.microsoft.com/office/word/2015/wordml/symex" mc:Ignorable="w14 w15 w16se w16cid w16 w16cex w16sdtdh">
+<w:styles xmlns:mc="http://schemas.openxmlformats.org/markup-compatibility/2006" xmlns:r="http://schemas.openxmlformats.org/officeDocument/2006/relationships" xmlns:w="http://schemas.openxmlformats.org/wordprocessingml/2006/main" xmlns:w14="http://schemas.microsoft.com/office/word/2010/wordml" xmlns:w15="http://schemas.microsoft.com/office/word/2012/wordml" mc:Ignorable="w14 w15">
   <w:docDefaults>
     <w:rPrDefault>
       <w:rPr>
@@ -29875,7 +29719,7 @@
       </w:pPr>
     </w:pPrDefault>
   </w:docDefaults>
-  <w:latentStyles w:defLockedState="0" w:defUIPriority="99" w:defSemiHidden="0" w:defUnhideWhenUsed="0" w:defQFormat="0" w:count="376">
+  <w:latentStyles w:defLockedState="0" w:defUIPriority="99" w:defSemiHidden="0" w:defUnhideWhenUsed="0" w:defQFormat="0" w:count="371">
     <w:lsdException w:name="Normal" w:uiPriority="0" w:qFormat="1"/>
     <w:lsdException w:name="heading 1" w:uiPriority="9" w:qFormat="1"/>
     <w:lsdException w:name="heading 2" w:semiHidden="1" w:uiPriority="9" w:unhideWhenUsed="1" w:qFormat="1"/>
@@ -30247,11 +30091,6 @@
     <w:lsdException w:name="List Table 5 Dark Accent 6" w:uiPriority="50"/>
     <w:lsdException w:name="List Table 6 Colorful Accent 6" w:uiPriority="51"/>
     <w:lsdException w:name="List Table 7 Colorful Accent 6" w:uiPriority="52"/>
-    <w:lsdException w:name="Mention" w:semiHidden="1" w:unhideWhenUsed="1"/>
-    <w:lsdException w:name="Smart Hyperlink" w:semiHidden="1" w:unhideWhenUsed="1"/>
-    <w:lsdException w:name="Hashtag" w:semiHidden="1" w:unhideWhenUsed="1"/>
-    <w:lsdException w:name="Unresolved Mention" w:semiHidden="1" w:unhideWhenUsed="1"/>
-    <w:lsdException w:name="Smart Link" w:semiHidden="1" w:unhideWhenUsed="1"/>
   </w:latentStyles>
   <w:style w:type="paragraph" w:default="1" w:styleId="Normal">
     <w:name w:val="Normal"/>
@@ -30296,7 +30135,7 @@
 </file>
 
 <file path=word/glossary/webSettings.xml><?xml version="1.0" encoding="utf-8"?>
-<w:webSettings xmlns:mc="http://schemas.openxmlformats.org/markup-compatibility/2006" xmlns:r="http://schemas.openxmlformats.org/officeDocument/2006/relationships" xmlns:w="http://schemas.openxmlformats.org/wordprocessingml/2006/main" xmlns:w14="http://schemas.microsoft.com/office/word/2010/wordml" xmlns:w15="http://schemas.microsoft.com/office/word/2012/wordml" xmlns:w16cex="http://schemas.microsoft.com/office/word/2018/wordml/cex" xmlns:w16cid="http://schemas.microsoft.com/office/word/2016/wordml/cid" xmlns:w16="http://schemas.microsoft.com/office/word/2018/wordml" xmlns:w16sdtdh="http://schemas.microsoft.com/office/word/2020/wordml/sdtdatahash" xmlns:w16se="http://schemas.microsoft.com/office/word/2015/wordml/symex" mc:Ignorable="w14 w15 w16se w16cid w16 w16cex w16sdtdh">
+<w:webSettings xmlns:mc="http://schemas.openxmlformats.org/markup-compatibility/2006" xmlns:r="http://schemas.openxmlformats.org/officeDocument/2006/relationships" xmlns:w="http://schemas.openxmlformats.org/wordprocessingml/2006/main" xmlns:w14="http://schemas.microsoft.com/office/word/2010/wordml" xmlns:w15="http://schemas.microsoft.com/office/word/2012/wordml" mc:Ignorable="w14 w15">
   <w:optimizeForBrowser/>
   <w:allowPNG/>
 </w:webSettings>
@@ -30587,7 +30426,7 @@
 </file>
 
 <file path=customXml/itemProps2.xml><?xml version="1.0" encoding="utf-8"?>
-<ds:datastoreItem xmlns:ds="http://schemas.openxmlformats.org/officeDocument/2006/customXml" ds:itemID="{3D940D94-9946-4049-B2F2-E99E98723A2B}">
+<ds:datastoreItem xmlns:ds="http://schemas.openxmlformats.org/officeDocument/2006/customXml" ds:itemID="{1C9CF823-F4F9-4FAF-AF58-454F824EE4CE}">
   <ds:schemaRefs>
     <ds:schemaRef ds:uri="http://schemas.openxmlformats.org/officeDocument/2006/bibliography"/>
   </ds:schemaRefs>

--- a/3_SRS/v2/17_3_ApplicationDevelopment_SRS_v2.docx
+++ b/3_SRS/v2/17_3_ApplicationDevelopment_SRS_v2.docx
@@ -1,6 +1,6 @@
 
 <file path=word/document.xml><?xml version="1.0" encoding="utf-8"?>
-<w:document xmlns:wpc="http://schemas.microsoft.com/office/word/2010/wordprocessingCanvas" xmlns:mc="http://schemas.openxmlformats.org/markup-compatibility/2006" xmlns:o="urn:schemas-microsoft-com:office:office" xmlns:r="http://schemas.openxmlformats.org/officeDocument/2006/relationships" xmlns:m="http://schemas.openxmlformats.org/officeDocument/2006/math" xmlns:v="urn:schemas-microsoft-com:vml" xmlns:wp14="http://schemas.microsoft.com/office/word/2010/wordprocessingDrawing" xmlns:wp="http://schemas.openxmlformats.org/drawingml/2006/wordprocessingDrawing" xmlns:w10="urn:schemas-microsoft-com:office:word" xmlns:w="http://schemas.openxmlformats.org/wordprocessingml/2006/main" xmlns:w14="http://schemas.microsoft.com/office/word/2010/wordml" xmlns:w15="http://schemas.microsoft.com/office/word/2012/wordml" xmlns:wpg="http://schemas.microsoft.com/office/word/2010/wordprocessingGroup" xmlns:wpi="http://schemas.microsoft.com/office/word/2010/wordprocessingInk" xmlns:wne="http://schemas.microsoft.com/office/word/2006/wordml" xmlns:wps="http://schemas.microsoft.com/office/word/2010/wordprocessingShape" mc:Ignorable="w14 w15 wp14">
+<w:document xmlns:wpc="http://schemas.microsoft.com/office/word/2010/wordprocessingCanvas" xmlns:cx="http://schemas.microsoft.com/office/drawing/2014/chartex" xmlns:cx1="http://schemas.microsoft.com/office/drawing/2015/9/8/chartex" xmlns:cx2="http://schemas.microsoft.com/office/drawing/2015/10/21/chartex" xmlns:cx3="http://schemas.microsoft.com/office/drawing/2016/5/9/chartex" xmlns:cx4="http://schemas.microsoft.com/office/drawing/2016/5/10/chartex" xmlns:cx5="http://schemas.microsoft.com/office/drawing/2016/5/11/chartex" xmlns:cx6="http://schemas.microsoft.com/office/drawing/2016/5/12/chartex" xmlns:cx7="http://schemas.microsoft.com/office/drawing/2016/5/13/chartex" xmlns:cx8="http://schemas.microsoft.com/office/drawing/2016/5/14/chartex" xmlns:mc="http://schemas.openxmlformats.org/markup-compatibility/2006" xmlns:aink="http://schemas.microsoft.com/office/drawing/2016/ink" xmlns:am3d="http://schemas.microsoft.com/office/drawing/2017/model3d" xmlns:o="urn:schemas-microsoft-com:office:office" xmlns:oel="http://schemas.microsoft.com/office/2019/extlst" xmlns:r="http://schemas.openxmlformats.org/officeDocument/2006/relationships" xmlns:m="http://schemas.openxmlformats.org/officeDocument/2006/math" xmlns:v="urn:schemas-microsoft-com:vml" xmlns:wp14="http://schemas.microsoft.com/office/word/2010/wordprocessingDrawing" xmlns:wp="http://schemas.openxmlformats.org/drawingml/2006/wordprocessingDrawing" xmlns:w10="urn:schemas-microsoft-com:office:word" xmlns:w="http://schemas.openxmlformats.org/wordprocessingml/2006/main" xmlns:w14="http://schemas.microsoft.com/office/word/2010/wordml" xmlns:w15="http://schemas.microsoft.com/office/word/2012/wordml" xmlns:w16cex="http://schemas.microsoft.com/office/word/2018/wordml/cex" xmlns:w16cid="http://schemas.microsoft.com/office/word/2016/wordml/cid" xmlns:w16="http://schemas.microsoft.com/office/word/2018/wordml" xmlns:w16sdtdh="http://schemas.microsoft.com/office/word/2020/wordml/sdtdatahash" xmlns:w16se="http://schemas.microsoft.com/office/word/2015/wordml/symex" xmlns:wpg="http://schemas.microsoft.com/office/word/2010/wordprocessingGroup" xmlns:wpi="http://schemas.microsoft.com/office/word/2010/wordprocessingInk" xmlns:wne="http://schemas.microsoft.com/office/word/2006/wordml" xmlns:wps="http://schemas.microsoft.com/office/word/2010/wordprocessingShape" mc:Ignorable="w14 w15 w16se w16cid w16 w16cex w16sdtdh wp14">
   <w:body>
     <w:sdt>
       <w:sdtPr>
@@ -355,7 +355,7 @@
                   <w:sz w:val="50"/>
                   <w:szCs w:val="28"/>
                 </w:rPr>
-                <w:t>ĐẶC TẢ YÊU CẦU ỨNG DỤNG – V</w:t>
+                <w:t>ĐẶC TẢ YÊU CẦU ỨNG DỤNG –</w:t>
               </w:r>
               <w:r>
                 <w:rPr>
@@ -364,16 +364,7 @@
                   <w:sz w:val="50"/>
                   <w:szCs w:val="28"/>
                 </w:rPr>
-                <w:t>2</w:t>
-              </w:r>
-              <w:r>
-                <w:rPr>
-                  <w:rFonts w:ascii="Times New Roman" w:hAnsi="Times New Roman" w:cs="Times New Roman"/>
-                  <w:color w:val="000000" w:themeColor="text1"/>
-                  <w:sz w:val="50"/>
-                  <w:szCs w:val="28"/>
-                </w:rPr>
-                <w:t>.0</w:t>
+                <w:t xml:space="preserve"> V2.0</w:t>
               </w:r>
             </w:p>
           </w:sdtContent>
@@ -622,7 +613,7 @@
                   </wp:anchor>
                 </w:drawing>
               </mc:Choice>
-              <mc:Fallback xmlns:w16se="http://schemas.microsoft.com/office/word/2015/wordml/symex" xmlns:w16sdtdh="http://schemas.microsoft.com/office/word/2020/wordml/sdtdatahash" xmlns:w16="http://schemas.microsoft.com/office/word/2018/wordml" xmlns:w16cid="http://schemas.microsoft.com/office/word/2016/wordml/cid" xmlns:w16cex="http://schemas.microsoft.com/office/word/2018/wordml/cex" xmlns:oel="http://schemas.microsoft.com/office/2019/extlst" xmlns:am3d="http://schemas.microsoft.com/office/drawing/2017/model3d" xmlns:aink="http://schemas.microsoft.com/office/drawing/2016/ink" xmlns:cx8="http://schemas.microsoft.com/office/drawing/2016/5/14/chartex" xmlns:cx7="http://schemas.microsoft.com/office/drawing/2016/5/13/chartex" xmlns:cx6="http://schemas.microsoft.com/office/drawing/2016/5/12/chartex" xmlns:cx5="http://schemas.microsoft.com/office/drawing/2016/5/11/chartex" xmlns:cx4="http://schemas.microsoft.com/office/drawing/2016/5/10/chartex" xmlns:cx3="http://schemas.microsoft.com/office/drawing/2016/5/9/chartex" xmlns:cx2="http://schemas.microsoft.com/office/drawing/2015/10/21/chartex" xmlns:cx1="http://schemas.microsoft.com/office/drawing/2015/9/8/chartex" xmlns:cx="http://schemas.microsoft.com/office/drawing/2014/chartex">
+              <mc:Fallback>
                 <w:pict>
                   <v:shapetype w14:anchorId="37B84DB7" id="_x0000_t202" coordsize="21600,21600" o:spt="202" path="m,l,21600r21600,l21600,xe">
                     <v:stroke joinstyle="miter"/>
@@ -4944,8 +4935,8 @@
         <w:lastRenderedPageBreak/>
         <w:t>GIỚI THIỆU CHUNG</w:t>
       </w:r>
+      <w:bookmarkEnd w:id="1"/>
       <w:bookmarkEnd w:id="0"/>
-      <w:bookmarkEnd w:id="1"/>
     </w:p>
     <w:p>
       <w:pPr>
@@ -7189,8 +7180,6 @@
                 <w:szCs w:val="26"/>
               </w:rPr>
             </w:pPr>
-            <w:bookmarkStart w:id="19" w:name="_GoBack"/>
-            <w:bookmarkEnd w:id="19"/>
           </w:p>
         </w:tc>
         <w:tc>
@@ -7310,8 +7299,8 @@
           <w:szCs w:val="26"/>
         </w:rPr>
       </w:pPr>
-      <w:bookmarkStart w:id="20" w:name="_Toc207611054"/>
-      <w:bookmarkStart w:id="21" w:name="_Toc146019967"/>
+      <w:bookmarkStart w:id="19" w:name="_Toc207611054"/>
+      <w:bookmarkStart w:id="20" w:name="_Toc146019967"/>
       <w:r>
         <w:rPr>
           <w:rFonts w:ascii="Times New Roman" w:hAnsi="Times New Roman"/>
@@ -7320,8 +7309,8 @@
         </w:rPr>
         <w:t>Các điều kiện phụ thuộc</w:t>
       </w:r>
+      <w:bookmarkEnd w:id="19"/>
       <w:bookmarkEnd w:id="20"/>
-      <w:bookmarkEnd w:id="21"/>
       <w:r>
         <w:rPr>
           <w:rFonts w:ascii="Times New Roman" w:hAnsi="Times New Roman"/>
@@ -7350,7 +7339,7 @@
           <w:szCs w:val="26"/>
         </w:rPr>
       </w:pPr>
-      <w:bookmarkStart w:id="22" w:name="_Toc207611055"/>
+      <w:bookmarkStart w:id="21" w:name="_Toc207611055"/>
       <w:r>
         <w:rPr>
           <w:rFonts w:ascii="Times New Roman" w:eastAsia="Times New Roman" w:hAnsi="Times New Roman" w:cs="Times New Roman"/>
@@ -8123,7 +8112,7 @@
           <w:szCs w:val="26"/>
         </w:rPr>
       </w:pPr>
-      <w:bookmarkStart w:id="23" w:name="_Toc146019968"/>
+      <w:bookmarkStart w:id="22" w:name="_Toc146019968"/>
       <w:r>
         <w:rPr>
           <w:rFonts w:ascii="Times New Roman" w:hAnsi="Times New Roman"/>
@@ -8133,8 +8122,8 @@
         </w:rPr>
         <w:t>ĐẶC TẢ CÁC YÊU CẦU CHỨC NĂNG (FUNCTIONAL)</w:t>
       </w:r>
+      <w:bookmarkEnd w:id="21"/>
       <w:bookmarkEnd w:id="22"/>
-      <w:bookmarkEnd w:id="23"/>
     </w:p>
     <w:p>
       <w:pPr>
@@ -8156,7 +8145,7 @@
           <w:szCs w:val="26"/>
         </w:rPr>
       </w:pPr>
-      <w:bookmarkStart w:id="24" w:name="_Toc146019969"/>
+      <w:bookmarkStart w:id="23" w:name="_Toc146019969"/>
       <w:r>
         <w:rPr>
           <w:rFonts w:ascii="Times New Roman" w:hAnsi="Times New Roman"/>
@@ -8191,7 +8180,7 @@
         </w:rPr>
         <w:t>.</w:t>
       </w:r>
-      <w:bookmarkEnd w:id="24"/>
+      <w:bookmarkEnd w:id="23"/>
     </w:p>
     <w:p>
       <w:pPr>
@@ -8203,7 +8192,7 @@
           <w:szCs w:val="26"/>
         </w:rPr>
       </w:pPr>
-      <w:bookmarkStart w:id="25" w:name="_Toc146019970"/>
+      <w:bookmarkStart w:id="24" w:name="_Toc146019970"/>
       <w:r>
         <w:rPr>
           <w:rFonts w:ascii="Times New Roman" w:hAnsi="Times New Roman"/>
@@ -8220,7 +8209,7 @@
         </w:rPr>
         <w:t>.</w:t>
       </w:r>
-      <w:bookmarkEnd w:id="25"/>
+      <w:bookmarkEnd w:id="24"/>
     </w:p>
     <w:tbl>
       <w:tblPr>
@@ -10117,7 +10106,7 @@
           <w:szCs w:val="26"/>
         </w:rPr>
       </w:pPr>
-      <w:bookmarkStart w:id="26" w:name="_Toc146019971"/>
+      <w:bookmarkStart w:id="25" w:name="_Toc146019971"/>
       <w:r>
         <w:rPr>
           <w:rFonts w:ascii="Times New Roman" w:hAnsi="Times New Roman"/>
@@ -10126,7 +10115,7 @@
         </w:rPr>
         <w:t>Biểu đồ</w:t>
       </w:r>
-      <w:bookmarkEnd w:id="26"/>
+      <w:bookmarkEnd w:id="25"/>
     </w:p>
     <w:p>
       <w:pPr>
@@ -10305,8 +10294,8 @@
           <w:szCs w:val="26"/>
         </w:rPr>
       </w:pPr>
-      <w:bookmarkStart w:id="27" w:name="_Toc207611056"/>
-      <w:bookmarkStart w:id="28" w:name="_Toc146019972"/>
+      <w:bookmarkStart w:id="26" w:name="_Toc207611056"/>
+      <w:bookmarkStart w:id="27" w:name="_Toc146019972"/>
       <w:r>
         <w:rPr>
           <w:rFonts w:ascii="Times New Roman" w:hAnsi="Times New Roman"/>
@@ -10331,7 +10320,7 @@
         </w:rPr>
         <w:t>_</w:t>
       </w:r>
-      <w:bookmarkEnd w:id="27"/>
+      <w:bookmarkEnd w:id="26"/>
       <w:r>
         <w:rPr>
           <w:rFonts w:ascii="Times New Roman" w:hAnsi="Times New Roman"/>
@@ -10356,7 +10345,7 @@
         </w:rPr>
         <w:t>thông tin nhân viên.</w:t>
       </w:r>
-      <w:bookmarkEnd w:id="28"/>
+      <w:bookmarkEnd w:id="27"/>
     </w:p>
     <w:p>
       <w:pPr>
@@ -10368,8 +10357,8 @@
           <w:szCs w:val="26"/>
         </w:rPr>
       </w:pPr>
-      <w:bookmarkStart w:id="29" w:name="_Toc207611057"/>
-      <w:bookmarkStart w:id="30" w:name="_Toc146019973"/>
+      <w:bookmarkStart w:id="28" w:name="_Toc207611057"/>
+      <w:bookmarkStart w:id="29" w:name="_Toc146019973"/>
       <w:r>
         <w:rPr>
           <w:rFonts w:ascii="Times New Roman" w:hAnsi="Times New Roman"/>
@@ -10378,7 +10367,7 @@
         </w:rPr>
         <w:t>Mô tả use case UC00</w:t>
       </w:r>
-      <w:bookmarkEnd w:id="29"/>
+      <w:bookmarkEnd w:id="28"/>
       <w:r>
         <w:rPr>
           <w:rFonts w:ascii="Times New Roman" w:hAnsi="Times New Roman"/>
@@ -10387,7 +10376,7 @@
         </w:rPr>
         <w:t>2</w:t>
       </w:r>
-      <w:bookmarkEnd w:id="30"/>
+      <w:bookmarkEnd w:id="29"/>
     </w:p>
     <w:tbl>
       <w:tblPr>
@@ -11971,7 +11960,7 @@
           <w:szCs w:val="26"/>
         </w:rPr>
       </w:pPr>
-      <w:bookmarkStart w:id="31" w:name="_Toc146019974"/>
+      <w:bookmarkStart w:id="30" w:name="_Toc146019974"/>
       <w:r>
         <w:rPr>
           <w:rFonts w:ascii="Times New Roman" w:hAnsi="Times New Roman"/>
@@ -11980,7 +11969,7 @@
         </w:rPr>
         <w:t>Biểu đồ</w:t>
       </w:r>
-      <w:bookmarkEnd w:id="31"/>
+      <w:bookmarkEnd w:id="30"/>
     </w:p>
     <w:p>
       <w:pPr>
@@ -12161,7 +12150,7 @@
           <w:szCs w:val="26"/>
         </w:rPr>
       </w:pPr>
-      <w:bookmarkStart w:id="32" w:name="_Toc146019975"/>
+      <w:bookmarkStart w:id="31" w:name="_Toc146019975"/>
       <w:r>
         <w:rPr>
           <w:rFonts w:ascii="Times New Roman" w:hAnsi="Times New Roman"/>
@@ -12222,7 +12211,7 @@
         </w:rPr>
         <w:t>.</w:t>
       </w:r>
-      <w:bookmarkEnd w:id="32"/>
+      <w:bookmarkEnd w:id="31"/>
     </w:p>
     <w:p>
       <w:pPr>
@@ -12234,7 +12223,7 @@
           <w:szCs w:val="26"/>
         </w:rPr>
       </w:pPr>
-      <w:bookmarkStart w:id="33" w:name="_Toc146019976"/>
+      <w:bookmarkStart w:id="32" w:name="_Toc146019976"/>
       <w:r>
         <w:rPr>
           <w:rFonts w:ascii="Times New Roman" w:hAnsi="Times New Roman"/>
@@ -12251,7 +12240,7 @@
         </w:rPr>
         <w:t>3</w:t>
       </w:r>
-      <w:bookmarkEnd w:id="33"/>
+      <w:bookmarkEnd w:id="32"/>
     </w:p>
     <w:tbl>
       <w:tblPr>
@@ -14284,8 +14273,8 @@
           <w:szCs w:val="26"/>
         </w:rPr>
       </w:pPr>
-      <w:bookmarkStart w:id="34" w:name="_Toc207611058"/>
-      <w:bookmarkStart w:id="35" w:name="_Toc146019977"/>
+      <w:bookmarkStart w:id="33" w:name="_Toc207611058"/>
+      <w:bookmarkStart w:id="34" w:name="_Toc146019977"/>
       <w:r>
         <w:rPr>
           <w:rFonts w:ascii="Times New Roman" w:hAnsi="Times New Roman"/>
@@ -14294,9 +14283,9 @@
         </w:rPr>
         <w:t>Biểu đồ</w:t>
       </w:r>
-      <w:bookmarkStart w:id="36" w:name="_Toc207611059"/>
+      <w:bookmarkStart w:id="35" w:name="_Toc207611059"/>
+      <w:bookmarkEnd w:id="33"/>
       <w:bookmarkEnd w:id="34"/>
-      <w:bookmarkEnd w:id="35"/>
     </w:p>
     <w:p>
       <w:pPr>
@@ -14509,7 +14498,7 @@
           <w:szCs w:val="26"/>
         </w:rPr>
       </w:pPr>
-      <w:bookmarkStart w:id="37" w:name="_Toc146019978"/>
+      <w:bookmarkStart w:id="36" w:name="_Toc146019978"/>
       <w:r>
         <w:rPr>
           <w:rFonts w:ascii="Times New Roman" w:hAnsi="Times New Roman"/>
@@ -14526,7 +14515,7 @@
         </w:rPr>
         <w:t>.</w:t>
       </w:r>
-      <w:bookmarkEnd w:id="37"/>
+      <w:bookmarkEnd w:id="36"/>
     </w:p>
     <w:p>
       <w:pPr>
@@ -14542,7 +14531,7 @@
           <w:szCs w:val="26"/>
         </w:rPr>
       </w:pPr>
-      <w:bookmarkStart w:id="38" w:name="_Toc146019979"/>
+      <w:bookmarkStart w:id="37" w:name="_Toc146019979"/>
       <w:r>
         <w:rPr>
           <w:rFonts w:ascii="Times New Roman" w:hAnsi="Times New Roman"/>
@@ -14559,7 +14548,7 @@
         </w:rPr>
         <w:t>4</w:t>
       </w:r>
-      <w:bookmarkEnd w:id="38"/>
+      <w:bookmarkEnd w:id="37"/>
     </w:p>
     <w:tbl>
       <w:tblPr>
@@ -16428,7 +16417,7 @@
           <w:szCs w:val="26"/>
         </w:rPr>
       </w:pPr>
-      <w:bookmarkStart w:id="39" w:name="_Toc146019980"/>
+      <w:bookmarkStart w:id="38" w:name="_Toc146019980"/>
       <w:r>
         <w:rPr>
           <w:rFonts w:ascii="Times New Roman" w:hAnsi="Times New Roman"/>
@@ -16437,7 +16426,7 @@
         </w:rPr>
         <w:t>Biểu đồ</w:t>
       </w:r>
-      <w:bookmarkEnd w:id="39"/>
+      <w:bookmarkEnd w:id="38"/>
     </w:p>
     <w:p>
       <w:pPr>
@@ -16487,7 +16476,7 @@
         </w:rPr>
         <w:lastRenderedPageBreak/>
         <w:drawing>
-          <wp:inline distT="0" distB="0" distL="0" distR="0" wp14:anchorId="533756F1" wp14:editId="7DDA5893">
+          <wp:inline distT="0" distB="0" distL="0" distR="0" wp14:anchorId="533756F1" wp14:editId="00DA686C">
             <wp:extent cx="6565900" cy="6565900"/>
             <wp:effectExtent l="0" t="0" r="6350" b="6350"/>
             <wp:docPr id="1978629165" name="Picture 2"/>
@@ -16641,7 +16630,7 @@
           <w:szCs w:val="26"/>
         </w:rPr>
       </w:pPr>
-      <w:bookmarkStart w:id="40" w:name="_Toc146019981"/>
+      <w:bookmarkStart w:id="39" w:name="_Toc146019981"/>
       <w:r>
         <w:rPr>
           <w:rFonts w:ascii="Times New Roman" w:hAnsi="Times New Roman"/>
@@ -16674,7 +16663,7 @@
         </w:rPr>
         <w:t>Lập thống kê doanh thu.</w:t>
       </w:r>
-      <w:bookmarkEnd w:id="40"/>
+      <w:bookmarkEnd w:id="39"/>
     </w:p>
     <w:p>
       <w:pPr>
@@ -16686,7 +16675,7 @@
           <w:szCs w:val="26"/>
         </w:rPr>
       </w:pPr>
-      <w:bookmarkStart w:id="41" w:name="_Toc146019982"/>
+      <w:bookmarkStart w:id="40" w:name="_Toc146019982"/>
       <w:r>
         <w:rPr>
           <w:rFonts w:ascii="Times New Roman" w:hAnsi="Times New Roman"/>
@@ -16703,7 +16692,7 @@
         </w:rPr>
         <w:t>5</w:t>
       </w:r>
-      <w:bookmarkEnd w:id="41"/>
+      <w:bookmarkEnd w:id="40"/>
     </w:p>
     <w:tbl>
       <w:tblPr>
@@ -18256,7 +18245,7 @@
           <w:szCs w:val="26"/>
         </w:rPr>
       </w:pPr>
-      <w:bookmarkStart w:id="42" w:name="_Toc146019983"/>
+      <w:bookmarkStart w:id="41" w:name="_Toc146019983"/>
       <w:r>
         <w:rPr>
           <w:rFonts w:ascii="Times New Roman" w:hAnsi="Times New Roman"/>
@@ -18264,37 +18253,82 @@
           <w:szCs w:val="26"/>
         </w:rPr>
         <w:t>Biểu đồ</w:t>
+      </w:r>
+      <w:bookmarkEnd w:id="41"/>
+    </w:p>
+    <w:p>
+      <w:pPr>
+        <w:spacing w:after="120" w:line="240" w:lineRule="auto"/>
+        <w:rPr>
+          <w:rFonts w:ascii="Times New Roman" w:eastAsia="Times New Roman" w:hAnsi="Times New Roman" w:cs="Times New Roman"/>
+          <w:b/>
+          <w:sz w:val="26"/>
+          <w:szCs w:val="26"/>
+        </w:rPr>
+      </w:pPr>
+    </w:p>
+    <w:p>
+      <w:pPr>
+        <w:pStyle w:val="Heading2"/>
+        <w:rPr>
+          <w:rFonts w:ascii="Times New Roman" w:hAnsi="Times New Roman"/>
+          <w:sz w:val="26"/>
+          <w:szCs w:val="26"/>
+        </w:rPr>
+      </w:pPr>
+      <w:bookmarkStart w:id="42" w:name="_Toc146019984"/>
+      <w:r>
+        <w:rPr>
+          <w:rFonts w:ascii="Times New Roman" w:hAnsi="Times New Roman"/>
+          <w:sz w:val="26"/>
+          <w:szCs w:val="26"/>
+        </w:rPr>
+        <w:t>UC00</w:t>
+      </w:r>
+      <w:r>
+        <w:rPr>
+          <w:rFonts w:ascii="Times New Roman" w:hAnsi="Times New Roman"/>
+          <w:sz w:val="26"/>
+          <w:szCs w:val="26"/>
+        </w:rPr>
+        <w:t>6</w:t>
+      </w:r>
+      <w:r>
+        <w:rPr>
+          <w:rFonts w:ascii="Times New Roman" w:hAnsi="Times New Roman"/>
+          <w:sz w:val="26"/>
+          <w:szCs w:val="26"/>
+        </w:rPr>
+        <w:t>_</w:t>
+      </w:r>
+      <w:r>
+        <w:rPr>
+          <w:rFonts w:ascii="Times New Roman" w:hAnsi="Times New Roman"/>
+          <w:sz w:val="26"/>
+          <w:szCs w:val="26"/>
+        </w:rPr>
+        <w:t>Quản lý phân công và ca trực của nhân viên.</w:t>
       </w:r>
       <w:bookmarkEnd w:id="42"/>
     </w:p>
     <w:p>
       <w:pPr>
-        <w:spacing w:after="120" w:line="240" w:lineRule="auto"/>
-        <w:rPr>
-          <w:rFonts w:ascii="Times New Roman" w:eastAsia="Times New Roman" w:hAnsi="Times New Roman" w:cs="Times New Roman"/>
-          <w:b/>
-          <w:sz w:val="26"/>
-          <w:szCs w:val="26"/>
-        </w:rPr>
-      </w:pPr>
-    </w:p>
-    <w:p>
-      <w:pPr>
-        <w:pStyle w:val="Heading2"/>
+        <w:pStyle w:val="Heading3"/>
+        <w:spacing w:before="0" w:line="240" w:lineRule="auto"/>
         <w:rPr>
           <w:rFonts w:ascii="Times New Roman" w:hAnsi="Times New Roman"/>
           <w:sz w:val="26"/>
           <w:szCs w:val="26"/>
         </w:rPr>
       </w:pPr>
-      <w:bookmarkStart w:id="43" w:name="_Toc146019984"/>
+      <w:bookmarkStart w:id="43" w:name="_Toc146019985"/>
       <w:r>
         <w:rPr>
           <w:rFonts w:ascii="Times New Roman" w:hAnsi="Times New Roman"/>
           <w:sz w:val="26"/>
           <w:szCs w:val="26"/>
         </w:rPr>
-        <w:t>UC00</w:t>
+        <w:t>Mô tả use case UC00</w:t>
       </w:r>
       <w:r>
         <w:rPr>
@@ -18304,52 +18338,7 @@
         </w:rPr>
         <w:t>6</w:t>
       </w:r>
-      <w:r>
-        <w:rPr>
-          <w:rFonts w:ascii="Times New Roman" w:hAnsi="Times New Roman"/>
-          <w:sz w:val="26"/>
-          <w:szCs w:val="26"/>
-        </w:rPr>
-        <w:t>_</w:t>
-      </w:r>
-      <w:r>
-        <w:rPr>
-          <w:rFonts w:ascii="Times New Roman" w:hAnsi="Times New Roman"/>
-          <w:sz w:val="26"/>
-          <w:szCs w:val="26"/>
-        </w:rPr>
-        <w:t>Quản lý phân công và ca trực của nhân viên.</w:t>
-      </w:r>
       <w:bookmarkEnd w:id="43"/>
-    </w:p>
-    <w:p>
-      <w:pPr>
-        <w:pStyle w:val="Heading3"/>
-        <w:spacing w:before="0" w:line="240" w:lineRule="auto"/>
-        <w:rPr>
-          <w:rFonts w:ascii="Times New Roman" w:hAnsi="Times New Roman"/>
-          <w:sz w:val="26"/>
-          <w:szCs w:val="26"/>
-        </w:rPr>
-      </w:pPr>
-      <w:bookmarkStart w:id="44" w:name="_Toc146019985"/>
-      <w:r>
-        <w:rPr>
-          <w:rFonts w:ascii="Times New Roman" w:hAnsi="Times New Roman"/>
-          <w:sz w:val="26"/>
-          <w:szCs w:val="26"/>
-        </w:rPr>
-        <w:t>Mô tả use case UC00</w:t>
-      </w:r>
-      <w:r>
-        <w:rPr>
-          <w:rFonts w:ascii="Times New Roman" w:hAnsi="Times New Roman"/>
-          <w:sz w:val="26"/>
-          <w:szCs w:val="26"/>
-        </w:rPr>
-        <w:t>6</w:t>
-      </w:r>
-      <w:bookmarkEnd w:id="44"/>
     </w:p>
     <w:tbl>
       <w:tblPr>
@@ -19465,7 +19454,7 @@
           <w:szCs w:val="26"/>
         </w:rPr>
       </w:pPr>
-      <w:bookmarkStart w:id="45" w:name="_Toc146019986"/>
+      <w:bookmarkStart w:id="44" w:name="_Toc146019986"/>
       <w:r>
         <w:rPr>
           <w:rFonts w:ascii="Times New Roman" w:hAnsi="Times New Roman"/>
@@ -19473,37 +19462,82 @@
           <w:szCs w:val="26"/>
         </w:rPr>
         <w:t>Biểu đồ</w:t>
+      </w:r>
+      <w:bookmarkEnd w:id="44"/>
+    </w:p>
+    <w:p>
+      <w:pPr>
+        <w:spacing w:after="120" w:line="240" w:lineRule="auto"/>
+        <w:rPr>
+          <w:rFonts w:ascii="Times New Roman" w:eastAsia="Times New Roman" w:hAnsi="Times New Roman" w:cs="Times New Roman"/>
+          <w:b/>
+          <w:sz w:val="26"/>
+          <w:szCs w:val="26"/>
+        </w:rPr>
+      </w:pPr>
+    </w:p>
+    <w:p>
+      <w:pPr>
+        <w:pStyle w:val="Heading2"/>
+        <w:rPr>
+          <w:rFonts w:ascii="Times New Roman" w:hAnsi="Times New Roman"/>
+          <w:sz w:val="26"/>
+          <w:szCs w:val="26"/>
+        </w:rPr>
+      </w:pPr>
+      <w:bookmarkStart w:id="45" w:name="_Toc146019987"/>
+      <w:r>
+        <w:rPr>
+          <w:rFonts w:ascii="Times New Roman" w:hAnsi="Times New Roman"/>
+          <w:sz w:val="26"/>
+          <w:szCs w:val="26"/>
+        </w:rPr>
+        <w:t>UC00</w:t>
+      </w:r>
+      <w:r>
+        <w:rPr>
+          <w:rFonts w:ascii="Times New Roman" w:hAnsi="Times New Roman"/>
+          <w:sz w:val="26"/>
+          <w:szCs w:val="26"/>
+        </w:rPr>
+        <w:t>7</w:t>
+      </w:r>
+      <w:r>
+        <w:rPr>
+          <w:rFonts w:ascii="Times New Roman" w:hAnsi="Times New Roman"/>
+          <w:sz w:val="26"/>
+          <w:szCs w:val="26"/>
+        </w:rPr>
+        <w:t>_</w:t>
+      </w:r>
+      <w:r>
+        <w:rPr>
+          <w:rFonts w:ascii="Times New Roman" w:hAnsi="Times New Roman"/>
+          <w:sz w:val="26"/>
+          <w:szCs w:val="26"/>
+        </w:rPr>
+        <w:t>Lập phiếu đặt phòng.</w:t>
       </w:r>
       <w:bookmarkEnd w:id="45"/>
     </w:p>
     <w:p>
       <w:pPr>
-        <w:spacing w:after="120" w:line="240" w:lineRule="auto"/>
-        <w:rPr>
-          <w:rFonts w:ascii="Times New Roman" w:eastAsia="Times New Roman" w:hAnsi="Times New Roman" w:cs="Times New Roman"/>
-          <w:b/>
-          <w:sz w:val="26"/>
-          <w:szCs w:val="26"/>
-        </w:rPr>
-      </w:pPr>
-    </w:p>
-    <w:p>
-      <w:pPr>
-        <w:pStyle w:val="Heading2"/>
+        <w:pStyle w:val="Heading3"/>
+        <w:spacing w:before="0" w:line="240" w:lineRule="auto"/>
         <w:rPr>
           <w:rFonts w:ascii="Times New Roman" w:hAnsi="Times New Roman"/>
           <w:sz w:val="26"/>
           <w:szCs w:val="26"/>
         </w:rPr>
       </w:pPr>
-      <w:bookmarkStart w:id="46" w:name="_Toc146019987"/>
+      <w:bookmarkStart w:id="46" w:name="_Toc146019988"/>
       <w:r>
         <w:rPr>
           <w:rFonts w:ascii="Times New Roman" w:hAnsi="Times New Roman"/>
           <w:sz w:val="26"/>
           <w:szCs w:val="26"/>
         </w:rPr>
-        <w:t>UC00</w:t>
+        <w:t>Mô tả use case UC00</w:t>
       </w:r>
       <w:r>
         <w:rPr>
@@ -19513,52 +19547,7 @@
         </w:rPr>
         <w:t>7</w:t>
       </w:r>
-      <w:r>
-        <w:rPr>
-          <w:rFonts w:ascii="Times New Roman" w:hAnsi="Times New Roman"/>
-          <w:sz w:val="26"/>
-          <w:szCs w:val="26"/>
-        </w:rPr>
-        <w:t>_</w:t>
-      </w:r>
-      <w:r>
-        <w:rPr>
-          <w:rFonts w:ascii="Times New Roman" w:hAnsi="Times New Roman"/>
-          <w:sz w:val="26"/>
-          <w:szCs w:val="26"/>
-        </w:rPr>
-        <w:t>Lập phiếu đặt phòng.</w:t>
-      </w:r>
       <w:bookmarkEnd w:id="46"/>
-    </w:p>
-    <w:p>
-      <w:pPr>
-        <w:pStyle w:val="Heading3"/>
-        <w:spacing w:before="0" w:line="240" w:lineRule="auto"/>
-        <w:rPr>
-          <w:rFonts w:ascii="Times New Roman" w:hAnsi="Times New Roman"/>
-          <w:sz w:val="26"/>
-          <w:szCs w:val="26"/>
-        </w:rPr>
-      </w:pPr>
-      <w:bookmarkStart w:id="47" w:name="_Toc146019988"/>
-      <w:r>
-        <w:rPr>
-          <w:rFonts w:ascii="Times New Roman" w:hAnsi="Times New Roman"/>
-          <w:sz w:val="26"/>
-          <w:szCs w:val="26"/>
-        </w:rPr>
-        <w:t>Mô tả use case UC00</w:t>
-      </w:r>
-      <w:r>
-        <w:rPr>
-          <w:rFonts w:ascii="Times New Roman" w:hAnsi="Times New Roman"/>
-          <w:sz w:val="26"/>
-          <w:szCs w:val="26"/>
-        </w:rPr>
-        <w:t>7</w:t>
-      </w:r>
-      <w:bookmarkEnd w:id="47"/>
     </w:p>
     <w:tbl>
       <w:tblPr>
@@ -21045,7 +21034,7 @@
           <w:szCs w:val="26"/>
         </w:rPr>
       </w:pPr>
-      <w:bookmarkStart w:id="48" w:name="_Toc146019989"/>
+      <w:bookmarkStart w:id="47" w:name="_Toc146019989"/>
       <w:r>
         <w:rPr>
           <w:rFonts w:ascii="Times New Roman" w:hAnsi="Times New Roman"/>
@@ -21054,7 +21043,7 @@
         </w:rPr>
         <w:t>Biểu đồ</w:t>
       </w:r>
-      <w:bookmarkEnd w:id="48"/>
+      <w:bookmarkEnd w:id="47"/>
     </w:p>
     <w:p>
       <w:pPr>
@@ -21065,7 +21054,7 @@
           <w:szCs w:val="26"/>
         </w:rPr>
       </w:pPr>
-      <w:bookmarkStart w:id="49" w:name="_Toc146019990"/>
+      <w:bookmarkStart w:id="48" w:name="_Toc146019990"/>
       <w:r>
         <w:rPr>
           <w:rFonts w:ascii="Times New Roman" w:hAnsi="Times New Roman"/>
@@ -21098,7 +21087,7 @@
         </w:rPr>
         <w:t>Thêm dịch vụ</w:t>
       </w:r>
-      <w:bookmarkEnd w:id="49"/>
+      <w:bookmarkEnd w:id="48"/>
       <w:r>
         <w:rPr>
           <w:rFonts w:ascii="Times New Roman" w:hAnsi="Times New Roman"/>
@@ -21118,7 +21107,7 @@
           <w:szCs w:val="26"/>
         </w:rPr>
       </w:pPr>
-      <w:bookmarkStart w:id="50" w:name="_Toc146019991"/>
+      <w:bookmarkStart w:id="49" w:name="_Toc146019991"/>
       <w:r>
         <w:rPr>
           <w:rFonts w:ascii="Times New Roman" w:hAnsi="Times New Roman"/>
@@ -21135,7 +21124,7 @@
         </w:rPr>
         <w:t>8</w:t>
       </w:r>
-      <w:bookmarkEnd w:id="50"/>
+      <w:bookmarkEnd w:id="49"/>
     </w:p>
     <w:tbl>
       <w:tblPr>
@@ -23027,7 +23016,7 @@
           <w:szCs w:val="26"/>
         </w:rPr>
       </w:pPr>
-      <w:bookmarkStart w:id="51" w:name="_Toc146019992"/>
+      <w:bookmarkStart w:id="50" w:name="_Toc146019992"/>
       <w:r>
         <w:rPr>
           <w:rFonts w:ascii="Times New Roman" w:hAnsi="Times New Roman"/>
@@ -23035,26 +23024,71 @@
           <w:szCs w:val="26"/>
         </w:rPr>
         <w:t>Biểu đồ</w:t>
+      </w:r>
+      <w:bookmarkEnd w:id="50"/>
+    </w:p>
+    <w:p>
+      <w:pPr>
+        <w:pStyle w:val="Heading2"/>
+        <w:rPr>
+          <w:rFonts w:ascii="Times New Roman" w:hAnsi="Times New Roman"/>
+          <w:sz w:val="26"/>
+          <w:szCs w:val="26"/>
+        </w:rPr>
+      </w:pPr>
+      <w:bookmarkStart w:id="51" w:name="_Toc146019993"/>
+      <w:r>
+        <w:rPr>
+          <w:rFonts w:ascii="Times New Roman" w:hAnsi="Times New Roman"/>
+          <w:sz w:val="26"/>
+          <w:szCs w:val="26"/>
+        </w:rPr>
+        <w:t>UC00</w:t>
+      </w:r>
+      <w:r>
+        <w:rPr>
+          <w:rFonts w:ascii="Times New Roman" w:hAnsi="Times New Roman"/>
+          <w:sz w:val="26"/>
+          <w:szCs w:val="26"/>
+        </w:rPr>
+        <w:t>9</w:t>
+      </w:r>
+      <w:r>
+        <w:rPr>
+          <w:rFonts w:ascii="Times New Roman" w:hAnsi="Times New Roman"/>
+          <w:sz w:val="26"/>
+          <w:szCs w:val="26"/>
+        </w:rPr>
+        <w:t>_</w:t>
+      </w:r>
+      <w:r>
+        <w:rPr>
+          <w:rFonts w:ascii="Times New Roman" w:hAnsi="Times New Roman"/>
+          <w:sz w:val="26"/>
+          <w:szCs w:val="26"/>
+        </w:rPr>
+        <w:t>Chuyển phòng</w:t>
       </w:r>
       <w:bookmarkEnd w:id="51"/>
     </w:p>
     <w:p>
       <w:pPr>
-        <w:pStyle w:val="Heading2"/>
+        <w:pStyle w:val="Heading3"/>
+        <w:spacing w:before="0" w:line="240" w:lineRule="auto"/>
         <w:rPr>
           <w:rFonts w:ascii="Times New Roman" w:hAnsi="Times New Roman"/>
           <w:sz w:val="26"/>
           <w:szCs w:val="26"/>
         </w:rPr>
       </w:pPr>
-      <w:bookmarkStart w:id="52" w:name="_Toc146019993"/>
+      <w:bookmarkStart w:id="52" w:name="_Toc146019994"/>
       <w:r>
         <w:rPr>
           <w:rFonts w:ascii="Times New Roman" w:hAnsi="Times New Roman"/>
           <w:sz w:val="26"/>
           <w:szCs w:val="26"/>
         </w:rPr>
-        <w:t>UC00</w:t>
+        <w:t>Mô tả use case UC00</w:t>
       </w:r>
       <w:r>
         <w:rPr>
@@ -23064,52 +23098,7 @@
         </w:rPr>
         <w:t>9</w:t>
       </w:r>
-      <w:r>
-        <w:rPr>
-          <w:rFonts w:ascii="Times New Roman" w:hAnsi="Times New Roman"/>
-          <w:sz w:val="26"/>
-          <w:szCs w:val="26"/>
-        </w:rPr>
-        <w:t>_</w:t>
-      </w:r>
-      <w:r>
-        <w:rPr>
-          <w:rFonts w:ascii="Times New Roman" w:hAnsi="Times New Roman"/>
-          <w:sz w:val="26"/>
-          <w:szCs w:val="26"/>
-        </w:rPr>
-        <w:t>Chuyển phòng</w:t>
-      </w:r>
       <w:bookmarkEnd w:id="52"/>
-    </w:p>
-    <w:p>
-      <w:pPr>
-        <w:pStyle w:val="Heading3"/>
-        <w:spacing w:before="0" w:line="240" w:lineRule="auto"/>
-        <w:rPr>
-          <w:rFonts w:ascii="Times New Roman" w:hAnsi="Times New Roman"/>
-          <w:sz w:val="26"/>
-          <w:szCs w:val="26"/>
-        </w:rPr>
-      </w:pPr>
-      <w:bookmarkStart w:id="53" w:name="_Toc146019994"/>
-      <w:r>
-        <w:rPr>
-          <w:rFonts w:ascii="Times New Roman" w:hAnsi="Times New Roman"/>
-          <w:sz w:val="26"/>
-          <w:szCs w:val="26"/>
-        </w:rPr>
-        <w:t>Mô tả use case UC00</w:t>
-      </w:r>
-      <w:r>
-        <w:rPr>
-          <w:rFonts w:ascii="Times New Roman" w:hAnsi="Times New Roman"/>
-          <w:sz w:val="26"/>
-          <w:szCs w:val="26"/>
-        </w:rPr>
-        <w:t>9</w:t>
-      </w:r>
-      <w:bookmarkEnd w:id="53"/>
     </w:p>
     <w:tbl>
       <w:tblPr>
@@ -24206,7 +24195,7 @@
           <w:szCs w:val="26"/>
         </w:rPr>
       </w:pPr>
-      <w:bookmarkStart w:id="54" w:name="_Toc146019995"/>
+      <w:bookmarkStart w:id="53" w:name="_Toc146019995"/>
       <w:r>
         <w:rPr>
           <w:rFonts w:ascii="Times New Roman" w:hAnsi="Times New Roman"/>
@@ -24214,26 +24203,79 @@
           <w:szCs w:val="26"/>
         </w:rPr>
         <w:t>Biểu đồ</w:t>
+      </w:r>
+      <w:bookmarkEnd w:id="53"/>
+    </w:p>
+    <w:p>
+      <w:pPr>
+        <w:pStyle w:val="Heading2"/>
+        <w:rPr>
+          <w:rFonts w:ascii="Times New Roman" w:hAnsi="Times New Roman"/>
+          <w:sz w:val="26"/>
+          <w:szCs w:val="26"/>
+        </w:rPr>
+      </w:pPr>
+      <w:bookmarkStart w:id="54" w:name="_Toc146019996"/>
+      <w:r>
+        <w:rPr>
+          <w:rFonts w:ascii="Times New Roman" w:hAnsi="Times New Roman"/>
+          <w:sz w:val="26"/>
+          <w:szCs w:val="26"/>
+        </w:rPr>
+        <w:t>UC0</w:t>
+      </w:r>
+      <w:r>
+        <w:rPr>
+          <w:rFonts w:ascii="Times New Roman" w:hAnsi="Times New Roman"/>
+          <w:sz w:val="26"/>
+          <w:szCs w:val="26"/>
+        </w:rPr>
+        <w:t>10</w:t>
+      </w:r>
+      <w:r>
+        <w:rPr>
+          <w:rFonts w:ascii="Times New Roman" w:hAnsi="Times New Roman"/>
+          <w:sz w:val="26"/>
+          <w:szCs w:val="26"/>
+        </w:rPr>
+        <w:t>_</w:t>
+      </w:r>
+      <w:r>
+        <w:rPr>
+          <w:rFonts w:ascii="Times New Roman" w:hAnsi="Times New Roman"/>
+          <w:sz w:val="26"/>
+          <w:szCs w:val="26"/>
+        </w:rPr>
+        <w:t>Thanh toán phiếu lập phòng</w:t>
+      </w:r>
+      <w:r>
+        <w:rPr>
+          <w:rFonts w:ascii="Times New Roman" w:hAnsi="Times New Roman"/>
+          <w:sz w:val="26"/>
+          <w:szCs w:val="26"/>
+        </w:rPr>
+        <w:t>.</w:t>
       </w:r>
       <w:bookmarkEnd w:id="54"/>
     </w:p>
     <w:p>
       <w:pPr>
-        <w:pStyle w:val="Heading2"/>
+        <w:pStyle w:val="Heading3"/>
+        <w:spacing w:before="0" w:line="240" w:lineRule="auto"/>
         <w:rPr>
           <w:rFonts w:ascii="Times New Roman" w:hAnsi="Times New Roman"/>
           <w:sz w:val="26"/>
           <w:szCs w:val="26"/>
         </w:rPr>
       </w:pPr>
-      <w:bookmarkStart w:id="55" w:name="_Toc146019996"/>
+      <w:bookmarkStart w:id="55" w:name="_Toc146019997"/>
       <w:r>
         <w:rPr>
           <w:rFonts w:ascii="Times New Roman" w:hAnsi="Times New Roman"/>
           <w:sz w:val="26"/>
           <w:szCs w:val="26"/>
         </w:rPr>
-        <w:t>UC0</w:t>
+        <w:t>Mô tả use case UC00</w:t>
       </w:r>
       <w:r>
         <w:rPr>
@@ -24243,60 +24285,7 @@
         </w:rPr>
         <w:t>10</w:t>
       </w:r>
-      <w:r>
-        <w:rPr>
-          <w:rFonts w:ascii="Times New Roman" w:hAnsi="Times New Roman"/>
-          <w:sz w:val="26"/>
-          <w:szCs w:val="26"/>
-        </w:rPr>
-        <w:t>_</w:t>
-      </w:r>
-      <w:r>
-        <w:rPr>
-          <w:rFonts w:ascii="Times New Roman" w:hAnsi="Times New Roman"/>
-          <w:sz w:val="26"/>
-          <w:szCs w:val="26"/>
-        </w:rPr>
-        <w:t>Thanh toán phiếu lập phòng</w:t>
-      </w:r>
-      <w:r>
-        <w:rPr>
-          <w:rFonts w:ascii="Times New Roman" w:hAnsi="Times New Roman"/>
-          <w:sz w:val="26"/>
-          <w:szCs w:val="26"/>
-        </w:rPr>
-        <w:t>.</w:t>
-      </w:r>
       <w:bookmarkEnd w:id="55"/>
-    </w:p>
-    <w:p>
-      <w:pPr>
-        <w:pStyle w:val="Heading3"/>
-        <w:spacing w:before="0" w:line="240" w:lineRule="auto"/>
-        <w:rPr>
-          <w:rFonts w:ascii="Times New Roman" w:hAnsi="Times New Roman"/>
-          <w:sz w:val="26"/>
-          <w:szCs w:val="26"/>
-        </w:rPr>
-      </w:pPr>
-      <w:bookmarkStart w:id="56" w:name="_Toc146019997"/>
-      <w:r>
-        <w:rPr>
-          <w:rFonts w:ascii="Times New Roman" w:hAnsi="Times New Roman"/>
-          <w:sz w:val="26"/>
-          <w:szCs w:val="26"/>
-        </w:rPr>
-        <w:t>Mô tả use case UC00</w:t>
-      </w:r>
-      <w:r>
-        <w:rPr>
-          <w:rFonts w:ascii="Times New Roman" w:hAnsi="Times New Roman"/>
-          <w:sz w:val="26"/>
-          <w:szCs w:val="26"/>
-        </w:rPr>
-        <w:t>10</w:t>
-      </w:r>
-      <w:bookmarkEnd w:id="56"/>
     </w:p>
     <w:tbl>
       <w:tblPr>
@@ -25394,7 +25383,7 @@
           <w:szCs w:val="26"/>
         </w:rPr>
       </w:pPr>
-      <w:bookmarkStart w:id="57" w:name="_Toc146019998"/>
+      <w:bookmarkStart w:id="56" w:name="_Toc146019998"/>
       <w:r>
         <w:rPr>
           <w:rFonts w:ascii="Times New Roman" w:hAnsi="Times New Roman"/>
@@ -25403,7 +25392,7 @@
         </w:rPr>
         <w:t>Biểu đồ</w:t>
       </w:r>
-      <w:bookmarkEnd w:id="57"/>
+      <w:bookmarkEnd w:id="56"/>
     </w:p>
     <w:p>
       <w:pPr>
@@ -25428,9 +25417,9 @@
           <w:szCs w:val="26"/>
         </w:rPr>
       </w:pPr>
-      <w:bookmarkStart w:id="58" w:name="_Toc207611062"/>
-      <w:bookmarkStart w:id="59" w:name="_Toc146019999"/>
-      <w:bookmarkEnd w:id="36"/>
+      <w:bookmarkStart w:id="57" w:name="_Toc207611062"/>
+      <w:bookmarkStart w:id="58" w:name="_Toc146019999"/>
+      <w:bookmarkEnd w:id="35"/>
       <w:r>
         <w:rPr>
           <w:rFonts w:ascii="Times New Roman" w:hAnsi="Times New Roman"/>
@@ -25440,7 +25429,7 @@
         </w:rPr>
         <w:t>BIỂU ĐỒ LỚP</w:t>
       </w:r>
-      <w:bookmarkEnd w:id="58"/>
+      <w:bookmarkEnd w:id="57"/>
       <w:r>
         <w:rPr>
           <w:rFonts w:ascii="Times New Roman" w:hAnsi="Times New Roman"/>
@@ -25450,7 +25439,7 @@
         </w:rPr>
         <w:t>:</w:t>
       </w:r>
-      <w:bookmarkEnd w:id="59"/>
+      <w:bookmarkEnd w:id="58"/>
     </w:p>
     <w:p>
       <w:pPr>
@@ -25460,7 +25449,7 @@
           <w:szCs w:val="18"/>
         </w:rPr>
       </w:pPr>
-      <w:bookmarkStart w:id="60" w:name="_Toc146020000"/>
+      <w:bookmarkStart w:id="59" w:name="_Toc146020000"/>
       <w:r>
         <w:rPr>
           <w:sz w:val="22"/>
@@ -25468,7 +25457,7 @@
         </w:rPr>
         <w:t>Biểu đồ lớp (Entity):</w:t>
       </w:r>
-      <w:bookmarkEnd w:id="60"/>
+      <w:bookmarkEnd w:id="59"/>
     </w:p>
     <w:p>
       <w:r>
@@ -25476,7 +25465,7 @@
           <w:noProof/>
         </w:rPr>
         <w:drawing>
-          <wp:inline distT="0" distB="0" distL="0" distR="0" wp14:anchorId="11BCFC6F" wp14:editId="02728163">
+          <wp:inline distT="0" distB="0" distL="0" distR="0" wp14:anchorId="11BCFC6F" wp14:editId="729608BE">
             <wp:extent cx="6506210" cy="3499485"/>
             <wp:effectExtent l="0" t="0" r="8890" b="5715"/>
             <wp:docPr id="463268671" name="Picture 2"/>
@@ -25533,7 +25522,7 @@
           <w:szCs w:val="18"/>
         </w:rPr>
       </w:pPr>
-      <w:bookmarkStart w:id="61" w:name="_Toc146020001"/>
+      <w:bookmarkStart w:id="60" w:name="_Toc146020001"/>
       <w:r>
         <w:rPr>
           <w:sz w:val="22"/>
@@ -25542,7 +25531,7 @@
         <w:lastRenderedPageBreak/>
         <w:t>Biểu đồ lớp tổng quát:</w:t>
       </w:r>
-      <w:bookmarkEnd w:id="61"/>
+      <w:bookmarkEnd w:id="60"/>
     </w:p>
     <w:p>
       <w:r>
@@ -25648,7 +25637,7 @@
                     </wp:anchor>
                   </w:drawing>
                 </mc:Choice>
-                <mc:Fallback xmlns:w16se="http://schemas.microsoft.com/office/word/2015/wordml/symex" xmlns:w16sdtdh="http://schemas.microsoft.com/office/word/2020/wordml/sdtdatahash" xmlns:w16="http://schemas.microsoft.com/office/word/2018/wordml" xmlns:w16cid="http://schemas.microsoft.com/office/word/2016/wordml/cid" xmlns:w16cex="http://schemas.microsoft.com/office/word/2018/wordml/cex" xmlns:oel="http://schemas.microsoft.com/office/2019/extlst" xmlns:am3d="http://schemas.microsoft.com/office/drawing/2017/model3d" xmlns:aink="http://schemas.microsoft.com/office/drawing/2016/ink" xmlns:cx8="http://schemas.microsoft.com/office/drawing/2016/5/14/chartex" xmlns:cx7="http://schemas.microsoft.com/office/drawing/2016/5/13/chartex" xmlns:cx6="http://schemas.microsoft.com/office/drawing/2016/5/12/chartex" xmlns:cx5="http://schemas.microsoft.com/office/drawing/2016/5/11/chartex" xmlns:cx4="http://schemas.microsoft.com/office/drawing/2016/5/10/chartex" xmlns:cx3="http://schemas.microsoft.com/office/drawing/2016/5/9/chartex" xmlns:cx2="http://schemas.microsoft.com/office/drawing/2015/10/21/chartex" xmlns:cx1="http://schemas.microsoft.com/office/drawing/2015/9/8/chartex" xmlns:cx="http://schemas.microsoft.com/office/drawing/2014/chartex">
+                <mc:Fallback>
                   <w:pict>
                     <v:line w14:anchorId="20454FE2" id="Straight Connector 2" o:spid="_x0000_s1026" style="position:absolute;z-index:251662336;visibility:visible;mso-wrap-style:square;mso-wrap-distance-left:9pt;mso-wrap-distance-top:0;mso-wrap-distance-right:9pt;mso-wrap-distance-bottom:0;mso-position-horizontal:absolute;mso-position-horizontal-relative:text;mso-position-vertical:absolute;mso-position-vertical-relative:text" from="71.75pt,10.4pt" to="131.4pt,37.8pt" o:gfxdata="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" strokecolor="#5b9bd5 [3204]" strokeweight=".5pt">
                       <v:stroke joinstyle="miter"/>
@@ -25864,7 +25853,7 @@
                     </wp:anchor>
                   </w:drawing>
                 </mc:Choice>
-                <mc:Fallback xmlns:w16se="http://schemas.microsoft.com/office/word/2015/wordml/symex" xmlns:w16sdtdh="http://schemas.microsoft.com/office/word/2020/wordml/sdtdatahash" xmlns:w16="http://schemas.microsoft.com/office/word/2018/wordml" xmlns:w16cid="http://schemas.microsoft.com/office/word/2016/wordml/cid" xmlns:w16cex="http://schemas.microsoft.com/office/word/2018/wordml/cex" xmlns:oel="http://schemas.microsoft.com/office/2019/extlst" xmlns:am3d="http://schemas.microsoft.com/office/drawing/2017/model3d" xmlns:aink="http://schemas.microsoft.com/office/drawing/2016/ink" xmlns:cx8="http://schemas.microsoft.com/office/drawing/2016/5/14/chartex" xmlns:cx7="http://schemas.microsoft.com/office/drawing/2016/5/13/chartex" xmlns:cx6="http://schemas.microsoft.com/office/drawing/2016/5/12/chartex" xmlns:cx5="http://schemas.microsoft.com/office/drawing/2016/5/11/chartex" xmlns:cx4="http://schemas.microsoft.com/office/drawing/2016/5/10/chartex" xmlns:cx3="http://schemas.microsoft.com/office/drawing/2016/5/9/chartex" xmlns:cx2="http://schemas.microsoft.com/office/drawing/2015/10/21/chartex" xmlns:cx1="http://schemas.microsoft.com/office/drawing/2015/9/8/chartex" xmlns:cx="http://schemas.microsoft.com/office/drawing/2014/chartex">
+                <mc:Fallback>
                   <w:pict>
                     <v:line w14:anchorId="675AE3B0" id="Straight Connector 4" o:spid="_x0000_s1026" style="position:absolute;z-index:251664384;visibility:visible;mso-wrap-style:square;mso-wrap-distance-left:9pt;mso-wrap-distance-top:0;mso-wrap-distance-right:9pt;mso-wrap-distance-bottom:0;mso-position-horizontal:absolute;mso-position-horizontal-relative:text;mso-position-vertical:absolute;mso-position-vertical-relative:text" from="72.25pt,5pt" to="178.65pt,5pt" o:gfxdata="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" strokecolor="#5b9bd5 [3204]" strokeweight=".5pt">
                       <v:stroke joinstyle="miter"/>
@@ -25955,7 +25944,7 @@
               </wp:anchor>
             </w:drawing>
           </mc:Choice>
-          <mc:Fallback xmlns:w16se="http://schemas.microsoft.com/office/word/2015/wordml/symex" xmlns:w16sdtdh="http://schemas.microsoft.com/office/word/2020/wordml/sdtdatahash" xmlns:w16="http://schemas.microsoft.com/office/word/2018/wordml" xmlns:w16cid="http://schemas.microsoft.com/office/word/2016/wordml/cid" xmlns:w16cex="http://schemas.microsoft.com/office/word/2018/wordml/cex" xmlns:oel="http://schemas.microsoft.com/office/2019/extlst" xmlns:am3d="http://schemas.microsoft.com/office/drawing/2017/model3d" xmlns:aink="http://schemas.microsoft.com/office/drawing/2016/ink" xmlns:cx8="http://schemas.microsoft.com/office/drawing/2016/5/14/chartex" xmlns:cx7="http://schemas.microsoft.com/office/drawing/2016/5/13/chartex" xmlns:cx6="http://schemas.microsoft.com/office/drawing/2016/5/12/chartex" xmlns:cx5="http://schemas.microsoft.com/office/drawing/2016/5/11/chartex" xmlns:cx4="http://schemas.microsoft.com/office/drawing/2016/5/10/chartex" xmlns:cx3="http://schemas.microsoft.com/office/drawing/2016/5/9/chartex" xmlns:cx2="http://schemas.microsoft.com/office/drawing/2015/10/21/chartex" xmlns:cx1="http://schemas.microsoft.com/office/drawing/2015/9/8/chartex" xmlns:cx="http://schemas.microsoft.com/office/drawing/2014/chartex">
+          <mc:Fallback>
             <w:pict>
               <v:line w14:anchorId="1ADCF60B" id="Straight Connector 5" o:spid="_x0000_s1026" style="position:absolute;z-index:251665408;visibility:visible;mso-wrap-style:square;mso-wrap-distance-left:9pt;mso-wrap-distance-top:0;mso-wrap-distance-right:9pt;mso-wrap-distance-bottom:0;mso-position-horizontal:absolute;mso-position-horizontal-relative:text;mso-position-vertical:absolute;mso-position-vertical-relative:text" from="403.25pt,20pt" to="403.25pt,54.95pt" o:gfxdata="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" strokecolor="#5b9bd5 [3204]" strokeweight=".5pt">
                 <v:stroke joinstyle="miter"/>
@@ -26018,7 +26007,7 @@
               </wp:anchor>
             </w:drawing>
           </mc:Choice>
-          <mc:Fallback xmlns:w16se="http://schemas.microsoft.com/office/word/2015/wordml/symex" xmlns:w16sdtdh="http://schemas.microsoft.com/office/word/2020/wordml/sdtdatahash" xmlns:w16="http://schemas.microsoft.com/office/word/2018/wordml" xmlns:w16cid="http://schemas.microsoft.com/office/word/2016/wordml/cid" xmlns:w16cex="http://schemas.microsoft.com/office/word/2018/wordml/cex" xmlns:oel="http://schemas.microsoft.com/office/2019/extlst" xmlns:am3d="http://schemas.microsoft.com/office/drawing/2017/model3d" xmlns:aink="http://schemas.microsoft.com/office/drawing/2016/ink" xmlns:cx8="http://schemas.microsoft.com/office/drawing/2016/5/14/chartex" xmlns:cx7="http://schemas.microsoft.com/office/drawing/2016/5/13/chartex" xmlns:cx6="http://schemas.microsoft.com/office/drawing/2016/5/12/chartex" xmlns:cx5="http://schemas.microsoft.com/office/drawing/2016/5/11/chartex" xmlns:cx4="http://schemas.microsoft.com/office/drawing/2016/5/10/chartex" xmlns:cx3="http://schemas.microsoft.com/office/drawing/2016/5/9/chartex" xmlns:cx2="http://schemas.microsoft.com/office/drawing/2015/10/21/chartex" xmlns:cx1="http://schemas.microsoft.com/office/drawing/2015/9/8/chartex" xmlns:cx="http://schemas.microsoft.com/office/drawing/2014/chartex">
+          <mc:Fallback>
             <w:pict>
               <v:line w14:anchorId="606A5493" id="Straight Connector 3" o:spid="_x0000_s1026" style="position:absolute;z-index:251663360;visibility:visible;mso-wrap-style:square;mso-wrap-distance-left:9pt;mso-wrap-distance-top:0;mso-wrap-distance-right:9pt;mso-wrap-distance-bottom:0;mso-position-horizontal:absolute;mso-position-horizontal-relative:text;mso-position-vertical:absolute;mso-position-vertical-relative:text" from="215.7pt,12.45pt" to="215.7pt,48.45pt" o:gfxdata="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" strokecolor="#5b9bd5 [3204]" strokeweight=".5pt">
                 <v:stroke joinstyle="miter"/>
@@ -26234,7 +26223,7 @@
 </file>
 
 <file path=word/endnotes.xml><?xml version="1.0" encoding="utf-8"?>
-<w:endnotes xmlns:wpc="http://schemas.microsoft.com/office/word/2010/wordprocessingCanvas" xmlns:mc="http://schemas.openxmlformats.org/markup-compatibility/2006" xmlns:o="urn:schemas-microsoft-com:office:office" xmlns:r="http://schemas.openxmlformats.org/officeDocument/2006/relationships" xmlns:m="http://schemas.openxmlformats.org/officeDocument/2006/math" xmlns:v="urn:schemas-microsoft-com:vml" xmlns:wp14="http://schemas.microsoft.com/office/word/2010/wordprocessingDrawing" xmlns:wp="http://schemas.openxmlformats.org/drawingml/2006/wordprocessingDrawing" xmlns:w10="urn:schemas-microsoft-com:office:word" xmlns:w="http://schemas.openxmlformats.org/wordprocessingml/2006/main" xmlns:w14="http://schemas.microsoft.com/office/word/2010/wordml" xmlns:w15="http://schemas.microsoft.com/office/word/2012/wordml" xmlns:wpg="http://schemas.microsoft.com/office/word/2010/wordprocessingGroup" xmlns:wpi="http://schemas.microsoft.com/office/word/2010/wordprocessingInk" xmlns:wne="http://schemas.microsoft.com/office/word/2006/wordml" xmlns:wps="http://schemas.microsoft.com/office/word/2010/wordprocessingShape" mc:Ignorable="w14 w15 wp14">
+<w:endnotes xmlns:wpc="http://schemas.microsoft.com/office/word/2010/wordprocessingCanvas" xmlns:cx="http://schemas.microsoft.com/office/drawing/2014/chartex" xmlns:cx1="http://schemas.microsoft.com/office/drawing/2015/9/8/chartex" xmlns:cx2="http://schemas.microsoft.com/office/drawing/2015/10/21/chartex" xmlns:cx3="http://schemas.microsoft.com/office/drawing/2016/5/9/chartex" xmlns:cx4="http://schemas.microsoft.com/office/drawing/2016/5/10/chartex" xmlns:cx5="http://schemas.microsoft.com/office/drawing/2016/5/11/chartex" xmlns:cx6="http://schemas.microsoft.com/office/drawing/2016/5/12/chartex" xmlns:cx7="http://schemas.microsoft.com/office/drawing/2016/5/13/chartex" xmlns:cx8="http://schemas.microsoft.com/office/drawing/2016/5/14/chartex" xmlns:mc="http://schemas.openxmlformats.org/markup-compatibility/2006" xmlns:aink="http://schemas.microsoft.com/office/drawing/2016/ink" xmlns:am3d="http://schemas.microsoft.com/office/drawing/2017/model3d" xmlns:o="urn:schemas-microsoft-com:office:office" xmlns:oel="http://schemas.microsoft.com/office/2019/extlst" xmlns:r="http://schemas.openxmlformats.org/officeDocument/2006/relationships" xmlns:m="http://schemas.openxmlformats.org/officeDocument/2006/math" xmlns:v="urn:schemas-microsoft-com:vml" xmlns:wp14="http://schemas.microsoft.com/office/word/2010/wordprocessingDrawing" xmlns:wp="http://schemas.openxmlformats.org/drawingml/2006/wordprocessingDrawing" xmlns:w10="urn:schemas-microsoft-com:office:word" xmlns:w="http://schemas.openxmlformats.org/wordprocessingml/2006/main" xmlns:w14="http://schemas.microsoft.com/office/word/2010/wordml" xmlns:w15="http://schemas.microsoft.com/office/word/2012/wordml" xmlns:w16cex="http://schemas.microsoft.com/office/word/2018/wordml/cex" xmlns:w16cid="http://schemas.microsoft.com/office/word/2016/wordml/cid" xmlns:w16="http://schemas.microsoft.com/office/word/2018/wordml" xmlns:w16sdtdh="http://schemas.microsoft.com/office/word/2020/wordml/sdtdatahash" xmlns:w16se="http://schemas.microsoft.com/office/word/2015/wordml/symex" xmlns:wpg="http://schemas.microsoft.com/office/word/2010/wordprocessingGroup" xmlns:wpi="http://schemas.microsoft.com/office/word/2010/wordprocessingInk" xmlns:wne="http://schemas.microsoft.com/office/word/2006/wordml" xmlns:wps="http://schemas.microsoft.com/office/word/2010/wordprocessingShape" mc:Ignorable="w14 w15 w16se w16cid w16 w16cex w16sdtdh wp14">
   <w:endnote w:type="separator" w:id="-1">
     <w:p>
       <w:pPr>
@@ -26259,7 +26248,7 @@
 </file>
 
 <file path=word/footer1.xml><?xml version="1.0" encoding="utf-8"?>
-<w:ftr xmlns:wpc="http://schemas.microsoft.com/office/word/2010/wordprocessingCanvas" xmlns:mc="http://schemas.openxmlformats.org/markup-compatibility/2006" xmlns:o="urn:schemas-microsoft-com:office:office" xmlns:r="http://schemas.openxmlformats.org/officeDocument/2006/relationships" xmlns:m="http://schemas.openxmlformats.org/officeDocument/2006/math" xmlns:v="urn:schemas-microsoft-com:vml" xmlns:wp14="http://schemas.microsoft.com/office/word/2010/wordprocessingDrawing" xmlns:wp="http://schemas.openxmlformats.org/drawingml/2006/wordprocessingDrawing" xmlns:w10="urn:schemas-microsoft-com:office:word" xmlns:w="http://schemas.openxmlformats.org/wordprocessingml/2006/main" xmlns:w14="http://schemas.microsoft.com/office/word/2010/wordml" xmlns:w15="http://schemas.microsoft.com/office/word/2012/wordml" xmlns:wpg="http://schemas.microsoft.com/office/word/2010/wordprocessingGroup" xmlns:wpi="http://schemas.microsoft.com/office/word/2010/wordprocessingInk" xmlns:wne="http://schemas.microsoft.com/office/word/2006/wordml" xmlns:wps="http://schemas.microsoft.com/office/word/2010/wordprocessingShape" mc:Ignorable="w14 w15 wp14">
+<w:ftr xmlns:wpc="http://schemas.microsoft.com/office/word/2010/wordprocessingCanvas" xmlns:cx="http://schemas.microsoft.com/office/drawing/2014/chartex" xmlns:cx1="http://schemas.microsoft.com/office/drawing/2015/9/8/chartex" xmlns:cx2="http://schemas.microsoft.com/office/drawing/2015/10/21/chartex" xmlns:cx3="http://schemas.microsoft.com/office/drawing/2016/5/9/chartex" xmlns:cx4="http://schemas.microsoft.com/office/drawing/2016/5/10/chartex" xmlns:cx5="http://schemas.microsoft.com/office/drawing/2016/5/11/chartex" xmlns:cx6="http://schemas.microsoft.com/office/drawing/2016/5/12/chartex" xmlns:cx7="http://schemas.microsoft.com/office/drawing/2016/5/13/chartex" xmlns:cx8="http://schemas.microsoft.com/office/drawing/2016/5/14/chartex" xmlns:mc="http://schemas.openxmlformats.org/markup-compatibility/2006" xmlns:aink="http://schemas.microsoft.com/office/drawing/2016/ink" xmlns:am3d="http://schemas.microsoft.com/office/drawing/2017/model3d" xmlns:o="urn:schemas-microsoft-com:office:office" xmlns:oel="http://schemas.microsoft.com/office/2019/extlst" xmlns:r="http://schemas.openxmlformats.org/officeDocument/2006/relationships" xmlns:m="http://schemas.openxmlformats.org/officeDocument/2006/math" xmlns:v="urn:schemas-microsoft-com:vml" xmlns:wp14="http://schemas.microsoft.com/office/word/2010/wordprocessingDrawing" xmlns:wp="http://schemas.openxmlformats.org/drawingml/2006/wordprocessingDrawing" xmlns:w10="urn:schemas-microsoft-com:office:word" xmlns:w="http://schemas.openxmlformats.org/wordprocessingml/2006/main" xmlns:w14="http://schemas.microsoft.com/office/word/2010/wordml" xmlns:w15="http://schemas.microsoft.com/office/word/2012/wordml" xmlns:w16cex="http://schemas.microsoft.com/office/word/2018/wordml/cex" xmlns:w16cid="http://schemas.microsoft.com/office/word/2016/wordml/cid" xmlns:w16="http://schemas.microsoft.com/office/word/2018/wordml" xmlns:w16sdtdh="http://schemas.microsoft.com/office/word/2020/wordml/sdtdatahash" xmlns:w16se="http://schemas.microsoft.com/office/word/2015/wordml/symex" xmlns:wpg="http://schemas.microsoft.com/office/word/2010/wordprocessingGroup" xmlns:wpi="http://schemas.microsoft.com/office/word/2010/wordprocessingInk" xmlns:wne="http://schemas.microsoft.com/office/word/2006/wordml" xmlns:wps="http://schemas.microsoft.com/office/word/2010/wordprocessingShape" mc:Ignorable="w14 w15 w16se w16cid w16 w16cex w16sdtdh wp14">
   <w:sdt>
     <w:sdtPr>
       <w:rPr>
@@ -26356,7 +26345,7 @@
                 </wp:anchor>
               </w:drawing>
             </mc:Choice>
-            <mc:Fallback xmlns:w16se="http://schemas.microsoft.com/office/word/2015/wordml/symex" xmlns:w16sdtdh="http://schemas.microsoft.com/office/word/2020/wordml/sdtdatahash" xmlns:w16="http://schemas.microsoft.com/office/word/2018/wordml" xmlns:w16cid="http://schemas.microsoft.com/office/word/2016/wordml/cid" xmlns:w16cex="http://schemas.microsoft.com/office/word/2018/wordml/cex" xmlns:oel="http://schemas.microsoft.com/office/2019/extlst" xmlns:am3d="http://schemas.microsoft.com/office/drawing/2017/model3d" xmlns:aink="http://schemas.microsoft.com/office/drawing/2016/ink" xmlns:cx8="http://schemas.microsoft.com/office/drawing/2016/5/14/chartex" xmlns:cx7="http://schemas.microsoft.com/office/drawing/2016/5/13/chartex" xmlns:cx6="http://schemas.microsoft.com/office/drawing/2016/5/12/chartex" xmlns:cx5="http://schemas.microsoft.com/office/drawing/2016/5/11/chartex" xmlns:cx4="http://schemas.microsoft.com/office/drawing/2016/5/10/chartex" xmlns:cx3="http://schemas.microsoft.com/office/drawing/2016/5/9/chartex" xmlns:cx2="http://schemas.microsoft.com/office/drawing/2015/10/21/chartex" xmlns:cx1="http://schemas.microsoft.com/office/drawing/2015/9/8/chartex" xmlns:cx="http://schemas.microsoft.com/office/drawing/2014/chartex">
+            <mc:Fallback>
               <w:pict>
                 <v:line w14:anchorId="1BBE5FD2" id="Straight Connector 1" o:spid="_x0000_s1026" style="position:absolute;z-index:251659264;visibility:visible;mso-wrap-style:square;mso-width-percent:0;mso-wrap-distance-left:9pt;mso-wrap-distance-top:0;mso-wrap-distance-right:9pt;mso-wrap-distance-bottom:0;mso-position-horizontal:absolute;mso-position-horizontal-relative:text;mso-position-vertical:absolute;mso-position-vertical-relative:text;mso-width-percent:0;mso-width-relative:margin" from="-4.2pt,-2.5pt" to="497.55pt,-2.5pt" o:gfxdata="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" strokecolor="black [3200]" strokeweight=".5pt">
                   <v:stroke joinstyle="miter"/>
@@ -26452,7 +26441,7 @@
 </file>
 
 <file path=word/footnotes.xml><?xml version="1.0" encoding="utf-8"?>
-<w:footnotes xmlns:wpc="http://schemas.microsoft.com/office/word/2010/wordprocessingCanvas" xmlns:mc="http://schemas.openxmlformats.org/markup-compatibility/2006" xmlns:o="urn:schemas-microsoft-com:office:office" xmlns:r="http://schemas.openxmlformats.org/officeDocument/2006/relationships" xmlns:m="http://schemas.openxmlformats.org/officeDocument/2006/math" xmlns:v="urn:schemas-microsoft-com:vml" xmlns:wp14="http://schemas.microsoft.com/office/word/2010/wordprocessingDrawing" xmlns:wp="http://schemas.openxmlformats.org/drawingml/2006/wordprocessingDrawing" xmlns:w10="urn:schemas-microsoft-com:office:word" xmlns:w="http://schemas.openxmlformats.org/wordprocessingml/2006/main" xmlns:w14="http://schemas.microsoft.com/office/word/2010/wordml" xmlns:w15="http://schemas.microsoft.com/office/word/2012/wordml" xmlns:wpg="http://schemas.microsoft.com/office/word/2010/wordprocessingGroup" xmlns:wpi="http://schemas.microsoft.com/office/word/2010/wordprocessingInk" xmlns:wne="http://schemas.microsoft.com/office/word/2006/wordml" xmlns:wps="http://schemas.microsoft.com/office/word/2010/wordprocessingShape" mc:Ignorable="w14 w15 wp14">
+<w:footnotes xmlns:wpc="http://schemas.microsoft.com/office/word/2010/wordprocessingCanvas" xmlns:cx="http://schemas.microsoft.com/office/drawing/2014/chartex" xmlns:cx1="http://schemas.microsoft.com/office/drawing/2015/9/8/chartex" xmlns:cx2="http://schemas.microsoft.com/office/drawing/2015/10/21/chartex" xmlns:cx3="http://schemas.microsoft.com/office/drawing/2016/5/9/chartex" xmlns:cx4="http://schemas.microsoft.com/office/drawing/2016/5/10/chartex" xmlns:cx5="http://schemas.microsoft.com/office/drawing/2016/5/11/chartex" xmlns:cx6="http://schemas.microsoft.com/office/drawing/2016/5/12/chartex" xmlns:cx7="http://schemas.microsoft.com/office/drawing/2016/5/13/chartex" xmlns:cx8="http://schemas.microsoft.com/office/drawing/2016/5/14/chartex" xmlns:mc="http://schemas.openxmlformats.org/markup-compatibility/2006" xmlns:aink="http://schemas.microsoft.com/office/drawing/2016/ink" xmlns:am3d="http://schemas.microsoft.com/office/drawing/2017/model3d" xmlns:o="urn:schemas-microsoft-com:office:office" xmlns:oel="http://schemas.microsoft.com/office/2019/extlst" xmlns:r="http://schemas.openxmlformats.org/officeDocument/2006/relationships" xmlns:m="http://schemas.openxmlformats.org/officeDocument/2006/math" xmlns:v="urn:schemas-microsoft-com:vml" xmlns:wp14="http://schemas.microsoft.com/office/word/2010/wordprocessingDrawing" xmlns:wp="http://schemas.openxmlformats.org/drawingml/2006/wordprocessingDrawing" xmlns:w10="urn:schemas-microsoft-com:office:word" xmlns:w="http://schemas.openxmlformats.org/wordprocessingml/2006/main" xmlns:w14="http://schemas.microsoft.com/office/word/2010/wordml" xmlns:w15="http://schemas.microsoft.com/office/word/2012/wordml" xmlns:w16cex="http://schemas.microsoft.com/office/word/2018/wordml/cex" xmlns:w16cid="http://schemas.microsoft.com/office/word/2016/wordml/cid" xmlns:w16="http://schemas.microsoft.com/office/word/2018/wordml" xmlns:w16sdtdh="http://schemas.microsoft.com/office/word/2020/wordml/sdtdatahash" xmlns:w16se="http://schemas.microsoft.com/office/word/2015/wordml/symex" xmlns:wpg="http://schemas.microsoft.com/office/word/2010/wordprocessingGroup" xmlns:wpi="http://schemas.microsoft.com/office/word/2010/wordprocessingInk" xmlns:wne="http://schemas.microsoft.com/office/word/2006/wordml" xmlns:wps="http://schemas.microsoft.com/office/word/2010/wordprocessingShape" mc:Ignorable="w14 w15 w16se w16cid w16 w16cex w16sdtdh wp14">
   <w:footnote w:type="separator" w:id="-1">
     <w:p>
       <w:pPr>
@@ -26477,8 +26466,8 @@
 </file>
 
 <file path=word/numbering.xml><?xml version="1.0" encoding="utf-8"?>
-<w:numbering xmlns:wpc="http://schemas.microsoft.com/office/word/2010/wordprocessingCanvas" xmlns:mc="http://schemas.openxmlformats.org/markup-compatibility/2006" xmlns:o="urn:schemas-microsoft-com:office:office" xmlns:r="http://schemas.openxmlformats.org/officeDocument/2006/relationships" xmlns:m="http://schemas.openxmlformats.org/officeDocument/2006/math" xmlns:v="urn:schemas-microsoft-com:vml" xmlns:wp14="http://schemas.microsoft.com/office/word/2010/wordprocessingDrawing" xmlns:wp="http://schemas.openxmlformats.org/drawingml/2006/wordprocessingDrawing" xmlns:w10="urn:schemas-microsoft-com:office:word" xmlns:w="http://schemas.openxmlformats.org/wordprocessingml/2006/main" xmlns:w14="http://schemas.microsoft.com/office/word/2010/wordml" xmlns:w15="http://schemas.microsoft.com/office/word/2012/wordml" xmlns:wpg="http://schemas.microsoft.com/office/word/2010/wordprocessingGroup" xmlns:wpi="http://schemas.microsoft.com/office/word/2010/wordprocessingInk" xmlns:wne="http://schemas.microsoft.com/office/word/2006/wordml" xmlns:wps="http://schemas.microsoft.com/office/word/2010/wordprocessingShape" mc:Ignorable="w14 w15 wp14">
-  <w:abstractNum w:abstractNumId="0">
+<w:numbering xmlns:wpc="http://schemas.microsoft.com/office/word/2010/wordprocessingCanvas" xmlns:cx="http://schemas.microsoft.com/office/drawing/2014/chartex" xmlns:cx1="http://schemas.microsoft.com/office/drawing/2015/9/8/chartex" xmlns:cx2="http://schemas.microsoft.com/office/drawing/2015/10/21/chartex" xmlns:cx3="http://schemas.microsoft.com/office/drawing/2016/5/9/chartex" xmlns:cx4="http://schemas.microsoft.com/office/drawing/2016/5/10/chartex" xmlns:cx5="http://schemas.microsoft.com/office/drawing/2016/5/11/chartex" xmlns:cx6="http://schemas.microsoft.com/office/drawing/2016/5/12/chartex" xmlns:cx7="http://schemas.microsoft.com/office/drawing/2016/5/13/chartex" xmlns:cx8="http://schemas.microsoft.com/office/drawing/2016/5/14/chartex" xmlns:mc="http://schemas.openxmlformats.org/markup-compatibility/2006" xmlns:aink="http://schemas.microsoft.com/office/drawing/2016/ink" xmlns:am3d="http://schemas.microsoft.com/office/drawing/2017/model3d" xmlns:o="urn:schemas-microsoft-com:office:office" xmlns:oel="http://schemas.microsoft.com/office/2019/extlst" xmlns:r="http://schemas.openxmlformats.org/officeDocument/2006/relationships" xmlns:m="http://schemas.openxmlformats.org/officeDocument/2006/math" xmlns:v="urn:schemas-microsoft-com:vml" xmlns:wp14="http://schemas.microsoft.com/office/word/2010/wordprocessingDrawing" xmlns:wp="http://schemas.openxmlformats.org/drawingml/2006/wordprocessingDrawing" xmlns:w10="urn:schemas-microsoft-com:office:word" xmlns:w="http://schemas.openxmlformats.org/wordprocessingml/2006/main" xmlns:w14="http://schemas.microsoft.com/office/word/2010/wordml" xmlns:w15="http://schemas.microsoft.com/office/word/2012/wordml" xmlns:w16cex="http://schemas.microsoft.com/office/word/2018/wordml/cex" xmlns:w16cid="http://schemas.microsoft.com/office/word/2016/wordml/cid" xmlns:w16="http://schemas.microsoft.com/office/word/2018/wordml" xmlns:w16sdtdh="http://schemas.microsoft.com/office/word/2020/wordml/sdtdatahash" xmlns:w16se="http://schemas.microsoft.com/office/word/2015/wordml/symex" xmlns:wpg="http://schemas.microsoft.com/office/word/2010/wordprocessingGroup" xmlns:wpi="http://schemas.microsoft.com/office/word/2010/wordprocessingInk" xmlns:wne="http://schemas.microsoft.com/office/word/2006/wordml" xmlns:wps="http://schemas.microsoft.com/office/word/2010/wordprocessingShape" mc:Ignorable="w14 w15 w16se w16cid w16 w16cex w16sdtdh wp14">
+  <w:abstractNum w:abstractNumId="0" w15:restartNumberingAfterBreak="0">
     <w:nsid w:val="FFFFFFFB"/>
     <w:multiLevelType w:val="multilevel"/>
     <w:tmpl w:val="7F2416FA"/>
@@ -26560,7 +26549,7 @@
       <w:lvlJc w:val="left"/>
     </w:lvl>
   </w:abstractNum>
-  <w:abstractNum w:abstractNumId="1">
+  <w:abstractNum w:abstractNumId="1" w15:restartNumberingAfterBreak="0">
     <w:nsid w:val="076131C5"/>
     <w:multiLevelType w:val="hybridMultilevel"/>
     <w:tmpl w:val="99AA9ABC"/>
@@ -26672,7 +26661,7 @@
       </w:rPr>
     </w:lvl>
   </w:abstractNum>
-  <w:abstractNum w:abstractNumId="2">
+  <w:abstractNum w:abstractNumId="2" w15:restartNumberingAfterBreak="0">
     <w:nsid w:val="0994293F"/>
     <w:multiLevelType w:val="hybridMultilevel"/>
     <w:tmpl w:val="934A1DDE"/>
@@ -26785,7 +26774,7 @@
       </w:rPr>
     </w:lvl>
   </w:abstractNum>
-  <w:abstractNum w:abstractNumId="3">
+  <w:abstractNum w:abstractNumId="3" w15:restartNumberingAfterBreak="0">
     <w:nsid w:val="0AF21A81"/>
     <w:multiLevelType w:val="hybridMultilevel"/>
     <w:tmpl w:val="1C2E826A"/>
@@ -26874,7 +26863,7 @@
       </w:pPr>
     </w:lvl>
   </w:abstractNum>
-  <w:abstractNum w:abstractNumId="4">
+  <w:abstractNum w:abstractNumId="4" w15:restartNumberingAfterBreak="0">
     <w:nsid w:val="0B7D5D74"/>
     <w:multiLevelType w:val="hybridMultilevel"/>
     <w:tmpl w:val="A7F4B08C"/>
@@ -26986,7 +26975,7 @@
       </w:rPr>
     </w:lvl>
   </w:abstractNum>
-  <w:abstractNum w:abstractNumId="5">
+  <w:abstractNum w:abstractNumId="5" w15:restartNumberingAfterBreak="0">
     <w:nsid w:val="1CBD4450"/>
     <w:multiLevelType w:val="hybridMultilevel"/>
     <w:tmpl w:val="B8FC0FD2"/>
@@ -27075,7 +27064,7 @@
       </w:pPr>
     </w:lvl>
   </w:abstractNum>
-  <w:abstractNum w:abstractNumId="6">
+  <w:abstractNum w:abstractNumId="6" w15:restartNumberingAfterBreak="0">
     <w:nsid w:val="38A30246"/>
     <w:multiLevelType w:val="multilevel"/>
     <w:tmpl w:val="A886AA6C"/>
@@ -27224,7 +27213,7 @@
       </w:rPr>
     </w:lvl>
   </w:abstractNum>
-  <w:abstractNum w:abstractNumId="7">
+  <w:abstractNum w:abstractNumId="7" w15:restartNumberingAfterBreak="0">
     <w:nsid w:val="38C50ED4"/>
     <w:multiLevelType w:val="hybridMultilevel"/>
     <w:tmpl w:val="02E2D53C"/>
@@ -27337,7 +27326,7 @@
       </w:rPr>
     </w:lvl>
   </w:abstractNum>
-  <w:abstractNum w:abstractNumId="8">
+  <w:abstractNum w:abstractNumId="8" w15:restartNumberingAfterBreak="0">
     <w:nsid w:val="3C3E6758"/>
     <w:multiLevelType w:val="multilevel"/>
     <w:tmpl w:val="D4EC0560"/>
@@ -27486,7 +27475,7 @@
       </w:rPr>
     </w:lvl>
   </w:abstractNum>
-  <w:abstractNum w:abstractNumId="9">
+  <w:abstractNum w:abstractNumId="9" w15:restartNumberingAfterBreak="0">
     <w:nsid w:val="519038C5"/>
     <w:multiLevelType w:val="multilevel"/>
     <w:tmpl w:val="2A8470DE"/>
@@ -27635,7 +27624,7 @@
       </w:rPr>
     </w:lvl>
   </w:abstractNum>
-  <w:abstractNum w:abstractNumId="10">
+  <w:abstractNum w:abstractNumId="10" w15:restartNumberingAfterBreak="0">
     <w:nsid w:val="544C3F46"/>
     <w:multiLevelType w:val="hybridMultilevel"/>
     <w:tmpl w:val="9C4A5F54"/>
@@ -27748,7 +27737,7 @@
       </w:rPr>
     </w:lvl>
   </w:abstractNum>
-  <w:abstractNum w:abstractNumId="11">
+  <w:abstractNum w:abstractNumId="11" w15:restartNumberingAfterBreak="0">
     <w:nsid w:val="58E76261"/>
     <w:multiLevelType w:val="hybridMultilevel"/>
     <w:tmpl w:val="1A5C9ED0"/>
@@ -27840,7 +27829,7 @@
       </w:pPr>
     </w:lvl>
   </w:abstractNum>
-  <w:abstractNum w:abstractNumId="12">
+  <w:abstractNum w:abstractNumId="12" w15:restartNumberingAfterBreak="0">
     <w:nsid w:val="5D1B0C6E"/>
     <w:multiLevelType w:val="hybridMultilevel"/>
     <w:tmpl w:val="9AEA8954"/>
@@ -27953,7 +27942,7 @@
       </w:rPr>
     </w:lvl>
   </w:abstractNum>
-  <w:abstractNum w:abstractNumId="13">
+  <w:abstractNum w:abstractNumId="13" w15:restartNumberingAfterBreak="0">
     <w:nsid w:val="68D74E48"/>
     <w:multiLevelType w:val="hybridMultilevel"/>
     <w:tmpl w:val="89DEB574"/>
@@ -28042,7 +28031,7 @@
       </w:pPr>
     </w:lvl>
   </w:abstractNum>
-  <w:abstractNum w:abstractNumId="14">
+  <w:abstractNum w:abstractNumId="14" w15:restartNumberingAfterBreak="0">
     <w:nsid w:val="796C76AA"/>
     <w:multiLevelType w:val="hybridMultilevel"/>
     <w:tmpl w:val="67B4BD70"/>
@@ -28155,7 +28144,7 @@
       </w:rPr>
     </w:lvl>
   </w:abstractNum>
-  <w:abstractNum w:abstractNumId="15">
+  <w:abstractNum w:abstractNumId="15" w15:restartNumberingAfterBreak="0">
     <w:nsid w:val="7E415C1C"/>
     <w:multiLevelType w:val="hybridMultilevel"/>
     <w:tmpl w:val="B2EA5180"/>
@@ -28268,100 +28257,100 @@
       </w:rPr>
     </w:lvl>
   </w:abstractNum>
-  <w:num w:numId="1">
+  <w:num w:numId="1" w16cid:durableId="1487281628">
     <w:abstractNumId w:val="0"/>
   </w:num>
-  <w:num w:numId="2">
+  <w:num w:numId="2" w16cid:durableId="63767508">
     <w:abstractNumId w:val="0"/>
   </w:num>
-  <w:num w:numId="3">
+  <w:num w:numId="3" w16cid:durableId="832570815">
     <w:abstractNumId w:val="0"/>
   </w:num>
-  <w:num w:numId="4">
+  <w:num w:numId="4" w16cid:durableId="1691644428">
     <w:abstractNumId w:val="0"/>
   </w:num>
-  <w:num w:numId="5">
+  <w:num w:numId="5" w16cid:durableId="148058359">
     <w:abstractNumId w:val="0"/>
   </w:num>
-  <w:num w:numId="6">
+  <w:num w:numId="6" w16cid:durableId="1331641691">
     <w:abstractNumId w:val="0"/>
   </w:num>
-  <w:num w:numId="7">
+  <w:num w:numId="7" w16cid:durableId="943223476">
     <w:abstractNumId w:val="0"/>
   </w:num>
-  <w:num w:numId="8">
+  <w:num w:numId="8" w16cid:durableId="1684940997">
     <w:abstractNumId w:val="0"/>
   </w:num>
-  <w:num w:numId="9">
+  <w:num w:numId="9" w16cid:durableId="1656839241">
     <w:abstractNumId w:val="0"/>
   </w:num>
-  <w:num w:numId="10">
+  <w:num w:numId="10" w16cid:durableId="547182800">
     <w:abstractNumId w:val="0"/>
   </w:num>
-  <w:num w:numId="11">
+  <w:num w:numId="11" w16cid:durableId="406271645">
     <w:abstractNumId w:val="0"/>
   </w:num>
-  <w:num w:numId="12">
+  <w:num w:numId="12" w16cid:durableId="187110191">
     <w:abstractNumId w:val="0"/>
   </w:num>
-  <w:num w:numId="13">
+  <w:num w:numId="13" w16cid:durableId="485903543">
     <w:abstractNumId w:val="0"/>
   </w:num>
-  <w:num w:numId="14">
+  <w:num w:numId="14" w16cid:durableId="1952738007">
     <w:abstractNumId w:val="0"/>
   </w:num>
-  <w:num w:numId="15">
+  <w:num w:numId="15" w16cid:durableId="151220149">
     <w:abstractNumId w:val="0"/>
   </w:num>
-  <w:num w:numId="16">
+  <w:num w:numId="16" w16cid:durableId="388307028">
     <w:abstractNumId w:val="0"/>
   </w:num>
-  <w:num w:numId="17">
+  <w:num w:numId="17" w16cid:durableId="1269849319">
     <w:abstractNumId w:val="0"/>
   </w:num>
-  <w:num w:numId="18">
+  <w:num w:numId="18" w16cid:durableId="362943175">
     <w:abstractNumId w:val="15"/>
   </w:num>
-  <w:num w:numId="19">
+  <w:num w:numId="19" w16cid:durableId="1550065958">
     <w:abstractNumId w:val="11"/>
   </w:num>
-  <w:num w:numId="20">
+  <w:num w:numId="20" w16cid:durableId="572081536">
     <w:abstractNumId w:val="0"/>
   </w:num>
-  <w:num w:numId="21">
+  <w:num w:numId="21" w16cid:durableId="1071928795">
     <w:abstractNumId w:val="2"/>
   </w:num>
-  <w:num w:numId="22">
+  <w:num w:numId="22" w16cid:durableId="1805922228">
     <w:abstractNumId w:val="1"/>
   </w:num>
-  <w:num w:numId="23">
+  <w:num w:numId="23" w16cid:durableId="474182994">
     <w:abstractNumId w:val="4"/>
   </w:num>
-  <w:num w:numId="24">
+  <w:num w:numId="24" w16cid:durableId="157040599">
     <w:abstractNumId w:val="3"/>
   </w:num>
-  <w:num w:numId="25">
+  <w:num w:numId="25" w16cid:durableId="1203053930">
     <w:abstractNumId w:val="5"/>
   </w:num>
-  <w:num w:numId="26">
+  <w:num w:numId="26" w16cid:durableId="1776054326">
     <w:abstractNumId w:val="0"/>
     <w:lvlOverride w:ilvl="0">
       <w:startOverride w:val="1"/>
     </w:lvlOverride>
   </w:num>
-  <w:num w:numId="27">
+  <w:num w:numId="27" w16cid:durableId="2109305458">
     <w:abstractNumId w:val="13"/>
   </w:num>
-  <w:num w:numId="28">
+  <w:num w:numId="28" w16cid:durableId="1263298245">
     <w:abstractNumId w:val="0"/>
     <w:lvlOverride w:ilvl="0">
       <w:startOverride w:val="1"/>
     </w:lvlOverride>
   </w:num>
-  <w:num w:numId="29">
+  <w:num w:numId="29" w16cid:durableId="261576993">
     <w:abstractNumId w:val="0"/>
   </w:num>
-  <w:num w:numId="30">
+  <w:num w:numId="30" w16cid:durableId="164630195">
     <w:abstractNumId w:val="0"/>
     <w:lvlOverride w:ilvl="0">
       <w:startOverride w:val="1"/>
@@ -28391,32 +28380,32 @@
       <w:startOverride w:val="1"/>
     </w:lvlOverride>
   </w:num>
-  <w:num w:numId="31">
+  <w:num w:numId="31" w16cid:durableId="1129208795">
     <w:abstractNumId w:val="14"/>
   </w:num>
-  <w:num w:numId="32">
+  <w:num w:numId="32" w16cid:durableId="1549415681">
     <w:abstractNumId w:val="7"/>
   </w:num>
-  <w:num w:numId="33">
+  <w:num w:numId="33" w16cid:durableId="149903628">
     <w:abstractNumId w:val="12"/>
   </w:num>
-  <w:num w:numId="34">
+  <w:num w:numId="34" w16cid:durableId="313729126">
     <w:abstractNumId w:val="6"/>
   </w:num>
-  <w:num w:numId="35">
+  <w:num w:numId="35" w16cid:durableId="1019698427">
     <w:abstractNumId w:val="8"/>
   </w:num>
-  <w:num w:numId="36">
+  <w:num w:numId="36" w16cid:durableId="1898122100">
     <w:abstractNumId w:val="9"/>
   </w:num>
-  <w:num w:numId="37">
+  <w:num w:numId="37" w16cid:durableId="538249303">
     <w:abstractNumId w:val="10"/>
   </w:num>
 </w:numbering>
 </file>
 
 <file path=word/styles.xml><?xml version="1.0" encoding="utf-8"?>
-<w:styles xmlns:mc="http://schemas.openxmlformats.org/markup-compatibility/2006" xmlns:r="http://schemas.openxmlformats.org/officeDocument/2006/relationships" xmlns:w="http://schemas.openxmlformats.org/wordprocessingml/2006/main" xmlns:w14="http://schemas.microsoft.com/office/word/2010/wordml" xmlns:w15="http://schemas.microsoft.com/office/word/2012/wordml" mc:Ignorable="w14 w15">
+<w:styles xmlns:mc="http://schemas.openxmlformats.org/markup-compatibility/2006" xmlns:r="http://schemas.openxmlformats.org/officeDocument/2006/relationships" xmlns:w="http://schemas.openxmlformats.org/wordprocessingml/2006/main" xmlns:w14="http://schemas.microsoft.com/office/word/2010/wordml" xmlns:w15="http://schemas.microsoft.com/office/word/2012/wordml" xmlns:w16cex="http://schemas.microsoft.com/office/word/2018/wordml/cex" xmlns:w16cid="http://schemas.microsoft.com/office/word/2016/wordml/cid" xmlns:w16="http://schemas.microsoft.com/office/word/2018/wordml" xmlns:w16sdtdh="http://schemas.microsoft.com/office/word/2020/wordml/sdtdatahash" xmlns:w16se="http://schemas.microsoft.com/office/word/2015/wordml/symex" mc:Ignorable="w14 w15 w16se w16cid w16 w16cex w16sdtdh">
   <w:docDefaults>
     <w:rPrDefault>
       <w:rPr>
@@ -28432,7 +28421,7 @@
       </w:pPr>
     </w:pPrDefault>
   </w:docDefaults>
-  <w:latentStyles w:defLockedState="0" w:defUIPriority="99" w:defSemiHidden="0" w:defUnhideWhenUsed="0" w:defQFormat="0" w:count="371">
+  <w:latentStyles w:defLockedState="0" w:defUIPriority="99" w:defSemiHidden="0" w:defUnhideWhenUsed="0" w:defQFormat="0" w:count="376">
     <w:lsdException w:name="Normal" w:uiPriority="0" w:qFormat="1"/>
     <w:lsdException w:name="heading 1" w:uiPriority="0" w:qFormat="1"/>
     <w:lsdException w:name="heading 2" w:semiHidden="1" w:uiPriority="0" w:unhideWhenUsed="1" w:qFormat="1"/>
@@ -28804,6 +28793,11 @@
     <w:lsdException w:name="List Table 5 Dark Accent 6" w:uiPriority="50"/>
     <w:lsdException w:name="List Table 6 Colorful Accent 6" w:uiPriority="51"/>
     <w:lsdException w:name="List Table 7 Colorful Accent 6" w:uiPriority="52"/>
+    <w:lsdException w:name="Mention" w:semiHidden="1" w:unhideWhenUsed="1"/>
+    <w:lsdException w:name="Smart Hyperlink" w:semiHidden="1" w:unhideWhenUsed="1"/>
+    <w:lsdException w:name="Hashtag" w:semiHidden="1" w:unhideWhenUsed="1"/>
+    <w:lsdException w:name="Unresolved Mention" w:semiHidden="1" w:unhideWhenUsed="1"/>
+    <w:lsdException w:name="Smart Link" w:semiHidden="1" w:unhideWhenUsed="1"/>
   </w:latentStyles>
   <w:style w:type="paragraph" w:default="1" w:styleId="Normal">
     <w:name w:val="Normal"/>
@@ -29305,7 +29299,6 @@
       <w:spacing w:after="0" w:line="240" w:lineRule="auto"/>
     </w:pPr>
     <w:tblPr>
-      <w:tblInd w:w="0" w:type="dxa"/>
       <w:tblBorders>
         <w:top w:val="single" w:sz="4" w:space="0" w:color="auto"/>
         <w:left w:val="single" w:sz="4" w:space="0" w:color="auto"/>
@@ -29314,12 +29307,6 @@
         <w:insideH w:val="single" w:sz="4" w:space="0" w:color="auto"/>
         <w:insideV w:val="single" w:sz="4" w:space="0" w:color="auto"/>
       </w:tblBorders>
-      <w:tblCellMar>
-        <w:top w:w="0" w:type="dxa"/>
-        <w:left w:w="108" w:type="dxa"/>
-        <w:bottom w:w="0" w:type="dxa"/>
-        <w:right w:w="108" w:type="dxa"/>
-      </w:tblCellMar>
     </w:tblPr>
   </w:style>
   <w:style w:type="paragraph" w:styleId="TOCHeading">
@@ -29483,7 +29470,7 @@
 </file>
 
 <file path=word/glossary/document.xml><?xml version="1.0" encoding="utf-8"?>
-<w:glossaryDocument xmlns:wpc="http://schemas.microsoft.com/office/word/2010/wordprocessingCanvas" xmlns:mc="http://schemas.openxmlformats.org/markup-compatibility/2006" xmlns:o="urn:schemas-microsoft-com:office:office" xmlns:r="http://schemas.openxmlformats.org/officeDocument/2006/relationships" xmlns:m="http://schemas.openxmlformats.org/officeDocument/2006/math" xmlns:v="urn:schemas-microsoft-com:vml" xmlns:wp14="http://schemas.microsoft.com/office/word/2010/wordprocessingDrawing" xmlns:wp="http://schemas.openxmlformats.org/drawingml/2006/wordprocessingDrawing" xmlns:w10="urn:schemas-microsoft-com:office:word" xmlns:w="http://schemas.openxmlformats.org/wordprocessingml/2006/main" xmlns:w14="http://schemas.microsoft.com/office/word/2010/wordml" xmlns:w15="http://schemas.microsoft.com/office/word/2012/wordml" xmlns:wpg="http://schemas.microsoft.com/office/word/2010/wordprocessingGroup" xmlns:wpi="http://schemas.microsoft.com/office/word/2010/wordprocessingInk" xmlns:wne="http://schemas.microsoft.com/office/word/2006/wordml" xmlns:wps="http://schemas.microsoft.com/office/word/2010/wordprocessingShape" mc:Ignorable="w14 w15 wp14">
+<w:glossaryDocument xmlns:wpc="http://schemas.microsoft.com/office/word/2010/wordprocessingCanvas" xmlns:cx="http://schemas.microsoft.com/office/drawing/2014/chartex" xmlns:cx1="http://schemas.microsoft.com/office/drawing/2015/9/8/chartex" xmlns:cx2="http://schemas.microsoft.com/office/drawing/2015/10/21/chartex" xmlns:cx3="http://schemas.microsoft.com/office/drawing/2016/5/9/chartex" xmlns:cx4="http://schemas.microsoft.com/office/drawing/2016/5/10/chartex" xmlns:cx5="http://schemas.microsoft.com/office/drawing/2016/5/11/chartex" xmlns:cx6="http://schemas.microsoft.com/office/drawing/2016/5/12/chartex" xmlns:cx7="http://schemas.microsoft.com/office/drawing/2016/5/13/chartex" xmlns:cx8="http://schemas.microsoft.com/office/drawing/2016/5/14/chartex" xmlns:mc="http://schemas.openxmlformats.org/markup-compatibility/2006" xmlns:aink="http://schemas.microsoft.com/office/drawing/2016/ink" xmlns:am3d="http://schemas.microsoft.com/office/drawing/2017/model3d" xmlns:o="urn:schemas-microsoft-com:office:office" xmlns:oel="http://schemas.microsoft.com/office/2019/extlst" xmlns:r="http://schemas.openxmlformats.org/officeDocument/2006/relationships" xmlns:m="http://schemas.openxmlformats.org/officeDocument/2006/math" xmlns:v="urn:schemas-microsoft-com:vml" xmlns:wp14="http://schemas.microsoft.com/office/word/2010/wordprocessingDrawing" xmlns:wp="http://schemas.openxmlformats.org/drawingml/2006/wordprocessingDrawing" xmlns:w10="urn:schemas-microsoft-com:office:word" xmlns:w="http://schemas.openxmlformats.org/wordprocessingml/2006/main" xmlns:w14="http://schemas.microsoft.com/office/word/2010/wordml" xmlns:w15="http://schemas.microsoft.com/office/word/2012/wordml" xmlns:w16cex="http://schemas.microsoft.com/office/word/2018/wordml/cex" xmlns:w16cid="http://schemas.microsoft.com/office/word/2016/wordml/cid" xmlns:w16="http://schemas.microsoft.com/office/word/2018/wordml" xmlns:w16sdtdh="http://schemas.microsoft.com/office/word/2020/wordml/sdtdatahash" xmlns:w16se="http://schemas.microsoft.com/office/word/2015/wordml/symex" xmlns:wpg="http://schemas.microsoft.com/office/word/2010/wordprocessingGroup" xmlns:wpi="http://schemas.microsoft.com/office/word/2010/wordprocessingInk" xmlns:wne="http://schemas.microsoft.com/office/word/2006/wordml" xmlns:wps="http://schemas.microsoft.com/office/word/2010/wordprocessingShape" mc:Ignorable="w14 w15 w16se w16cid w16 w16cex w16sdtdh wp14">
   <w:docParts>
     <w:docPart>
       <w:docPartPr>
@@ -29509,7 +29496,7 @@
             <w:rPr>
               <w:rFonts w:asciiTheme="majorHAnsi" w:eastAsiaTheme="majorEastAsia" w:hAnsiTheme="majorHAnsi" w:cstheme="majorBidi"/>
               <w:caps/>
-              <w:color w:val="5B9BD5" w:themeColor="accent1"/>
+              <w:color w:val="4472C4" w:themeColor="accent1"/>
               <w:sz w:val="80"/>
               <w:szCs w:val="80"/>
             </w:rPr>
@@ -29540,7 +29527,7 @@
           </w:pPr>
           <w:r>
             <w:rPr>
-              <w:color w:val="5B9BD5" w:themeColor="accent1"/>
+              <w:color w:val="4472C4" w:themeColor="accent1"/>
               <w:sz w:val="28"/>
               <w:szCs w:val="28"/>
             </w:rPr>
@@ -29554,7 +29541,7 @@
 </file>
 
 <file path=word/glossary/fontTable.xml><?xml version="1.0" encoding="utf-8"?>
-<w:fonts xmlns:mc="http://schemas.openxmlformats.org/markup-compatibility/2006" xmlns:r="http://schemas.openxmlformats.org/officeDocument/2006/relationships" xmlns:w="http://schemas.openxmlformats.org/wordprocessingml/2006/main" xmlns:w14="http://schemas.microsoft.com/office/word/2010/wordml" xmlns:w15="http://schemas.microsoft.com/office/word/2012/wordml" mc:Ignorable="w14 w15">
+<w:fonts xmlns:mc="http://schemas.openxmlformats.org/markup-compatibility/2006" xmlns:r="http://schemas.openxmlformats.org/officeDocument/2006/relationships" xmlns:w="http://schemas.openxmlformats.org/wordprocessingml/2006/main" xmlns:w14="http://schemas.microsoft.com/office/word/2010/wordml" xmlns:w15="http://schemas.microsoft.com/office/word/2012/wordml" xmlns:w16cex="http://schemas.microsoft.com/office/word/2018/wordml/cex" xmlns:w16cid="http://schemas.microsoft.com/office/word/2016/wordml/cid" xmlns:w16="http://schemas.microsoft.com/office/word/2018/wordml" xmlns:w16sdtdh="http://schemas.microsoft.com/office/word/2020/wordml/sdtdatahash" xmlns:w16se="http://schemas.microsoft.com/office/word/2015/wordml/symex" mc:Ignorable="w14 w15 w16se w16cid w16 w16cex w16sdtdh">
   <w:font w:name="Times New Roman">
     <w:panose1 w:val="02020603050405020304"/>
     <w:charset w:val="00"/>
@@ -29567,7 +29554,7 @@
     <w:charset w:val="00"/>
     <w:family w:val="swiss"/>
     <w:pitch w:val="variable"/>
-    <w:sig w:usb0="E4002EFF" w:usb1="C000247B" w:usb2="00000009" w:usb3="00000000" w:csb0="000001FF" w:csb1="00000000"/>
+    <w:sig w:usb0="E4002EFF" w:usb1="C200247B" w:usb2="00000009" w:usb3="00000000" w:csb0="000001FF" w:csb1="00000000"/>
   </w:font>
   <w:font w:name="Courier New">
     <w:panose1 w:val="02070309020205020404"/>
@@ -29602,7 +29589,7 @@
     <w:charset w:val="00"/>
     <w:family w:val="swiss"/>
     <w:pitch w:val="variable"/>
-    <w:sig w:usb0="E4002EFF" w:usb1="C000247B" w:usb2="00000009" w:usb3="00000000" w:csb0="000001FF" w:csb1="00000000"/>
+    <w:sig w:usb0="E4002EFF" w:usb1="C200247B" w:usb2="00000009" w:usb3="00000000" w:csb0="000001FF" w:csb1="00000000"/>
   </w:font>
   <w:font w:name="TimesNewRomanPSMT">
     <w:altName w:val="Times New Roman"/>
@@ -29632,7 +29619,7 @@
 </file>
 
 <file path=word/glossary/settings.xml><?xml version="1.0" encoding="utf-8"?>
-<w:settings xmlns:mc="http://schemas.openxmlformats.org/markup-compatibility/2006" xmlns:o="urn:schemas-microsoft-com:office:office" xmlns:r="http://schemas.openxmlformats.org/officeDocument/2006/relationships" xmlns:m="http://schemas.openxmlformats.org/officeDocument/2006/math" xmlns:v="urn:schemas-microsoft-com:vml" xmlns:w10="urn:schemas-microsoft-com:office:word" xmlns:w="http://schemas.openxmlformats.org/wordprocessingml/2006/main" xmlns:w14="http://schemas.microsoft.com/office/word/2010/wordml" xmlns:w15="http://schemas.microsoft.com/office/word/2012/wordml" xmlns:sl="http://schemas.openxmlformats.org/schemaLibrary/2006/main" mc:Ignorable="w14 w15">
+<w:settings xmlns:mc="http://schemas.openxmlformats.org/markup-compatibility/2006" xmlns:o="urn:schemas-microsoft-com:office:office" xmlns:r="http://schemas.openxmlformats.org/officeDocument/2006/relationships" xmlns:m="http://schemas.openxmlformats.org/officeDocument/2006/math" xmlns:v="urn:schemas-microsoft-com:vml" xmlns:w10="urn:schemas-microsoft-com:office:word" xmlns:w="http://schemas.openxmlformats.org/wordprocessingml/2006/main" xmlns:w14="http://schemas.microsoft.com/office/word/2010/wordml" xmlns:w15="http://schemas.microsoft.com/office/word/2012/wordml" xmlns:w16cex="http://schemas.microsoft.com/office/word/2018/wordml/cex" xmlns:w16cid="http://schemas.microsoft.com/office/word/2016/wordml/cid" xmlns:w16="http://schemas.microsoft.com/office/word/2018/wordml" xmlns:w16sdtdh="http://schemas.microsoft.com/office/word/2020/wordml/sdtdatahash" xmlns:w16se="http://schemas.microsoft.com/office/word/2015/wordml/symex" xmlns:sl="http://schemas.openxmlformats.org/schemaLibrary/2006/main" mc:Ignorable="w14 w15 w16se w16cid w16 w16cex w16sdtdh">
   <w:view w:val="normal"/>
   <w:defaultTabStop w:val="720"/>
   <w:characterSpacingControl w:val="doNotCompress"/>
@@ -29643,6 +29630,7 @@
     <w:compatSetting w:name="enableOpenTypeFeatures" w:uri="http://schemas.microsoft.com/office/word" w:val="1"/>
     <w:compatSetting w:name="doNotFlipMirrorIndents" w:uri="http://schemas.microsoft.com/office/word" w:val="1"/>
     <w:compatSetting w:name="differentiateMultirowTableHeaders" w:uri="http://schemas.microsoft.com/office/word" w:val="1"/>
+    <w:compatSetting w:name="useWord2013TrackBottomHyphenation" w:uri="http://schemas.microsoft.com/office/word" w:val="1"/>
   </w:compat>
   <w:rsids>
     <w:rsidRoot w:val="00F152FF"/>
@@ -29703,7 +29691,7 @@
 </file>
 
 <file path=word/glossary/styles.xml><?xml version="1.0" encoding="utf-8"?>
-<w:styles xmlns:mc="http://schemas.openxmlformats.org/markup-compatibility/2006" xmlns:r="http://schemas.openxmlformats.org/officeDocument/2006/relationships" xmlns:w="http://schemas.openxmlformats.org/wordprocessingml/2006/main" xmlns:w14="http://schemas.microsoft.com/office/word/2010/wordml" xmlns:w15="http://schemas.microsoft.com/office/word/2012/wordml" mc:Ignorable="w14 w15">
+<w:styles xmlns:mc="http://schemas.openxmlformats.org/markup-compatibility/2006" xmlns:r="http://schemas.openxmlformats.org/officeDocument/2006/relationships" xmlns:w="http://schemas.openxmlformats.org/wordprocessingml/2006/main" xmlns:w14="http://schemas.microsoft.com/office/word/2010/wordml" xmlns:w15="http://schemas.microsoft.com/office/word/2012/wordml" xmlns:w16cex="http://schemas.microsoft.com/office/word/2018/wordml/cex" xmlns:w16cid="http://schemas.microsoft.com/office/word/2016/wordml/cid" xmlns:w16="http://schemas.microsoft.com/office/word/2018/wordml" xmlns:w16sdtdh="http://schemas.microsoft.com/office/word/2020/wordml/sdtdatahash" xmlns:w16se="http://schemas.microsoft.com/office/word/2015/wordml/symex" mc:Ignorable="w14 w15 w16se w16cid w16 w16cex w16sdtdh">
   <w:docDefaults>
     <w:rPrDefault>
       <w:rPr>
@@ -29719,7 +29707,7 @@
       </w:pPr>
     </w:pPrDefault>
   </w:docDefaults>
-  <w:latentStyles w:defLockedState="0" w:defUIPriority="99" w:defSemiHidden="0" w:defUnhideWhenUsed="0" w:defQFormat="0" w:count="371">
+  <w:latentStyles w:defLockedState="0" w:defUIPriority="99" w:defSemiHidden="0" w:defUnhideWhenUsed="0" w:defQFormat="0" w:count="376">
     <w:lsdException w:name="Normal" w:uiPriority="0" w:qFormat="1"/>
     <w:lsdException w:name="heading 1" w:uiPriority="9" w:qFormat="1"/>
     <w:lsdException w:name="heading 2" w:semiHidden="1" w:uiPriority="9" w:unhideWhenUsed="1" w:qFormat="1"/>
@@ -30091,6 +30079,11 @@
     <w:lsdException w:name="List Table 5 Dark Accent 6" w:uiPriority="50"/>
     <w:lsdException w:name="List Table 6 Colorful Accent 6" w:uiPriority="51"/>
     <w:lsdException w:name="List Table 7 Colorful Accent 6" w:uiPriority="52"/>
+    <w:lsdException w:name="Mention" w:semiHidden="1" w:unhideWhenUsed="1"/>
+    <w:lsdException w:name="Smart Hyperlink" w:semiHidden="1" w:unhideWhenUsed="1"/>
+    <w:lsdException w:name="Hashtag" w:semiHidden="1" w:unhideWhenUsed="1"/>
+    <w:lsdException w:name="Unresolved Mention" w:semiHidden="1" w:unhideWhenUsed="1"/>
+    <w:lsdException w:name="Smart Link" w:semiHidden="1" w:unhideWhenUsed="1"/>
   </w:latentStyles>
   <w:style w:type="paragraph" w:default="1" w:styleId="Normal">
     <w:name w:val="Normal"/>
@@ -30135,7 +30128,7 @@
 </file>
 
 <file path=word/glossary/webSettings.xml><?xml version="1.0" encoding="utf-8"?>
-<w:webSettings xmlns:mc="http://schemas.openxmlformats.org/markup-compatibility/2006" xmlns:r="http://schemas.openxmlformats.org/officeDocument/2006/relationships" xmlns:w="http://schemas.openxmlformats.org/wordprocessingml/2006/main" xmlns:w14="http://schemas.microsoft.com/office/word/2010/wordml" xmlns:w15="http://schemas.microsoft.com/office/word/2012/wordml" mc:Ignorable="w14 w15">
+<w:webSettings xmlns:mc="http://schemas.openxmlformats.org/markup-compatibility/2006" xmlns:r="http://schemas.openxmlformats.org/officeDocument/2006/relationships" xmlns:w="http://schemas.openxmlformats.org/wordprocessingml/2006/main" xmlns:w14="http://schemas.microsoft.com/office/word/2010/wordml" xmlns:w15="http://schemas.microsoft.com/office/word/2012/wordml" xmlns:w16cex="http://schemas.microsoft.com/office/word/2018/wordml/cex" xmlns:w16cid="http://schemas.microsoft.com/office/word/2016/wordml/cid" xmlns:w16="http://schemas.microsoft.com/office/word/2018/wordml" xmlns:w16sdtdh="http://schemas.microsoft.com/office/word/2020/wordml/sdtdatahash" xmlns:w16se="http://schemas.microsoft.com/office/word/2015/wordml/symex" mc:Ignorable="w14 w15 w16se w16cid w16 w16cex w16sdtdh">
   <w:optimizeForBrowser/>
   <w:allowPNG/>
 </w:webSettings>

--- a/3_SRS/v2/17_3_ApplicationDevelopment_SRS_v2.docx
+++ b/3_SRS/v2/17_3_ApplicationDevelopment_SRS_v2.docx
@@ -4395,8 +4395,8 @@
         <w:lastRenderedPageBreak/>
         <w:t>GIỚI THIỆU CHUNG</w:t>
       </w:r>
+      <w:bookmarkEnd w:id="1"/>
       <w:bookmarkEnd w:id="0"/>
-      <w:bookmarkEnd w:id="1"/>
     </w:p>
     <w:p>
       <w:pPr>
@@ -6612,6 +6612,587 @@
                 <w:szCs w:val="26"/>
               </w:rPr>
             </w:pPr>
+            <w:r>
+              <w:rPr>
+                <w:rFonts w:ascii="Times New Roman" w:hAnsi="Times New Roman" w:cs="Times New Roman"/>
+                <w:iCs/>
+                <w:sz w:val="26"/>
+                <w:szCs w:val="26"/>
+              </w:rPr>
+              <w:t>UC004</w:t>
+            </w:r>
+          </w:p>
+        </w:tc>
+        <w:tc>
+          <w:tcPr>
+            <w:tcW w:w="942" w:type="pct"/>
+          </w:tcPr>
+          <w:p>
+            <w:pPr>
+              <w:spacing w:after="120"/>
+              <w:rPr>
+                <w:rFonts w:ascii="Times New Roman" w:hAnsi="Times New Roman" w:cs="Times New Roman"/>
+                <w:iCs/>
+                <w:sz w:val="26"/>
+                <w:szCs w:val="26"/>
+              </w:rPr>
+            </w:pPr>
+            <w:r>
+              <w:rPr>
+                <w:rFonts w:ascii="Times New Roman" w:hAnsi="Times New Roman" w:cs="Times New Roman"/>
+                <w:iCs/>
+                <w:sz w:val="26"/>
+                <w:szCs w:val="26"/>
+              </w:rPr>
+              <w:t>Lập thống kê doanh thu.</w:t>
+            </w:r>
+          </w:p>
+        </w:tc>
+        <w:tc>
+          <w:tcPr>
+            <w:tcW w:w="1742" w:type="pct"/>
+          </w:tcPr>
+          <w:p>
+            <w:pPr>
+              <w:pStyle w:val="StyleTabletextBoldCentered"/>
+              <w:spacing w:before="0" w:line="240" w:lineRule="auto"/>
+              <w:jc w:val="both"/>
+              <w:rPr>
+                <w:rFonts w:ascii="Times New Roman" w:hAnsi="Times New Roman"/>
+                <w:b w:val="0"/>
+                <w:bCs w:val="0"/>
+                <w:iCs/>
+                <w:sz w:val="26"/>
+                <w:szCs w:val="26"/>
+              </w:rPr>
+            </w:pPr>
+          </w:p>
+        </w:tc>
+        <w:tc>
+          <w:tcPr>
+            <w:tcW w:w="978" w:type="pct"/>
+          </w:tcPr>
+          <w:p>
+            <w:pPr>
+              <w:spacing w:after="120"/>
+              <w:rPr>
+                <w:rFonts w:ascii="Times New Roman" w:hAnsi="Times New Roman" w:cs="Times New Roman"/>
+                <w:iCs/>
+                <w:sz w:val="26"/>
+                <w:szCs w:val="26"/>
+              </w:rPr>
+            </w:pPr>
+          </w:p>
+        </w:tc>
+        <w:tc>
+          <w:tcPr>
+            <w:tcW w:w="802" w:type="pct"/>
+          </w:tcPr>
+          <w:p>
+            <w:pPr>
+              <w:spacing w:after="120"/>
+              <w:rPr>
+                <w:rFonts w:ascii="Times New Roman" w:hAnsi="Times New Roman" w:cs="Times New Roman"/>
+                <w:iCs/>
+                <w:sz w:val="26"/>
+                <w:szCs w:val="26"/>
+              </w:rPr>
+            </w:pPr>
+          </w:p>
+        </w:tc>
+      </w:tr>
+      <w:tr>
+        <w:trPr>
+          <w:jc w:val="center"/>
+        </w:trPr>
+        <w:tc>
+          <w:tcPr>
+            <w:tcW w:w="537" w:type="pct"/>
+          </w:tcPr>
+          <w:p>
+            <w:pPr>
+              <w:spacing w:after="120"/>
+              <w:rPr>
+                <w:rFonts w:ascii="Times New Roman" w:hAnsi="Times New Roman" w:cs="Times New Roman"/>
+                <w:iCs/>
+                <w:sz w:val="26"/>
+                <w:szCs w:val="26"/>
+              </w:rPr>
+            </w:pPr>
+            <w:r>
+              <w:rPr>
+                <w:rFonts w:ascii="Times New Roman" w:hAnsi="Times New Roman" w:cs="Times New Roman"/>
+                <w:iCs/>
+                <w:sz w:val="26"/>
+                <w:szCs w:val="26"/>
+              </w:rPr>
+              <w:lastRenderedPageBreak/>
+              <w:t>UC00</w:t>
+            </w:r>
+            <w:r>
+              <w:rPr>
+                <w:rFonts w:ascii="Times New Roman" w:hAnsi="Times New Roman" w:cs="Times New Roman"/>
+                <w:iCs/>
+                <w:sz w:val="26"/>
+                <w:szCs w:val="26"/>
+              </w:rPr>
+              <w:t>5</w:t>
+            </w:r>
+          </w:p>
+        </w:tc>
+        <w:tc>
+          <w:tcPr>
+            <w:tcW w:w="942" w:type="pct"/>
+          </w:tcPr>
+          <w:p>
+            <w:pPr>
+              <w:spacing w:after="120"/>
+              <w:rPr>
+                <w:rFonts w:ascii="Times New Roman" w:hAnsi="Times New Roman" w:cs="Times New Roman"/>
+                <w:iCs/>
+                <w:sz w:val="26"/>
+                <w:szCs w:val="26"/>
+              </w:rPr>
+            </w:pPr>
+            <w:r>
+              <w:rPr>
+                <w:rFonts w:ascii="Times New Roman" w:hAnsi="Times New Roman" w:cs="Times New Roman"/>
+                <w:iCs/>
+                <w:sz w:val="26"/>
+                <w:szCs w:val="26"/>
+              </w:rPr>
+              <w:t>Thêm dịch vụ.</w:t>
+            </w:r>
+          </w:p>
+        </w:tc>
+        <w:tc>
+          <w:tcPr>
+            <w:tcW w:w="1742" w:type="pct"/>
+          </w:tcPr>
+          <w:p>
+            <w:pPr>
+              <w:pStyle w:val="StyleTabletextBoldCentered"/>
+              <w:spacing w:before="0" w:line="240" w:lineRule="auto"/>
+              <w:jc w:val="both"/>
+              <w:rPr>
+                <w:rFonts w:ascii="Times New Roman" w:hAnsi="Times New Roman"/>
+                <w:b w:val="0"/>
+                <w:bCs w:val="0"/>
+                <w:iCs/>
+                <w:sz w:val="26"/>
+                <w:szCs w:val="26"/>
+              </w:rPr>
+            </w:pPr>
+          </w:p>
+        </w:tc>
+        <w:tc>
+          <w:tcPr>
+            <w:tcW w:w="978" w:type="pct"/>
+          </w:tcPr>
+          <w:p>
+            <w:pPr>
+              <w:spacing w:after="120"/>
+              <w:rPr>
+                <w:rFonts w:ascii="Times New Roman" w:hAnsi="Times New Roman" w:cs="Times New Roman"/>
+                <w:iCs/>
+                <w:sz w:val="26"/>
+                <w:szCs w:val="26"/>
+              </w:rPr>
+            </w:pPr>
+          </w:p>
+        </w:tc>
+        <w:tc>
+          <w:tcPr>
+            <w:tcW w:w="802" w:type="pct"/>
+          </w:tcPr>
+          <w:p>
+            <w:pPr>
+              <w:spacing w:after="120"/>
+              <w:rPr>
+                <w:rFonts w:ascii="Times New Roman" w:hAnsi="Times New Roman" w:cs="Times New Roman"/>
+                <w:iCs/>
+                <w:sz w:val="26"/>
+                <w:szCs w:val="26"/>
+              </w:rPr>
+            </w:pPr>
+          </w:p>
+        </w:tc>
+      </w:tr>
+      <w:tr>
+        <w:trPr>
+          <w:jc w:val="center"/>
+        </w:trPr>
+        <w:tc>
+          <w:tcPr>
+            <w:tcW w:w="537" w:type="pct"/>
+          </w:tcPr>
+          <w:p>
+            <w:pPr>
+              <w:spacing w:after="120"/>
+              <w:rPr>
+                <w:rFonts w:ascii="Times New Roman" w:hAnsi="Times New Roman" w:cs="Times New Roman"/>
+                <w:iCs/>
+                <w:sz w:val="26"/>
+                <w:szCs w:val="26"/>
+              </w:rPr>
+            </w:pPr>
+            <w:r>
+              <w:rPr>
+                <w:rFonts w:ascii="Times New Roman" w:hAnsi="Times New Roman" w:cs="Times New Roman"/>
+                <w:iCs/>
+                <w:sz w:val="26"/>
+                <w:szCs w:val="26"/>
+              </w:rPr>
+              <w:t>UC00</w:t>
+            </w:r>
+            <w:r>
+              <w:rPr>
+                <w:rFonts w:ascii="Times New Roman" w:hAnsi="Times New Roman" w:cs="Times New Roman"/>
+                <w:iCs/>
+                <w:sz w:val="26"/>
+                <w:szCs w:val="26"/>
+              </w:rPr>
+              <w:t>6</w:t>
+            </w:r>
+          </w:p>
+        </w:tc>
+        <w:tc>
+          <w:tcPr>
+            <w:tcW w:w="942" w:type="pct"/>
+          </w:tcPr>
+          <w:p>
+            <w:pPr>
+              <w:spacing w:after="120"/>
+              <w:rPr>
+                <w:rFonts w:ascii="Times New Roman" w:hAnsi="Times New Roman" w:cs="Times New Roman"/>
+                <w:iCs/>
+                <w:sz w:val="26"/>
+                <w:szCs w:val="26"/>
+              </w:rPr>
+            </w:pPr>
+            <w:r>
+              <w:rPr>
+                <w:rFonts w:ascii="Times New Roman" w:hAnsi="Times New Roman" w:cs="Times New Roman"/>
+                <w:iCs/>
+                <w:sz w:val="26"/>
+                <w:szCs w:val="26"/>
+              </w:rPr>
+              <w:t>Chuyển phòng.</w:t>
+            </w:r>
+          </w:p>
+        </w:tc>
+        <w:tc>
+          <w:tcPr>
+            <w:tcW w:w="1742" w:type="pct"/>
+          </w:tcPr>
+          <w:p>
+            <w:pPr>
+              <w:pStyle w:val="StyleTabletextBoldCentered"/>
+              <w:spacing w:before="0" w:line="240" w:lineRule="auto"/>
+              <w:jc w:val="both"/>
+              <w:rPr>
+                <w:rFonts w:ascii="Times New Roman" w:hAnsi="Times New Roman"/>
+                <w:b w:val="0"/>
+                <w:bCs w:val="0"/>
+                <w:iCs/>
+                <w:sz w:val="26"/>
+                <w:szCs w:val="26"/>
+              </w:rPr>
+            </w:pPr>
+          </w:p>
+        </w:tc>
+        <w:tc>
+          <w:tcPr>
+            <w:tcW w:w="978" w:type="pct"/>
+          </w:tcPr>
+          <w:p>
+            <w:pPr>
+              <w:spacing w:after="120"/>
+              <w:rPr>
+                <w:rFonts w:ascii="Times New Roman" w:hAnsi="Times New Roman" w:cs="Times New Roman"/>
+                <w:iCs/>
+                <w:sz w:val="26"/>
+                <w:szCs w:val="26"/>
+              </w:rPr>
+            </w:pPr>
+          </w:p>
+        </w:tc>
+        <w:tc>
+          <w:tcPr>
+            <w:tcW w:w="802" w:type="pct"/>
+          </w:tcPr>
+          <w:p>
+            <w:pPr>
+              <w:spacing w:after="120"/>
+              <w:rPr>
+                <w:rFonts w:ascii="Times New Roman" w:hAnsi="Times New Roman" w:cs="Times New Roman"/>
+                <w:iCs/>
+                <w:sz w:val="26"/>
+                <w:szCs w:val="26"/>
+              </w:rPr>
+            </w:pPr>
+          </w:p>
+        </w:tc>
+      </w:tr>
+      <w:tr>
+        <w:trPr>
+          <w:jc w:val="center"/>
+        </w:trPr>
+        <w:tc>
+          <w:tcPr>
+            <w:tcW w:w="537" w:type="pct"/>
+          </w:tcPr>
+          <w:p>
+            <w:pPr>
+              <w:spacing w:after="120"/>
+              <w:rPr>
+                <w:rFonts w:ascii="Times New Roman" w:hAnsi="Times New Roman" w:cs="Times New Roman"/>
+                <w:iCs/>
+                <w:sz w:val="26"/>
+                <w:szCs w:val="26"/>
+              </w:rPr>
+            </w:pPr>
+            <w:r>
+              <w:rPr>
+                <w:rFonts w:ascii="Times New Roman" w:hAnsi="Times New Roman" w:cs="Times New Roman"/>
+                <w:iCs/>
+                <w:sz w:val="26"/>
+                <w:szCs w:val="26"/>
+              </w:rPr>
+              <w:t>UC00</w:t>
+            </w:r>
+            <w:r>
+              <w:rPr>
+                <w:rFonts w:ascii="Times New Roman" w:hAnsi="Times New Roman" w:cs="Times New Roman"/>
+                <w:iCs/>
+                <w:sz w:val="26"/>
+                <w:szCs w:val="26"/>
+              </w:rPr>
+              <w:t>7</w:t>
+            </w:r>
+          </w:p>
+        </w:tc>
+        <w:tc>
+          <w:tcPr>
+            <w:tcW w:w="942" w:type="pct"/>
+          </w:tcPr>
+          <w:p>
+            <w:pPr>
+              <w:spacing w:after="120"/>
+              <w:rPr>
+                <w:rFonts w:ascii="Times New Roman" w:hAnsi="Times New Roman" w:cs="Times New Roman"/>
+                <w:iCs/>
+                <w:sz w:val="26"/>
+                <w:szCs w:val="26"/>
+              </w:rPr>
+            </w:pPr>
+            <w:r>
+              <w:rPr>
+                <w:rFonts w:ascii="Times New Roman" w:hAnsi="Times New Roman" w:cs="Times New Roman"/>
+                <w:iCs/>
+                <w:sz w:val="26"/>
+                <w:szCs w:val="26"/>
+              </w:rPr>
+              <w:t>Thanh toán phiếu lập phòng</w:t>
+            </w:r>
+          </w:p>
+        </w:tc>
+        <w:tc>
+          <w:tcPr>
+            <w:tcW w:w="1742" w:type="pct"/>
+          </w:tcPr>
+          <w:p>
+            <w:pPr>
+              <w:pStyle w:val="StyleTabletextBoldCentered"/>
+              <w:spacing w:before="0" w:line="240" w:lineRule="auto"/>
+              <w:jc w:val="both"/>
+              <w:rPr>
+                <w:rFonts w:ascii="Times New Roman" w:hAnsi="Times New Roman"/>
+                <w:b w:val="0"/>
+                <w:bCs w:val="0"/>
+                <w:iCs/>
+                <w:sz w:val="26"/>
+                <w:szCs w:val="26"/>
+              </w:rPr>
+            </w:pPr>
+          </w:p>
+        </w:tc>
+        <w:tc>
+          <w:tcPr>
+            <w:tcW w:w="978" w:type="pct"/>
+          </w:tcPr>
+          <w:p>
+            <w:pPr>
+              <w:spacing w:after="120"/>
+              <w:rPr>
+                <w:rFonts w:ascii="Times New Roman" w:hAnsi="Times New Roman" w:cs="Times New Roman"/>
+                <w:iCs/>
+                <w:sz w:val="26"/>
+                <w:szCs w:val="26"/>
+              </w:rPr>
+            </w:pPr>
+          </w:p>
+        </w:tc>
+        <w:tc>
+          <w:tcPr>
+            <w:tcW w:w="802" w:type="pct"/>
+          </w:tcPr>
+          <w:p>
+            <w:pPr>
+              <w:spacing w:after="120"/>
+              <w:rPr>
+                <w:rFonts w:ascii="Times New Roman" w:hAnsi="Times New Roman" w:cs="Times New Roman"/>
+                <w:iCs/>
+                <w:sz w:val="26"/>
+                <w:szCs w:val="26"/>
+              </w:rPr>
+            </w:pPr>
+          </w:p>
+        </w:tc>
+      </w:tr>
+      <w:tr>
+        <w:trPr>
+          <w:jc w:val="center"/>
+        </w:trPr>
+        <w:tc>
+          <w:tcPr>
+            <w:tcW w:w="537" w:type="pct"/>
+          </w:tcPr>
+          <w:p>
+            <w:pPr>
+              <w:spacing w:after="120"/>
+              <w:rPr>
+                <w:rFonts w:ascii="Times New Roman" w:hAnsi="Times New Roman" w:cs="Times New Roman"/>
+                <w:iCs/>
+                <w:sz w:val="26"/>
+                <w:szCs w:val="26"/>
+              </w:rPr>
+            </w:pPr>
+            <w:r>
+              <w:rPr>
+                <w:rFonts w:ascii="Times New Roman" w:hAnsi="Times New Roman" w:cs="Times New Roman"/>
+                <w:iCs/>
+                <w:sz w:val="26"/>
+                <w:szCs w:val="26"/>
+              </w:rPr>
+              <w:t>UC00</w:t>
+            </w:r>
+            <w:r>
+              <w:rPr>
+                <w:rFonts w:ascii="Times New Roman" w:hAnsi="Times New Roman" w:cs="Times New Roman"/>
+                <w:iCs/>
+                <w:sz w:val="26"/>
+                <w:szCs w:val="26"/>
+              </w:rPr>
+              <w:t>8</w:t>
+            </w:r>
+          </w:p>
+        </w:tc>
+        <w:tc>
+          <w:tcPr>
+            <w:tcW w:w="942" w:type="pct"/>
+          </w:tcPr>
+          <w:p>
+            <w:pPr>
+              <w:spacing w:after="120"/>
+              <w:rPr>
+                <w:rFonts w:ascii="Times New Roman" w:hAnsi="Times New Roman" w:cs="Times New Roman"/>
+                <w:iCs/>
+                <w:sz w:val="26"/>
+                <w:szCs w:val="26"/>
+              </w:rPr>
+            </w:pPr>
+          </w:p>
+        </w:tc>
+        <w:tc>
+          <w:tcPr>
+            <w:tcW w:w="1742" w:type="pct"/>
+          </w:tcPr>
+          <w:p>
+            <w:pPr>
+              <w:pStyle w:val="StyleTabletextBoldCentered"/>
+              <w:spacing w:before="0" w:line="240" w:lineRule="auto"/>
+              <w:jc w:val="both"/>
+              <w:rPr>
+                <w:rFonts w:ascii="Times New Roman" w:hAnsi="Times New Roman"/>
+                <w:b w:val="0"/>
+                <w:bCs w:val="0"/>
+                <w:iCs/>
+                <w:sz w:val="26"/>
+                <w:szCs w:val="26"/>
+              </w:rPr>
+            </w:pPr>
+          </w:p>
+        </w:tc>
+        <w:tc>
+          <w:tcPr>
+            <w:tcW w:w="978" w:type="pct"/>
+          </w:tcPr>
+          <w:p>
+            <w:pPr>
+              <w:spacing w:after="120"/>
+              <w:rPr>
+                <w:rFonts w:ascii="Times New Roman" w:hAnsi="Times New Roman" w:cs="Times New Roman"/>
+                <w:iCs/>
+                <w:sz w:val="26"/>
+                <w:szCs w:val="26"/>
+              </w:rPr>
+            </w:pPr>
+          </w:p>
+        </w:tc>
+        <w:tc>
+          <w:tcPr>
+            <w:tcW w:w="802" w:type="pct"/>
+          </w:tcPr>
+          <w:p>
+            <w:pPr>
+              <w:spacing w:after="120"/>
+              <w:rPr>
+                <w:rFonts w:ascii="Times New Roman" w:hAnsi="Times New Roman" w:cs="Times New Roman"/>
+                <w:iCs/>
+                <w:sz w:val="26"/>
+                <w:szCs w:val="26"/>
+              </w:rPr>
+            </w:pPr>
+          </w:p>
+        </w:tc>
+      </w:tr>
+      <w:tr>
+        <w:trPr>
+          <w:jc w:val="center"/>
+        </w:trPr>
+        <w:tc>
+          <w:tcPr>
+            <w:tcW w:w="537" w:type="pct"/>
+          </w:tcPr>
+          <w:p>
+            <w:pPr>
+              <w:spacing w:after="120"/>
+              <w:rPr>
+                <w:rFonts w:ascii="Times New Roman" w:hAnsi="Times New Roman" w:cs="Times New Roman"/>
+                <w:iCs/>
+                <w:sz w:val="26"/>
+                <w:szCs w:val="26"/>
+              </w:rPr>
+            </w:pPr>
+            <w:r>
+              <w:rPr>
+                <w:rFonts w:ascii="Times New Roman" w:hAnsi="Times New Roman" w:cs="Times New Roman"/>
+                <w:iCs/>
+                <w:sz w:val="26"/>
+                <w:szCs w:val="26"/>
+              </w:rPr>
+              <w:t>UC00</w:t>
+            </w:r>
+            <w:r>
+              <w:rPr>
+                <w:rFonts w:ascii="Times New Roman" w:hAnsi="Times New Roman" w:cs="Times New Roman"/>
+                <w:iCs/>
+                <w:sz w:val="26"/>
+                <w:szCs w:val="26"/>
+              </w:rPr>
+              <w:t>9</w:t>
+            </w:r>
           </w:p>
         </w:tc>
         <w:tc>
@@ -6715,7 +7296,6 @@
           <w:sz w:val="26"/>
           <w:szCs w:val="26"/>
         </w:rPr>
-        <w:lastRenderedPageBreak/>
         <w:t>Các điều kiện phụ thuộc</w:t>
       </w:r>
       <w:bookmarkEnd w:id="19"/>
@@ -7302,6 +7882,7 @@
           <w:szCs w:val="26"/>
           <w:bdr w:val="none" w:sz="0" w:space="0" w:color="auto" w:frame="1"/>
         </w:rPr>
+        <w:lastRenderedPageBreak/>
         <w:t>Cài đặt phần mềm phù hợp:</w:t>
       </w:r>
       <w:r>
@@ -7519,7 +8100,6 @@
           <w:sz w:val="26"/>
           <w:szCs w:val="26"/>
         </w:rPr>
-        <w:lastRenderedPageBreak/>
         <w:t>ĐẶC TẢ CÁC YÊU CẦU CHỨC NĂNG (FUNCTIONAL)</w:t>
       </w:r>
       <w:bookmarkEnd w:id="21"/>
@@ -9419,7 +9999,6 @@
                 <w:sz w:val="26"/>
                 <w:szCs w:val="26"/>
               </w:rPr>
-              <w:lastRenderedPageBreak/>
               <w:t>Actor:</w:t>
             </w:r>
           </w:p>
@@ -11092,7 +11671,6 @@
                 <w:sz w:val="26"/>
                 <w:szCs w:val="26"/>
               </w:rPr>
-              <w:lastRenderedPageBreak/>
               <w:t>Điều kiện trước:</w:t>
             </w:r>
           </w:p>
@@ -12762,6 +13340,15 @@
               </w:rPr>
               <w:t xml:space="preserve">Use case: </w:t>
             </w:r>
+            <w:r>
+              <w:rPr>
+                <w:rFonts w:ascii="Times New Roman" w:hAnsi="Times New Roman" w:cs="Times New Roman"/>
+                <w:b/>
+                <w:sz w:val="26"/>
+                <w:szCs w:val="26"/>
+              </w:rPr>
+              <w:t>Lập thống kê doanh thu.</w:t>
+            </w:r>
           </w:p>
         </w:tc>
       </w:tr>
@@ -12839,6 +13426,17 @@
               </w:rPr>
               <w:t>Người quản lý</w:t>
             </w:r>
+            <w:r>
+              <w:rPr>
+                <w:rFonts w:ascii="Times New Roman" w:hAnsi="Times New Roman"/>
+                <w:i w:val="0"/>
+                <w:iCs/>
+                <w:color w:val="auto"/>
+                <w:sz w:val="26"/>
+                <w:szCs w:val="26"/>
+              </w:rPr>
+              <w:t>.</w:t>
+            </w:r>
           </w:p>
         </w:tc>
       </w:tr>
@@ -12875,7 +13473,6 @@
                 <w:sz w:val="26"/>
                 <w:szCs w:val="26"/>
               </w:rPr>
-              <w:lastRenderedPageBreak/>
               <w:t>Mô tả:</w:t>
             </w:r>
           </w:p>
@@ -12947,6 +13544,17 @@
                 <w:sz w:val="26"/>
                 <w:szCs w:val="26"/>
               </w:rPr>
+              <w:t xml:space="preserve"> số</w:t>
+            </w:r>
+            <w:r>
+              <w:rPr>
+                <w:rFonts w:ascii="Times New Roman" w:hAnsi="Times New Roman"/>
+                <w:i w:val="0"/>
+                <w:iCs/>
+                <w:color w:val="auto"/>
+                <w:sz w:val="26"/>
+                <w:szCs w:val="26"/>
+              </w:rPr>
               <w:t xml:space="preserve"> tiêu ch</w:t>
             </w:r>
             <w:r>
@@ -12958,7 +13566,29 @@
                 <w:sz w:val="26"/>
                 <w:szCs w:val="26"/>
               </w:rPr>
-              <w:t>í: Thời gian, ca trực, phòng.</w:t>
+              <w:t xml:space="preserve">í: </w:t>
+            </w:r>
+            <w:r>
+              <w:rPr>
+                <w:rFonts w:ascii="Times New Roman" w:hAnsi="Times New Roman"/>
+                <w:i w:val="0"/>
+                <w:iCs/>
+                <w:color w:val="auto"/>
+                <w:sz w:val="26"/>
+                <w:szCs w:val="26"/>
+              </w:rPr>
+              <w:t>t</w:t>
+            </w:r>
+            <w:r>
+              <w:rPr>
+                <w:rFonts w:ascii="Times New Roman" w:hAnsi="Times New Roman"/>
+                <w:i w:val="0"/>
+                <w:iCs/>
+                <w:color w:val="auto"/>
+                <w:sz w:val="26"/>
+                <w:szCs w:val="26"/>
+              </w:rPr>
+              <w:t>hời gian, phòng.</w:t>
             </w:r>
           </w:p>
         </w:tc>
@@ -13569,7 +14199,15 @@
                 <w:sz w:val="26"/>
                 <w:szCs w:val="26"/>
               </w:rPr>
-              <w:t>họn “Thống kê”</w:t>
+              <w:t>họn “Thống kê</w:t>
+            </w:r>
+            <w:r>
+              <w:rPr>
+                <w:rFonts w:ascii="Times New Roman" w:hAnsi="Times New Roman" w:cs="Times New Roman"/>
+                <w:sz w:val="26"/>
+                <w:szCs w:val="26"/>
+              </w:rPr>
+              <w:t>.</w:t>
             </w:r>
           </w:p>
         </w:tc>
@@ -13877,7 +14515,23 @@
                 <w:sz w:val="26"/>
                 <w:szCs w:val="26"/>
               </w:rPr>
-              <w:t>6. Hệ thống tính tổng các hoá đơn.</w:t>
+              <w:t xml:space="preserve">6.Hệ thống hiển thị </w:t>
+            </w:r>
+            <w:r>
+              <w:rPr>
+                <w:rFonts w:ascii="Times New Roman" w:hAnsi="Times New Roman" w:cs="Times New Roman"/>
+                <w:sz w:val="26"/>
+                <w:szCs w:val="26"/>
+              </w:rPr>
+              <w:t>danh sách hoá đơn</w:t>
+            </w:r>
+            <w:r>
+              <w:rPr>
+                <w:rFonts w:ascii="Times New Roman" w:hAnsi="Times New Roman" w:cs="Times New Roman"/>
+                <w:sz w:val="26"/>
+                <w:szCs w:val="26"/>
+              </w:rPr>
+              <w:t>.</w:t>
             </w:r>
           </w:p>
         </w:tc>
@@ -13951,7 +14605,97 @@
                 <w:sz w:val="26"/>
                 <w:szCs w:val="26"/>
               </w:rPr>
-              <w:t>7. Hệ thống hiển thị danh sách hoá đơn và tổng doanh thu.</w:t>
+              <w:t>7</w:t>
+            </w:r>
+            <w:r>
+              <w:rPr>
+                <w:rFonts w:ascii="Times New Roman" w:hAnsi="Times New Roman" w:cs="Times New Roman"/>
+                <w:sz w:val="26"/>
+                <w:szCs w:val="26"/>
+              </w:rPr>
+              <w:t>. Hệ thống tính tổng các hoá đơn.</w:t>
+            </w:r>
+          </w:p>
+        </w:tc>
+      </w:tr>
+      <w:tr>
+        <w:trPr>
+          <w:trHeight w:val="446"/>
+          <w:jc w:val="center"/>
+        </w:trPr>
+        <w:tc>
+          <w:tcPr>
+            <w:tcW w:w="0" w:type="auto"/>
+            <w:vMerge/>
+            <w:tcBorders>
+              <w:left w:val="single" w:sz="4" w:space="0" w:color="auto"/>
+              <w:right w:val="single" w:sz="4" w:space="0" w:color="auto"/>
+            </w:tcBorders>
+            <w:vAlign w:val="center"/>
+          </w:tcPr>
+          <w:p>
+            <w:pPr>
+              <w:rPr>
+                <w:rFonts w:ascii="Times New Roman" w:eastAsia="Times New Roman" w:hAnsi="Times New Roman" w:cs="Times New Roman"/>
+                <w:bCs/>
+                <w:color w:val="000000"/>
+                <w:sz w:val="26"/>
+                <w:szCs w:val="26"/>
+              </w:rPr>
+            </w:pPr>
+          </w:p>
+        </w:tc>
+        <w:tc>
+          <w:tcPr>
+            <w:tcW w:w="1867" w:type="pct"/>
+            <w:tcBorders>
+              <w:left w:val="single" w:sz="4" w:space="0" w:color="auto"/>
+              <w:right w:val="single" w:sz="4" w:space="0" w:color="auto"/>
+            </w:tcBorders>
+          </w:tcPr>
+          <w:p>
+            <w:pPr>
+              <w:rPr>
+                <w:rFonts w:ascii="Times New Roman" w:hAnsi="Times New Roman" w:cs="Times New Roman"/>
+                <w:sz w:val="26"/>
+                <w:szCs w:val="26"/>
+                <w:lang w:val="vi-VN"/>
+              </w:rPr>
+            </w:pPr>
+          </w:p>
+        </w:tc>
+        <w:tc>
+          <w:tcPr>
+            <w:tcW w:w="1868" w:type="pct"/>
+            <w:tcBorders>
+              <w:top w:val="single" w:sz="4" w:space="0" w:color="auto"/>
+              <w:left w:val="single" w:sz="4" w:space="0" w:color="auto"/>
+              <w:right w:val="single" w:sz="4" w:space="0" w:color="auto"/>
+            </w:tcBorders>
+          </w:tcPr>
+          <w:p>
+            <w:pPr>
+              <w:rPr>
+                <w:rFonts w:ascii="Times New Roman" w:hAnsi="Times New Roman" w:cs="Times New Roman"/>
+                <w:sz w:val="26"/>
+                <w:szCs w:val="26"/>
+              </w:rPr>
+            </w:pPr>
+            <w:r>
+              <w:rPr>
+                <w:rFonts w:ascii="Times New Roman" w:hAnsi="Times New Roman" w:cs="Times New Roman"/>
+                <w:sz w:val="26"/>
+                <w:szCs w:val="26"/>
+              </w:rPr>
+              <w:t>8</w:t>
+            </w:r>
+            <w:r>
+              <w:rPr>
+                <w:rFonts w:ascii="Times New Roman" w:hAnsi="Times New Roman" w:cs="Times New Roman"/>
+                <w:sz w:val="26"/>
+                <w:szCs w:val="26"/>
+              </w:rPr>
+              <w:t>. Hệ thống hiển thị tổng doanh thu.</w:t>
             </w:r>
           </w:p>
         </w:tc>
@@ -14172,6 +14916,7 @@
           <w:sz w:val="26"/>
           <w:szCs w:val="26"/>
         </w:rPr>
+        <w:lastRenderedPageBreak/>
         <w:t>UC00</w:t>
       </w:r>
       <w:r>
@@ -14276,6 +15021,24 @@
               </w:rPr>
               <w:t xml:space="preserve">Use case: </w:t>
             </w:r>
+            <w:r>
+              <w:rPr>
+                <w:rFonts w:ascii="Times New Roman" w:hAnsi="Times New Roman" w:cs="Times New Roman"/>
+                <w:b/>
+                <w:sz w:val="26"/>
+                <w:szCs w:val="26"/>
+              </w:rPr>
+              <w:t>Lập phiếu đặt phòng</w:t>
+            </w:r>
+            <w:r>
+              <w:rPr>
+                <w:rFonts w:ascii="Times New Roman" w:hAnsi="Times New Roman" w:cs="Times New Roman"/>
+                <w:b/>
+                <w:sz w:val="26"/>
+                <w:szCs w:val="26"/>
+              </w:rPr>
+              <w:t>.</w:t>
+            </w:r>
           </w:p>
         </w:tc>
       </w:tr>
@@ -14440,6 +15203,17 @@
               </w:rPr>
               <w:t>lập phiếu đặt phòng</w:t>
             </w:r>
+            <w:r>
+              <w:rPr>
+                <w:rFonts w:ascii="Times New Roman" w:hAnsi="Times New Roman"/>
+                <w:i w:val="0"/>
+                <w:iCs/>
+                <w:color w:val="auto"/>
+                <w:sz w:val="26"/>
+                <w:szCs w:val="26"/>
+              </w:rPr>
+              <w:t>.</w:t>
+            </w:r>
           </w:p>
         </w:tc>
       </w:tr>
@@ -14652,7 +15426,6 @@
                 <w:sz w:val="26"/>
                 <w:szCs w:val="26"/>
               </w:rPr>
-              <w:lastRenderedPageBreak/>
               <w:t>Điều kiện sau:</w:t>
             </w:r>
           </w:p>
@@ -15809,6 +16582,7 @@
           <w:sz w:val="26"/>
           <w:szCs w:val="26"/>
         </w:rPr>
+        <w:lastRenderedPageBreak/>
         <w:t>UC00</w:t>
       </w:r>
       <w:r>
@@ -15921,6 +16695,24 @@
               </w:rPr>
               <w:t xml:space="preserve">Use case: </w:t>
             </w:r>
+            <w:r>
+              <w:rPr>
+                <w:rFonts w:ascii="Times New Roman" w:hAnsi="Times New Roman" w:cs="Times New Roman"/>
+                <w:b/>
+                <w:sz w:val="26"/>
+                <w:szCs w:val="26"/>
+              </w:rPr>
+              <w:t>Thêm dịch vụ</w:t>
+            </w:r>
+            <w:r>
+              <w:rPr>
+                <w:rFonts w:ascii="Times New Roman" w:hAnsi="Times New Roman" w:cs="Times New Roman"/>
+                <w:b/>
+                <w:sz w:val="26"/>
+                <w:szCs w:val="26"/>
+              </w:rPr>
+              <w:t>.</w:t>
+            </w:r>
           </w:p>
         </w:tc>
       </w:tr>
@@ -15998,6 +16790,17 @@
               </w:rPr>
               <w:t>Nhân viên thu ngân</w:t>
             </w:r>
+            <w:r>
+              <w:rPr>
+                <w:rFonts w:ascii="Times New Roman" w:hAnsi="Times New Roman"/>
+                <w:i w:val="0"/>
+                <w:iCs/>
+                <w:color w:val="auto"/>
+                <w:sz w:val="26"/>
+                <w:szCs w:val="26"/>
+              </w:rPr>
+              <w:t>.</w:t>
+            </w:r>
           </w:p>
         </w:tc>
       </w:tr>
@@ -16085,6 +16888,17 @@
               </w:rPr>
               <w:t>thêm dịch vụ cho một phiếu đặt phòng</w:t>
             </w:r>
+            <w:r>
+              <w:rPr>
+                <w:rFonts w:ascii="Times New Roman" w:hAnsi="Times New Roman"/>
+                <w:i w:val="0"/>
+                <w:iCs/>
+                <w:color w:val="auto"/>
+                <w:sz w:val="26"/>
+                <w:szCs w:val="26"/>
+              </w:rPr>
+              <w:t>.</w:t>
+            </w:r>
           </w:p>
         </w:tc>
       </w:tr>
@@ -16121,7 +16935,6 @@
                 <w:sz w:val="26"/>
                 <w:szCs w:val="26"/>
               </w:rPr>
-              <w:lastRenderedPageBreak/>
               <w:t>Điều kiện trước:</w:t>
             </w:r>
           </w:p>
@@ -16273,6 +17086,17 @@
               </w:rPr>
               <w:t>phải chọn phiếu đặt phòng cần thêm dịch vụ</w:t>
             </w:r>
+            <w:r>
+              <w:rPr>
+                <w:rFonts w:ascii="Times New Roman" w:hAnsi="Times New Roman"/>
+                <w:i w:val="0"/>
+                <w:iCs/>
+                <w:color w:val="auto"/>
+                <w:sz w:val="26"/>
+                <w:szCs w:val="26"/>
+              </w:rPr>
+              <w:t>.</w:t>
+            </w:r>
           </w:p>
         </w:tc>
       </w:tr>
@@ -16619,6 +17443,17 @@
               </w:rPr>
               <w:t>1. Hệ thống hiển thị thông tin phiếu đặt phòng</w:t>
             </w:r>
+            <w:r>
+              <w:rPr>
+                <w:rFonts w:ascii="Times New Roman" w:hAnsi="Times New Roman"/>
+                <w:i w:val="0"/>
+                <w:iCs/>
+                <w:color w:val="auto"/>
+                <w:sz w:val="26"/>
+                <w:szCs w:val="26"/>
+              </w:rPr>
+              <w:t>.</w:t>
+            </w:r>
           </w:p>
         </w:tc>
       </w:tr>
@@ -16684,6 +17519,17 @@
               </w:rPr>
               <w:t>2. Nhân viên thu ngân chọn “Thêm dịch vụ”</w:t>
             </w:r>
+            <w:r>
+              <w:rPr>
+                <w:rFonts w:ascii="Times New Roman" w:hAnsi="Times New Roman"/>
+                <w:i w:val="0"/>
+                <w:iCs/>
+                <w:color w:val="auto"/>
+                <w:sz w:val="26"/>
+                <w:szCs w:val="26"/>
+              </w:rPr>
+              <w:t>.</w:t>
+            </w:r>
           </w:p>
         </w:tc>
         <w:tc>
@@ -16799,6 +17645,17 @@
               </w:rPr>
               <w:t>3. Hệ thống hiển thị giao diện thêm dịch vụ</w:t>
             </w:r>
+            <w:r>
+              <w:rPr>
+                <w:rFonts w:ascii="Times New Roman" w:hAnsi="Times New Roman"/>
+                <w:i w:val="0"/>
+                <w:iCs/>
+                <w:color w:val="auto"/>
+                <w:sz w:val="26"/>
+                <w:szCs w:val="26"/>
+              </w:rPr>
+              <w:t>.</w:t>
+            </w:r>
           </w:p>
         </w:tc>
       </w:tr>
@@ -16864,6 +17721,17 @@
               </w:rPr>
               <w:t>4. Nhân viên thu ngân chọn dịch vụ</w:t>
             </w:r>
+            <w:r>
+              <w:rPr>
+                <w:rFonts w:ascii="Times New Roman" w:hAnsi="Times New Roman"/>
+                <w:i w:val="0"/>
+                <w:iCs/>
+                <w:color w:val="auto"/>
+                <w:sz w:val="26"/>
+                <w:szCs w:val="26"/>
+              </w:rPr>
+              <w:t>.</w:t>
+            </w:r>
           </w:p>
         </w:tc>
         <w:tc>
@@ -16957,6 +17825,17 @@
               </w:rPr>
               <w:t>5. Nhân viên thu ngân nhập số lượng</w:t>
             </w:r>
+            <w:r>
+              <w:rPr>
+                <w:rFonts w:ascii="Times New Roman" w:hAnsi="Times New Roman"/>
+                <w:i w:val="0"/>
+                <w:iCs/>
+                <w:color w:val="auto"/>
+                <w:sz w:val="26"/>
+                <w:szCs w:val="26"/>
+              </w:rPr>
+              <w:t>.</w:t>
+            </w:r>
           </w:p>
         </w:tc>
         <w:tc>
@@ -17047,6 +17926,17 @@
               </w:rPr>
               <w:t>6. Nhân viên thu ngân chọn “Thêm”</w:t>
             </w:r>
+            <w:r>
+              <w:rPr>
+                <w:rFonts w:ascii="Times New Roman" w:hAnsi="Times New Roman"/>
+                <w:i w:val="0"/>
+                <w:iCs/>
+                <w:color w:val="auto"/>
+                <w:sz w:val="26"/>
+                <w:szCs w:val="26"/>
+              </w:rPr>
+              <w:t>.</w:t>
+            </w:r>
           </w:p>
         </w:tc>
         <w:tc>
@@ -17162,6 +18052,17 @@
               </w:rPr>
               <w:t>7. Hệ thống kiểm tra thông tin dịch vụ</w:t>
             </w:r>
+            <w:r>
+              <w:rPr>
+                <w:rFonts w:ascii="Times New Roman" w:hAnsi="Times New Roman"/>
+                <w:i w:val="0"/>
+                <w:iCs/>
+                <w:color w:val="auto"/>
+                <w:sz w:val="26"/>
+                <w:szCs w:val="26"/>
+              </w:rPr>
+              <w:t>.</w:t>
+            </w:r>
           </w:p>
         </w:tc>
       </w:tr>
@@ -17295,6 +18196,17 @@
                 <w:szCs w:val="26"/>
               </w:rPr>
               <w:t>phiếu đặt phòng</w:t>
+            </w:r>
+            <w:r>
+              <w:rPr>
+                <w:rFonts w:ascii="Times New Roman" w:hAnsi="Times New Roman"/>
+                <w:i w:val="0"/>
+                <w:iCs/>
+                <w:color w:val="auto"/>
+                <w:sz w:val="26"/>
+                <w:szCs w:val="26"/>
+              </w:rPr>
+              <w:t>.</w:t>
             </w:r>
           </w:p>
         </w:tc>
@@ -17599,6 +18511,7 @@
           <w:sz w:val="26"/>
           <w:szCs w:val="26"/>
         </w:rPr>
+        <w:lastRenderedPageBreak/>
         <w:t>Sequence Diagram</w:t>
       </w:r>
     </w:p>
@@ -17666,15 +18579,15 @@
         </w:rPr>
         <w:t>Mô tả use case UC00</w:t>
       </w:r>
+      <w:bookmarkEnd w:id="46"/>
       <w:r>
         <w:rPr>
           <w:rFonts w:ascii="Times New Roman" w:hAnsi="Times New Roman"/>
           <w:sz w:val="26"/>
           <w:szCs w:val="26"/>
         </w:rPr>
-        <w:t>9</w:t>
+        <w:t>7</w:t>
       </w:r>
-      <w:bookmarkEnd w:id="46"/>
     </w:p>
     <w:tbl>
       <w:tblPr>
@@ -17723,6 +18636,15 @@
               </w:rPr>
               <w:t xml:space="preserve">Use case: </w:t>
             </w:r>
+            <w:r>
+              <w:rPr>
+                <w:rFonts w:ascii="Times New Roman" w:hAnsi="Times New Roman" w:cs="Times New Roman"/>
+                <w:b/>
+                <w:sz w:val="26"/>
+                <w:szCs w:val="26"/>
+              </w:rPr>
+              <w:t>Chuyển phòng.</w:t>
+            </w:r>
           </w:p>
         </w:tc>
       </w:tr>
@@ -17761,7 +18683,6 @@
                 <w:szCs w:val="26"/>
                 <w:lang w:val="vi-VN"/>
               </w:rPr>
-              <w:lastRenderedPageBreak/>
               <w:t>Actor:</w:t>
             </w:r>
           </w:p>
@@ -17790,6 +18711,17 @@
                 <w:szCs w:val="26"/>
               </w:rPr>
             </w:pPr>
+            <w:r>
+              <w:rPr>
+                <w:rFonts w:ascii="Times New Roman" w:hAnsi="Times New Roman"/>
+                <w:i w:val="0"/>
+                <w:iCs/>
+                <w:color w:val="auto"/>
+                <w:sz w:val="26"/>
+                <w:szCs w:val="26"/>
+              </w:rPr>
+              <w:t>Nhân viên thu ngân</w:t>
+            </w:r>
           </w:p>
         </w:tc>
       </w:tr>
@@ -17854,6 +18786,63 @@
                 <w:szCs w:val="26"/>
               </w:rPr>
             </w:pPr>
+            <w:r>
+              <w:rPr>
+                <w:rFonts w:ascii="Times New Roman" w:hAnsi="Times New Roman"/>
+                <w:i w:val="0"/>
+                <w:iCs/>
+                <w:color w:val="auto"/>
+                <w:sz w:val="26"/>
+                <w:szCs w:val="26"/>
+                <w:lang w:val="vi-VN"/>
+              </w:rPr>
+              <w:t xml:space="preserve">Use case thực hiện chức năng </w:t>
+            </w:r>
+            <w:r>
+              <w:rPr>
+                <w:rFonts w:ascii="Times New Roman" w:hAnsi="Times New Roman"/>
+                <w:i w:val="0"/>
+                <w:iCs/>
+                <w:color w:val="auto"/>
+                <w:sz w:val="26"/>
+                <w:szCs w:val="26"/>
+                <w:lang w:val="vi-VN"/>
+              </w:rPr>
+              <w:t>chuyển</w:t>
+            </w:r>
+            <w:r>
+              <w:rPr>
+                <w:rFonts w:ascii="Times New Roman" w:hAnsi="Times New Roman"/>
+                <w:i w:val="0"/>
+                <w:iCs/>
+                <w:color w:val="auto"/>
+                <w:sz w:val="26"/>
+                <w:szCs w:val="26"/>
+              </w:rPr>
+              <w:t xml:space="preserve"> phòng </w:t>
+            </w:r>
+            <w:r>
+              <w:rPr>
+                <w:rFonts w:ascii="Times New Roman" w:hAnsi="Times New Roman"/>
+                <w:i w:val="0"/>
+                <w:iCs/>
+                <w:color w:val="auto"/>
+                <w:sz w:val="26"/>
+                <w:szCs w:val="26"/>
+              </w:rPr>
+              <w:t>cho một phiếu đặt phòng</w:t>
+            </w:r>
+            <w:r>
+              <w:rPr>
+                <w:rFonts w:ascii="Times New Roman" w:hAnsi="Times New Roman"/>
+                <w:i w:val="0"/>
+                <w:iCs/>
+                <w:color w:val="auto"/>
+                <w:sz w:val="26"/>
+                <w:szCs w:val="26"/>
+              </w:rPr>
+              <w:t>.</w:t>
+            </w:r>
           </w:p>
         </w:tc>
       </w:tr>
@@ -17918,6 +18907,129 @@
                 <w:szCs w:val="26"/>
               </w:rPr>
             </w:pPr>
+            <w:r>
+              <w:rPr>
+                <w:rFonts w:ascii="Times New Roman" w:hAnsi="Times New Roman"/>
+                <w:i w:val="0"/>
+                <w:iCs/>
+                <w:color w:val="auto"/>
+                <w:sz w:val="26"/>
+                <w:szCs w:val="26"/>
+                <w:lang w:val="vi-VN"/>
+              </w:rPr>
+              <w:t xml:space="preserve">Đăng nhập thành công </w:t>
+            </w:r>
+            <w:r>
+              <w:rPr>
+                <w:rFonts w:ascii="Times New Roman" w:hAnsi="Times New Roman"/>
+                <w:i w:val="0"/>
+                <w:iCs/>
+                <w:color w:val="auto"/>
+                <w:sz w:val="26"/>
+                <w:szCs w:val="26"/>
+              </w:rPr>
+              <w:t>với quyền “</w:t>
+            </w:r>
+            <w:r>
+              <w:rPr>
+                <w:rFonts w:ascii="Times New Roman" w:hAnsi="Times New Roman"/>
+                <w:i w:val="0"/>
+                <w:iCs/>
+                <w:color w:val="auto"/>
+                <w:sz w:val="26"/>
+                <w:szCs w:val="26"/>
+              </w:rPr>
+              <w:t>Nhân viên</w:t>
+            </w:r>
+            <w:r>
+              <w:rPr>
+                <w:rFonts w:ascii="Times New Roman" w:hAnsi="Times New Roman"/>
+                <w:i w:val="0"/>
+                <w:iCs/>
+                <w:color w:val="auto"/>
+                <w:sz w:val="26"/>
+                <w:szCs w:val="26"/>
+              </w:rPr>
+              <w:t>”</w:t>
+            </w:r>
+            <w:r>
+              <w:rPr>
+                <w:rFonts w:ascii="Times New Roman" w:hAnsi="Times New Roman"/>
+                <w:i w:val="0"/>
+                <w:iCs/>
+                <w:color w:val="auto"/>
+                <w:sz w:val="26"/>
+                <w:szCs w:val="26"/>
+              </w:rPr>
+              <w:t>,</w:t>
+            </w:r>
+            <w:r>
+              <w:rPr>
+                <w:rFonts w:ascii="Times New Roman" w:hAnsi="Times New Roman"/>
+                <w:i w:val="0"/>
+                <w:iCs/>
+                <w:color w:val="auto"/>
+                <w:sz w:val="26"/>
+                <w:szCs w:val="26"/>
+                <w:lang w:val="vi-VN"/>
+              </w:rPr>
+              <w:t xml:space="preserve"> </w:t>
+            </w:r>
+            <w:r>
+              <w:rPr>
+                <w:rFonts w:ascii="Times New Roman" w:hAnsi="Times New Roman"/>
+                <w:i w:val="0"/>
+                <w:iCs/>
+                <w:color w:val="auto"/>
+                <w:sz w:val="26"/>
+                <w:szCs w:val="26"/>
+              </w:rPr>
+              <w:t>chọn chức năng “</w:t>
+            </w:r>
+            <w:r>
+              <w:rPr>
+                <w:rFonts w:ascii="Times New Roman" w:hAnsi="Times New Roman"/>
+                <w:i w:val="0"/>
+                <w:iCs/>
+                <w:color w:val="auto"/>
+                <w:sz w:val="26"/>
+                <w:szCs w:val="26"/>
+              </w:rPr>
+              <w:t>Quản lý phiếu đặt phòng</w:t>
+            </w:r>
+            <w:r>
+              <w:rPr>
+                <w:rFonts w:ascii="Times New Roman" w:hAnsi="Times New Roman"/>
+                <w:i w:val="0"/>
+                <w:iCs/>
+                <w:color w:val="auto"/>
+                <w:sz w:val="26"/>
+                <w:szCs w:val="26"/>
+              </w:rPr>
+              <w:t>”</w:t>
+            </w:r>
+            <w:r>
+              <w:rPr>
+                <w:rFonts w:ascii="Times New Roman" w:hAnsi="Times New Roman"/>
+                <w:i w:val="0"/>
+                <w:iCs/>
+                <w:color w:val="auto"/>
+                <w:sz w:val="26"/>
+                <w:szCs w:val="26"/>
+              </w:rPr>
+              <w:t xml:space="preserve"> và phải chọn phiếu đặt phòng cần </w:t>
+            </w:r>
+            <w:r>
+              <w:rPr>
+                <w:rFonts w:ascii="Times New Roman" w:hAnsi="Times New Roman"/>
+                <w:i w:val="0"/>
+                <w:iCs/>
+                <w:color w:val="auto"/>
+                <w:sz w:val="26"/>
+                <w:szCs w:val="26"/>
+              </w:rPr>
+              <w:t>chuyển phòng.</w:t>
+            </w:r>
           </w:p>
         </w:tc>
       </w:tr>
@@ -17980,9 +19092,19 @@
                 <w:color w:val="auto"/>
                 <w:sz w:val="26"/>
                 <w:szCs w:val="26"/>
-                <w:lang w:val="vi-VN"/>
-              </w:rPr>
-            </w:pPr>
+              </w:rPr>
+            </w:pPr>
+            <w:r>
+              <w:rPr>
+                <w:rFonts w:ascii="Times New Roman" w:hAnsi="Times New Roman"/>
+                <w:i w:val="0"/>
+                <w:iCs/>
+                <w:color w:val="auto"/>
+                <w:sz w:val="26"/>
+                <w:szCs w:val="26"/>
+              </w:rPr>
+              <w:t>Chuyển phòng của một phiếu đặt phòng và thông báo chuyển phòng thành công.</w:t>
+            </w:r>
           </w:p>
         </w:tc>
       </w:tr>
@@ -18173,6 +19295,17 @@
                 <w:szCs w:val="26"/>
               </w:rPr>
             </w:pPr>
+            <w:r>
+              <w:rPr>
+                <w:rFonts w:ascii="Times New Roman" w:hAnsi="Times New Roman"/>
+                <w:i w:val="0"/>
+                <w:iCs/>
+                <w:color w:val="auto"/>
+                <w:sz w:val="26"/>
+                <w:szCs w:val="26"/>
+              </w:rPr>
+              <w:t>1. Hệ thống hiển thị thông tin phiếu đặt phòng.</w:t>
+            </w:r>
           </w:p>
         </w:tc>
       </w:tr>
@@ -18227,6 +19360,39 @@
                 <w:szCs w:val="26"/>
               </w:rPr>
             </w:pPr>
+            <w:r>
+              <w:rPr>
+                <w:rFonts w:ascii="Times New Roman" w:hAnsi="Times New Roman"/>
+                <w:i w:val="0"/>
+                <w:iCs/>
+                <w:color w:val="auto"/>
+                <w:sz w:val="26"/>
+                <w:szCs w:val="26"/>
+              </w:rPr>
+              <w:t>2. Nhân viên thu ngân chọn “</w:t>
+            </w:r>
+            <w:r>
+              <w:rPr>
+                <w:rFonts w:ascii="Times New Roman" w:hAnsi="Times New Roman"/>
+                <w:i w:val="0"/>
+                <w:iCs/>
+                <w:color w:val="auto"/>
+                <w:sz w:val="26"/>
+                <w:szCs w:val="26"/>
+              </w:rPr>
+              <w:t>Chuyển phòng</w:t>
+            </w:r>
+            <w:r>
+              <w:rPr>
+                <w:rFonts w:ascii="Times New Roman" w:hAnsi="Times New Roman"/>
+                <w:i w:val="0"/>
+                <w:iCs/>
+                <w:color w:val="auto"/>
+                <w:sz w:val="26"/>
+                <w:szCs w:val="26"/>
+              </w:rPr>
+              <w:t>”.</w:t>
+            </w:r>
           </w:p>
         </w:tc>
         <w:tc>
@@ -18332,6 +19498,39 @@
                 <w:lang w:val="vi-VN"/>
               </w:rPr>
             </w:pPr>
+            <w:r>
+              <w:rPr>
+                <w:rFonts w:ascii="Times New Roman" w:hAnsi="Times New Roman"/>
+                <w:i w:val="0"/>
+                <w:iCs/>
+                <w:color w:val="auto"/>
+                <w:sz w:val="26"/>
+                <w:szCs w:val="26"/>
+              </w:rPr>
+              <w:t>3.</w:t>
+            </w:r>
+            <w:r>
+              <w:rPr>
+                <w:rFonts w:ascii="Times New Roman" w:hAnsi="Times New Roman"/>
+                <w:i w:val="0"/>
+                <w:iCs/>
+                <w:color w:val="auto"/>
+                <w:sz w:val="26"/>
+                <w:szCs w:val="26"/>
+              </w:rPr>
+              <w:t xml:space="preserve"> Hệ thống hiển thị danh sách các phòng chưa đặt</w:t>
+            </w:r>
+            <w:r>
+              <w:rPr>
+                <w:rFonts w:ascii="Times New Roman" w:hAnsi="Times New Roman"/>
+                <w:i w:val="0"/>
+                <w:iCs/>
+                <w:color w:val="auto"/>
+                <w:sz w:val="26"/>
+                <w:szCs w:val="26"/>
+              </w:rPr>
+              <w:t>.</w:t>
+            </w:r>
           </w:p>
         </w:tc>
       </w:tr>
@@ -18387,6 +19586,28 @@
                 <w:lang w:val="vi-VN"/>
               </w:rPr>
             </w:pPr>
+            <w:r>
+              <w:rPr>
+                <w:rFonts w:ascii="Times New Roman" w:hAnsi="Times New Roman"/>
+                <w:i w:val="0"/>
+                <w:iCs/>
+                <w:color w:val="auto"/>
+                <w:sz w:val="26"/>
+                <w:szCs w:val="26"/>
+              </w:rPr>
+              <w:t xml:space="preserve">4. Nhân viên thu ngân chọn </w:t>
+            </w:r>
+            <w:r>
+              <w:rPr>
+                <w:rFonts w:ascii="Times New Roman" w:hAnsi="Times New Roman"/>
+                <w:i w:val="0"/>
+                <w:iCs/>
+                <w:color w:val="auto"/>
+                <w:sz w:val="26"/>
+                <w:szCs w:val="26"/>
+              </w:rPr>
+              <w:t>phòng.</w:t>
+            </w:r>
           </w:p>
         </w:tc>
         <w:tc>
@@ -18407,6 +19628,14 @@
                 <w:szCs w:val="26"/>
               </w:rPr>
             </w:pPr>
+            <w:r>
+              <w:rPr>
+                <w:rFonts w:ascii="Times New Roman" w:hAnsi="Times New Roman" w:cs="Times New Roman"/>
+                <w:sz w:val="26"/>
+                <w:szCs w:val="26"/>
+              </w:rPr>
+              <w:t xml:space="preserve"> </w:t>
+            </w:r>
           </w:p>
         </w:tc>
       </w:tr>
@@ -18462,6 +19691,39 @@
                 <w:lang w:val="vi-VN"/>
               </w:rPr>
             </w:pPr>
+            <w:r>
+              <w:rPr>
+                <w:rFonts w:ascii="Times New Roman" w:hAnsi="Times New Roman"/>
+                <w:i w:val="0"/>
+                <w:iCs/>
+                <w:color w:val="auto"/>
+                <w:sz w:val="26"/>
+                <w:szCs w:val="26"/>
+              </w:rPr>
+              <w:t>6. Nhân viên thu ngân chọn “</w:t>
+            </w:r>
+            <w:r>
+              <w:rPr>
+                <w:rFonts w:ascii="Times New Roman" w:hAnsi="Times New Roman"/>
+                <w:i w:val="0"/>
+                <w:iCs/>
+                <w:color w:val="auto"/>
+                <w:sz w:val="26"/>
+                <w:szCs w:val="26"/>
+              </w:rPr>
+              <w:t>Chuyển</w:t>
+            </w:r>
+            <w:r>
+              <w:rPr>
+                <w:rFonts w:ascii="Times New Roman" w:hAnsi="Times New Roman"/>
+                <w:i w:val="0"/>
+                <w:iCs/>
+                <w:color w:val="auto"/>
+                <w:sz w:val="26"/>
+                <w:szCs w:val="26"/>
+              </w:rPr>
+              <w:t>”.</w:t>
+            </w:r>
           </w:p>
         </w:tc>
         <w:tc>
@@ -18568,6 +19830,39 @@
                 <w:lang w:val="vi-VN"/>
               </w:rPr>
             </w:pPr>
+            <w:r>
+              <w:rPr>
+                <w:rFonts w:ascii="Times New Roman" w:hAnsi="Times New Roman"/>
+                <w:i w:val="0"/>
+                <w:iCs/>
+                <w:color w:val="auto"/>
+                <w:sz w:val="26"/>
+                <w:szCs w:val="26"/>
+              </w:rPr>
+              <w:t xml:space="preserve">7. Hệ thống kiểm tra </w:t>
+            </w:r>
+            <w:r>
+              <w:rPr>
+                <w:rFonts w:ascii="Times New Roman" w:hAnsi="Times New Roman"/>
+                <w:i w:val="0"/>
+                <w:iCs/>
+                <w:color w:val="auto"/>
+                <w:sz w:val="26"/>
+                <w:szCs w:val="26"/>
+              </w:rPr>
+              <w:t>thông tin phòng</w:t>
+            </w:r>
+            <w:r>
+              <w:rPr>
+                <w:rFonts w:ascii="Times New Roman" w:hAnsi="Times New Roman"/>
+                <w:i w:val="0"/>
+                <w:iCs/>
+                <w:color w:val="auto"/>
+                <w:sz w:val="26"/>
+                <w:szCs w:val="26"/>
+              </w:rPr>
+              <w:t>.</w:t>
+            </w:r>
           </w:p>
         </w:tc>
       </w:tr>
@@ -18648,12 +19943,23 @@
                 <w:szCs w:val="26"/>
               </w:rPr>
             </w:pPr>
+            <w:r>
+              <w:rPr>
+                <w:rFonts w:ascii="Times New Roman" w:hAnsi="Times New Roman"/>
+                <w:i w:val="0"/>
+                <w:iCs/>
+                <w:color w:val="auto"/>
+                <w:sz w:val="26"/>
+                <w:szCs w:val="26"/>
+              </w:rPr>
+              <w:t>8. Hệ thống thông báo chuyển phòng thành công.</w:t>
+            </w:r>
           </w:p>
         </w:tc>
       </w:tr>
       <w:tr>
         <w:trPr>
-          <w:trHeight w:val="858"/>
+          <w:trHeight w:val="1011"/>
           <w:jc w:val="center"/>
         </w:trPr>
         <w:tc>
@@ -18978,6 +20284,15 @@
               </w:rPr>
               <w:t xml:space="preserve">Use case: </w:t>
             </w:r>
+            <w:r>
+              <w:rPr>
+                <w:rFonts w:ascii="Times New Roman" w:hAnsi="Times New Roman" w:cs="Times New Roman"/>
+                <w:b/>
+                <w:sz w:val="26"/>
+                <w:szCs w:val="26"/>
+              </w:rPr>
+              <w:t>Thanh toán phiếu đặt phòng.</w:t>
+            </w:r>
           </w:p>
         </w:tc>
       </w:tr>
@@ -19044,6 +20359,17 @@
                 <w:szCs w:val="26"/>
               </w:rPr>
             </w:pPr>
+            <w:r>
+              <w:rPr>
+                <w:rFonts w:ascii="Times New Roman" w:hAnsi="Times New Roman"/>
+                <w:i w:val="0"/>
+                <w:iCs/>
+                <w:color w:val="auto"/>
+                <w:sz w:val="26"/>
+                <w:szCs w:val="26"/>
+              </w:rPr>
+              <w:t>Nhân viên thu ngân</w:t>
+            </w:r>
           </w:p>
         </w:tc>
       </w:tr>
@@ -19108,6 +20434,40 @@
                 <w:szCs w:val="26"/>
               </w:rPr>
             </w:pPr>
+            <w:r>
+              <w:rPr>
+                <w:rFonts w:ascii="Times New Roman" w:hAnsi="Times New Roman"/>
+                <w:i w:val="0"/>
+                <w:iCs/>
+                <w:color w:val="auto"/>
+                <w:sz w:val="26"/>
+                <w:szCs w:val="26"/>
+                <w:lang w:val="vi-VN"/>
+              </w:rPr>
+              <w:t xml:space="preserve">Use case thực hiện chức năng </w:t>
+            </w:r>
+            <w:r>
+              <w:rPr>
+                <w:rFonts w:ascii="Times New Roman" w:hAnsi="Times New Roman"/>
+                <w:i w:val="0"/>
+                <w:iCs/>
+                <w:color w:val="auto"/>
+                <w:sz w:val="26"/>
+                <w:szCs w:val="26"/>
+              </w:rPr>
+              <w:t>thanh toán cho một phiếu đặt phòng</w:t>
+            </w:r>
+            <w:r>
+              <w:rPr>
+                <w:rFonts w:ascii="Times New Roman" w:hAnsi="Times New Roman"/>
+                <w:i w:val="0"/>
+                <w:iCs/>
+                <w:color w:val="auto"/>
+                <w:sz w:val="26"/>
+                <w:szCs w:val="26"/>
+              </w:rPr>
+              <w:t>.</w:t>
+            </w:r>
           </w:p>
         </w:tc>
       </w:tr>
@@ -19172,6 +20532,74 @@
                 <w:szCs w:val="26"/>
               </w:rPr>
             </w:pPr>
+            <w:r>
+              <w:rPr>
+                <w:rFonts w:ascii="Times New Roman" w:hAnsi="Times New Roman"/>
+                <w:i w:val="0"/>
+                <w:iCs/>
+                <w:color w:val="auto"/>
+                <w:sz w:val="26"/>
+                <w:szCs w:val="26"/>
+                <w:lang w:val="vi-VN"/>
+              </w:rPr>
+              <w:t xml:space="preserve">Đăng nhập thành công </w:t>
+            </w:r>
+            <w:r>
+              <w:rPr>
+                <w:rFonts w:ascii="Times New Roman" w:hAnsi="Times New Roman"/>
+                <w:i w:val="0"/>
+                <w:iCs/>
+                <w:color w:val="auto"/>
+                <w:sz w:val="26"/>
+                <w:szCs w:val="26"/>
+              </w:rPr>
+              <w:t>với quyền “Nhân viên”,</w:t>
+            </w:r>
+            <w:r>
+              <w:rPr>
+                <w:rFonts w:ascii="Times New Roman" w:hAnsi="Times New Roman"/>
+                <w:i w:val="0"/>
+                <w:iCs/>
+                <w:color w:val="auto"/>
+                <w:sz w:val="26"/>
+                <w:szCs w:val="26"/>
+                <w:lang w:val="vi-VN"/>
+              </w:rPr>
+              <w:t xml:space="preserve"> </w:t>
+            </w:r>
+            <w:r>
+              <w:rPr>
+                <w:rFonts w:ascii="Times New Roman" w:hAnsi="Times New Roman"/>
+                <w:i w:val="0"/>
+                <w:iCs/>
+                <w:color w:val="auto"/>
+                <w:sz w:val="26"/>
+                <w:szCs w:val="26"/>
+              </w:rPr>
+              <w:t xml:space="preserve">chọn chức năng “Quản lý phiếu đặt phòng” và phải chọn phiếu đặt phòng cần </w:t>
+            </w:r>
+            <w:r>
+              <w:rPr>
+                <w:rFonts w:ascii="Times New Roman" w:hAnsi="Times New Roman"/>
+                <w:i w:val="0"/>
+                <w:iCs/>
+                <w:color w:val="auto"/>
+                <w:sz w:val="26"/>
+                <w:szCs w:val="26"/>
+              </w:rPr>
+              <w:t>thanh toán</w:t>
+            </w:r>
+            <w:r>
+              <w:rPr>
+                <w:rFonts w:ascii="Times New Roman" w:hAnsi="Times New Roman"/>
+                <w:i w:val="0"/>
+                <w:iCs/>
+                <w:color w:val="auto"/>
+                <w:sz w:val="26"/>
+                <w:szCs w:val="26"/>
+              </w:rPr>
+              <w:t>.</w:t>
+            </w:r>
           </w:p>
         </w:tc>
       </w:tr>
@@ -19234,9 +20662,19 @@
                 <w:color w:val="auto"/>
                 <w:sz w:val="26"/>
                 <w:szCs w:val="26"/>
-                <w:lang w:val="vi-VN"/>
-              </w:rPr>
-            </w:pPr>
+              </w:rPr>
+            </w:pPr>
+            <w:r>
+              <w:rPr>
+                <w:rFonts w:ascii="Times New Roman" w:hAnsi="Times New Roman"/>
+                <w:i w:val="0"/>
+                <w:iCs/>
+                <w:color w:val="auto"/>
+                <w:sz w:val="26"/>
+                <w:szCs w:val="26"/>
+              </w:rPr>
+              <w:t>Thanh toán phiếu đặt phòng, tạo hoá đơn và thông báo thanh toán thành công.</w:t>
+            </w:r>
           </w:p>
         </w:tc>
       </w:tr>
@@ -19427,6 +20865,17 @@
                 <w:szCs w:val="26"/>
               </w:rPr>
             </w:pPr>
+            <w:r>
+              <w:rPr>
+                <w:rFonts w:ascii="Times New Roman" w:hAnsi="Times New Roman"/>
+                <w:i w:val="0"/>
+                <w:iCs/>
+                <w:color w:val="auto"/>
+                <w:sz w:val="26"/>
+                <w:szCs w:val="26"/>
+              </w:rPr>
+              <w:t>1. Hệ thống hiển thị thông tin phiếu đặt phòng.</w:t>
+            </w:r>
           </w:p>
         </w:tc>
       </w:tr>
@@ -19481,6 +20930,61 @@
                 <w:szCs w:val="26"/>
               </w:rPr>
             </w:pPr>
+            <w:r>
+              <w:rPr>
+                <w:rFonts w:ascii="Times New Roman" w:hAnsi="Times New Roman"/>
+                <w:i w:val="0"/>
+                <w:iCs/>
+                <w:color w:val="auto"/>
+                <w:sz w:val="26"/>
+                <w:szCs w:val="26"/>
+              </w:rPr>
+              <w:t>2.</w:t>
+            </w:r>
+            <w:r>
+              <w:rPr>
+                <w:rFonts w:ascii="Times New Roman" w:hAnsi="Times New Roman"/>
+                <w:i w:val="0"/>
+                <w:iCs/>
+                <w:color w:val="auto"/>
+                <w:sz w:val="26"/>
+                <w:szCs w:val="26"/>
+              </w:rPr>
+              <w:t xml:space="preserve"> Nhân viên thu ngân chọn “</w:t>
+            </w:r>
+            <w:r>
+              <w:rPr>
+                <w:rFonts w:ascii="Times New Roman" w:hAnsi="Times New Roman"/>
+                <w:i w:val="0"/>
+                <w:iCs/>
+                <w:color w:val="auto"/>
+                <w:sz w:val="26"/>
+                <w:szCs w:val="26"/>
+              </w:rPr>
+              <w:t>Thu tiền</w:t>
+            </w:r>
+            <w:r>
+              <w:rPr>
+                <w:rFonts w:ascii="Times New Roman" w:hAnsi="Times New Roman"/>
+                <w:i w:val="0"/>
+                <w:iCs/>
+                <w:color w:val="auto"/>
+                <w:sz w:val="26"/>
+                <w:szCs w:val="26"/>
+              </w:rPr>
+              <w:t>”</w:t>
+            </w:r>
+            <w:r>
+              <w:rPr>
+                <w:rFonts w:ascii="Times New Roman" w:hAnsi="Times New Roman"/>
+                <w:i w:val="0"/>
+                <w:iCs/>
+                <w:color w:val="auto"/>
+                <w:sz w:val="26"/>
+                <w:szCs w:val="26"/>
+              </w:rPr>
+              <w:t>.</w:t>
+            </w:r>
           </w:p>
         </w:tc>
         <w:tc>
@@ -19583,9 +21087,19 @@
                 <w:color w:val="auto"/>
                 <w:sz w:val="26"/>
                 <w:szCs w:val="26"/>
-                <w:lang w:val="vi-VN"/>
-              </w:rPr>
-            </w:pPr>
+              </w:rPr>
+            </w:pPr>
+            <w:r>
+              <w:rPr>
+                <w:rFonts w:ascii="Times New Roman" w:hAnsi="Times New Roman"/>
+                <w:i w:val="0"/>
+                <w:iCs/>
+                <w:color w:val="auto"/>
+                <w:sz w:val="26"/>
+                <w:szCs w:val="26"/>
+              </w:rPr>
+              <w:t>3. Hệ thống hiển thị giao diện tạm tính.</w:t>
+            </w:r>
           </w:p>
         </w:tc>
       </w:tr>
@@ -19638,9 +21152,19 @@
                 <w:color w:val="auto"/>
                 <w:sz w:val="26"/>
                 <w:szCs w:val="26"/>
-                <w:lang w:val="vi-VN"/>
-              </w:rPr>
-            </w:pPr>
+              </w:rPr>
+            </w:pPr>
+            <w:r>
+              <w:rPr>
+                <w:rFonts w:ascii="Times New Roman" w:hAnsi="Times New Roman"/>
+                <w:i w:val="0"/>
+                <w:iCs/>
+                <w:color w:val="auto"/>
+                <w:sz w:val="26"/>
+                <w:szCs w:val="26"/>
+              </w:rPr>
+              <w:t>4. Nhân viên thu ngân chọn “Thanh toán”.</w:t>
+            </w:r>
           </w:p>
         </w:tc>
         <w:tc>
@@ -19741,12 +21265,23 @@
                 <w:szCs w:val="26"/>
               </w:rPr>
             </w:pPr>
+            <w:r>
+              <w:rPr>
+                <w:rFonts w:ascii="Times New Roman" w:hAnsi="Times New Roman"/>
+                <w:i w:val="0"/>
+                <w:iCs/>
+                <w:color w:val="auto"/>
+                <w:sz w:val="26"/>
+                <w:szCs w:val="26"/>
+              </w:rPr>
+              <w:t xml:space="preserve">5. Hệ thống thêm hoá đơn vào cơ sở dữ liệu </w:t>
+            </w:r>
           </w:p>
         </w:tc>
       </w:tr>
       <w:tr>
         <w:trPr>
-          <w:trHeight w:val="372"/>
+          <w:trHeight w:val="831"/>
           <w:jc w:val="center"/>
         </w:trPr>
         <w:tc>
@@ -19778,24 +21313,125 @@
             <w:tcBorders>
               <w:top w:val="single" w:sz="4" w:space="0" w:color="auto"/>
               <w:left w:val="single" w:sz="4" w:space="0" w:color="auto"/>
+              <w:right w:val="single" w:sz="4" w:space="0" w:color="auto"/>
+            </w:tcBorders>
+          </w:tcPr>
+          <w:p>
+            <w:pPr>
+              <w:pStyle w:val="InfoBlue"/>
+              <w:spacing w:before="0" w:line="240" w:lineRule="auto"/>
+              <w:rPr>
+                <w:rFonts w:ascii="Times New Roman" w:hAnsi="Times New Roman"/>
+                <w:i w:val="0"/>
+                <w:iCs/>
+                <w:color w:val="auto"/>
+                <w:sz w:val="26"/>
+                <w:szCs w:val="26"/>
+                <w:lang w:val="vi-VN"/>
+              </w:rPr>
+            </w:pPr>
+          </w:p>
+        </w:tc>
+        <w:tc>
+          <w:tcPr>
+            <w:tcW w:w="1868" w:type="pct"/>
+            <w:tcBorders>
+              <w:top w:val="single" w:sz="4" w:space="0" w:color="auto"/>
+              <w:left w:val="single" w:sz="4" w:space="0" w:color="auto"/>
+              <w:right w:val="single" w:sz="4" w:space="0" w:color="auto"/>
+            </w:tcBorders>
+          </w:tcPr>
+          <w:p>
+            <w:pPr>
+              <w:pStyle w:val="InfoBlue"/>
+              <w:spacing w:before="0" w:line="240" w:lineRule="auto"/>
+              <w:rPr>
+                <w:rFonts w:ascii="Times New Roman" w:hAnsi="Times New Roman"/>
+                <w:i w:val="0"/>
+                <w:iCs/>
+                <w:color w:val="auto"/>
+                <w:sz w:val="26"/>
+                <w:szCs w:val="26"/>
+              </w:rPr>
+            </w:pPr>
+            <w:r>
+              <w:rPr>
+                <w:rFonts w:ascii="Times New Roman" w:hAnsi="Times New Roman"/>
+                <w:i w:val="0"/>
+                <w:iCs/>
+                <w:color w:val="auto"/>
+                <w:sz w:val="26"/>
+                <w:szCs w:val="26"/>
+              </w:rPr>
+              <w:t>6. Hệ thống thông báo thanh toán thành công.</w:t>
+            </w:r>
+          </w:p>
+        </w:tc>
+      </w:tr>
+      <w:tr>
+        <w:trPr>
+          <w:trHeight w:val="858"/>
+          <w:jc w:val="center"/>
+        </w:trPr>
+        <w:tc>
+          <w:tcPr>
+            <w:tcW w:w="1265" w:type="pct"/>
+            <w:vMerge w:val="restart"/>
+            <w:tcBorders>
+              <w:top w:val="single" w:sz="4" w:space="0" w:color="auto"/>
+              <w:left w:val="single" w:sz="4" w:space="0" w:color="auto"/>
+              <w:right w:val="single" w:sz="4" w:space="0" w:color="auto"/>
+            </w:tcBorders>
+            <w:hideMark/>
+          </w:tcPr>
+          <w:p>
+            <w:pPr>
+              <w:pStyle w:val="TableHeader"/>
+              <w:spacing w:before="0"/>
+              <w:rPr>
+                <w:rFonts w:ascii="Times New Roman" w:hAnsi="Times New Roman" w:cs="Times New Roman"/>
+                <w:b w:val="0"/>
+                <w:sz w:val="26"/>
+                <w:szCs w:val="26"/>
+              </w:rPr>
+            </w:pPr>
+            <w:r>
+              <w:rPr>
+                <w:rFonts w:ascii="Times New Roman" w:hAnsi="Times New Roman" w:cs="Times New Roman"/>
+                <w:b w:val="0"/>
+                <w:sz w:val="26"/>
+                <w:szCs w:val="26"/>
+              </w:rPr>
+              <w:t>Luồng sự kiện phụ (Alternative Flows):</w:t>
+            </w:r>
+          </w:p>
+        </w:tc>
+        <w:tc>
+          <w:tcPr>
+            <w:tcW w:w="1867" w:type="pct"/>
+            <w:tcBorders>
+              <w:top w:val="single" w:sz="4" w:space="0" w:color="auto"/>
+              <w:left w:val="single" w:sz="4" w:space="0" w:color="auto"/>
               <w:bottom w:val="single" w:sz="4" w:space="0" w:color="auto"/>
               <w:right w:val="single" w:sz="4" w:space="0" w:color="auto"/>
             </w:tcBorders>
           </w:tcPr>
           <w:p>
             <w:pPr>
-              <w:pStyle w:val="InfoBlue"/>
-              <w:spacing w:before="0" w:line="240" w:lineRule="auto"/>
-              <w:rPr>
-                <w:rFonts w:ascii="Times New Roman" w:hAnsi="Times New Roman"/>
-                <w:i w:val="0"/>
-                <w:iCs/>
-                <w:color w:val="auto"/>
-                <w:sz w:val="26"/>
-                <w:szCs w:val="26"/>
-                <w:lang w:val="vi-VN"/>
-              </w:rPr>
-            </w:pPr>
+              <w:rPr>
+                <w:rFonts w:ascii="Times New Roman" w:hAnsi="Times New Roman" w:cs="Times New Roman"/>
+                <w:sz w:val="26"/>
+                <w:szCs w:val="26"/>
+              </w:rPr>
+            </w:pPr>
+            <w:r>
+              <w:rPr>
+                <w:rFonts w:ascii="Times New Roman" w:hAnsi="Times New Roman" w:cs="Times New Roman"/>
+                <w:sz w:val="26"/>
+                <w:szCs w:val="26"/>
+              </w:rPr>
+              <w:t>4.1. Nhân viên thu ngân chọn “In tạm tính”</w:t>
+            </w:r>
           </w:p>
         </w:tc>
         <w:tc>
@@ -19819,87 +21455,6 @@
                 <w:color w:val="auto"/>
                 <w:sz w:val="26"/>
                 <w:szCs w:val="26"/>
-                <w:lang w:val="vi-VN"/>
-              </w:rPr>
-            </w:pPr>
-          </w:p>
-        </w:tc>
-      </w:tr>
-      <w:tr>
-        <w:trPr>
-          <w:trHeight w:val="372"/>
-          <w:jc w:val="center"/>
-        </w:trPr>
-        <w:tc>
-          <w:tcPr>
-            <w:tcW w:w="0" w:type="auto"/>
-            <w:vMerge/>
-            <w:tcBorders>
-              <w:left w:val="single" w:sz="4" w:space="0" w:color="auto"/>
-              <w:bottom w:val="single" w:sz="4" w:space="0" w:color="auto"/>
-              <w:right w:val="single" w:sz="4" w:space="0" w:color="auto"/>
-            </w:tcBorders>
-            <w:vAlign w:val="center"/>
-          </w:tcPr>
-          <w:p>
-            <w:pPr>
-              <w:rPr>
-                <w:rFonts w:ascii="Times New Roman" w:eastAsia="Times New Roman" w:hAnsi="Times New Roman" w:cs="Times New Roman"/>
-                <w:bCs/>
-                <w:color w:val="000000"/>
-                <w:sz w:val="26"/>
-                <w:szCs w:val="26"/>
-              </w:rPr>
-            </w:pPr>
-          </w:p>
-        </w:tc>
-        <w:tc>
-          <w:tcPr>
-            <w:tcW w:w="1867" w:type="pct"/>
-            <w:tcBorders>
-              <w:top w:val="single" w:sz="4" w:space="0" w:color="auto"/>
-              <w:left w:val="single" w:sz="4" w:space="0" w:color="auto"/>
-              <w:bottom w:val="single" w:sz="4" w:space="0" w:color="auto"/>
-              <w:right w:val="single" w:sz="4" w:space="0" w:color="auto"/>
-            </w:tcBorders>
-          </w:tcPr>
-          <w:p>
-            <w:pPr>
-              <w:pStyle w:val="InfoBlue"/>
-              <w:spacing w:before="0" w:line="240" w:lineRule="auto"/>
-              <w:rPr>
-                <w:rFonts w:ascii="Times New Roman" w:hAnsi="Times New Roman"/>
-                <w:i w:val="0"/>
-                <w:iCs/>
-                <w:color w:val="auto"/>
-                <w:sz w:val="26"/>
-                <w:szCs w:val="26"/>
-                <w:lang w:val="vi-VN"/>
-              </w:rPr>
-            </w:pPr>
-          </w:p>
-        </w:tc>
-        <w:tc>
-          <w:tcPr>
-            <w:tcW w:w="1868" w:type="pct"/>
-            <w:tcBorders>
-              <w:top w:val="single" w:sz="4" w:space="0" w:color="auto"/>
-              <w:left w:val="single" w:sz="4" w:space="0" w:color="auto"/>
-              <w:bottom w:val="single" w:sz="4" w:space="0" w:color="auto"/>
-              <w:right w:val="single" w:sz="4" w:space="0" w:color="auto"/>
-            </w:tcBorders>
-          </w:tcPr>
-          <w:p>
-            <w:pPr>
-              <w:pStyle w:val="InfoBlue"/>
-              <w:spacing w:before="0" w:line="240" w:lineRule="auto"/>
-              <w:rPr>
-                <w:rFonts w:ascii="Times New Roman" w:hAnsi="Times New Roman"/>
-                <w:i w:val="0"/>
-                <w:iCs/>
-                <w:color w:val="auto"/>
-                <w:sz w:val="26"/>
-                <w:szCs w:val="26"/>
               </w:rPr>
             </w:pPr>
           </w:p>
@@ -19913,12 +21468,11 @@
         <w:tc>
           <w:tcPr>
             <w:tcW w:w="1265" w:type="pct"/>
+            <w:vMerge/>
             <w:tcBorders>
-              <w:top w:val="single" w:sz="4" w:space="0" w:color="auto"/>
               <w:left w:val="single" w:sz="4" w:space="0" w:color="auto"/>
               <w:right w:val="single" w:sz="4" w:space="0" w:color="auto"/>
             </w:tcBorders>
-            <w:hideMark/>
           </w:tcPr>
           <w:p>
             <w:pPr>
@@ -19931,15 +21485,6 @@
                 <w:szCs w:val="26"/>
               </w:rPr>
             </w:pPr>
-            <w:r>
-              <w:rPr>
-                <w:rFonts w:ascii="Times New Roman" w:hAnsi="Times New Roman" w:cs="Times New Roman"/>
-                <w:b w:val="0"/>
-                <w:sz w:val="26"/>
-                <w:szCs w:val="26"/>
-              </w:rPr>
-              <w:t>Luồng sự kiện phụ (Alternative Flows):</w:t>
-            </w:r>
           </w:p>
         </w:tc>
         <w:tc>
@@ -19953,13 +21498,8 @@
           </w:tcPr>
           <w:p>
             <w:pPr>
-              <w:pStyle w:val="InfoBlue"/>
-              <w:spacing w:before="0" w:line="240" w:lineRule="auto"/>
-              <w:rPr>
-                <w:rFonts w:ascii="Times New Roman" w:hAnsi="Times New Roman"/>
-                <w:i w:val="0"/>
-                <w:iCs/>
-                <w:color w:val="auto"/>
+              <w:rPr>
+                <w:rFonts w:ascii="Times New Roman" w:hAnsi="Times New Roman" w:cs="Times New Roman"/>
                 <w:sz w:val="26"/>
                 <w:szCs w:val="26"/>
               </w:rPr>
@@ -19988,6 +21528,132 @@
                 <w:szCs w:val="26"/>
               </w:rPr>
             </w:pPr>
+            <w:r>
+              <w:rPr>
+                <w:rFonts w:ascii="Times New Roman" w:hAnsi="Times New Roman"/>
+                <w:i w:val="0"/>
+                <w:iCs/>
+                <w:color w:val="auto"/>
+                <w:sz w:val="26"/>
+                <w:szCs w:val="26"/>
+              </w:rPr>
+              <w:t>4.2</w:t>
+            </w:r>
+            <w:r>
+              <w:rPr>
+                <w:rFonts w:ascii="Times New Roman" w:hAnsi="Times New Roman"/>
+                <w:i w:val="0"/>
+                <w:iCs/>
+                <w:color w:val="auto"/>
+                <w:sz w:val="26"/>
+                <w:szCs w:val="26"/>
+              </w:rPr>
+              <w:t>.</w:t>
+            </w:r>
+            <w:r>
+              <w:rPr>
+                <w:rFonts w:ascii="Times New Roman" w:hAnsi="Times New Roman"/>
+                <w:i w:val="0"/>
+                <w:iCs/>
+                <w:color w:val="auto"/>
+                <w:sz w:val="26"/>
+                <w:szCs w:val="26"/>
+              </w:rPr>
+              <w:t xml:space="preserve"> Hệ thống in thông tin hoá đơn.</w:t>
+            </w:r>
+          </w:p>
+        </w:tc>
+      </w:tr>
+      <w:tr>
+        <w:trPr>
+          <w:trHeight w:val="858"/>
+          <w:jc w:val="center"/>
+        </w:trPr>
+        <w:tc>
+          <w:tcPr>
+            <w:tcW w:w="1265" w:type="pct"/>
+            <w:vMerge/>
+            <w:tcBorders>
+              <w:left w:val="single" w:sz="4" w:space="0" w:color="auto"/>
+              <w:right w:val="single" w:sz="4" w:space="0" w:color="auto"/>
+            </w:tcBorders>
+          </w:tcPr>
+          <w:p>
+            <w:pPr>
+              <w:pStyle w:val="TableHeader"/>
+              <w:spacing w:before="0"/>
+              <w:rPr>
+                <w:rFonts w:ascii="Times New Roman" w:hAnsi="Times New Roman" w:cs="Times New Roman"/>
+                <w:b w:val="0"/>
+                <w:sz w:val="26"/>
+                <w:szCs w:val="26"/>
+              </w:rPr>
+            </w:pPr>
+          </w:p>
+        </w:tc>
+        <w:tc>
+          <w:tcPr>
+            <w:tcW w:w="1867" w:type="pct"/>
+            <w:tcBorders>
+              <w:top w:val="single" w:sz="4" w:space="0" w:color="auto"/>
+              <w:left w:val="single" w:sz="4" w:space="0" w:color="auto"/>
+              <w:right w:val="single" w:sz="4" w:space="0" w:color="auto"/>
+            </w:tcBorders>
+          </w:tcPr>
+          <w:p>
+            <w:pPr>
+              <w:rPr>
+                <w:rFonts w:ascii="Times New Roman" w:hAnsi="Times New Roman" w:cs="Times New Roman"/>
+                <w:sz w:val="26"/>
+                <w:szCs w:val="26"/>
+              </w:rPr>
+            </w:pPr>
+          </w:p>
+        </w:tc>
+        <w:tc>
+          <w:tcPr>
+            <w:tcW w:w="1868" w:type="pct"/>
+            <w:tcBorders>
+              <w:top w:val="single" w:sz="4" w:space="0" w:color="auto"/>
+              <w:left w:val="single" w:sz="4" w:space="0" w:color="auto"/>
+              <w:right w:val="single" w:sz="4" w:space="0" w:color="auto"/>
+            </w:tcBorders>
+          </w:tcPr>
+          <w:p>
+            <w:pPr>
+              <w:pStyle w:val="InfoBlue"/>
+              <w:spacing w:before="0" w:line="240" w:lineRule="auto"/>
+              <w:rPr>
+                <w:rFonts w:ascii="Times New Roman" w:hAnsi="Times New Roman"/>
+                <w:i w:val="0"/>
+                <w:iCs/>
+                <w:color w:val="auto"/>
+                <w:sz w:val="26"/>
+                <w:szCs w:val="26"/>
+              </w:rPr>
+            </w:pPr>
+            <w:r>
+              <w:rPr>
+                <w:rFonts w:ascii="Times New Roman" w:hAnsi="Times New Roman"/>
+                <w:i w:val="0"/>
+                <w:iCs/>
+                <w:color w:val="auto"/>
+                <w:sz w:val="26"/>
+                <w:szCs w:val="26"/>
+              </w:rPr>
+              <w:t xml:space="preserve">4.3. Hệ </w:t>
+            </w:r>
+            <w:r>
+              <w:rPr>
+                <w:rFonts w:ascii="Times New Roman" w:hAnsi="Times New Roman"/>
+                <w:i w:val="0"/>
+                <w:iCs/>
+                <w:color w:val="auto"/>
+                <w:sz w:val="26"/>
+                <w:szCs w:val="26"/>
+              </w:rPr>
+              <w:t>thống quay lại bước 3.</w:t>
+            </w:r>
           </w:p>
         </w:tc>
       </w:tr>
@@ -20100,6 +21766,7 @@
           <w:sz w:val="26"/>
           <w:szCs w:val="26"/>
         </w:rPr>
+        <w:lastRenderedPageBreak/>
         <w:t>Sequence Diagram</w:t>
       </w:r>
     </w:p>
@@ -23723,6 +25390,7 @@
     <w:rsid w:val="00476D41"/>
     <w:rsid w:val="0049719B"/>
     <w:rsid w:val="00507512"/>
+    <w:rsid w:val="00603052"/>
     <w:rsid w:val="006D3725"/>
     <w:rsid w:val="007A2CB6"/>
     <w:rsid w:val="007D1059"/>

--- a/3_SRS/v2/17_3_ApplicationDevelopment_SRS_v2.docx
+++ b/3_SRS/v2/17_3_ApplicationDevelopment_SRS_v2.docx
@@ -5533,6 +5533,46 @@
           <w:szCs w:val="26"/>
         </w:rPr>
       </w:pPr>
+      <w:r>
+        <w:rPr>
+          <w:noProof/>
+        </w:rPr>
+        <w:drawing>
+          <wp:inline distT="0" distB="0" distL="0" distR="0" wp14:anchorId="7A83AE10" wp14:editId="0ACA070A">
+            <wp:extent cx="7044267" cy="4616725"/>
+            <wp:effectExtent l="0" t="0" r="4445" b="0"/>
+            <wp:docPr id="1477226134" name="Picture 1" descr="A diagram of a company&#10;&#10;Description automatically generated"/>
+            <wp:cNvGraphicFramePr>
+              <a:graphicFrameLocks xmlns:a="http://schemas.openxmlformats.org/drawingml/2006/main" noChangeAspect="1"/>
+            </wp:cNvGraphicFramePr>
+            <a:graphic xmlns:a="http://schemas.openxmlformats.org/drawingml/2006/main">
+              <a:graphicData uri="http://schemas.openxmlformats.org/drawingml/2006/picture">
+                <pic:pic xmlns:pic="http://schemas.openxmlformats.org/drawingml/2006/picture">
+                  <pic:nvPicPr>
+                    <pic:cNvPr id="1477226134" name="Picture 1" descr="A diagram of a company&#10;&#10;Description automatically generated"/>
+                    <pic:cNvPicPr/>
+                  </pic:nvPicPr>
+                  <pic:blipFill>
+                    <a:blip r:embed="rId10"/>
+                    <a:stretch>
+                      <a:fillRect/>
+                    </a:stretch>
+                  </pic:blipFill>
+                  <pic:spPr>
+                    <a:xfrm>
+                      <a:off x="0" y="0"/>
+                      <a:ext cx="7052183" cy="4621913"/>
+                    </a:xfrm>
+                    <a:prstGeom prst="rect">
+                      <a:avLst/>
+                    </a:prstGeom>
+                  </pic:spPr>
+                </pic:pic>
+              </a:graphicData>
+            </a:graphic>
+          </wp:inline>
+        </w:drawing>
+      </w:r>
     </w:p>
     <w:p>
       <w:pPr>
@@ -5840,16 +5880,16 @@
     <w:tbl>
       <w:tblPr>
         <w:tblStyle w:val="TableGrid"/>
-        <w:tblW w:w="5000" w:type="pct"/>
+        <w:tblW w:w="5115" w:type="pct"/>
         <w:jc w:val="center"/>
         <w:tblLook w:val="01E0" w:firstRow="1" w:lastRow="1" w:firstColumn="1" w:lastColumn="1" w:noHBand="0" w:noVBand="0"/>
       </w:tblPr>
       <w:tblGrid>
         <w:gridCol w:w="1101"/>
-        <w:gridCol w:w="1930"/>
-        <w:gridCol w:w="3569"/>
-        <w:gridCol w:w="2004"/>
-        <w:gridCol w:w="1641"/>
+        <w:gridCol w:w="2136"/>
+        <w:gridCol w:w="4320"/>
+        <w:gridCol w:w="1710"/>
+        <w:gridCol w:w="1214"/>
       </w:tblGrid>
       <w:tr>
         <w:trPr>
@@ -5857,7 +5897,7 @@
         </w:trPr>
         <w:tc>
           <w:tcPr>
-            <w:tcW w:w="537" w:type="pct"/>
+            <w:tcW w:w="525" w:type="pct"/>
           </w:tcPr>
           <w:p>
             <w:pPr>
@@ -5881,7 +5921,7 @@
         </w:tc>
         <w:tc>
           <w:tcPr>
-            <w:tcW w:w="942" w:type="pct"/>
+            <w:tcW w:w="1019" w:type="pct"/>
           </w:tcPr>
           <w:p>
             <w:pPr>
@@ -5905,7 +5945,7 @@
         </w:tc>
         <w:tc>
           <w:tcPr>
-            <w:tcW w:w="1742" w:type="pct"/>
+            <w:tcW w:w="2061" w:type="pct"/>
           </w:tcPr>
           <w:p>
             <w:pPr>
@@ -5929,7 +5969,7 @@
         </w:tc>
         <w:tc>
           <w:tcPr>
-            <w:tcW w:w="978" w:type="pct"/>
+            <w:tcW w:w="816" w:type="pct"/>
           </w:tcPr>
           <w:p>
             <w:pPr>
@@ -5953,7 +5993,7 @@
         </w:tc>
         <w:tc>
           <w:tcPr>
-            <w:tcW w:w="802" w:type="pct"/>
+            <w:tcW w:w="580" w:type="pct"/>
           </w:tcPr>
           <w:p>
             <w:pPr>
@@ -5982,7 +6022,7 @@
         </w:trPr>
         <w:tc>
           <w:tcPr>
-            <w:tcW w:w="537" w:type="pct"/>
+            <w:tcW w:w="525" w:type="pct"/>
           </w:tcPr>
           <w:p>
             <w:pPr>
@@ -6001,6 +6041,7 @@
                 <w:sz w:val="26"/>
                 <w:szCs w:val="26"/>
               </w:rPr>
+              <w:lastRenderedPageBreak/>
               <w:t>UC00</w:t>
             </w:r>
             <w:r>
@@ -6016,7 +6057,7 @@
         </w:tc>
         <w:tc>
           <w:tcPr>
-            <w:tcW w:w="942" w:type="pct"/>
+            <w:tcW w:w="1019" w:type="pct"/>
           </w:tcPr>
           <w:p>
             <w:pPr>
@@ -6041,7 +6082,7 @@
         </w:tc>
         <w:tc>
           <w:tcPr>
-            <w:tcW w:w="1742" w:type="pct"/>
+            <w:tcW w:w="2061" w:type="pct"/>
           </w:tcPr>
           <w:p>
             <w:pPr>
@@ -6081,11 +6122,23 @@
               </w:rPr>
               <w:t xml:space="preserve"> quyền “Người quản lý”</w:t>
             </w:r>
-          </w:p>
-        </w:tc>
-        <w:tc>
-          <w:tcPr>
-            <w:tcW w:w="978" w:type="pct"/>
+            <w:r>
+              <w:rPr>
+                <w:rFonts w:ascii="Times New Roman" w:hAnsi="Times New Roman"/>
+                <w:b w:val="0"/>
+                <w:bCs w:val="0"/>
+                <w:color w:val="1F1F1F"/>
+                <w:sz w:val="26"/>
+                <w:szCs w:val="26"/>
+                <w:shd w:val="clear" w:color="auto" w:fill="FFFFFF"/>
+              </w:rPr>
+              <w:t>.</w:t>
+            </w:r>
+          </w:p>
+        </w:tc>
+        <w:tc>
+          <w:tcPr>
+            <w:tcW w:w="816" w:type="pct"/>
           </w:tcPr>
           <w:p>
             <w:pPr>
@@ -6115,11 +6168,20 @@
               </w:rPr>
               <w:t>nhân viên</w:t>
             </w:r>
-          </w:p>
-        </w:tc>
-        <w:tc>
-          <w:tcPr>
-            <w:tcW w:w="802" w:type="pct"/>
+            <w:r>
+              <w:rPr>
+                <w:rFonts w:ascii="Times New Roman" w:hAnsi="Times New Roman" w:cs="Times New Roman"/>
+                <w:iCs/>
+                <w:sz w:val="26"/>
+                <w:szCs w:val="26"/>
+              </w:rPr>
+              <w:t>.</w:t>
+            </w:r>
+          </w:p>
+        </w:tc>
+        <w:tc>
+          <w:tcPr>
+            <w:tcW w:w="580" w:type="pct"/>
           </w:tcPr>
           <w:p>
             <w:pPr>
@@ -6140,7 +6202,7 @@
         </w:trPr>
         <w:tc>
           <w:tcPr>
-            <w:tcW w:w="537" w:type="pct"/>
+            <w:tcW w:w="525" w:type="pct"/>
           </w:tcPr>
           <w:p>
             <w:pPr>
@@ -6174,7 +6236,7 @@
         </w:tc>
         <w:tc>
           <w:tcPr>
-            <w:tcW w:w="942" w:type="pct"/>
+            <w:tcW w:w="1019" w:type="pct"/>
           </w:tcPr>
           <w:p>
             <w:pPr>
@@ -6199,7 +6261,7 @@
         </w:tc>
         <w:tc>
           <w:tcPr>
-            <w:tcW w:w="1742" w:type="pct"/>
+            <w:tcW w:w="2061" w:type="pct"/>
           </w:tcPr>
           <w:p>
             <w:pPr>
@@ -6311,11 +6373,23 @@
               </w:rPr>
               <w:t xml:space="preserve"> quyền “Người quản lý”</w:t>
             </w:r>
-          </w:p>
-        </w:tc>
-        <w:tc>
-          <w:tcPr>
-            <w:tcW w:w="978" w:type="pct"/>
+            <w:r>
+              <w:rPr>
+                <w:rFonts w:ascii="Times New Roman" w:hAnsi="Times New Roman"/>
+                <w:b w:val="0"/>
+                <w:bCs w:val="0"/>
+                <w:color w:val="1F1F1F"/>
+                <w:sz w:val="26"/>
+                <w:szCs w:val="26"/>
+                <w:shd w:val="clear" w:color="auto" w:fill="FFFFFF"/>
+              </w:rPr>
+              <w:t>.</w:t>
+            </w:r>
+          </w:p>
+        </w:tc>
+        <w:tc>
+          <w:tcPr>
+            <w:tcW w:w="816" w:type="pct"/>
           </w:tcPr>
           <w:p>
             <w:pPr>
@@ -6345,11 +6419,20 @@
               </w:rPr>
               <w:t xml:space="preserve"> thông tin nhân viên</w:t>
             </w:r>
-          </w:p>
-        </w:tc>
-        <w:tc>
-          <w:tcPr>
-            <w:tcW w:w="802" w:type="pct"/>
+            <w:r>
+              <w:rPr>
+                <w:rFonts w:ascii="Times New Roman" w:hAnsi="Times New Roman" w:cs="Times New Roman"/>
+                <w:iCs/>
+                <w:sz w:val="26"/>
+                <w:szCs w:val="26"/>
+              </w:rPr>
+              <w:t>.</w:t>
+            </w:r>
+          </w:p>
+        </w:tc>
+        <w:tc>
+          <w:tcPr>
+            <w:tcW w:w="580" w:type="pct"/>
           </w:tcPr>
           <w:p>
             <w:pPr>
@@ -6370,7 +6453,7 @@
         </w:trPr>
         <w:tc>
           <w:tcPr>
-            <w:tcW w:w="537" w:type="pct"/>
+            <w:tcW w:w="525" w:type="pct"/>
           </w:tcPr>
           <w:p>
             <w:pPr>
@@ -6404,7 +6487,7 @@
         </w:tc>
         <w:tc>
           <w:tcPr>
-            <w:tcW w:w="942" w:type="pct"/>
+            <w:tcW w:w="1019" w:type="pct"/>
           </w:tcPr>
           <w:p>
             <w:pPr>
@@ -6429,7 +6512,7 @@
         </w:tc>
         <w:tc>
           <w:tcPr>
-            <w:tcW w:w="1742" w:type="pct"/>
+            <w:tcW w:w="2061" w:type="pct"/>
           </w:tcPr>
           <w:p>
             <w:pPr>
@@ -6541,11 +6624,23 @@
               </w:rPr>
               <w:t xml:space="preserve"> quyền “Người quản lý”</w:t>
             </w:r>
-          </w:p>
-        </w:tc>
-        <w:tc>
-          <w:tcPr>
-            <w:tcW w:w="978" w:type="pct"/>
+            <w:r>
+              <w:rPr>
+                <w:rFonts w:ascii="Times New Roman" w:hAnsi="Times New Roman"/>
+                <w:b w:val="0"/>
+                <w:bCs w:val="0"/>
+                <w:color w:val="1F1F1F"/>
+                <w:sz w:val="26"/>
+                <w:szCs w:val="26"/>
+                <w:shd w:val="clear" w:color="auto" w:fill="FFFFFF"/>
+              </w:rPr>
+              <w:t>.</w:t>
+            </w:r>
+          </w:p>
+        </w:tc>
+        <w:tc>
+          <w:tcPr>
+            <w:tcW w:w="816" w:type="pct"/>
           </w:tcPr>
           <w:p>
             <w:pPr>
@@ -6579,7 +6674,7 @@
         </w:tc>
         <w:tc>
           <w:tcPr>
-            <w:tcW w:w="802" w:type="pct"/>
+            <w:tcW w:w="580" w:type="pct"/>
           </w:tcPr>
           <w:p>
             <w:pPr>
@@ -6600,7 +6695,7 @@
         </w:trPr>
         <w:tc>
           <w:tcPr>
-            <w:tcW w:w="537" w:type="pct"/>
+            <w:tcW w:w="525" w:type="pct"/>
           </w:tcPr>
           <w:p>
             <w:pPr>
@@ -6625,7 +6720,7 @@
         </w:tc>
         <w:tc>
           <w:tcPr>
-            <w:tcW w:w="942" w:type="pct"/>
+            <w:tcW w:w="1019" w:type="pct"/>
           </w:tcPr>
           <w:p>
             <w:pPr>
@@ -6650,7 +6745,7 @@
         </w:tc>
         <w:tc>
           <w:tcPr>
-            <w:tcW w:w="1742" w:type="pct"/>
+            <w:tcW w:w="2061" w:type="pct"/>
           </w:tcPr>
           <w:p>
             <w:pPr>
@@ -6666,11 +6761,115 @@
                 <w:szCs w:val="26"/>
               </w:rPr>
             </w:pPr>
-          </w:p>
-        </w:tc>
-        <w:tc>
-          <w:tcPr>
-            <w:tcW w:w="978" w:type="pct"/>
+            <w:r>
+              <w:rPr>
+                <w:rFonts w:ascii="Times New Roman" w:hAnsi="Times New Roman"/>
+                <w:b w:val="0"/>
+                <w:bCs w:val="0"/>
+                <w:color w:val="1F1F1F"/>
+                <w:sz w:val="26"/>
+                <w:szCs w:val="26"/>
+                <w:shd w:val="clear" w:color="auto" w:fill="FFFFFF"/>
+              </w:rPr>
+              <w:t>Usecase "</w:t>
+            </w:r>
+            <w:r>
+              <w:rPr>
+                <w:rFonts w:ascii="Times New Roman" w:hAnsi="Times New Roman"/>
+                <w:iCs/>
+                <w:sz w:val="26"/>
+                <w:szCs w:val="26"/>
+              </w:rPr>
+              <w:t xml:space="preserve"> </w:t>
+            </w:r>
+            <w:r>
+              <w:rPr>
+                <w:rFonts w:ascii="Times New Roman" w:hAnsi="Times New Roman"/>
+                <w:b w:val="0"/>
+                <w:bCs w:val="0"/>
+                <w:iCs/>
+                <w:sz w:val="26"/>
+                <w:szCs w:val="26"/>
+              </w:rPr>
+              <w:t>Lập thống kê doanh thu</w:t>
+            </w:r>
+            <w:r>
+              <w:rPr>
+                <w:rFonts w:ascii="Times New Roman" w:hAnsi="Times New Roman"/>
+                <w:b w:val="0"/>
+                <w:bCs w:val="0"/>
+                <w:color w:val="1F1F1F"/>
+                <w:sz w:val="26"/>
+                <w:szCs w:val="26"/>
+                <w:shd w:val="clear" w:color="auto" w:fill="FFFFFF"/>
+              </w:rPr>
+              <w:t xml:space="preserve">" là một usecase cho phép người dùng hệ thống </w:t>
+            </w:r>
+            <w:r>
+              <w:rPr>
+                <w:rFonts w:ascii="Times New Roman" w:hAnsi="Times New Roman"/>
+                <w:b w:val="0"/>
+                <w:bCs w:val="0"/>
+                <w:color w:val="1F1F1F"/>
+                <w:sz w:val="26"/>
+                <w:szCs w:val="26"/>
+                <w:shd w:val="clear" w:color="auto" w:fill="FFFFFF"/>
+              </w:rPr>
+              <w:t xml:space="preserve">lập thống kê doanh thu của hoá đơn </w:t>
+            </w:r>
+            <w:r>
+              <w:rPr>
+                <w:rFonts w:ascii="Times New Roman" w:hAnsi="Times New Roman"/>
+                <w:b w:val="0"/>
+                <w:bCs w:val="0"/>
+                <w:color w:val="1F1F1F"/>
+                <w:sz w:val="26"/>
+                <w:szCs w:val="26"/>
+                <w:shd w:val="clear" w:color="auto" w:fill="FFFFFF"/>
+              </w:rPr>
+              <w:t>trong</w:t>
+            </w:r>
+            <w:r>
+              <w:rPr>
+                <w:rFonts w:ascii="Times New Roman" w:hAnsi="Times New Roman"/>
+                <w:b w:val="0"/>
+                <w:bCs w:val="0"/>
+                <w:color w:val="1F1F1F"/>
+                <w:sz w:val="26"/>
+                <w:szCs w:val="26"/>
+                <w:shd w:val="clear" w:color="auto" w:fill="FFFFFF"/>
+              </w:rPr>
+              <w:t xml:space="preserve"> hệ thống. Usecase này có thể được thực hiện bởi người dùng có</w:t>
+            </w:r>
+            <w:r>
+              <w:rPr>
+                <w:rFonts w:ascii="Times New Roman" w:hAnsi="Times New Roman"/>
+                <w:b w:val="0"/>
+                <w:bCs w:val="0"/>
+                <w:color w:val="1F1F1F"/>
+                <w:sz w:val="26"/>
+                <w:szCs w:val="26"/>
+                <w:shd w:val="clear" w:color="auto" w:fill="FFFFFF"/>
+              </w:rPr>
+              <w:t xml:space="preserve"> quyền “Người quản lý”</w:t>
+            </w:r>
+            <w:r>
+              <w:rPr>
+                <w:rFonts w:ascii="Times New Roman" w:hAnsi="Times New Roman"/>
+                <w:b w:val="0"/>
+                <w:bCs w:val="0"/>
+                <w:color w:val="1F1F1F"/>
+                <w:sz w:val="26"/>
+                <w:szCs w:val="26"/>
+                <w:shd w:val="clear" w:color="auto" w:fill="FFFFFF"/>
+              </w:rPr>
+              <w:t>.</w:t>
+            </w:r>
+          </w:p>
+        </w:tc>
+        <w:tc>
+          <w:tcPr>
+            <w:tcW w:w="816" w:type="pct"/>
           </w:tcPr>
           <w:p>
             <w:pPr>
@@ -6686,7 +6885,7 @@
         </w:tc>
         <w:tc>
           <w:tcPr>
-            <w:tcW w:w="802" w:type="pct"/>
+            <w:tcW w:w="580" w:type="pct"/>
           </w:tcPr>
           <w:p>
             <w:pPr>
@@ -6707,7 +6906,7 @@
         </w:trPr>
         <w:tc>
           <w:tcPr>
-            <w:tcW w:w="537" w:type="pct"/>
+            <w:tcW w:w="525" w:type="pct"/>
           </w:tcPr>
           <w:p>
             <w:pPr>
@@ -6726,23 +6925,13 @@
                 <w:sz w:val="26"/>
                 <w:szCs w:val="26"/>
               </w:rPr>
-              <w:lastRenderedPageBreak/>
-              <w:t>UC00</w:t>
-            </w:r>
-            <w:r>
-              <w:rPr>
-                <w:rFonts w:ascii="Times New Roman" w:hAnsi="Times New Roman" w:cs="Times New Roman"/>
-                <w:iCs/>
-                <w:sz w:val="26"/>
-                <w:szCs w:val="26"/>
-              </w:rPr>
-              <w:t>5</w:t>
-            </w:r>
-          </w:p>
-        </w:tc>
-        <w:tc>
-          <w:tcPr>
-            <w:tcW w:w="942" w:type="pct"/>
+              <w:t>UC005</w:t>
+            </w:r>
+          </w:p>
+        </w:tc>
+        <w:tc>
+          <w:tcPr>
+            <w:tcW w:w="1019" w:type="pct"/>
           </w:tcPr>
           <w:p>
             <w:pPr>
@@ -6761,13 +6950,22 @@
                 <w:sz w:val="26"/>
                 <w:szCs w:val="26"/>
               </w:rPr>
-              <w:t>Thêm dịch vụ.</w:t>
-            </w:r>
-          </w:p>
-        </w:tc>
-        <w:tc>
-          <w:tcPr>
-            <w:tcW w:w="1742" w:type="pct"/>
+              <w:t>Lập phiếu đặt phòng</w:t>
+            </w:r>
+            <w:r>
+              <w:rPr>
+                <w:rFonts w:ascii="Times New Roman" w:hAnsi="Times New Roman" w:cs="Times New Roman"/>
+                <w:iCs/>
+                <w:sz w:val="26"/>
+                <w:szCs w:val="26"/>
+              </w:rPr>
+              <w:t>.</w:t>
+            </w:r>
+          </w:p>
+        </w:tc>
+        <w:tc>
+          <w:tcPr>
+            <w:tcW w:w="2061" w:type="pct"/>
           </w:tcPr>
           <w:p>
             <w:pPr>
@@ -6783,11 +6981,151 @@
                 <w:szCs w:val="26"/>
               </w:rPr>
             </w:pPr>
-          </w:p>
-        </w:tc>
-        <w:tc>
-          <w:tcPr>
-            <w:tcW w:w="978" w:type="pct"/>
+            <w:r>
+              <w:rPr>
+                <w:rFonts w:ascii="Times New Roman" w:hAnsi="Times New Roman"/>
+                <w:b w:val="0"/>
+                <w:bCs w:val="0"/>
+                <w:color w:val="1F1F1F"/>
+                <w:sz w:val="26"/>
+                <w:szCs w:val="26"/>
+                <w:shd w:val="clear" w:color="auto" w:fill="FFFFFF"/>
+              </w:rPr>
+              <w:t>Usecase "</w:t>
+            </w:r>
+            <w:r>
+              <w:rPr>
+                <w:rFonts w:ascii="Times New Roman" w:hAnsi="Times New Roman"/>
+                <w:iCs/>
+                <w:sz w:val="26"/>
+                <w:szCs w:val="26"/>
+              </w:rPr>
+              <w:t xml:space="preserve"> </w:t>
+            </w:r>
+            <w:r>
+              <w:rPr>
+                <w:rFonts w:ascii="Times New Roman" w:hAnsi="Times New Roman"/>
+                <w:b w:val="0"/>
+                <w:bCs w:val="0"/>
+                <w:iCs/>
+                <w:sz w:val="26"/>
+                <w:szCs w:val="26"/>
+              </w:rPr>
+              <w:t>Lập phiếu đặt phòng</w:t>
+            </w:r>
+            <w:r>
+              <w:rPr>
+                <w:rFonts w:ascii="Times New Roman" w:hAnsi="Times New Roman"/>
+                <w:b w:val="0"/>
+                <w:bCs w:val="0"/>
+                <w:color w:val="1F1F1F"/>
+                <w:sz w:val="26"/>
+                <w:szCs w:val="26"/>
+                <w:shd w:val="clear" w:color="auto" w:fill="FFFFFF"/>
+              </w:rPr>
+              <w:t xml:space="preserve">" là một usecase cho phép người dùng hệ thống </w:t>
+            </w:r>
+            <w:r>
+              <w:rPr>
+                <w:rFonts w:ascii="Times New Roman" w:hAnsi="Times New Roman"/>
+                <w:b w:val="0"/>
+                <w:bCs w:val="0"/>
+                <w:color w:val="1F1F1F"/>
+                <w:sz w:val="26"/>
+                <w:szCs w:val="26"/>
+                <w:shd w:val="clear" w:color="auto" w:fill="FFFFFF"/>
+              </w:rPr>
+              <w:t>lập một phiếu đặt phòng</w:t>
+            </w:r>
+            <w:r>
+              <w:rPr>
+                <w:rFonts w:ascii="Times New Roman" w:hAnsi="Times New Roman"/>
+                <w:b w:val="0"/>
+                <w:bCs w:val="0"/>
+                <w:color w:val="1F1F1F"/>
+                <w:sz w:val="26"/>
+                <w:szCs w:val="26"/>
+                <w:shd w:val="clear" w:color="auto" w:fill="FFFFFF"/>
+              </w:rPr>
+              <w:t xml:space="preserve"> </w:t>
+            </w:r>
+            <w:r>
+              <w:rPr>
+                <w:rFonts w:ascii="Times New Roman" w:hAnsi="Times New Roman"/>
+                <w:b w:val="0"/>
+                <w:bCs w:val="0"/>
+                <w:color w:val="1F1F1F"/>
+                <w:sz w:val="26"/>
+                <w:szCs w:val="26"/>
+                <w:shd w:val="clear" w:color="auto" w:fill="FFFFFF"/>
+              </w:rPr>
+              <w:t>trong</w:t>
+            </w:r>
+            <w:r>
+              <w:rPr>
+                <w:rFonts w:ascii="Times New Roman" w:hAnsi="Times New Roman"/>
+                <w:b w:val="0"/>
+                <w:bCs w:val="0"/>
+                <w:color w:val="1F1F1F"/>
+                <w:sz w:val="26"/>
+                <w:szCs w:val="26"/>
+                <w:shd w:val="clear" w:color="auto" w:fill="FFFFFF"/>
+              </w:rPr>
+              <w:t xml:space="preserve"> hệ thống. Usecase này có thể được thực hiện bởi người dùng có</w:t>
+            </w:r>
+            <w:r>
+              <w:rPr>
+                <w:rFonts w:ascii="Times New Roman" w:hAnsi="Times New Roman"/>
+                <w:b w:val="0"/>
+                <w:bCs w:val="0"/>
+                <w:color w:val="1F1F1F"/>
+                <w:sz w:val="26"/>
+                <w:szCs w:val="26"/>
+                <w:shd w:val="clear" w:color="auto" w:fill="FFFFFF"/>
+              </w:rPr>
+              <w:t xml:space="preserve"> quyền “</w:t>
+            </w:r>
+            <w:r>
+              <w:rPr>
+                <w:rFonts w:ascii="Times New Roman" w:hAnsi="Times New Roman"/>
+                <w:b w:val="0"/>
+                <w:bCs w:val="0"/>
+                <w:color w:val="1F1F1F"/>
+                <w:sz w:val="26"/>
+                <w:szCs w:val="26"/>
+                <w:shd w:val="clear" w:color="auto" w:fill="FFFFFF"/>
+              </w:rPr>
+              <w:t>Nhân viên</w:t>
+            </w:r>
+            <w:r>
+              <w:rPr>
+                <w:rFonts w:ascii="Times New Roman" w:hAnsi="Times New Roman"/>
+                <w:b w:val="0"/>
+                <w:bCs w:val="0"/>
+                <w:color w:val="1F1F1F"/>
+                <w:sz w:val="26"/>
+                <w:szCs w:val="26"/>
+                <w:shd w:val="clear" w:color="auto" w:fill="FFFFFF"/>
+              </w:rPr>
+              <w:t>”</w:t>
+            </w:r>
+            <w:r>
+              <w:rPr>
+                <w:rFonts w:ascii="Times New Roman" w:hAnsi="Times New Roman"/>
+                <w:b w:val="0"/>
+                <w:bCs w:val="0"/>
+                <w:color w:val="1F1F1F"/>
+                <w:sz w:val="26"/>
+                <w:szCs w:val="26"/>
+                <w:shd w:val="clear" w:color="auto" w:fill="FFFFFF"/>
+              </w:rPr>
+              <w:t>.</w:t>
+            </w:r>
+          </w:p>
+        </w:tc>
+        <w:tc>
+          <w:tcPr>
+            <w:tcW w:w="816" w:type="pct"/>
           </w:tcPr>
           <w:p>
             <w:pPr>
@@ -6803,7 +7141,7 @@
         </w:tc>
         <w:tc>
           <w:tcPr>
-            <w:tcW w:w="802" w:type="pct"/>
+            <w:tcW w:w="580" w:type="pct"/>
           </w:tcPr>
           <w:p>
             <w:pPr>
@@ -6824,7 +7162,7 @@
         </w:trPr>
         <w:tc>
           <w:tcPr>
-            <w:tcW w:w="537" w:type="pct"/>
+            <w:tcW w:w="525" w:type="pct"/>
           </w:tcPr>
           <w:p>
             <w:pPr>
@@ -6843,22 +7181,13 @@
                 <w:sz w:val="26"/>
                 <w:szCs w:val="26"/>
               </w:rPr>
-              <w:t>UC00</w:t>
-            </w:r>
-            <w:r>
-              <w:rPr>
-                <w:rFonts w:ascii="Times New Roman" w:hAnsi="Times New Roman" w:cs="Times New Roman"/>
-                <w:iCs/>
-                <w:sz w:val="26"/>
-                <w:szCs w:val="26"/>
-              </w:rPr>
-              <w:t>6</w:t>
-            </w:r>
-          </w:p>
-        </w:tc>
-        <w:tc>
-          <w:tcPr>
-            <w:tcW w:w="942" w:type="pct"/>
+              <w:t>UC006</w:t>
+            </w:r>
+          </w:p>
+        </w:tc>
+        <w:tc>
+          <w:tcPr>
+            <w:tcW w:w="1019" w:type="pct"/>
           </w:tcPr>
           <w:p>
             <w:pPr>
@@ -6877,13 +7206,13 @@
                 <w:sz w:val="26"/>
                 <w:szCs w:val="26"/>
               </w:rPr>
-              <w:t>Chuyển phòng.</w:t>
-            </w:r>
-          </w:p>
-        </w:tc>
-        <w:tc>
-          <w:tcPr>
-            <w:tcW w:w="1742" w:type="pct"/>
+              <w:t>Thêm dịch vụ.</w:t>
+            </w:r>
+          </w:p>
+        </w:tc>
+        <w:tc>
+          <w:tcPr>
+            <w:tcW w:w="2061" w:type="pct"/>
           </w:tcPr>
           <w:p>
             <w:pPr>
@@ -6899,11 +7228,131 @@
                 <w:szCs w:val="26"/>
               </w:rPr>
             </w:pPr>
-          </w:p>
-        </w:tc>
-        <w:tc>
-          <w:tcPr>
-            <w:tcW w:w="978" w:type="pct"/>
+            <w:r>
+              <w:rPr>
+                <w:rFonts w:ascii="Times New Roman" w:hAnsi="Times New Roman"/>
+                <w:b w:val="0"/>
+                <w:bCs w:val="0"/>
+                <w:color w:val="1F1F1F"/>
+                <w:sz w:val="26"/>
+                <w:szCs w:val="26"/>
+                <w:shd w:val="clear" w:color="auto" w:fill="FFFFFF"/>
+              </w:rPr>
+              <w:t>Usecase "</w:t>
+            </w:r>
+            <w:r>
+              <w:rPr>
+                <w:rFonts w:ascii="Times New Roman" w:hAnsi="Times New Roman"/>
+                <w:b w:val="0"/>
+                <w:bCs w:val="0"/>
+                <w:color w:val="1F1F1F"/>
+                <w:sz w:val="26"/>
+                <w:szCs w:val="26"/>
+                <w:shd w:val="clear" w:color="auto" w:fill="FFFFFF"/>
+              </w:rPr>
+              <w:t>Thêm dịch vụ</w:t>
+            </w:r>
+            <w:r>
+              <w:rPr>
+                <w:rFonts w:ascii="Times New Roman" w:hAnsi="Times New Roman"/>
+                <w:b w:val="0"/>
+                <w:bCs w:val="0"/>
+                <w:color w:val="1F1F1F"/>
+                <w:sz w:val="26"/>
+                <w:szCs w:val="26"/>
+                <w:shd w:val="clear" w:color="auto" w:fill="FFFFFF"/>
+              </w:rPr>
+              <w:t xml:space="preserve">" là một usecase cho phép người dùng hệ thống </w:t>
+            </w:r>
+            <w:r>
+              <w:rPr>
+                <w:rFonts w:ascii="Times New Roman" w:hAnsi="Times New Roman"/>
+                <w:b w:val="0"/>
+                <w:bCs w:val="0"/>
+                <w:color w:val="1F1F1F"/>
+                <w:sz w:val="26"/>
+                <w:szCs w:val="26"/>
+                <w:shd w:val="clear" w:color="auto" w:fill="FFFFFF"/>
+              </w:rPr>
+              <w:t xml:space="preserve">theem một dịch vụ </w:t>
+            </w:r>
+            <w:r>
+              <w:rPr>
+                <w:rFonts w:ascii="Times New Roman" w:hAnsi="Times New Roman"/>
+                <w:b w:val="0"/>
+                <w:bCs w:val="0"/>
+                <w:color w:val="1F1F1F"/>
+                <w:sz w:val="26"/>
+                <w:szCs w:val="26"/>
+                <w:shd w:val="clear" w:color="auto" w:fill="FFFFFF"/>
+              </w:rPr>
+              <w:t>trong</w:t>
+            </w:r>
+            <w:r>
+              <w:rPr>
+                <w:rFonts w:ascii="Times New Roman" w:hAnsi="Times New Roman"/>
+                <w:b w:val="0"/>
+                <w:bCs w:val="0"/>
+                <w:color w:val="1F1F1F"/>
+                <w:sz w:val="26"/>
+                <w:szCs w:val="26"/>
+                <w:shd w:val="clear" w:color="auto" w:fill="FFFFFF"/>
+              </w:rPr>
+              <w:t xml:space="preserve"> hệ thống. Usecase này có thể được thực hiện bởi người dùng có</w:t>
+            </w:r>
+            <w:r>
+              <w:rPr>
+                <w:rFonts w:ascii="Times New Roman" w:hAnsi="Times New Roman"/>
+                <w:b w:val="0"/>
+                <w:bCs w:val="0"/>
+                <w:color w:val="1F1F1F"/>
+                <w:sz w:val="26"/>
+                <w:szCs w:val="26"/>
+                <w:shd w:val="clear" w:color="auto" w:fill="FFFFFF"/>
+              </w:rPr>
+              <w:t xml:space="preserve"> quyền “</w:t>
+            </w:r>
+            <w:r>
+              <w:rPr>
+                <w:rFonts w:ascii="Times New Roman" w:hAnsi="Times New Roman"/>
+                <w:b w:val="0"/>
+                <w:bCs w:val="0"/>
+                <w:color w:val="1F1F1F"/>
+                <w:sz w:val="26"/>
+                <w:szCs w:val="26"/>
+                <w:shd w:val="clear" w:color="auto" w:fill="FFFFFF"/>
+              </w:rPr>
+              <w:t>Nhân viên</w:t>
+            </w:r>
+            <w:r>
+              <w:rPr>
+                <w:rFonts w:ascii="Times New Roman" w:hAnsi="Times New Roman"/>
+                <w:b w:val="0"/>
+                <w:bCs w:val="0"/>
+                <w:color w:val="1F1F1F"/>
+                <w:sz w:val="26"/>
+                <w:szCs w:val="26"/>
+                <w:shd w:val="clear" w:color="auto" w:fill="FFFFFF"/>
+              </w:rPr>
+              <w:t>”</w:t>
+            </w:r>
+            <w:r>
+              <w:rPr>
+                <w:rFonts w:ascii="Times New Roman" w:hAnsi="Times New Roman"/>
+                <w:b w:val="0"/>
+                <w:bCs w:val="0"/>
+                <w:color w:val="1F1F1F"/>
+                <w:sz w:val="26"/>
+                <w:szCs w:val="26"/>
+                <w:shd w:val="clear" w:color="auto" w:fill="FFFFFF"/>
+              </w:rPr>
+              <w:t>.</w:t>
+            </w:r>
+          </w:p>
+        </w:tc>
+        <w:tc>
+          <w:tcPr>
+            <w:tcW w:w="816" w:type="pct"/>
           </w:tcPr>
           <w:p>
             <w:pPr>
@@ -6919,7 +7368,7 @@
         </w:tc>
         <w:tc>
           <w:tcPr>
-            <w:tcW w:w="802" w:type="pct"/>
+            <w:tcW w:w="580" w:type="pct"/>
           </w:tcPr>
           <w:p>
             <w:pPr>
@@ -6940,7 +7389,7 @@
         </w:trPr>
         <w:tc>
           <w:tcPr>
-            <w:tcW w:w="537" w:type="pct"/>
+            <w:tcW w:w="525" w:type="pct"/>
           </w:tcPr>
           <w:p>
             <w:pPr>
@@ -6959,22 +7408,13 @@
                 <w:sz w:val="26"/>
                 <w:szCs w:val="26"/>
               </w:rPr>
-              <w:t>UC00</w:t>
-            </w:r>
-            <w:r>
-              <w:rPr>
-                <w:rFonts w:ascii="Times New Roman" w:hAnsi="Times New Roman" w:cs="Times New Roman"/>
-                <w:iCs/>
-                <w:sz w:val="26"/>
-                <w:szCs w:val="26"/>
-              </w:rPr>
-              <w:t>7</w:t>
-            </w:r>
-          </w:p>
-        </w:tc>
-        <w:tc>
-          <w:tcPr>
-            <w:tcW w:w="942" w:type="pct"/>
+              <w:t>UC007</w:t>
+            </w:r>
+          </w:p>
+        </w:tc>
+        <w:tc>
+          <w:tcPr>
+            <w:tcW w:w="1019" w:type="pct"/>
           </w:tcPr>
           <w:p>
             <w:pPr>
@@ -6993,13 +7433,13 @@
                 <w:sz w:val="26"/>
                 <w:szCs w:val="26"/>
               </w:rPr>
-              <w:t>Thanh toán phiếu lập phòng</w:t>
-            </w:r>
-          </w:p>
-        </w:tc>
-        <w:tc>
-          <w:tcPr>
-            <w:tcW w:w="1742" w:type="pct"/>
+              <w:t>Chuyển phòng.</w:t>
+            </w:r>
+          </w:p>
+        </w:tc>
+        <w:tc>
+          <w:tcPr>
+            <w:tcW w:w="2061" w:type="pct"/>
           </w:tcPr>
           <w:p>
             <w:pPr>
@@ -7015,11 +7455,143 @@
                 <w:szCs w:val="26"/>
               </w:rPr>
             </w:pPr>
-          </w:p>
-        </w:tc>
-        <w:tc>
-          <w:tcPr>
-            <w:tcW w:w="978" w:type="pct"/>
+            <w:r>
+              <w:rPr>
+                <w:rFonts w:ascii="Times New Roman" w:hAnsi="Times New Roman"/>
+                <w:b w:val="0"/>
+                <w:bCs w:val="0"/>
+                <w:color w:val="1F1F1F"/>
+                <w:sz w:val="26"/>
+                <w:szCs w:val="26"/>
+                <w:shd w:val="clear" w:color="auto" w:fill="FFFFFF"/>
+              </w:rPr>
+              <w:t>Usecase "</w:t>
+            </w:r>
+            <w:r>
+              <w:rPr>
+                <w:rFonts w:ascii="Times New Roman" w:hAnsi="Times New Roman"/>
+                <w:b w:val="0"/>
+                <w:bCs w:val="0"/>
+                <w:color w:val="1F1F1F"/>
+                <w:sz w:val="26"/>
+                <w:szCs w:val="26"/>
+                <w:shd w:val="clear" w:color="auto" w:fill="FFFFFF"/>
+              </w:rPr>
+              <w:t>Chuyển phòng</w:t>
+            </w:r>
+            <w:r>
+              <w:rPr>
+                <w:rFonts w:ascii="Times New Roman" w:hAnsi="Times New Roman"/>
+                <w:b w:val="0"/>
+                <w:bCs w:val="0"/>
+                <w:color w:val="1F1F1F"/>
+                <w:sz w:val="26"/>
+                <w:szCs w:val="26"/>
+                <w:shd w:val="clear" w:color="auto" w:fill="FFFFFF"/>
+              </w:rPr>
+              <w:t xml:space="preserve">" là một usecase cho phép người dùng hệ thống </w:t>
+            </w:r>
+            <w:r>
+              <w:rPr>
+                <w:rFonts w:ascii="Times New Roman" w:hAnsi="Times New Roman"/>
+                <w:b w:val="0"/>
+                <w:bCs w:val="0"/>
+                <w:color w:val="1F1F1F"/>
+                <w:sz w:val="26"/>
+                <w:szCs w:val="26"/>
+                <w:shd w:val="clear" w:color="auto" w:fill="FFFFFF"/>
+              </w:rPr>
+              <w:t>chuyển phòng của một phiếu đặt phòng</w:t>
+            </w:r>
+            <w:r>
+              <w:rPr>
+                <w:rFonts w:ascii="Times New Roman" w:hAnsi="Times New Roman"/>
+                <w:b w:val="0"/>
+                <w:bCs w:val="0"/>
+                <w:color w:val="1F1F1F"/>
+                <w:sz w:val="26"/>
+                <w:szCs w:val="26"/>
+                <w:shd w:val="clear" w:color="auto" w:fill="FFFFFF"/>
+              </w:rPr>
+              <w:t xml:space="preserve"> </w:t>
+            </w:r>
+            <w:r>
+              <w:rPr>
+                <w:rFonts w:ascii="Times New Roman" w:hAnsi="Times New Roman"/>
+                <w:b w:val="0"/>
+                <w:bCs w:val="0"/>
+                <w:color w:val="1F1F1F"/>
+                <w:sz w:val="26"/>
+                <w:szCs w:val="26"/>
+                <w:shd w:val="clear" w:color="auto" w:fill="FFFFFF"/>
+              </w:rPr>
+              <w:t>trong</w:t>
+            </w:r>
+            <w:r>
+              <w:rPr>
+                <w:rFonts w:ascii="Times New Roman" w:hAnsi="Times New Roman"/>
+                <w:b w:val="0"/>
+                <w:bCs w:val="0"/>
+                <w:color w:val="1F1F1F"/>
+                <w:sz w:val="26"/>
+                <w:szCs w:val="26"/>
+                <w:shd w:val="clear" w:color="auto" w:fill="FFFFFF"/>
+              </w:rPr>
+              <w:t xml:space="preserve"> hệ thống. Usecase này có thể được thực hiện bởi người dùng có</w:t>
+            </w:r>
+            <w:r>
+              <w:rPr>
+                <w:rFonts w:ascii="Times New Roman" w:hAnsi="Times New Roman"/>
+                <w:b w:val="0"/>
+                <w:bCs w:val="0"/>
+                <w:color w:val="1F1F1F"/>
+                <w:sz w:val="26"/>
+                <w:szCs w:val="26"/>
+                <w:shd w:val="clear" w:color="auto" w:fill="FFFFFF"/>
+              </w:rPr>
+              <w:t xml:space="preserve"> quyền “</w:t>
+            </w:r>
+            <w:r>
+              <w:rPr>
+                <w:rFonts w:ascii="Times New Roman" w:hAnsi="Times New Roman"/>
+                <w:b w:val="0"/>
+                <w:bCs w:val="0"/>
+                <w:color w:val="1F1F1F"/>
+                <w:sz w:val="26"/>
+                <w:szCs w:val="26"/>
+                <w:shd w:val="clear" w:color="auto" w:fill="FFFFFF"/>
+              </w:rPr>
+              <w:t>Nhân viên</w:t>
+            </w:r>
+            <w:r>
+              <w:rPr>
+                <w:rFonts w:ascii="Times New Roman" w:hAnsi="Times New Roman"/>
+                <w:b w:val="0"/>
+                <w:bCs w:val="0"/>
+                <w:color w:val="1F1F1F"/>
+                <w:sz w:val="26"/>
+                <w:szCs w:val="26"/>
+                <w:shd w:val="clear" w:color="auto" w:fill="FFFFFF"/>
+              </w:rPr>
+              <w:t>”</w:t>
+            </w:r>
+            <w:r>
+              <w:rPr>
+                <w:rFonts w:ascii="Times New Roman" w:hAnsi="Times New Roman"/>
+                <w:b w:val="0"/>
+                <w:bCs w:val="0"/>
+                <w:color w:val="1F1F1F"/>
+                <w:sz w:val="26"/>
+                <w:szCs w:val="26"/>
+                <w:shd w:val="clear" w:color="auto" w:fill="FFFFFF"/>
+              </w:rPr>
+              <w:t>.</w:t>
+            </w:r>
+          </w:p>
+        </w:tc>
+        <w:tc>
+          <w:tcPr>
+            <w:tcW w:w="816" w:type="pct"/>
           </w:tcPr>
           <w:p>
             <w:pPr>
@@ -7035,7 +7607,7 @@
         </w:tc>
         <w:tc>
           <w:tcPr>
-            <w:tcW w:w="802" w:type="pct"/>
+            <w:tcW w:w="580" w:type="pct"/>
           </w:tcPr>
           <w:p>
             <w:pPr>
@@ -7056,7 +7628,7 @@
         </w:trPr>
         <w:tc>
           <w:tcPr>
-            <w:tcW w:w="537" w:type="pct"/>
+            <w:tcW w:w="525" w:type="pct"/>
           </w:tcPr>
           <w:p>
             <w:pPr>
@@ -7075,22 +7647,14 @@
                 <w:sz w:val="26"/>
                 <w:szCs w:val="26"/>
               </w:rPr>
-              <w:t>UC00</w:t>
-            </w:r>
-            <w:r>
-              <w:rPr>
-                <w:rFonts w:ascii="Times New Roman" w:hAnsi="Times New Roman" w:cs="Times New Roman"/>
-                <w:iCs/>
-                <w:sz w:val="26"/>
-                <w:szCs w:val="26"/>
-              </w:rPr>
-              <w:t>8</w:t>
-            </w:r>
-          </w:p>
-        </w:tc>
-        <w:tc>
-          <w:tcPr>
-            <w:tcW w:w="942" w:type="pct"/>
+              <w:lastRenderedPageBreak/>
+              <w:t>UC008</w:t>
+            </w:r>
+          </w:p>
+        </w:tc>
+        <w:tc>
+          <w:tcPr>
+            <w:tcW w:w="1019" w:type="pct"/>
           </w:tcPr>
           <w:p>
             <w:pPr>
@@ -7102,11 +7666,47 @@
                 <w:szCs w:val="26"/>
               </w:rPr>
             </w:pPr>
-          </w:p>
-        </w:tc>
-        <w:tc>
-          <w:tcPr>
-            <w:tcW w:w="1742" w:type="pct"/>
+            <w:r>
+              <w:rPr>
+                <w:rFonts w:ascii="Times New Roman" w:hAnsi="Times New Roman" w:cs="Times New Roman"/>
+                <w:iCs/>
+                <w:sz w:val="26"/>
+                <w:szCs w:val="26"/>
+              </w:rPr>
+              <w:t xml:space="preserve">Thanh toán phiếu </w:t>
+            </w:r>
+            <w:r>
+              <w:rPr>
+                <w:rFonts w:ascii="Times New Roman" w:hAnsi="Times New Roman" w:cs="Times New Roman"/>
+                <w:iCs/>
+                <w:sz w:val="26"/>
+                <w:szCs w:val="26"/>
+              </w:rPr>
+              <w:t>đặt</w:t>
+            </w:r>
+            <w:r>
+              <w:rPr>
+                <w:rFonts w:ascii="Times New Roman" w:hAnsi="Times New Roman" w:cs="Times New Roman"/>
+                <w:iCs/>
+                <w:sz w:val="26"/>
+                <w:szCs w:val="26"/>
+              </w:rPr>
+              <w:t xml:space="preserve"> phòng</w:t>
+            </w:r>
+            <w:r>
+              <w:rPr>
+                <w:rFonts w:ascii="Times New Roman" w:hAnsi="Times New Roman" w:cs="Times New Roman"/>
+                <w:iCs/>
+                <w:sz w:val="26"/>
+                <w:szCs w:val="26"/>
+              </w:rPr>
+              <w:t>.</w:t>
+            </w:r>
+          </w:p>
+        </w:tc>
+        <w:tc>
+          <w:tcPr>
+            <w:tcW w:w="2061" w:type="pct"/>
           </w:tcPr>
           <w:p>
             <w:pPr>
@@ -7122,11 +7722,143 @@
                 <w:szCs w:val="26"/>
               </w:rPr>
             </w:pPr>
-          </w:p>
-        </w:tc>
-        <w:tc>
-          <w:tcPr>
-            <w:tcW w:w="978" w:type="pct"/>
+            <w:r>
+              <w:rPr>
+                <w:rFonts w:ascii="Times New Roman" w:hAnsi="Times New Roman"/>
+                <w:b w:val="0"/>
+                <w:bCs w:val="0"/>
+                <w:color w:val="1F1F1F"/>
+                <w:sz w:val="26"/>
+                <w:szCs w:val="26"/>
+                <w:shd w:val="clear" w:color="auto" w:fill="FFFFFF"/>
+              </w:rPr>
+              <w:t>Usecase "</w:t>
+            </w:r>
+            <w:r>
+              <w:rPr>
+                <w:rFonts w:ascii="Times New Roman" w:hAnsi="Times New Roman"/>
+                <w:b w:val="0"/>
+                <w:bCs w:val="0"/>
+                <w:color w:val="1F1F1F"/>
+                <w:sz w:val="26"/>
+                <w:szCs w:val="26"/>
+                <w:shd w:val="clear" w:color="auto" w:fill="FFFFFF"/>
+              </w:rPr>
+              <w:t>Thanh toán phi</w:t>
+            </w:r>
+            <w:r>
+              <w:rPr>
+                <w:rFonts w:ascii="Times New Roman" w:hAnsi="Times New Roman"/>
+                <w:b w:val="0"/>
+                <w:bCs w:val="0"/>
+                <w:color w:val="1F1F1F"/>
+                <w:sz w:val="26"/>
+                <w:szCs w:val="26"/>
+                <w:shd w:val="clear" w:color="auto" w:fill="FFFFFF"/>
+              </w:rPr>
+              <w:t>ếu đặt phòng</w:t>
+            </w:r>
+            <w:r>
+              <w:rPr>
+                <w:rFonts w:ascii="Times New Roman" w:hAnsi="Times New Roman"/>
+                <w:b w:val="0"/>
+                <w:bCs w:val="0"/>
+                <w:color w:val="1F1F1F"/>
+                <w:sz w:val="26"/>
+                <w:szCs w:val="26"/>
+                <w:shd w:val="clear" w:color="auto" w:fill="FFFFFF"/>
+              </w:rPr>
+              <w:t xml:space="preserve">" là một usecase cho phép người dùng hệ thống </w:t>
+            </w:r>
+            <w:r>
+              <w:rPr>
+                <w:rFonts w:ascii="Times New Roman" w:hAnsi="Times New Roman"/>
+                <w:b w:val="0"/>
+                <w:bCs w:val="0"/>
+                <w:color w:val="1F1F1F"/>
+                <w:sz w:val="26"/>
+                <w:szCs w:val="26"/>
+                <w:shd w:val="clear" w:color="auto" w:fill="FFFFFF"/>
+              </w:rPr>
+              <w:t xml:space="preserve">thanh toán một phiếu đặt phòng </w:t>
+            </w:r>
+            <w:r>
+              <w:rPr>
+                <w:rFonts w:ascii="Times New Roman" w:hAnsi="Times New Roman"/>
+                <w:b w:val="0"/>
+                <w:bCs w:val="0"/>
+                <w:color w:val="1F1F1F"/>
+                <w:sz w:val="26"/>
+                <w:szCs w:val="26"/>
+                <w:shd w:val="clear" w:color="auto" w:fill="FFFFFF"/>
+              </w:rPr>
+              <w:t>trong</w:t>
+            </w:r>
+            <w:r>
+              <w:rPr>
+                <w:rFonts w:ascii="Times New Roman" w:hAnsi="Times New Roman"/>
+                <w:b w:val="0"/>
+                <w:bCs w:val="0"/>
+                <w:color w:val="1F1F1F"/>
+                <w:sz w:val="26"/>
+                <w:szCs w:val="26"/>
+                <w:shd w:val="clear" w:color="auto" w:fill="FFFFFF"/>
+              </w:rPr>
+              <w:t xml:space="preserve"> hệ thống. Usecase này có thể được thực hiện bởi người dùng có</w:t>
+            </w:r>
+            <w:r>
+              <w:rPr>
+                <w:rFonts w:ascii="Times New Roman" w:hAnsi="Times New Roman"/>
+                <w:b w:val="0"/>
+                <w:bCs w:val="0"/>
+                <w:color w:val="1F1F1F"/>
+                <w:sz w:val="26"/>
+                <w:szCs w:val="26"/>
+                <w:shd w:val="clear" w:color="auto" w:fill="FFFFFF"/>
+              </w:rPr>
+              <w:t xml:space="preserve"> quyền “</w:t>
+            </w:r>
+            <w:r>
+              <w:rPr>
+                <w:rFonts w:ascii="Times New Roman" w:hAnsi="Times New Roman"/>
+                <w:b w:val="0"/>
+                <w:bCs w:val="0"/>
+                <w:color w:val="1F1F1F"/>
+                <w:sz w:val="26"/>
+                <w:szCs w:val="26"/>
+                <w:shd w:val="clear" w:color="auto" w:fill="FFFFFF"/>
+              </w:rPr>
+              <w:t>Nhân viên</w:t>
+            </w:r>
+            <w:r>
+              <w:rPr>
+                <w:rFonts w:ascii="Times New Roman" w:hAnsi="Times New Roman"/>
+                <w:b w:val="0"/>
+                <w:bCs w:val="0"/>
+                <w:color w:val="1F1F1F"/>
+                <w:sz w:val="26"/>
+                <w:szCs w:val="26"/>
+                <w:shd w:val="clear" w:color="auto" w:fill="FFFFFF"/>
+              </w:rPr>
+              <w:t>”</w:t>
+            </w:r>
+            <w:r>
+              <w:rPr>
+                <w:rFonts w:ascii="Times New Roman" w:hAnsi="Times New Roman"/>
+                <w:b w:val="0"/>
+                <w:bCs w:val="0"/>
+                <w:color w:val="1F1F1F"/>
+                <w:sz w:val="26"/>
+                <w:szCs w:val="26"/>
+                <w:shd w:val="clear" w:color="auto" w:fill="FFFFFF"/>
+              </w:rPr>
+              <w:t>.</w:t>
+            </w:r>
+          </w:p>
+        </w:tc>
+        <w:tc>
+          <w:tcPr>
+            <w:tcW w:w="816" w:type="pct"/>
           </w:tcPr>
           <w:p>
             <w:pPr>
@@ -7142,7 +7874,7 @@
         </w:tc>
         <w:tc>
           <w:tcPr>
-            <w:tcW w:w="802" w:type="pct"/>
+            <w:tcW w:w="580" w:type="pct"/>
           </w:tcPr>
           <w:p>
             <w:pPr>
@@ -7163,7 +7895,7 @@
         </w:trPr>
         <w:tc>
           <w:tcPr>
-            <w:tcW w:w="537" w:type="pct"/>
+            <w:tcW w:w="525" w:type="pct"/>
           </w:tcPr>
           <w:p>
             <w:pPr>
@@ -7182,22 +7914,13 @@
                 <w:sz w:val="26"/>
                 <w:szCs w:val="26"/>
               </w:rPr>
-              <w:t>UC00</w:t>
-            </w:r>
-            <w:r>
-              <w:rPr>
-                <w:rFonts w:ascii="Times New Roman" w:hAnsi="Times New Roman" w:cs="Times New Roman"/>
-                <w:iCs/>
-                <w:sz w:val="26"/>
-                <w:szCs w:val="26"/>
-              </w:rPr>
-              <w:t>9</w:t>
-            </w:r>
-          </w:p>
-        </w:tc>
-        <w:tc>
-          <w:tcPr>
-            <w:tcW w:w="942" w:type="pct"/>
+              <w:t>UC009</w:t>
+            </w:r>
+          </w:p>
+        </w:tc>
+        <w:tc>
+          <w:tcPr>
+            <w:tcW w:w="1019" w:type="pct"/>
           </w:tcPr>
           <w:p>
             <w:pPr>
@@ -7213,7 +7936,7 @@
         </w:tc>
         <w:tc>
           <w:tcPr>
-            <w:tcW w:w="1742" w:type="pct"/>
+            <w:tcW w:w="2061" w:type="pct"/>
           </w:tcPr>
           <w:p>
             <w:pPr>
@@ -7233,7 +7956,7 @@
         </w:tc>
         <w:tc>
           <w:tcPr>
-            <w:tcW w:w="978" w:type="pct"/>
+            <w:tcW w:w="816" w:type="pct"/>
           </w:tcPr>
           <w:p>
             <w:pPr>
@@ -7249,7 +7972,7 @@
         </w:tc>
         <w:tc>
           <w:tcPr>
-            <w:tcW w:w="802" w:type="pct"/>
+            <w:tcW w:w="580" w:type="pct"/>
           </w:tcPr>
           <w:p>
             <w:pPr>
@@ -9779,6 +10502,58 @@
     </w:p>
     <w:p>
       <w:pPr>
+        <w:rPr>
+          <w:rFonts w:ascii="Times New Roman" w:hAnsi="Times New Roman" w:cs="Times New Roman"/>
+          <w:b/>
+          <w:bCs/>
+          <w:sz w:val="26"/>
+          <w:szCs w:val="26"/>
+          <w:lang w:val="vi-VN"/>
+        </w:rPr>
+      </w:pPr>
+      <w:r>
+        <w:rPr>
+          <w:noProof/>
+        </w:rPr>
+        <w:drawing>
+          <wp:inline distT="0" distB="0" distL="0" distR="0" wp14:anchorId="642680A1" wp14:editId="5B47F780">
+            <wp:extent cx="6511925" cy="5476875"/>
+            <wp:effectExtent l="0" t="0" r="3175" b="9525"/>
+            <wp:docPr id="2048567034" name="Picture 1" descr="A diagram with blue rectangles and black dots&#10;&#10;Description automatically generated"/>
+            <wp:cNvGraphicFramePr>
+              <a:graphicFrameLocks xmlns:a="http://schemas.openxmlformats.org/drawingml/2006/main" noChangeAspect="1"/>
+            </wp:cNvGraphicFramePr>
+            <a:graphic xmlns:a="http://schemas.openxmlformats.org/drawingml/2006/main">
+              <a:graphicData uri="http://schemas.openxmlformats.org/drawingml/2006/picture">
+                <pic:pic xmlns:pic="http://schemas.openxmlformats.org/drawingml/2006/picture">
+                  <pic:nvPicPr>
+                    <pic:cNvPr id="2048567034" name="Picture 1" descr="A diagram with blue rectangles and black dots&#10;&#10;Description automatically generated"/>
+                    <pic:cNvPicPr/>
+                  </pic:nvPicPr>
+                  <pic:blipFill>
+                    <a:blip r:embed="rId11"/>
+                    <a:stretch>
+                      <a:fillRect/>
+                    </a:stretch>
+                  </pic:blipFill>
+                  <pic:spPr>
+                    <a:xfrm>
+                      <a:off x="0" y="0"/>
+                      <a:ext cx="6511925" cy="5476875"/>
+                    </a:xfrm>
+                    <a:prstGeom prst="rect">
+                      <a:avLst/>
+                    </a:prstGeom>
+                  </pic:spPr>
+                </pic:pic>
+              </a:graphicData>
+            </a:graphic>
+          </wp:inline>
+        </w:drawing>
+      </w:r>
+    </w:p>
+    <w:p>
+      <w:pPr>
         <w:pStyle w:val="ListParagraph"/>
         <w:numPr>
           <w:ilvl w:val="0"/>
@@ -10290,6 +11065,7 @@
                 <w:sz w:val="26"/>
                 <w:szCs w:val="26"/>
               </w:rPr>
+              <w:lastRenderedPageBreak/>
               <w:t>Điều kiện sau:</w:t>
             </w:r>
           </w:p>
@@ -11230,6 +12006,47 @@
           <w:szCs w:val="26"/>
         </w:rPr>
       </w:pPr>
+      <w:r>
+        <w:rPr>
+          <w:noProof/>
+        </w:rPr>
+        <w:lastRenderedPageBreak/>
+        <w:drawing>
+          <wp:inline distT="0" distB="0" distL="0" distR="0" wp14:anchorId="142EE6A5" wp14:editId="77AC8A28">
+            <wp:extent cx="6511925" cy="5312410"/>
+            <wp:effectExtent l="0" t="0" r="3175" b="2540"/>
+            <wp:docPr id="199552247" name="Picture 1" descr="A diagram of a flowchart&#10;&#10;Description automatically generated"/>
+            <wp:cNvGraphicFramePr>
+              <a:graphicFrameLocks xmlns:a="http://schemas.openxmlformats.org/drawingml/2006/main" noChangeAspect="1"/>
+            </wp:cNvGraphicFramePr>
+            <a:graphic xmlns:a="http://schemas.openxmlformats.org/drawingml/2006/main">
+              <a:graphicData uri="http://schemas.openxmlformats.org/drawingml/2006/picture">
+                <pic:pic xmlns:pic="http://schemas.openxmlformats.org/drawingml/2006/picture">
+                  <pic:nvPicPr>
+                    <pic:cNvPr id="199552247" name="Picture 1" descr="A diagram of a flowchart&#10;&#10;Description automatically generated"/>
+                    <pic:cNvPicPr/>
+                  </pic:nvPicPr>
+                  <pic:blipFill>
+                    <a:blip r:embed="rId12"/>
+                    <a:stretch>
+                      <a:fillRect/>
+                    </a:stretch>
+                  </pic:blipFill>
+                  <pic:spPr>
+                    <a:xfrm>
+                      <a:off x="0" y="0"/>
+                      <a:ext cx="6511925" cy="5312410"/>
+                    </a:xfrm>
+                    <a:prstGeom prst="rect">
+                      <a:avLst/>
+                    </a:prstGeom>
+                  </pic:spPr>
+                </pic:pic>
+              </a:graphicData>
+            </a:graphic>
+          </wp:inline>
+        </w:drawing>
+      </w:r>
     </w:p>
     <w:p>
       <w:pPr>
@@ -11977,7 +12794,17 @@
                 <w:sz w:val="26"/>
                 <w:szCs w:val="26"/>
               </w:rPr>
-              <w:t>Luồng sự kiện chính (Basic flows)</w:t>
+              <w:t xml:space="preserve">Luồng sự kiện chính </w:t>
+            </w:r>
+            <w:r>
+              <w:rPr>
+                <w:rFonts w:ascii="Times New Roman" w:hAnsi="Times New Roman" w:cs="Times New Roman"/>
+                <w:b w:val="0"/>
+                <w:sz w:val="26"/>
+                <w:szCs w:val="26"/>
+              </w:rPr>
+              <w:lastRenderedPageBreak/>
+              <w:t>(Basic flows)</w:t>
             </w:r>
           </w:p>
         </w:tc>
@@ -12014,6 +12841,7 @@
                 <w:sz w:val="26"/>
                 <w:szCs w:val="26"/>
               </w:rPr>
+              <w:lastRenderedPageBreak/>
               <w:t>Actor</w:t>
             </w:r>
           </w:p>
@@ -13167,6 +13995,47 @@
           <w:szCs w:val="26"/>
         </w:rPr>
       </w:pPr>
+      <w:r>
+        <w:rPr>
+          <w:noProof/>
+        </w:rPr>
+        <w:lastRenderedPageBreak/>
+        <w:drawing>
+          <wp:inline distT="0" distB="0" distL="0" distR="0" wp14:anchorId="7C7656EE" wp14:editId="62F1F506">
+            <wp:extent cx="6000000" cy="6476190"/>
+            <wp:effectExtent l="0" t="0" r="1270" b="1270"/>
+            <wp:docPr id="10944997" name="Picture 1" descr="A diagram of a diagram&#10;&#10;Description automatically generated with medium confidence"/>
+            <wp:cNvGraphicFramePr>
+              <a:graphicFrameLocks xmlns:a="http://schemas.openxmlformats.org/drawingml/2006/main" noChangeAspect="1"/>
+            </wp:cNvGraphicFramePr>
+            <a:graphic xmlns:a="http://schemas.openxmlformats.org/drawingml/2006/main">
+              <a:graphicData uri="http://schemas.openxmlformats.org/drawingml/2006/picture">
+                <pic:pic xmlns:pic="http://schemas.openxmlformats.org/drawingml/2006/picture">
+                  <pic:nvPicPr>
+                    <pic:cNvPr id="10944997" name="Picture 1" descr="A diagram of a diagram&#10;&#10;Description automatically generated with medium confidence"/>
+                    <pic:cNvPicPr/>
+                  </pic:nvPicPr>
+                  <pic:blipFill>
+                    <a:blip r:embed="rId13"/>
+                    <a:stretch>
+                      <a:fillRect/>
+                    </a:stretch>
+                  </pic:blipFill>
+                  <pic:spPr>
+                    <a:xfrm>
+                      <a:off x="0" y="0"/>
+                      <a:ext cx="6000000" cy="6476190"/>
+                    </a:xfrm>
+                    <a:prstGeom prst="rect">
+                      <a:avLst/>
+                    </a:prstGeom>
+                  </pic:spPr>
+                </pic:pic>
+              </a:graphicData>
+            </a:graphic>
+          </wp:inline>
+        </w:drawing>
+      </w:r>
     </w:p>
     <w:p>
       <w:pPr>
@@ -13473,6 +14342,7 @@
                 <w:sz w:val="26"/>
                 <w:szCs w:val="26"/>
               </w:rPr>
+              <w:lastRenderedPageBreak/>
               <w:t>Mô tả:</w:t>
             </w:r>
           </w:p>
@@ -14515,23 +15385,7 @@
                 <w:sz w:val="26"/>
                 <w:szCs w:val="26"/>
               </w:rPr>
-              <w:t xml:space="preserve">6.Hệ thống hiển thị </w:t>
-            </w:r>
-            <w:r>
-              <w:rPr>
-                <w:rFonts w:ascii="Times New Roman" w:hAnsi="Times New Roman" w:cs="Times New Roman"/>
-                <w:sz w:val="26"/>
-                <w:szCs w:val="26"/>
-              </w:rPr>
-              <w:t>danh sách hoá đơn</w:t>
-            </w:r>
-            <w:r>
-              <w:rPr>
-                <w:rFonts w:ascii="Times New Roman" w:hAnsi="Times New Roman" w:cs="Times New Roman"/>
-                <w:sz w:val="26"/>
-                <w:szCs w:val="26"/>
-              </w:rPr>
-              <w:t>.</w:t>
+              <w:t>6.Hệ thống hiển thị danh sách hoá đơn.</w:t>
             </w:r>
           </w:p>
         </w:tc>
@@ -14852,6 +15706,7 @@
     <w:p>
       <w:pPr>
         <w:spacing w:after="120" w:line="240" w:lineRule="auto"/>
+        <w:ind w:firstLine="360"/>
         <w:rPr>
           <w:rFonts w:ascii="Times New Roman" w:hAnsi="Times New Roman" w:cs="Times New Roman"/>
           <w:b/>
@@ -14860,6 +15715,47 @@
           <w:szCs w:val="26"/>
         </w:rPr>
       </w:pPr>
+      <w:r>
+        <w:rPr>
+          <w:noProof/>
+        </w:rPr>
+        <w:lastRenderedPageBreak/>
+        <w:drawing>
+          <wp:inline distT="0" distB="0" distL="0" distR="0" wp14:anchorId="4ED55390" wp14:editId="68F3A735">
+            <wp:extent cx="5323809" cy="5704762"/>
+            <wp:effectExtent l="0" t="0" r="0" b="0"/>
+            <wp:docPr id="976600681" name="Picture 1" descr="A diagram of a flowchart&#10;&#10;Description automatically generated"/>
+            <wp:cNvGraphicFramePr>
+              <a:graphicFrameLocks xmlns:a="http://schemas.openxmlformats.org/drawingml/2006/main" noChangeAspect="1"/>
+            </wp:cNvGraphicFramePr>
+            <a:graphic xmlns:a="http://schemas.openxmlformats.org/drawingml/2006/main">
+              <a:graphicData uri="http://schemas.openxmlformats.org/drawingml/2006/picture">
+                <pic:pic xmlns:pic="http://schemas.openxmlformats.org/drawingml/2006/picture">
+                  <pic:nvPicPr>
+                    <pic:cNvPr id="976600681" name="Picture 1" descr="A diagram of a flowchart&#10;&#10;Description automatically generated"/>
+                    <pic:cNvPicPr/>
+                  </pic:nvPicPr>
+                  <pic:blipFill>
+                    <a:blip r:embed="rId14"/>
+                    <a:stretch>
+                      <a:fillRect/>
+                    </a:stretch>
+                  </pic:blipFill>
+                  <pic:spPr>
+                    <a:xfrm>
+                      <a:off x="0" y="0"/>
+                      <a:ext cx="5323809" cy="5704762"/>
+                    </a:xfrm>
+                    <a:prstGeom prst="rect">
+                      <a:avLst/>
+                    </a:prstGeom>
+                  </pic:spPr>
+                </pic:pic>
+              </a:graphicData>
+            </a:graphic>
+          </wp:inline>
+        </w:drawing>
+      </w:r>
     </w:p>
     <w:p>
       <w:pPr>
@@ -14916,7 +15812,6 @@
           <w:sz w:val="26"/>
           <w:szCs w:val="26"/>
         </w:rPr>
-        <w:lastRenderedPageBreak/>
         <w:t>UC00</w:t>
       </w:r>
       <w:r>
@@ -15538,6 +16433,7 @@
                 <w:sz w:val="26"/>
                 <w:szCs w:val="26"/>
               </w:rPr>
+              <w:lastRenderedPageBreak/>
               <w:t>Luồng sự kiện chính (Basic flows)</w:t>
             </w:r>
           </w:p>
@@ -16582,7 +17478,6 @@
           <w:sz w:val="26"/>
           <w:szCs w:val="26"/>
         </w:rPr>
-        <w:lastRenderedPageBreak/>
         <w:t>UC00</w:t>
       </w:r>
       <w:r>
@@ -17133,6 +18028,7 @@
                 <w:sz w:val="26"/>
                 <w:szCs w:val="26"/>
               </w:rPr>
+              <w:lastRenderedPageBreak/>
               <w:t>Điều kiện sau:</w:t>
             </w:r>
           </w:p>
@@ -18511,7 +19407,6 @@
           <w:sz w:val="26"/>
           <w:szCs w:val="26"/>
         </w:rPr>
-        <w:lastRenderedPageBreak/>
         <w:t>Sequence Diagram</w:t>
       </w:r>
     </w:p>
@@ -18758,6 +19653,7 @@
                 <w:sz w:val="26"/>
                 <w:szCs w:val="26"/>
               </w:rPr>
+              <w:lastRenderedPageBreak/>
               <w:t>Mô tả:</w:t>
             </w:r>
           </w:p>
@@ -18819,18 +19715,7 @@
                 <w:sz w:val="26"/>
                 <w:szCs w:val="26"/>
               </w:rPr>
-              <w:t xml:space="preserve"> phòng </w:t>
-            </w:r>
-            <w:r>
-              <w:rPr>
-                <w:rFonts w:ascii="Times New Roman" w:hAnsi="Times New Roman"/>
-                <w:i w:val="0"/>
-                <w:iCs/>
-                <w:color w:val="auto"/>
-                <w:sz w:val="26"/>
-                <w:szCs w:val="26"/>
-              </w:rPr>
-              <w:t>cho một phiếu đặt phòng</w:t>
+              <w:t xml:space="preserve"> phòng cho một phiếu đặt phòng</w:t>
             </w:r>
             <w:r>
               <w:rPr>
@@ -19369,29 +20254,7 @@
                 <w:sz w:val="26"/>
                 <w:szCs w:val="26"/>
               </w:rPr>
-              <w:t>2. Nhân viên thu ngân chọn “</w:t>
-            </w:r>
-            <w:r>
-              <w:rPr>
-                <w:rFonts w:ascii="Times New Roman" w:hAnsi="Times New Roman"/>
-                <w:i w:val="0"/>
-                <w:iCs/>
-                <w:color w:val="auto"/>
-                <w:sz w:val="26"/>
-                <w:szCs w:val="26"/>
-              </w:rPr>
-              <w:t>Chuyển phòng</w:t>
-            </w:r>
-            <w:r>
-              <w:rPr>
-                <w:rFonts w:ascii="Times New Roman" w:hAnsi="Times New Roman"/>
-                <w:i w:val="0"/>
-                <w:iCs/>
-                <w:color w:val="auto"/>
-                <w:sz w:val="26"/>
-                <w:szCs w:val="26"/>
-              </w:rPr>
-              <w:t>”.</w:t>
+              <w:t>2. Nhân viên thu ngân chọn “Chuyển phòng”.</w:t>
             </w:r>
           </w:p>
         </w:tc>
@@ -19507,18 +20370,7 @@
                 <w:sz w:val="26"/>
                 <w:szCs w:val="26"/>
               </w:rPr>
-              <w:t>3.</w:t>
-            </w:r>
-            <w:r>
-              <w:rPr>
-                <w:rFonts w:ascii="Times New Roman" w:hAnsi="Times New Roman"/>
-                <w:i w:val="0"/>
-                <w:iCs/>
-                <w:color w:val="auto"/>
-                <w:sz w:val="26"/>
-                <w:szCs w:val="26"/>
-              </w:rPr>
-              <w:t xml:space="preserve"> Hệ thống hiển thị danh sách các phòng chưa đặt</w:t>
+              <w:t>3. Hệ thống hiển thị danh sách các phòng chưa đặt</w:t>
             </w:r>
             <w:r>
               <w:rPr>
@@ -20504,6 +21356,7 @@
                 <w:sz w:val="26"/>
                 <w:szCs w:val="26"/>
               </w:rPr>
+              <w:lastRenderedPageBreak/>
               <w:t>Điều kiện trước:</w:t>
             </w:r>
           </w:p>
@@ -21537,29 +22390,7 @@
                 <w:sz w:val="26"/>
                 <w:szCs w:val="26"/>
               </w:rPr>
-              <w:t>4.2</w:t>
-            </w:r>
-            <w:r>
-              <w:rPr>
-                <w:rFonts w:ascii="Times New Roman" w:hAnsi="Times New Roman"/>
-                <w:i w:val="0"/>
-                <w:iCs/>
-                <w:color w:val="auto"/>
-                <w:sz w:val="26"/>
-                <w:szCs w:val="26"/>
-              </w:rPr>
-              <w:t>.</w:t>
-            </w:r>
-            <w:r>
-              <w:rPr>
-                <w:rFonts w:ascii="Times New Roman" w:hAnsi="Times New Roman"/>
-                <w:i w:val="0"/>
-                <w:iCs/>
-                <w:color w:val="auto"/>
-                <w:sz w:val="26"/>
-                <w:szCs w:val="26"/>
-              </w:rPr>
-              <w:t xml:space="preserve"> Hệ thống in thông tin hoá đơn.</w:t>
+              <w:t>4.2. Hệ thống in thông tin hoá đơn.</w:t>
             </w:r>
           </w:p>
         </w:tc>
@@ -21766,7 +22597,6 @@
           <w:sz w:val="26"/>
           <w:szCs w:val="26"/>
         </w:rPr>
-        <w:lastRenderedPageBreak/>
         <w:t>Sequence Diagram</w:t>
       </w:r>
     </w:p>
@@ -21850,6 +22680,7 @@
           <w:sz w:val="22"/>
           <w:szCs w:val="18"/>
         </w:rPr>
+        <w:lastRenderedPageBreak/>
         <w:t>Biểu đồ lớp tổng quát:</w:t>
       </w:r>
       <w:bookmarkEnd w:id="54"/>
@@ -21875,7 +22706,7 @@
                     <pic:cNvPicPr/>
                   </pic:nvPicPr>
                   <pic:blipFill>
-                    <a:blip r:embed="rId10"/>
+                    <a:blip r:embed="rId15"/>
                     <a:stretch>
                       <a:fillRect/>
                     </a:stretch>
@@ -21951,7 +22782,7 @@
       </w:pPr>
     </w:p>
     <w:sectPr>
-      <w:footerReference w:type="default" r:id="rId11"/>
+      <w:footerReference w:type="default" r:id="rId16"/>
       <w:pgSz w:w="12240" w:h="15840" w:code="1"/>
       <w:pgMar w:top="851" w:right="851" w:bottom="851" w:left="1134" w:header="567" w:footer="567" w:gutter="0"/>
       <w:pgNumType w:start="0"/>
@@ -25409,6 +26240,7 @@
     <w:rsid w:val="00CC005C"/>
     <w:rsid w:val="00DD5612"/>
     <w:rsid w:val="00E73AC7"/>
+    <w:rsid w:val="00ED377B"/>
     <w:rsid w:val="00F152FF"/>
     <w:rsid w:val="00F23E87"/>
   </w:rsids>

--- a/3_SRS/v2/17_3_ApplicationDevelopment_SRS_v2.docx
+++ b/3_SRS/v2/17_3_ApplicationDevelopment_SRS_v2.docx
@@ -240,6 +240,7 @@
             <w:dataBinding w:prefixMappings="xmlns:ns0='http://purl.org/dc/elements/1.1/' xmlns:ns1='http://schemas.openxmlformats.org/package/2006/metadata/core-properties' " w:xpath="/ns1:coreProperties[1]/ns0:title[1]" w:storeItemID="{6C3C8BC8-F283-45AE-878A-BAB7291924A1}"/>
             <w:text/>
           </w:sdtPr>
+          <w:sdtEndPr/>
           <w:sdtContent>
             <w:p>
               <w:pPr>
@@ -334,6 +335,7 @@
             <w:dataBinding w:prefixMappings="xmlns:ns0='http://purl.org/dc/elements/1.1/' xmlns:ns1='http://schemas.openxmlformats.org/package/2006/metadata/core-properties' " w:xpath="/ns1:coreProperties[1]/ns0:subject[1]" w:storeItemID="{6C3C8BC8-F283-45AE-878A-BAB7291924A1}"/>
             <w:text/>
           </w:sdtPr>
+          <w:sdtEndPr/>
           <w:sdtContent>
             <w:p>
               <w:pPr>
@@ -460,6 +462,7 @@
                                     <w:calendar w:val="gregorian"/>
                                   </w:date>
                                 </w:sdtPr>
+                                <w:sdtEndPr/>
                                 <w:sdtContent>
                                   <w:p>
                                     <w:pPr>
@@ -541,6 +544,7 @@
                                     <w:dataBinding w:prefixMappings="xmlns:ns0='http://schemas.openxmlformats.org/officeDocument/2006/extended-properties' " w:xpath="/ns0:Properties[1]/ns0:Company[1]" w:storeItemID="{6668398D-A668-4E3E-A5EB-62B293D839F1}"/>
                                     <w:text/>
                                   </w:sdtPr>
+                                  <w:sdtEndPr/>
                                   <w:sdtContent>
                                     <w:r>
                                       <w:rPr>
@@ -576,6 +580,7 @@
                                     <w:dataBinding w:prefixMappings="xmlns:ns0='http://schemas.microsoft.com/office/2006/coverPageProps' " w:xpath="/ns0:CoverPageProperties[1]/ns0:CompanyAddress[1]" w:storeItemID="{55AF091B-3C7A-41E3-B477-F2FDAA23CFDA}"/>
                                     <w:text/>
                                   </w:sdtPr>
+                                  <w:sdtEndPr/>
                                   <w:sdtContent>
                                     <w:r>
                                       <w:rPr>
@@ -637,6 +642,7 @@
                               <w:calendar w:val="gregorian"/>
                             </w:date>
                           </w:sdtPr>
+                          <w:sdtEndPr/>
                           <w:sdtContent>
                             <w:p>
                               <w:pPr>
@@ -718,6 +724,7 @@
                               <w:dataBinding w:prefixMappings="xmlns:ns0='http://schemas.openxmlformats.org/officeDocument/2006/extended-properties' " w:xpath="/ns0:Properties[1]/ns0:Company[1]" w:storeItemID="{6668398D-A668-4E3E-A5EB-62B293D839F1}"/>
                               <w:text/>
                             </w:sdtPr>
+                            <w:sdtEndPr/>
                             <w:sdtContent>
                               <w:r>
                                 <w:rPr>
@@ -753,6 +760,7 @@
                               <w:dataBinding w:prefixMappings="xmlns:ns0='http://schemas.microsoft.com/office/2006/coverPageProps' " w:xpath="/ns0:CoverPageProperties[1]/ns0:CompanyAddress[1]" w:storeItemID="{55AF091B-3C7A-41E3-B477-F2FDAA23CFDA}"/>
                               <w:text/>
                             </w:sdtPr>
+                            <w:sdtEndPr/>
                             <w:sdtContent>
                               <w:r>
                                 <w:rPr>
@@ -5985,7 +5993,7 @@
         </w:tc>
         <w:tc>
           <w:tcPr>
-            <w:tcW w:w="580" w:type="pct"/>
+            <w:tcW w:w="579" w:type="pct"/>
           </w:tcPr>
           <w:p>
             <w:pPr>
@@ -6173,7 +6181,7 @@
         </w:tc>
         <w:tc>
           <w:tcPr>
-            <w:tcW w:w="580" w:type="pct"/>
+            <w:tcW w:w="579" w:type="pct"/>
           </w:tcPr>
           <w:p>
             <w:pPr>
@@ -6424,7 +6432,7 @@
         </w:tc>
         <w:tc>
           <w:tcPr>
-            <w:tcW w:w="580" w:type="pct"/>
+            <w:tcW w:w="579" w:type="pct"/>
           </w:tcPr>
           <w:p>
             <w:pPr>
@@ -6666,7 +6674,7 @@
         </w:tc>
         <w:tc>
           <w:tcPr>
-            <w:tcW w:w="580" w:type="pct"/>
+            <w:tcW w:w="579" w:type="pct"/>
           </w:tcPr>
           <w:p>
             <w:pPr>
@@ -6873,11 +6881,20 @@
                 <w:szCs w:val="26"/>
               </w:rPr>
             </w:pPr>
-          </w:p>
-        </w:tc>
-        <w:tc>
-          <w:tcPr>
-            <w:tcW w:w="580" w:type="pct"/>
+            <w:r>
+              <w:rPr>
+                <w:rFonts w:ascii="Times New Roman" w:hAnsi="Times New Roman" w:cs="Times New Roman"/>
+                <w:iCs/>
+                <w:sz w:val="26"/>
+                <w:szCs w:val="26"/>
+              </w:rPr>
+              <w:t>Lập thống kê doanh thu.</w:t>
+            </w:r>
+          </w:p>
+        </w:tc>
+        <w:tc>
+          <w:tcPr>
+            <w:tcW w:w="579" w:type="pct"/>
           </w:tcPr>
           <w:p>
             <w:pPr>
@@ -7129,11 +7146,20 @@
                 <w:szCs w:val="26"/>
               </w:rPr>
             </w:pPr>
-          </w:p>
-        </w:tc>
-        <w:tc>
-          <w:tcPr>
-            <w:tcW w:w="580" w:type="pct"/>
+            <w:r>
+              <w:rPr>
+                <w:rFonts w:ascii="Times New Roman" w:hAnsi="Times New Roman" w:cs="Times New Roman"/>
+                <w:iCs/>
+                <w:sz w:val="26"/>
+                <w:szCs w:val="26"/>
+              </w:rPr>
+              <w:t>Lập phiếu đặt phòng.</w:t>
+            </w:r>
+          </w:p>
+        </w:tc>
+        <w:tc>
+          <w:tcPr>
+            <w:tcW w:w="579" w:type="pct"/>
           </w:tcPr>
           <w:p>
             <w:pPr>
@@ -7266,7 +7292,7 @@
                 <w:szCs w:val="26"/>
                 <w:shd w:val="clear" w:color="auto" w:fill="FFFFFF"/>
               </w:rPr>
-              <w:t xml:space="preserve">theem một dịch vụ </w:t>
+              <w:t>theem một dịch vụ trong</w:t>
             </w:r>
             <w:r>
               <w:rPr>
@@ -7278,7 +7304,7 @@
                 <w:szCs w:val="26"/>
                 <w:shd w:val="clear" w:color="auto" w:fill="FFFFFF"/>
               </w:rPr>
-              <w:t>trong</w:t>
+              <w:t xml:space="preserve"> hệ thống. Usecase này có thể được thực hiện bởi người dùng có</w:t>
             </w:r>
             <w:r>
               <w:rPr>
@@ -7290,55 +7316,7 @@
                 <w:szCs w:val="26"/>
                 <w:shd w:val="clear" w:color="auto" w:fill="FFFFFF"/>
               </w:rPr>
-              <w:t xml:space="preserve"> hệ thống. Usecase này có thể được thực hiện bởi người dùng có</w:t>
-            </w:r>
-            <w:r>
-              <w:rPr>
-                <w:rFonts w:ascii="Times New Roman" w:hAnsi="Times New Roman"/>
-                <w:b w:val="0"/>
-                <w:bCs w:val="0"/>
-                <w:color w:val="1F1F1F"/>
-                <w:sz w:val="26"/>
-                <w:szCs w:val="26"/>
-                <w:shd w:val="clear" w:color="auto" w:fill="FFFFFF"/>
-              </w:rPr>
-              <w:t xml:space="preserve"> quyền “</w:t>
-            </w:r>
-            <w:r>
-              <w:rPr>
-                <w:rFonts w:ascii="Times New Roman" w:hAnsi="Times New Roman"/>
-                <w:b w:val="0"/>
-                <w:bCs w:val="0"/>
-                <w:color w:val="1F1F1F"/>
-                <w:sz w:val="26"/>
-                <w:szCs w:val="26"/>
-                <w:shd w:val="clear" w:color="auto" w:fill="FFFFFF"/>
-              </w:rPr>
-              <w:t>Nhân viên</w:t>
-            </w:r>
-            <w:r>
-              <w:rPr>
-                <w:rFonts w:ascii="Times New Roman" w:hAnsi="Times New Roman"/>
-                <w:b w:val="0"/>
-                <w:bCs w:val="0"/>
-                <w:color w:val="1F1F1F"/>
-                <w:sz w:val="26"/>
-                <w:szCs w:val="26"/>
-                <w:shd w:val="clear" w:color="auto" w:fill="FFFFFF"/>
-              </w:rPr>
-              <w:t>”</w:t>
-            </w:r>
-            <w:r>
-              <w:rPr>
-                <w:rFonts w:ascii="Times New Roman" w:hAnsi="Times New Roman"/>
-                <w:b w:val="0"/>
-                <w:bCs w:val="0"/>
-                <w:color w:val="1F1F1F"/>
-                <w:sz w:val="26"/>
-                <w:szCs w:val="26"/>
-                <w:shd w:val="clear" w:color="auto" w:fill="FFFFFF"/>
-              </w:rPr>
-              <w:t>.</w:t>
+              <w:t xml:space="preserve"> quyền “Nhân viên”.</w:t>
             </w:r>
           </w:p>
         </w:tc>
@@ -7356,11 +7334,20 @@
                 <w:szCs w:val="26"/>
               </w:rPr>
             </w:pPr>
-          </w:p>
-        </w:tc>
-        <w:tc>
-          <w:tcPr>
-            <w:tcW w:w="580" w:type="pct"/>
+            <w:r>
+              <w:rPr>
+                <w:rFonts w:ascii="Times New Roman" w:hAnsi="Times New Roman" w:cs="Times New Roman"/>
+                <w:iCs/>
+                <w:sz w:val="26"/>
+                <w:szCs w:val="26"/>
+              </w:rPr>
+              <w:t>Thêm dịch vụ.</w:t>
+            </w:r>
+          </w:p>
+        </w:tc>
+        <w:tc>
+          <w:tcPr>
+            <w:tcW w:w="579" w:type="pct"/>
           </w:tcPr>
           <w:p>
             <w:pPr>
@@ -7541,43 +7528,7 @@
                 <w:szCs w:val="26"/>
                 <w:shd w:val="clear" w:color="auto" w:fill="FFFFFF"/>
               </w:rPr>
-              <w:t xml:space="preserve"> quyền “</w:t>
-            </w:r>
-            <w:r>
-              <w:rPr>
-                <w:rFonts w:ascii="Times New Roman" w:hAnsi="Times New Roman"/>
-                <w:b w:val="0"/>
-                <w:bCs w:val="0"/>
-                <w:color w:val="1F1F1F"/>
-                <w:sz w:val="26"/>
-                <w:szCs w:val="26"/>
-                <w:shd w:val="clear" w:color="auto" w:fill="FFFFFF"/>
-              </w:rPr>
-              <w:t>Nhân viên</w:t>
-            </w:r>
-            <w:r>
-              <w:rPr>
-                <w:rFonts w:ascii="Times New Roman" w:hAnsi="Times New Roman"/>
-                <w:b w:val="0"/>
-                <w:bCs w:val="0"/>
-                <w:color w:val="1F1F1F"/>
-                <w:sz w:val="26"/>
-                <w:szCs w:val="26"/>
-                <w:shd w:val="clear" w:color="auto" w:fill="FFFFFF"/>
-              </w:rPr>
-              <w:t>”</w:t>
-            </w:r>
-            <w:r>
-              <w:rPr>
-                <w:rFonts w:ascii="Times New Roman" w:hAnsi="Times New Roman"/>
-                <w:b w:val="0"/>
-                <w:bCs w:val="0"/>
-                <w:color w:val="1F1F1F"/>
-                <w:sz w:val="26"/>
-                <w:szCs w:val="26"/>
-                <w:shd w:val="clear" w:color="auto" w:fill="FFFFFF"/>
-              </w:rPr>
-              <w:t>.</w:t>
+              <w:t xml:space="preserve"> quyền “Nhân viên”.</w:t>
             </w:r>
           </w:p>
         </w:tc>
@@ -7595,11 +7546,20 @@
                 <w:szCs w:val="26"/>
               </w:rPr>
             </w:pPr>
-          </w:p>
-        </w:tc>
-        <w:tc>
-          <w:tcPr>
-            <w:tcW w:w="580" w:type="pct"/>
+            <w:r>
+              <w:rPr>
+                <w:rFonts w:ascii="Times New Roman" w:hAnsi="Times New Roman" w:cs="Times New Roman"/>
+                <w:iCs/>
+                <w:sz w:val="26"/>
+                <w:szCs w:val="26"/>
+              </w:rPr>
+              <w:t>Chuyển phòng.</w:t>
+            </w:r>
+          </w:p>
+        </w:tc>
+        <w:tc>
+          <w:tcPr>
+            <w:tcW w:w="579" w:type="pct"/>
           </w:tcPr>
           <w:p>
             <w:pPr>
@@ -7665,34 +7625,7 @@
                 <w:sz w:val="26"/>
                 <w:szCs w:val="26"/>
               </w:rPr>
-              <w:t xml:space="preserve">Thanh toán phiếu </w:t>
-            </w:r>
-            <w:r>
-              <w:rPr>
-                <w:rFonts w:ascii="Times New Roman" w:hAnsi="Times New Roman" w:cs="Times New Roman"/>
-                <w:iCs/>
-                <w:sz w:val="26"/>
-                <w:szCs w:val="26"/>
-              </w:rPr>
-              <w:t>đặt</w:t>
-            </w:r>
-            <w:r>
-              <w:rPr>
-                <w:rFonts w:ascii="Times New Roman" w:hAnsi="Times New Roman" w:cs="Times New Roman"/>
-                <w:iCs/>
-                <w:sz w:val="26"/>
-                <w:szCs w:val="26"/>
-              </w:rPr>
-              <w:t xml:space="preserve"> phòng</w:t>
-            </w:r>
-            <w:r>
-              <w:rPr>
-                <w:rFonts w:ascii="Times New Roman" w:hAnsi="Times New Roman" w:cs="Times New Roman"/>
-                <w:iCs/>
-                <w:sz w:val="26"/>
-                <w:szCs w:val="26"/>
-              </w:rPr>
-              <w:t>.</w:t>
+              <w:t>Thanh toán phiếu đặt phòng.</w:t>
             </w:r>
           </w:p>
         </w:tc>
@@ -7736,7 +7669,7 @@
                 <w:szCs w:val="26"/>
                 <w:shd w:val="clear" w:color="auto" w:fill="FFFFFF"/>
               </w:rPr>
-              <w:t>Thanh toán phi</w:t>
+              <w:t>Thanh toán phiếu đặt phòng</w:t>
             </w:r>
             <w:r>
               <w:rPr>
@@ -7748,7 +7681,7 @@
                 <w:szCs w:val="26"/>
                 <w:shd w:val="clear" w:color="auto" w:fill="FFFFFF"/>
               </w:rPr>
-              <w:t>ếu đặt phòng</w:t>
+              <w:t xml:space="preserve">" là một usecase cho phép người dùng hệ thống </w:t>
             </w:r>
             <w:r>
               <w:rPr>
@@ -7760,7 +7693,7 @@
                 <w:szCs w:val="26"/>
                 <w:shd w:val="clear" w:color="auto" w:fill="FFFFFF"/>
               </w:rPr>
-              <w:t xml:space="preserve">" là một usecase cho phép người dùng hệ thống </w:t>
+              <w:t>thanh toán một phiếu đặt phòng trong</w:t>
             </w:r>
             <w:r>
               <w:rPr>
@@ -7772,7 +7705,7 @@
                 <w:szCs w:val="26"/>
                 <w:shd w:val="clear" w:color="auto" w:fill="FFFFFF"/>
               </w:rPr>
-              <w:t xml:space="preserve">thanh toán một phiếu đặt phòng </w:t>
+              <w:t xml:space="preserve"> hệ thống. Usecase này có thể được thực hiện bởi người dùng có</w:t>
             </w:r>
             <w:r>
               <w:rPr>
@@ -7784,67 +7717,7 @@
                 <w:szCs w:val="26"/>
                 <w:shd w:val="clear" w:color="auto" w:fill="FFFFFF"/>
               </w:rPr>
-              <w:t>trong</w:t>
-            </w:r>
-            <w:r>
-              <w:rPr>
-                <w:rFonts w:ascii="Times New Roman" w:hAnsi="Times New Roman"/>
-                <w:b w:val="0"/>
-                <w:bCs w:val="0"/>
-                <w:color w:val="1F1F1F"/>
-                <w:sz w:val="26"/>
-                <w:szCs w:val="26"/>
-                <w:shd w:val="clear" w:color="auto" w:fill="FFFFFF"/>
-              </w:rPr>
-              <w:t xml:space="preserve"> hệ thống. Usecase này có thể được thực hiện bởi người dùng có</w:t>
-            </w:r>
-            <w:r>
-              <w:rPr>
-                <w:rFonts w:ascii="Times New Roman" w:hAnsi="Times New Roman"/>
-                <w:b w:val="0"/>
-                <w:bCs w:val="0"/>
-                <w:color w:val="1F1F1F"/>
-                <w:sz w:val="26"/>
-                <w:szCs w:val="26"/>
-                <w:shd w:val="clear" w:color="auto" w:fill="FFFFFF"/>
-              </w:rPr>
-              <w:t xml:space="preserve"> quyền “</w:t>
-            </w:r>
-            <w:r>
-              <w:rPr>
-                <w:rFonts w:ascii="Times New Roman" w:hAnsi="Times New Roman"/>
-                <w:b w:val="0"/>
-                <w:bCs w:val="0"/>
-                <w:color w:val="1F1F1F"/>
-                <w:sz w:val="26"/>
-                <w:szCs w:val="26"/>
-                <w:shd w:val="clear" w:color="auto" w:fill="FFFFFF"/>
-              </w:rPr>
-              <w:t>Nhân viên</w:t>
-            </w:r>
-            <w:r>
-              <w:rPr>
-                <w:rFonts w:ascii="Times New Roman" w:hAnsi="Times New Roman"/>
-                <w:b w:val="0"/>
-                <w:bCs w:val="0"/>
-                <w:color w:val="1F1F1F"/>
-                <w:sz w:val="26"/>
-                <w:szCs w:val="26"/>
-                <w:shd w:val="clear" w:color="auto" w:fill="FFFFFF"/>
-              </w:rPr>
-              <w:t>”</w:t>
-            </w:r>
-            <w:r>
-              <w:rPr>
-                <w:rFonts w:ascii="Times New Roman" w:hAnsi="Times New Roman"/>
-                <w:b w:val="0"/>
-                <w:bCs w:val="0"/>
-                <w:color w:val="1F1F1F"/>
-                <w:sz w:val="26"/>
-                <w:szCs w:val="26"/>
-                <w:shd w:val="clear" w:color="auto" w:fill="FFFFFF"/>
-              </w:rPr>
-              <w:t>.</w:t>
+              <w:t xml:space="preserve"> quyền “Nhân viên”.</w:t>
             </w:r>
           </w:p>
         </w:tc>
@@ -7862,109 +7735,20 @@
                 <w:szCs w:val="26"/>
               </w:rPr>
             </w:pPr>
-          </w:p>
-        </w:tc>
-        <w:tc>
-          <w:tcPr>
-            <w:tcW w:w="580" w:type="pct"/>
-          </w:tcPr>
-          <w:p>
-            <w:pPr>
-              <w:spacing w:after="120"/>
-              <w:rPr>
-                <w:rFonts w:ascii="Times New Roman" w:hAnsi="Times New Roman" w:cs="Times New Roman"/>
-                <w:iCs/>
-                <w:sz w:val="26"/>
-                <w:szCs w:val="26"/>
-              </w:rPr>
-            </w:pPr>
-          </w:p>
-        </w:tc>
-      </w:tr>
-      <w:tr>
-        <w:trPr>
-          <w:jc w:val="center"/>
-        </w:trPr>
-        <w:tc>
-          <w:tcPr>
-            <w:tcW w:w="525" w:type="pct"/>
-          </w:tcPr>
-          <w:p>
-            <w:pPr>
-              <w:spacing w:after="120"/>
-              <w:rPr>
-                <w:rFonts w:ascii="Times New Roman" w:hAnsi="Times New Roman" w:cs="Times New Roman"/>
-                <w:iCs/>
-                <w:sz w:val="26"/>
-                <w:szCs w:val="26"/>
-              </w:rPr>
-            </w:pPr>
-            <w:r>
-              <w:rPr>
-                <w:rFonts w:ascii="Times New Roman" w:hAnsi="Times New Roman" w:cs="Times New Roman"/>
-                <w:iCs/>
-                <w:sz w:val="26"/>
-                <w:szCs w:val="26"/>
-              </w:rPr>
-              <w:t>UC009</w:t>
-            </w:r>
-          </w:p>
-        </w:tc>
-        <w:tc>
-          <w:tcPr>
-            <w:tcW w:w="1019" w:type="pct"/>
-          </w:tcPr>
-          <w:p>
-            <w:pPr>
-              <w:spacing w:after="120"/>
-              <w:rPr>
-                <w:rFonts w:ascii="Times New Roman" w:hAnsi="Times New Roman" w:cs="Times New Roman"/>
-                <w:iCs/>
-                <w:sz w:val="26"/>
-                <w:szCs w:val="26"/>
-              </w:rPr>
-            </w:pPr>
-          </w:p>
-        </w:tc>
-        <w:tc>
-          <w:tcPr>
-            <w:tcW w:w="2061" w:type="pct"/>
-          </w:tcPr>
-          <w:p>
-            <w:pPr>
-              <w:pStyle w:val="StyleTabletextBoldCentered"/>
-              <w:spacing w:before="0" w:line="240" w:lineRule="auto"/>
-              <w:jc w:val="both"/>
-              <w:rPr>
-                <w:rFonts w:ascii="Times New Roman" w:hAnsi="Times New Roman"/>
-                <w:b w:val="0"/>
-                <w:bCs w:val="0"/>
-                <w:iCs/>
-                <w:sz w:val="26"/>
-                <w:szCs w:val="26"/>
-              </w:rPr>
-            </w:pPr>
-          </w:p>
-        </w:tc>
-        <w:tc>
-          <w:tcPr>
-            <w:tcW w:w="816" w:type="pct"/>
-          </w:tcPr>
-          <w:p>
-            <w:pPr>
-              <w:spacing w:after="120"/>
-              <w:rPr>
-                <w:rFonts w:ascii="Times New Roman" w:hAnsi="Times New Roman" w:cs="Times New Roman"/>
-                <w:iCs/>
-                <w:sz w:val="26"/>
-                <w:szCs w:val="26"/>
-              </w:rPr>
-            </w:pPr>
-          </w:p>
-        </w:tc>
-        <w:tc>
-          <w:tcPr>
-            <w:tcW w:w="580" w:type="pct"/>
+            <w:r>
+              <w:rPr>
+                <w:rFonts w:ascii="Times New Roman" w:hAnsi="Times New Roman" w:cs="Times New Roman"/>
+                <w:iCs/>
+                <w:sz w:val="26"/>
+                <w:szCs w:val="26"/>
+              </w:rPr>
+              <w:t>Thanh toán phiếu đặt phòng.</w:t>
+            </w:r>
+          </w:p>
+        </w:tc>
+        <w:tc>
+          <w:tcPr>
+            <w:tcW w:w="579" w:type="pct"/>
           </w:tcPr>
           <w:p>
             <w:pPr>
@@ -8597,7 +8381,6 @@
           <w:szCs w:val="26"/>
           <w:bdr w:val="none" w:sz="0" w:space="0" w:color="auto" w:frame="1"/>
         </w:rPr>
-        <w:lastRenderedPageBreak/>
         <w:t>Cài đặt phần mềm phù hợp:</w:t>
       </w:r>
       <w:r>
@@ -8650,6 +8433,7 @@
           <w:szCs w:val="26"/>
           <w:bdr w:val="none" w:sz="0" w:space="0" w:color="auto" w:frame="1"/>
         </w:rPr>
+        <w:lastRenderedPageBreak/>
         <w:t>Cài đặt cơ sở dữ liệu:</w:t>
       </w:r>
       <w:r>
@@ -10460,6 +10244,7 @@
           <w:sz w:val="26"/>
           <w:szCs w:val="26"/>
         </w:rPr>
+        <w:lastRenderedPageBreak/>
         <w:t>Biểu đồ</w:t>
       </w:r>
       <w:bookmarkEnd w:id="25"/>
@@ -11057,7 +10842,6 @@
                 <w:sz w:val="26"/>
                 <w:szCs w:val="26"/>
               </w:rPr>
-              <w:lastRenderedPageBreak/>
               <w:t>Điều kiện sau:</w:t>
             </w:r>
           </w:p>
@@ -11150,7 +10934,17 @@
                 <w:sz w:val="26"/>
                 <w:szCs w:val="26"/>
               </w:rPr>
-              <w:t>Luồng sự kiện chính (Basic flows)</w:t>
+              <w:t xml:space="preserve">Luồng sự kiện chính </w:t>
+            </w:r>
+            <w:r>
+              <w:rPr>
+                <w:rFonts w:ascii="Times New Roman" w:hAnsi="Times New Roman" w:cs="Times New Roman"/>
+                <w:b w:val="0"/>
+                <w:sz w:val="26"/>
+                <w:szCs w:val="26"/>
+              </w:rPr>
+              <w:lastRenderedPageBreak/>
+              <w:t>(Basic flows)</w:t>
             </w:r>
           </w:p>
         </w:tc>
@@ -11173,6 +10967,7 @@
                 <w:sz w:val="26"/>
                 <w:szCs w:val="26"/>
               </w:rPr>
+              <w:lastRenderedPageBreak/>
               <w:t>Actor</w:t>
             </w:r>
           </w:p>
@@ -21087,15 +20882,15 @@
         </w:rPr>
         <w:t>Mô tả use case UC00</w:t>
       </w:r>
+      <w:bookmarkEnd w:id="49"/>
       <w:r>
         <w:rPr>
           <w:rFonts w:ascii="Times New Roman" w:hAnsi="Times New Roman"/>
           <w:sz w:val="26"/>
           <w:szCs w:val="26"/>
         </w:rPr>
-        <w:t>10</w:t>
+        <w:t>8</w:t>
       </w:r>
-      <w:bookmarkEnd w:id="49"/>
     </w:p>
     <w:tbl>
       <w:tblPr>
